--- a/School/SoftwareTesting/Assignment-Part1/Software Testing - documentation.docx
+++ b/School/SoftwareTesting/Assignment-Part1/Software Testing - documentation.docx
@@ -55,7 +55,7 @@
                     </pic:cNvPicPr>
                   </pic:nvPicPr>
                   <pic:blipFill>
-                    <a:blip r:embed="rId4" cstate="print">
+                    <a:blip r:embed="rId6" cstate="print">
                       <a:extLst>
                         <a:ext uri="{28A0092B-C50C-407E-A947-70E740481C1C}">
                           <a14:useLocalDpi xmlns:a14="http://schemas.microsoft.com/office/drawing/2010/main" val="0"/>
@@ -696,33 +696,1078 @@
         <w:t>Task 1</w:t>
       </w:r>
     </w:p>
-    <w:p>
+    <w:p/>
+    <w:p>
+      <w:pPr>
+        <w:pStyle w:val="Heading2"/>
+        <w:ind w:firstLine="708"/>
+      </w:pPr>
+      <w:r>
+        <w:t>Implementation</w:t>
+      </w:r>
+    </w:p>
+    <w:p/>
+    <w:p>
+      <w:pPr>
+        <w:spacing w:line="360" w:lineRule="auto"/>
+        <w:jc w:val="both"/>
+      </w:pPr>
+      <w:r>
+        <w:tab/>
+      </w:r>
+      <w:r>
+        <w:t xml:space="preserve">Unit testing and test driven development was the main approach taken when implementing the correct functionality and the adjacent test cases in order to develop a high quality screen scraper program. </w:t>
+      </w:r>
+    </w:p>
+    <w:p>
+      <w:pPr>
+        <w:spacing w:line="360" w:lineRule="auto"/>
+        <w:jc w:val="both"/>
+      </w:pPr>
+      <w:r>
+        <w:drawing>
+          <wp:anchor distT="0" distB="0" distL="114300" distR="114300" simplePos="0" relativeHeight="251659264" behindDoc="1" locked="0" layoutInCell="1" allowOverlap="1">
+            <wp:simplePos x="0" y="0"/>
+            <wp:positionH relativeFrom="margin">
+              <wp:align>center</wp:align>
+            </wp:positionH>
+            <wp:positionV relativeFrom="page">
+              <wp:posOffset>5867400</wp:posOffset>
+            </wp:positionV>
+            <wp:extent cx="4798060" cy="1416050"/>
+            <wp:effectExtent l="0" t="0" r="2540" b="0"/>
+            <wp:wrapTight wrapText="bothSides">
+              <wp:wrapPolygon edited="0">
+                <wp:start x="0" y="0"/>
+                <wp:lineTo x="0" y="21213"/>
+                <wp:lineTo x="21526" y="21213"/>
+                <wp:lineTo x="21526" y="0"/>
+                <wp:lineTo x="0" y="0"/>
+              </wp:wrapPolygon>
+            </wp:wrapTight>
+            <wp:docPr id="3" name="Picture 3"/>
+            <wp:cNvGraphicFramePr>
+              <a:graphicFrameLocks xmlns:a="http://schemas.openxmlformats.org/drawingml/2006/main" noChangeAspect="1"/>
+            </wp:cNvGraphicFramePr>
+            <a:graphic xmlns:a="http://schemas.openxmlformats.org/drawingml/2006/main">
+              <a:graphicData uri="http://schemas.openxmlformats.org/drawingml/2006/picture">
+                <pic:pic xmlns:pic="http://schemas.openxmlformats.org/drawingml/2006/picture">
+                  <pic:nvPicPr>
+                    <pic:cNvPr id="1" name=""/>
+                    <pic:cNvPicPr/>
+                  </pic:nvPicPr>
+                  <pic:blipFill>
+                    <a:blip r:embed="rId7">
+                      <a:extLst>
+                        <a:ext uri="{28A0092B-C50C-407E-A947-70E740481C1C}">
+                          <a14:useLocalDpi xmlns:a14="http://schemas.microsoft.com/office/drawing/2010/main" val="0"/>
+                        </a:ext>
+                      </a:extLst>
+                    </a:blip>
+                    <a:stretch>
+                      <a:fillRect/>
+                    </a:stretch>
+                  </pic:blipFill>
+                  <pic:spPr>
+                    <a:xfrm>
+                      <a:off x="0" y="0"/>
+                      <a:ext cx="4798060" cy="1416050"/>
+                    </a:xfrm>
+                    <a:prstGeom prst="rect">
+                      <a:avLst/>
+                    </a:prstGeom>
+                  </pic:spPr>
+                </pic:pic>
+              </a:graphicData>
+            </a:graphic>
+            <wp14:sizeRelH relativeFrom="page">
+              <wp14:pctWidth>0</wp14:pctWidth>
+            </wp14:sizeRelH>
+            <wp14:sizeRelV relativeFrom="page">
+              <wp14:pctHeight>0</wp14:pctHeight>
+            </wp14:sizeRelV>
+          </wp:anchor>
+        </w:drawing>
+      </w:r>
+      <w:r>
+        <w:tab/>
+        <w:t xml:space="preserve">Prior to </w:t>
+      </w:r>
+      <w:r>
+        <w:t>any implementation</w:t>
+      </w:r>
+      <w:r>
+        <w:t xml:space="preserve"> of the functionality, a test case was added and the functionality was developed</w:t>
+      </w:r>
+      <w:r>
+        <w:t xml:space="preserve"> in order to fulfil the given case. For example, consider the below </w:t>
+      </w:r>
+      <w:r>
+        <w:rPr>
+          <w:i/>
+        </w:rPr>
+        <w:t>Figure 1.</w:t>
+      </w:r>
+      <w:r>
+        <w:t xml:space="preserve"> The test case matches the functionality so when an undefined type of product is entered an empty string is declared as the input and the program returns false. </w:t>
+      </w:r>
+    </w:p>
+    <w:p>
+      <w:pPr>
+        <w:spacing w:line="360" w:lineRule="auto"/>
+        <w:jc w:val="both"/>
+      </w:pPr>
+      <w:r>
+        <w:tab/>
+      </w:r>
+    </w:p>
+    <w:p>
+      <w:pPr>
+        <w:spacing w:line="360" w:lineRule="auto"/>
+        <w:jc w:val="both"/>
+      </w:pPr>
+      <w:r>
+        <w:rPr>
+          <w:noProof/>
+          <w:lang w:val="es-ES" w:eastAsia="es-ES"/>
+        </w:rPr>
+        <mc:AlternateContent>
+          <mc:Choice Requires="wps">
+            <w:drawing>
+              <wp:anchor distT="45720" distB="45720" distL="114300" distR="114300" simplePos="0" relativeHeight="251664384" behindDoc="0" locked="0" layoutInCell="1" allowOverlap="1" wp14:anchorId="2F48D493" wp14:editId="180FE0D3">
+                <wp:simplePos x="0" y="0"/>
+                <wp:positionH relativeFrom="column">
+                  <wp:posOffset>3648075</wp:posOffset>
+                </wp:positionH>
+                <wp:positionV relativeFrom="page">
+                  <wp:posOffset>9391650</wp:posOffset>
+                </wp:positionV>
+                <wp:extent cx="1343025" cy="285750"/>
+                <wp:effectExtent l="0" t="0" r="0" b="0"/>
+                <wp:wrapSquare wrapText="bothSides"/>
+                <wp:docPr id="5" name="Text Box 2"/>
+                <wp:cNvGraphicFramePr>
+                  <a:graphicFrameLocks xmlns:a="http://schemas.openxmlformats.org/drawingml/2006/main"/>
+                </wp:cNvGraphicFramePr>
+                <a:graphic xmlns:a="http://schemas.openxmlformats.org/drawingml/2006/main">
+                  <a:graphicData uri="http://schemas.microsoft.com/office/word/2010/wordprocessingShape">
+                    <wps:wsp>
+                      <wps:cNvSpPr txBox="1">
+                        <a:spLocks noChangeArrowheads="1"/>
+                      </wps:cNvSpPr>
+                      <wps:spPr bwMode="auto">
+                        <a:xfrm>
+                          <a:off x="0" y="0"/>
+                          <a:ext cx="1343025" cy="285750"/>
+                        </a:xfrm>
+                        <a:prstGeom prst="rect">
+                          <a:avLst/>
+                        </a:prstGeom>
+                        <a:noFill/>
+                        <a:ln w="9525">
+                          <a:noFill/>
+                          <a:miter lim="800000"/>
+                          <a:headEnd/>
+                          <a:tailEnd/>
+                        </a:ln>
+                      </wps:spPr>
+                      <wps:txbx>
+                        <w:txbxContent>
+                          <w:p>
+                            <w:pPr>
+                              <w:rPr>
+                                <w:i/>
+                                <w:color w:val="FFFFFF" w:themeColor="background1"/>
+                              </w:rPr>
+                            </w:pPr>
+                            <w:r>
+                              <w:rPr>
+                                <w:i/>
+                                <w:color w:val="FFFFFF" w:themeColor="background1"/>
+                              </w:rPr>
+                              <w:t>Screen scraper class</w:t>
+                            </w:r>
+                          </w:p>
+                        </w:txbxContent>
+                      </wps:txbx>
+                      <wps:bodyPr rot="0" vert="horz" wrap="square" lIns="91440" tIns="45720" rIns="91440" bIns="45720" anchor="t" anchorCtr="0">
+                        <a:noAutofit/>
+                      </wps:bodyPr>
+                    </wps:wsp>
+                  </a:graphicData>
+                </a:graphic>
+                <wp14:sizeRelH relativeFrom="margin">
+                  <wp14:pctWidth>0</wp14:pctWidth>
+                </wp14:sizeRelH>
+                <wp14:sizeRelV relativeFrom="margin">
+                  <wp14:pctHeight>0</wp14:pctHeight>
+                </wp14:sizeRelV>
+              </wp:anchor>
+            </w:drawing>
+          </mc:Choice>
+          <mc:Fallback>
+            <w:pict>
+              <v:shapetype w14:anchorId="2F48D493" id="_x0000_t202" coordsize="21600,21600" o:spt="202" path="m,l,21600r21600,l21600,xe">
+                <v:stroke joinstyle="miter"/>
+                <v:path gradientshapeok="t" o:connecttype="rect"/>
+              </v:shapetype>
+              <v:shape id="Text Box 2" o:spid="_x0000_s1026" type="#_x0000_t202" style="position:absolute;left:0;text-align:left;margin-left:287.25pt;margin-top:739.5pt;width:105.75pt;height:22.5pt;z-index:251664384;visibility:visible;mso-wrap-style:square;mso-width-percent:0;mso-height-percent:0;mso-wrap-distance-left:9pt;mso-wrap-distance-top:3.6pt;mso-wrap-distance-right:9pt;mso-wrap-distance-bottom:3.6pt;mso-position-horizontal:absolute;mso-position-horizontal-relative:text;mso-position-vertical:absolute;mso-position-vertical-relative:page;mso-width-percent:0;mso-height-percent:0;mso-width-relative:margin;mso-height-relative:margin;v-text-anchor:top" o:gfxdata="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" filled="f" stroked="f">
+                <v:textbox>
+                  <w:txbxContent>
+                    <w:p>
+                      <w:pPr>
+                        <w:rPr>
+                          <w:i/>
+                          <w:color w:val="FFFFFF" w:themeColor="background1"/>
+                        </w:rPr>
+                      </w:pPr>
+                      <w:r>
+                        <w:rPr>
+                          <w:i/>
+                          <w:color w:val="FFFFFF" w:themeColor="background1"/>
+                        </w:rPr>
+                        <w:t>Screen scraper class</w:t>
+                      </w:r>
+                    </w:p>
+                  </w:txbxContent>
+                </v:textbox>
+                <w10:wrap type="square" anchory="page"/>
+              </v:shape>
+            </w:pict>
+          </mc:Fallback>
+        </mc:AlternateContent>
+      </w:r>
+      <w:r>
+        <w:rPr>
+          <w:noProof/>
+          <w:lang w:val="es-ES" w:eastAsia="es-ES"/>
+        </w:rPr>
+        <mc:AlternateContent>
+          <mc:Choice Requires="wps">
+            <w:drawing>
+              <wp:anchor distT="45720" distB="45720" distL="114300" distR="114300" simplePos="0" relativeHeight="251662336" behindDoc="0" locked="0" layoutInCell="1" allowOverlap="1">
+                <wp:simplePos x="0" y="0"/>
+                <wp:positionH relativeFrom="column">
+                  <wp:posOffset>4210050</wp:posOffset>
+                </wp:positionH>
+                <wp:positionV relativeFrom="page">
+                  <wp:posOffset>6896100</wp:posOffset>
+                </wp:positionV>
+                <wp:extent cx="733425" cy="285750"/>
+                <wp:effectExtent l="0" t="0" r="0" b="0"/>
+                <wp:wrapSquare wrapText="bothSides"/>
+                <wp:docPr id="217" name="Text Box 2"/>
+                <wp:cNvGraphicFramePr>
+                  <a:graphicFrameLocks xmlns:a="http://schemas.openxmlformats.org/drawingml/2006/main"/>
+                </wp:cNvGraphicFramePr>
+                <a:graphic xmlns:a="http://schemas.openxmlformats.org/drawingml/2006/main">
+                  <a:graphicData uri="http://schemas.microsoft.com/office/word/2010/wordprocessingShape">
+                    <wps:wsp>
+                      <wps:cNvSpPr txBox="1">
+                        <a:spLocks noChangeArrowheads="1"/>
+                      </wps:cNvSpPr>
+                      <wps:spPr bwMode="auto">
+                        <a:xfrm>
+                          <a:off x="0" y="0"/>
+                          <a:ext cx="733425" cy="285750"/>
+                        </a:xfrm>
+                        <a:prstGeom prst="rect">
+                          <a:avLst/>
+                        </a:prstGeom>
+                        <a:noFill/>
+                        <a:ln w="9525">
+                          <a:noFill/>
+                          <a:miter lim="800000"/>
+                          <a:headEnd/>
+                          <a:tailEnd/>
+                        </a:ln>
+                      </wps:spPr>
+                      <wps:txbx>
+                        <w:txbxContent>
+                          <w:p>
+                            <w:pPr>
+                              <w:rPr>
+                                <w:i/>
+                                <w:color w:val="FFFFFF" w:themeColor="background1"/>
+                              </w:rPr>
+                            </w:pPr>
+                            <w:r>
+                              <w:rPr>
+                                <w:i/>
+                                <w:color w:val="FFFFFF" w:themeColor="background1"/>
+                              </w:rPr>
+                              <w:t>Test class</w:t>
+                            </w:r>
+                          </w:p>
+                        </w:txbxContent>
+                      </wps:txbx>
+                      <wps:bodyPr rot="0" vert="horz" wrap="square" lIns="91440" tIns="45720" rIns="91440" bIns="45720" anchor="t" anchorCtr="0">
+                        <a:noAutofit/>
+                      </wps:bodyPr>
+                    </wps:wsp>
+                  </a:graphicData>
+                </a:graphic>
+                <wp14:sizeRelH relativeFrom="margin">
+                  <wp14:pctWidth>0</wp14:pctWidth>
+                </wp14:sizeRelH>
+                <wp14:sizeRelV relativeFrom="margin">
+                  <wp14:pctHeight>0</wp14:pctHeight>
+                </wp14:sizeRelV>
+              </wp:anchor>
+            </w:drawing>
+          </mc:Choice>
+          <mc:Fallback>
+            <w:pict>
+              <v:shape id="_x0000_s1027" type="#_x0000_t202" style="position:absolute;left:0;text-align:left;margin-left:331.5pt;margin-top:543pt;width:57.75pt;height:22.5pt;z-index:251662336;visibility:visible;mso-wrap-style:square;mso-width-percent:0;mso-height-percent:0;mso-wrap-distance-left:9pt;mso-wrap-distance-top:3.6pt;mso-wrap-distance-right:9pt;mso-wrap-distance-bottom:3.6pt;mso-position-horizontal:absolute;mso-position-horizontal-relative:text;mso-position-vertical:absolute;mso-position-vertical-relative:page;mso-width-percent:0;mso-height-percent:0;mso-width-relative:margin;mso-height-relative:margin;v-text-anchor:top" o:gfxdata="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" filled="f" stroked="f">
+                <v:textbox>
+                  <w:txbxContent>
+                    <w:p>
+                      <w:pPr>
+                        <w:rPr>
+                          <w:i/>
+                          <w:color w:val="FFFFFF" w:themeColor="background1"/>
+                        </w:rPr>
+                      </w:pPr>
+                      <w:r>
+                        <w:rPr>
+                          <w:i/>
+                          <w:color w:val="FFFFFF" w:themeColor="background1"/>
+                        </w:rPr>
+                        <w:t>Test class</w:t>
+                      </w:r>
+                    </w:p>
+                  </w:txbxContent>
+                </v:textbox>
+                <w10:wrap type="square" anchory="page"/>
+              </v:shape>
+            </w:pict>
+          </mc:Fallback>
+        </mc:AlternateContent>
+      </w:r>
+      <w:r>
+        <w:drawing>
+          <wp:anchor distT="0" distB="0" distL="114300" distR="114300" simplePos="0" relativeHeight="251660288" behindDoc="1" locked="0" layoutInCell="1" allowOverlap="1">
+            <wp:simplePos x="0" y="0"/>
+            <wp:positionH relativeFrom="margin">
+              <wp:align>center</wp:align>
+            </wp:positionH>
+            <wp:positionV relativeFrom="margin">
+              <wp:posOffset>6353175</wp:posOffset>
+            </wp:positionV>
+            <wp:extent cx="4798060" cy="2567940"/>
+            <wp:effectExtent l="19050" t="19050" r="21590" b="22860"/>
+            <wp:wrapTight wrapText="bothSides">
+              <wp:wrapPolygon edited="0">
+                <wp:start x="-86" y="-160"/>
+                <wp:lineTo x="-86" y="21632"/>
+                <wp:lineTo x="21611" y="21632"/>
+                <wp:lineTo x="21611" y="-160"/>
+                <wp:lineTo x="-86" y="-160"/>
+              </wp:wrapPolygon>
+            </wp:wrapTight>
+            <wp:docPr id="4" name="Picture 4"/>
+            <wp:cNvGraphicFramePr>
+              <a:graphicFrameLocks xmlns:a="http://schemas.openxmlformats.org/drawingml/2006/main" noChangeAspect="1"/>
+            </wp:cNvGraphicFramePr>
+            <a:graphic xmlns:a="http://schemas.openxmlformats.org/drawingml/2006/main">
+              <a:graphicData uri="http://schemas.openxmlformats.org/drawingml/2006/picture">
+                <pic:pic xmlns:pic="http://schemas.openxmlformats.org/drawingml/2006/picture">
+                  <pic:nvPicPr>
+                    <pic:cNvPr id="1" name=""/>
+                    <pic:cNvPicPr/>
+                  </pic:nvPicPr>
+                  <pic:blipFill>
+                    <a:blip r:embed="rId8">
+                      <a:extLst>
+                        <a:ext uri="{28A0092B-C50C-407E-A947-70E740481C1C}">
+                          <a14:useLocalDpi xmlns:a14="http://schemas.microsoft.com/office/drawing/2010/main" val="0"/>
+                        </a:ext>
+                      </a:extLst>
+                    </a:blip>
+                    <a:stretch>
+                      <a:fillRect/>
+                    </a:stretch>
+                  </pic:blipFill>
+                  <pic:spPr>
+                    <a:xfrm>
+                      <a:off x="0" y="0"/>
+                      <a:ext cx="4798060" cy="2567940"/>
+                    </a:xfrm>
+                    <a:prstGeom prst="rect">
+                      <a:avLst/>
+                    </a:prstGeom>
+                    <a:ln>
+                      <a:solidFill>
+                        <a:schemeClr val="bg1"/>
+                      </a:solidFill>
+                    </a:ln>
+                  </pic:spPr>
+                </pic:pic>
+              </a:graphicData>
+            </a:graphic>
+            <wp14:sizeRelH relativeFrom="page">
+              <wp14:pctWidth>0</wp14:pctWidth>
+            </wp14:sizeRelH>
+            <wp14:sizeRelV relativeFrom="page">
+              <wp14:pctHeight>0</wp14:pctHeight>
+            </wp14:sizeRelV>
+          </wp:anchor>
+        </w:drawing>
+      </w:r>
+    </w:p>
+    <w:p>
+      <w:pPr>
+        <w:spacing w:line="360" w:lineRule="auto"/>
+        <w:jc w:val="both"/>
+        <w:rPr>
+          <w:i/>
+        </w:rPr>
+      </w:pPr>
+    </w:p>
+    <w:p>
+      <w:pPr>
+        <w:spacing w:line="360" w:lineRule="auto"/>
+        <w:jc w:val="both"/>
+        <w:rPr>
+          <w:i/>
+        </w:rPr>
+      </w:pPr>
+    </w:p>
+    <w:p>
+      <w:pPr>
+        <w:spacing w:line="360" w:lineRule="auto"/>
+        <w:jc w:val="both"/>
+        <w:rPr>
+          <w:i/>
+        </w:rPr>
+      </w:pPr>
+    </w:p>
+    <w:p>
+      <w:pPr>
+        <w:spacing w:line="360" w:lineRule="auto"/>
+        <w:jc w:val="both"/>
+        <w:rPr>
+          <w:i/>
+        </w:rPr>
+      </w:pPr>
+      <w:r>
+        <w:rPr>
+          <w:b/>
+          <w:i/>
+        </w:rPr>
+        <w:lastRenderedPageBreak/>
+        <w:t>Figure 1</w:t>
+      </w:r>
+      <w:r>
+        <w:rPr>
+          <w:i/>
+        </w:rPr>
+        <w:t>: The above shows the test with its allocated functionality. By developing the test first, it was easier to know what needs to be developed and what the goal is. Not to mention that once everything was done, the function was tested in order to make sure that it is safe to proceed.</w:t>
+      </w:r>
+    </w:p>
+    <w:p>
+      <w:pPr>
+        <w:spacing w:line="360" w:lineRule="auto"/>
+        <w:jc w:val="both"/>
+        <w:rPr>
+          <w:i/>
+        </w:rPr>
+      </w:pPr>
+    </w:p>
+    <w:p>
+      <w:pPr>
+        <w:spacing w:line="360" w:lineRule="auto"/>
+        <w:ind w:firstLine="708"/>
+        <w:jc w:val="both"/>
+      </w:pPr>
+      <w:r>
+        <w:t xml:space="preserve">By taking a test driven approach, the program was built piece by piece making sure that the current functionality present is indeed working by creating the allocated tests beforehand. The development only proceeds once the correct functionality has been implemented for the given tests and the desired conclusions have been reached. </w:t>
+      </w:r>
+    </w:p>
+    <w:p>
+      <w:pPr>
+        <w:spacing w:line="360" w:lineRule="auto"/>
+        <w:jc w:val="both"/>
+      </w:pPr>
+      <w:r>
+        <w:tab/>
+        <w:t>Unit tests were also implemented to ensure that each aspect/case of the program was fully covered. The main aspects covered by the unit tests are; the different types of products that can be searched, the state of the inputted string and also the state of the website (online/offline). In order to achieve this last one, mocks in the form of Mockito were used to facilitate and simulat</w:t>
+      </w:r>
+      <w:r>
+        <w:t xml:space="preserve">e this interaction. Refer to the section below about test doubles to view this aspect in more detail. </w:t>
+      </w:r>
+    </w:p>
+    <w:p>
+      <w:pPr>
+        <w:spacing w:line="360" w:lineRule="auto"/>
+        <w:jc w:val="both"/>
+      </w:pPr>
+      <w:r>
+        <w:tab/>
+        <w:t xml:space="preserve">Some constant difficulties that were recorded include the loading and visibility of certain on screen elements. If the required element has not loaded yet and the program tries to find or interact with it, the compiler would throw an exception and the program would fail. </w:t>
+      </w:r>
+      <w:r>
+        <w:t xml:space="preserve">This was mainly handled by creating both </w:t>
+      </w:r>
+      <w:r>
+        <w:rPr>
+          <w:i/>
+        </w:rPr>
+        <w:t>WebDriverWait</w:t>
+      </w:r>
+      <w:r>
+        <w:t xml:space="preserve"> objects and timeouts. The former was used to wait for elements to become visible or clickable, while the latter allows the current website to load in full which increases its responsiveness. </w:t>
+      </w:r>
+      <w:r>
+        <w:t xml:space="preserve">Refer to </w:t>
+      </w:r>
+      <w:r>
+        <w:rPr>
+          <w:i/>
+        </w:rPr>
+        <w:t>Figure 2</w:t>
+      </w:r>
+      <w:r>
+        <w:t xml:space="preserve"> below. </w:t>
+      </w:r>
+    </w:p>
+    <w:p>
+      <w:pPr>
+        <w:spacing w:line="360" w:lineRule="auto"/>
+        <w:jc w:val="both"/>
+      </w:pPr>
+      <w:r>
+        <w:tab/>
+        <w:t xml:space="preserve">Furthermore, it is important to note that the status of the POST request along with the body was displayed in the console each time in order to get a better understanding of what is going on. Refer to the below </w:t>
+      </w:r>
+      <w:r>
+        <w:rPr>
+          <w:i/>
+        </w:rPr>
+        <w:t>F</w:t>
+      </w:r>
+      <w:r>
+        <w:rPr>
+          <w:i/>
+        </w:rPr>
+        <w:t>igure 3</w:t>
+      </w:r>
+      <w:r>
+        <w:t xml:space="preserve">. </w:t>
+      </w:r>
+    </w:p>
+    <w:p>
+      <w:pPr>
+        <w:pStyle w:val="Heading2"/>
+        <w:ind w:firstLine="708"/>
+      </w:pPr>
+      <w:r>
+        <w:t>Test doubles</w:t>
+      </w:r>
+    </w:p>
+    <w:p/>
+    <w:p>
+      <w:pPr>
+        <w:spacing w:line="360" w:lineRule="auto"/>
+        <w:jc w:val="both"/>
+      </w:pPr>
+      <w:r>
+        <w:tab/>
+        <w:t xml:space="preserve">In this assignment, the test doubles used were mocks using Mockito. This framework allows you to simulate an entire instance with only a few lines of code. In this case, Mockito was used to simulate when the website was online and offline since this is a very probable possibility in any online site. </w:t>
+      </w:r>
+      <w:r>
+        <w:t xml:space="preserve">The below </w:t>
+      </w:r>
+      <w:r>
+        <w:rPr>
+          <w:i/>
+        </w:rPr>
+        <w:t>Figure 4</w:t>
+      </w:r>
+      <w:r>
+        <w:t xml:space="preserve"> illustrates how the situations were split into instances and Mockito was used to simulate each instance. Depending on what the mock was set to simulate, the program would either return a true or a false. </w:t>
+      </w:r>
+    </w:p>
+    <w:p>
+      <w:pPr>
+        <w:pStyle w:val="Heading2"/>
+        <w:ind w:firstLine="708"/>
+        <w:rPr>
+          <w:rFonts w:asciiTheme="minorHAnsi" w:eastAsiaTheme="minorHAnsi" w:hAnsiTheme="minorHAnsi" w:cstheme="minorBidi"/>
+          <w:i w:val="0"/>
+          <w:sz w:val="22"/>
+          <w:szCs w:val="22"/>
+          <w:u w:val="none"/>
+        </w:rPr>
+      </w:pPr>
+    </w:p>
+    <w:p/>
+    <w:p>
+      <w:pPr>
+        <w:jc w:val="center"/>
+      </w:pPr>
+      <w:r>
+        <w:lastRenderedPageBreak/>
+        <w:drawing>
+          <wp:anchor distT="0" distB="0" distL="114300" distR="114300" simplePos="0" relativeHeight="251666432" behindDoc="1" locked="0" layoutInCell="1" allowOverlap="1" wp14:anchorId="441AA68D" wp14:editId="4D743894">
+            <wp:simplePos x="0" y="0"/>
+            <wp:positionH relativeFrom="margin">
+              <wp:posOffset>409575</wp:posOffset>
+            </wp:positionH>
+            <wp:positionV relativeFrom="page">
+              <wp:posOffset>2629535</wp:posOffset>
+            </wp:positionV>
+            <wp:extent cx="4798060" cy="1416050"/>
+            <wp:effectExtent l="0" t="0" r="2540" b="0"/>
+            <wp:wrapTight wrapText="bothSides">
+              <wp:wrapPolygon edited="0">
+                <wp:start x="0" y="0"/>
+                <wp:lineTo x="0" y="21213"/>
+                <wp:lineTo x="21526" y="21213"/>
+                <wp:lineTo x="21526" y="0"/>
+                <wp:lineTo x="0" y="0"/>
+              </wp:wrapPolygon>
+            </wp:wrapTight>
+            <wp:docPr id="7" name="Picture 7"/>
+            <wp:cNvGraphicFramePr>
+              <a:graphicFrameLocks xmlns:a="http://schemas.openxmlformats.org/drawingml/2006/main" noChangeAspect="1"/>
+            </wp:cNvGraphicFramePr>
+            <a:graphic xmlns:a="http://schemas.openxmlformats.org/drawingml/2006/main">
+              <a:graphicData uri="http://schemas.openxmlformats.org/drawingml/2006/picture">
+                <pic:pic xmlns:pic="http://schemas.openxmlformats.org/drawingml/2006/picture">
+                  <pic:nvPicPr>
+                    <pic:cNvPr id="1" name=""/>
+                    <pic:cNvPicPr/>
+                  </pic:nvPicPr>
+                  <pic:blipFill>
+                    <a:blip r:embed="rId7">
+                      <a:extLst>
+                        <a:ext uri="{28A0092B-C50C-407E-A947-70E740481C1C}">
+                          <a14:useLocalDpi xmlns:a14="http://schemas.microsoft.com/office/drawing/2010/main" val="0"/>
+                        </a:ext>
+                      </a:extLst>
+                    </a:blip>
+                    <a:stretch>
+                      <a:fillRect/>
+                    </a:stretch>
+                  </pic:blipFill>
+                  <pic:spPr>
+                    <a:xfrm>
+                      <a:off x="0" y="0"/>
+                      <a:ext cx="4798060" cy="1416050"/>
+                    </a:xfrm>
+                    <a:prstGeom prst="rect">
+                      <a:avLst/>
+                    </a:prstGeom>
+                  </pic:spPr>
+                </pic:pic>
+              </a:graphicData>
+            </a:graphic>
+            <wp14:sizeRelH relativeFrom="page">
+              <wp14:pctWidth>0</wp14:pctWidth>
+            </wp14:sizeRelH>
+            <wp14:sizeRelV relativeFrom="page">
+              <wp14:pctHeight>0</wp14:pctHeight>
+            </wp14:sizeRelV>
+          </wp:anchor>
+        </w:drawing>
+      </w:r>
+      <w:r>
+        <w:drawing>
+          <wp:inline distT="0" distB="0" distL="0" distR="0" wp14:anchorId="662EF5CD" wp14:editId="0AEF944B">
+            <wp:extent cx="2924175" cy="1704975"/>
+            <wp:effectExtent l="0" t="0" r="9525" b="9525"/>
+            <wp:docPr id="6" name="Picture 6"/>
+            <wp:cNvGraphicFramePr>
+              <a:graphicFrameLocks xmlns:a="http://schemas.openxmlformats.org/drawingml/2006/main" noChangeAspect="1"/>
+            </wp:cNvGraphicFramePr>
+            <a:graphic xmlns:a="http://schemas.openxmlformats.org/drawingml/2006/main">
+              <a:graphicData uri="http://schemas.openxmlformats.org/drawingml/2006/picture">
+                <pic:pic xmlns:pic="http://schemas.openxmlformats.org/drawingml/2006/picture">
+                  <pic:nvPicPr>
+                    <pic:cNvPr id="1" name=""/>
+                    <pic:cNvPicPr/>
+                  </pic:nvPicPr>
+                  <pic:blipFill>
+                    <a:blip r:embed="rId9"/>
+                    <a:stretch>
+                      <a:fillRect/>
+                    </a:stretch>
+                  </pic:blipFill>
+                  <pic:spPr>
+                    <a:xfrm>
+                      <a:off x="0" y="0"/>
+                      <a:ext cx="2924587" cy="1705215"/>
+                    </a:xfrm>
+                    <a:prstGeom prst="rect">
+                      <a:avLst/>
+                    </a:prstGeom>
+                  </pic:spPr>
+                </pic:pic>
+              </a:graphicData>
+            </a:graphic>
+          </wp:inline>
+        </w:drawing>
+      </w:r>
+    </w:p>
+    <w:p/>
+    <w:p/>
+    <w:p/>
+    <w:p/>
+    <w:p/>
+    <w:p>
+      <w:pPr>
+        <w:rPr>
+          <w:i/>
+        </w:rPr>
+      </w:pPr>
+      <w:r>
+        <w:rPr>
+          <w:b/>
+          <w:i/>
+        </w:rPr>
+        <w:t>Figure 4</w:t>
+      </w:r>
+      <w:r>
+        <w:rPr>
+          <w:i/>
+        </w:rPr>
+        <w:t xml:space="preserve">: The above shows how easily it is to simulate an extreme condition by using Mockito. </w:t>
+      </w:r>
+    </w:p>
+    <w:p>
+      <w:pPr>
+        <w:rPr>
+          <w:i/>
+        </w:rPr>
+      </w:pPr>
+    </w:p>
+    <w:p>
+      <w:pPr>
+        <w:pStyle w:val="Heading2"/>
+        <w:ind w:firstLine="708"/>
+      </w:pPr>
+      <w:r>
+        <w:t>Analysis</w:t>
+      </w:r>
+    </w:p>
+    <w:p/>
+    <w:p/>
+    <w:p/>
+    <w:p>
+      <w:pPr>
+        <w:pStyle w:val="Heading1"/>
+      </w:pPr>
+      <w:r>
+        <w:t>Task 2</w:t>
+      </w:r>
+    </w:p>
+    <w:p/>
+    <w:p>
+      <w:pPr>
+        <w:pStyle w:val="Heading2"/>
+        <w:ind w:firstLine="708"/>
+      </w:pPr>
+      <w:r>
+        <w:t>Implementation</w:t>
+      </w:r>
+    </w:p>
+    <w:p>
+      <w:r>
+        <w:tab/>
+      </w:r>
+    </w:p>
+    <w:p>
+      <w:pPr>
+        <w:spacing w:line="360" w:lineRule="auto"/>
+        <w:jc w:val="both"/>
+      </w:pPr>
+      <w:r>
+        <w:tab/>
+      </w:r>
+      <w:r>
+        <w:t xml:space="preserve">For this task, the Cucumber framework with web driver was used in order to achieve the requested test suites concerning online screen scraping. Once again, a test driven approach was taken by making sure that the tests in both the feature and the steps files were developed prior to the methods which contain the main functionality. </w:t>
+      </w:r>
+      <w:r>
+        <w:t xml:space="preserve">When there was a scenario which required </w:t>
+      </w:r>
+      <w:r>
+        <w:t xml:space="preserve">access to the alerts on </w:t>
+      </w:r>
+      <w:r>
+        <w:rPr>
+          <w:i/>
+        </w:rPr>
+        <w:t>MarketAlertUM</w:t>
+      </w:r>
+      <w:r>
+        <w:t xml:space="preserve">, it was assumed that the input ID should be part of the Cucumber </w:t>
+      </w:r>
+      <w:r>
+        <w:rPr>
+          <w:i/>
+        </w:rPr>
+        <w:t>When</w:t>
+      </w:r>
+      <w:r>
+        <w:t xml:space="preserve"> test as a String and later on passed as a parameter to the method. This same method was used throughout whenever there was a need to access to access the alerts. </w:t>
+      </w:r>
+    </w:p>
+    <w:p>
+      <w:pPr>
+        <w:spacing w:line="360" w:lineRule="auto"/>
+        <w:jc w:val="both"/>
+      </w:pPr>
+    </w:p>
+    <w:p/>
+    <w:p>
+      <w:pPr>
+        <w:pStyle w:val="Heading2"/>
+        <w:ind w:firstLine="708"/>
+      </w:pPr>
+      <w:r>
+        <w:lastRenderedPageBreak/>
+        <w:t>Testability of the website</w:t>
+      </w:r>
+    </w:p>
+    <w:p/>
+    <w:p>
+      <w:pPr>
+        <w:spacing w:line="360" w:lineRule="auto"/>
+        <w:jc w:val="both"/>
+      </w:pPr>
+      <w:r>
+        <w:tab/>
+      </w:r>
+      <w:r>
+        <w:t xml:space="preserve">The main problem with the testability of the website is the fact that most of the elements which make a standard alert are either not in a specific tag, or they are not part of a particular class. This was really an issue thought task 2 since it mainly involved testing the overall website, rather than interacting with the e-commerce site. In </w:t>
+      </w:r>
+      <w:r>
+        <w:rPr>
+          <w:i/>
+        </w:rPr>
+        <w:t>F</w:t>
+      </w:r>
+      <w:r>
+        <w:rPr>
+          <w:i/>
+        </w:rPr>
+        <w:t>igure 5</w:t>
+      </w:r>
+      <w:r>
+        <w:t xml:space="preserve"> below one can clearly see how both the price and the description are not even contained in any tag, they just make part of a table data. </w:t>
+      </w:r>
+      <w:r>
+        <w:t xml:space="preserve">Despite the fact that this method still functions, it makes much harder to target specifically using a web driver. One can also see </w:t>
+      </w:r>
+      <w:r>
+        <w:t xml:space="preserve">how most of the tags do not have classes or unique id. This made it quite hard to target and only left xpath as a method to obtain, which is not always reliable. </w:t>
+      </w:r>
+      <w:r>
+        <w:t xml:space="preserve"> </w:t>
+      </w:r>
+    </w:p>
+    <w:p>
+      <w:pPr>
+        <w:spacing w:line="360" w:lineRule="auto"/>
+        <w:jc w:val="both"/>
+      </w:pPr>
+      <w:r>
+        <w:drawing>
+          <wp:inline distT="0" distB="0" distL="0" distR="0" wp14:anchorId="482C61B1" wp14:editId="716FAD48">
+            <wp:extent cx="5731510" cy="3303270"/>
+            <wp:effectExtent l="0" t="0" r="2540" b="0"/>
+            <wp:docPr id="2" name="Picture 2"/>
+            <wp:cNvGraphicFramePr>
+              <a:graphicFrameLocks xmlns:a="http://schemas.openxmlformats.org/drawingml/2006/main" noChangeAspect="1"/>
+            </wp:cNvGraphicFramePr>
+            <a:graphic xmlns:a="http://schemas.openxmlformats.org/drawingml/2006/main">
+              <a:graphicData uri="http://schemas.openxmlformats.org/drawingml/2006/picture">
+                <pic:pic xmlns:pic="http://schemas.openxmlformats.org/drawingml/2006/picture">
+                  <pic:nvPicPr>
+                    <pic:cNvPr id="1" name=""/>
+                    <pic:cNvPicPr/>
+                  </pic:nvPicPr>
+                  <pic:blipFill>
+                    <a:blip r:embed="rId10"/>
+                    <a:stretch>
+                      <a:fillRect/>
+                    </a:stretch>
+                  </pic:blipFill>
+                  <pic:spPr>
+                    <a:xfrm>
+                      <a:off x="0" y="0"/>
+                      <a:ext cx="5731510" cy="3303270"/>
+                    </a:xfrm>
+                    <a:prstGeom prst="rect">
+                      <a:avLst/>
+                    </a:prstGeom>
+                  </pic:spPr>
+                </pic:pic>
+              </a:graphicData>
+            </a:graphic>
+          </wp:inline>
+        </w:drawing>
+      </w:r>
+    </w:p>
+    <w:p>
+      <w:pPr>
+        <w:spacing w:line="360" w:lineRule="auto"/>
+        <w:jc w:val="both"/>
+        <w:rPr>
+          <w:i/>
+        </w:rPr>
+      </w:pPr>
+      <w:r>
+        <w:rPr>
+          <w:b/>
+          <w:i/>
+        </w:rPr>
+        <w:t>F</w:t>
+      </w:r>
+      <w:r>
+        <w:rPr>
+          <w:b/>
+          <w:i/>
+        </w:rPr>
+        <w:t>igure 5</w:t>
+      </w:r>
+      <w:r>
+        <w:rPr>
+          <w:i/>
+        </w:rPr>
+        <w:t xml:space="preserve">: None of the elements form part of a class or have a unique ID. This makes them much harder to locate since the main option left is to use their absolute path with xpath. </w:t>
+      </w:r>
       <w:bookmarkStart w:id="0" w:name="_GoBack"/>
       <w:bookmarkEnd w:id="0"/>
     </w:p>
-    <w:p>
-      <w:pPr>
-        <w:pStyle w:val="Heading2"/>
-        <w:ind w:firstLine="708"/>
-      </w:pPr>
-      <w:r>
-        <w:t>Implementation</w:t>
-      </w:r>
-    </w:p>
-    <w:p/>
-    <w:p>
-      <w:r>
-        <w:tab/>
-      </w:r>
-    </w:p>
     <w:sectPr>
+      <w:footerReference w:type="default" r:id="rId11"/>
       <w:pgSz w:w="11906" w:h="16838"/>
       <w:pgMar w:top="1440" w:right="1440" w:bottom="1440" w:left="1440" w:header="708" w:footer="708" w:gutter="0"/>
       <w:cols w:space="708"/>
+      <w:titlePg/>
       <w:docGrid w:linePitch="360"/>
     </w:sectPr>
   </w:body>
 </w:document>
+</file>
+
+<file path=word/endnotes.xml><?xml version="1.0" encoding="utf-8"?>
+<w:endnotes xmlns:wpc="http://schemas.microsoft.com/office/word/2010/wordprocessingCanvas" xmlns:mc="http://schemas.openxmlformats.org/markup-compatibility/2006" xmlns:o="urn:schemas-microsoft-com:office:office" xmlns:r="http://schemas.openxmlformats.org/officeDocument/2006/relationships" xmlns:m="http://schemas.openxmlformats.org/officeDocument/2006/math" xmlns:v="urn:schemas-microsoft-com:vml" xmlns:wp14="http://schemas.microsoft.com/office/word/2010/wordprocessingDrawing" xmlns:wp="http://schemas.openxmlformats.org/drawingml/2006/wordprocessingDrawing" xmlns:w10="urn:schemas-microsoft-com:office:word" xmlns:w="http://schemas.openxmlformats.org/wordprocessingml/2006/main" xmlns:w14="http://schemas.microsoft.com/office/word/2010/wordml" xmlns:w15="http://schemas.microsoft.com/office/word/2012/wordml" xmlns:wpg="http://schemas.microsoft.com/office/word/2010/wordprocessingGroup" xmlns:wpi="http://schemas.microsoft.com/office/word/2010/wordprocessingInk" xmlns:wne="http://schemas.microsoft.com/office/word/2006/wordml" xmlns:wps="http://schemas.microsoft.com/office/word/2010/wordprocessingShape" mc:Ignorable="w14 w15 wp14">
+  <w:endnote w:type="separator" w:id="-1">
+    <w:p>
+      <w:pPr>
+        <w:spacing w:after="0" w:line="240" w:lineRule="auto"/>
+      </w:pPr>
+      <w:r>
+        <w:separator/>
+      </w:r>
+    </w:p>
+  </w:endnote>
+  <w:endnote w:type="continuationSeparator" w:id="0">
+    <w:p>
+      <w:pPr>
+        <w:spacing w:after="0" w:line="240" w:lineRule="auto"/>
+      </w:pPr>
+      <w:r>
+        <w:continuationSeparator/>
+      </w:r>
+    </w:p>
+  </w:endnote>
+</w:endnotes>
+</file>
+
+<file path=word/footer1.xml><?xml version="1.0" encoding="utf-8"?>
+<w:ftr xmlns:wpc="http://schemas.microsoft.com/office/word/2010/wordprocessingCanvas" xmlns:mc="http://schemas.openxmlformats.org/markup-compatibility/2006" xmlns:o="urn:schemas-microsoft-com:office:office" xmlns:r="http://schemas.openxmlformats.org/officeDocument/2006/relationships" xmlns:m="http://schemas.openxmlformats.org/officeDocument/2006/math" xmlns:v="urn:schemas-microsoft-com:vml" xmlns:wp14="http://schemas.microsoft.com/office/word/2010/wordprocessingDrawing" xmlns:wp="http://schemas.openxmlformats.org/drawingml/2006/wordprocessingDrawing" xmlns:w10="urn:schemas-microsoft-com:office:word" xmlns:w="http://schemas.openxmlformats.org/wordprocessingml/2006/main" xmlns:w14="http://schemas.microsoft.com/office/word/2010/wordml" xmlns:w15="http://schemas.microsoft.com/office/word/2012/wordml" xmlns:wpg="http://schemas.microsoft.com/office/word/2010/wordprocessingGroup" xmlns:wpi="http://schemas.microsoft.com/office/word/2010/wordprocessingInk" xmlns:wne="http://schemas.microsoft.com/office/word/2006/wordml" xmlns:wps="http://schemas.microsoft.com/office/word/2010/wordprocessingShape" mc:Ignorable="w14 w15 wp14">
+  <w:sdt>
+    <w:sdtPr>
+      <w:id w:val="-1623613188"/>
+      <w:docPartObj>
+        <w:docPartGallery w:val="Page Numbers (Bottom of Page)"/>
+        <w:docPartUnique/>
+      </w:docPartObj>
+    </w:sdtPr>
+    <w:sdtEndPr>
+      <w:rPr>
+        <w:color w:val="7F7F7F" w:themeColor="background1" w:themeShade="7F"/>
+        <w:spacing w:val="60"/>
+      </w:rPr>
+    </w:sdtEndPr>
+    <w:sdtContent>
+      <w:p>
+        <w:pPr>
+          <w:pStyle w:val="Footer"/>
+          <w:pBdr>
+            <w:top w:val="single" w:sz="4" w:space="1" w:color="D9D9D9" w:themeColor="background1" w:themeShade="D9"/>
+          </w:pBdr>
+          <w:jc w:val="right"/>
+        </w:pPr>
+        <w:r>
+          <w:fldChar w:fldCharType="begin"/>
+        </w:r>
+        <w:r>
+          <w:instrText xml:space="preserve"> PAGE   \* MERGEFORMAT </w:instrText>
+        </w:r>
+        <w:r>
+          <w:fldChar w:fldCharType="separate"/>
+        </w:r>
+        <w:r>
+          <w:rPr>
+            <w:noProof/>
+          </w:rPr>
+          <w:t>5</w:t>
+        </w:r>
+        <w:r>
+          <w:rPr>
+            <w:noProof/>
+          </w:rPr>
+          <w:fldChar w:fldCharType="end"/>
+        </w:r>
+        <w:r>
+          <w:t xml:space="preserve"> | </w:t>
+        </w:r>
+        <w:r>
+          <w:rPr>
+            <w:color w:val="7F7F7F" w:themeColor="background1" w:themeShade="7F"/>
+            <w:spacing w:val="60"/>
+          </w:rPr>
+          <w:t>Page</w:t>
+        </w:r>
+      </w:p>
+    </w:sdtContent>
+  </w:sdt>
+  <w:p>
+    <w:pPr>
+      <w:pStyle w:val="Footer"/>
+    </w:pPr>
+  </w:p>
+</w:ftr>
+</file>
+
+<file path=word/footnotes.xml><?xml version="1.0" encoding="utf-8"?>
+<w:footnotes xmlns:wpc="http://schemas.microsoft.com/office/word/2010/wordprocessingCanvas" xmlns:mc="http://schemas.openxmlformats.org/markup-compatibility/2006" xmlns:o="urn:schemas-microsoft-com:office:office" xmlns:r="http://schemas.openxmlformats.org/officeDocument/2006/relationships" xmlns:m="http://schemas.openxmlformats.org/officeDocument/2006/math" xmlns:v="urn:schemas-microsoft-com:vml" xmlns:wp14="http://schemas.microsoft.com/office/word/2010/wordprocessingDrawing" xmlns:wp="http://schemas.openxmlformats.org/drawingml/2006/wordprocessingDrawing" xmlns:w10="urn:schemas-microsoft-com:office:word" xmlns:w="http://schemas.openxmlformats.org/wordprocessingml/2006/main" xmlns:w14="http://schemas.microsoft.com/office/word/2010/wordml" xmlns:w15="http://schemas.microsoft.com/office/word/2012/wordml" xmlns:wpg="http://schemas.microsoft.com/office/word/2010/wordprocessingGroup" xmlns:wpi="http://schemas.microsoft.com/office/word/2010/wordprocessingInk" xmlns:wne="http://schemas.microsoft.com/office/word/2006/wordml" xmlns:wps="http://schemas.microsoft.com/office/word/2010/wordprocessingShape" mc:Ignorable="w14 w15 wp14">
+  <w:footnote w:type="separator" w:id="-1">
+    <w:p>
+      <w:pPr>
+        <w:spacing w:after="0" w:line="240" w:lineRule="auto"/>
+      </w:pPr>
+      <w:r>
+        <w:separator/>
+      </w:r>
+    </w:p>
+  </w:footnote>
+  <w:footnote w:type="continuationSeparator" w:id="0">
+    <w:p>
+      <w:pPr>
+        <w:spacing w:after="0" w:line="240" w:lineRule="auto"/>
+      </w:pPr>
+      <w:r>
+        <w:continuationSeparator/>
+      </w:r>
+    </w:p>
+  </w:footnote>
+</w:footnotes>
 </file>
 
 <file path=word/styles.xml><?xml version="1.0" encoding="utf-8"?>
@@ -1248,6 +2293,56 @@
       <w:lang w:val="en-US"/>
     </w:rPr>
   </w:style>
+  <w:style w:type="paragraph" w:styleId="Header">
+    <w:name w:val="header"/>
+    <w:basedOn w:val="Normal"/>
+    <w:link w:val="HeaderChar"/>
+    <w:uiPriority w:val="99"/>
+    <w:unhideWhenUsed/>
+    <w:rsid w:val="00330A6F"/>
+    <w:pPr>
+      <w:tabs>
+        <w:tab w:val="center" w:pos="4513"/>
+        <w:tab w:val="right" w:pos="9026"/>
+      </w:tabs>
+      <w:spacing w:after="0" w:line="240" w:lineRule="auto"/>
+    </w:pPr>
+  </w:style>
+  <w:style w:type="character" w:customStyle="1" w:styleId="HeaderChar">
+    <w:name w:val="Header Char"/>
+    <w:basedOn w:val="DefaultParagraphFont"/>
+    <w:link w:val="Header"/>
+    <w:uiPriority w:val="99"/>
+    <w:rsid w:val="00330A6F"/>
+    <w:rPr>
+      <w:lang w:val="en-US"/>
+    </w:rPr>
+  </w:style>
+  <w:style w:type="paragraph" w:styleId="Footer">
+    <w:name w:val="footer"/>
+    <w:basedOn w:val="Normal"/>
+    <w:link w:val="FooterChar"/>
+    <w:uiPriority w:val="99"/>
+    <w:unhideWhenUsed/>
+    <w:rsid w:val="00330A6F"/>
+    <w:pPr>
+      <w:tabs>
+        <w:tab w:val="center" w:pos="4513"/>
+        <w:tab w:val="right" w:pos="9026"/>
+      </w:tabs>
+      <w:spacing w:after="0" w:line="240" w:lineRule="auto"/>
+    </w:pPr>
+  </w:style>
+  <w:style w:type="character" w:customStyle="1" w:styleId="FooterChar">
+    <w:name w:val="Footer Char"/>
+    <w:basedOn w:val="DefaultParagraphFont"/>
+    <w:link w:val="Footer"/>
+    <w:uiPriority w:val="99"/>
+    <w:rsid w:val="00330A6F"/>
+    <w:rPr>
+      <w:lang w:val="en-US"/>
+    </w:rPr>
+  </w:style>
 </w:styles>
 </file>
 

--- a/School/SoftwareTesting/Assignment-Part1/Software Testing - documentation.docx
+++ b/School/SoftwareTesting/Assignment-Part1/Software Testing - documentation.docx
@@ -1,6 +1,6 @@
 
 <file path=word/document.xml><?xml version="1.0" encoding="utf-8"?>
-<w:document xmlns:wpc="http://schemas.microsoft.com/office/word/2010/wordprocessingCanvas" xmlns:mc="http://schemas.openxmlformats.org/markup-compatibility/2006" xmlns:o="urn:schemas-microsoft-com:office:office" xmlns:r="http://schemas.openxmlformats.org/officeDocument/2006/relationships" xmlns:m="http://schemas.openxmlformats.org/officeDocument/2006/math" xmlns:v="urn:schemas-microsoft-com:vml" xmlns:wp14="http://schemas.microsoft.com/office/word/2010/wordprocessingDrawing" xmlns:wp="http://schemas.openxmlformats.org/drawingml/2006/wordprocessingDrawing" xmlns:w10="urn:schemas-microsoft-com:office:word" xmlns:w="http://schemas.openxmlformats.org/wordprocessingml/2006/main" xmlns:w14="http://schemas.microsoft.com/office/word/2010/wordml" xmlns:w15="http://schemas.microsoft.com/office/word/2012/wordml" xmlns:wpg="http://schemas.microsoft.com/office/word/2010/wordprocessingGroup" xmlns:wpi="http://schemas.microsoft.com/office/word/2010/wordprocessingInk" xmlns:wne="http://schemas.microsoft.com/office/word/2006/wordml" xmlns:wps="http://schemas.microsoft.com/office/word/2010/wordprocessingShape" mc:Ignorable="w14 w15 wp14">
+<w:document xmlns:wpc="http://schemas.microsoft.com/office/word/2010/wordprocessingCanvas" xmlns:cx="http://schemas.microsoft.com/office/drawing/2014/chartex" xmlns:cx1="http://schemas.microsoft.com/office/drawing/2015/9/8/chartex" xmlns:cx2="http://schemas.microsoft.com/office/drawing/2015/10/21/chartex" xmlns:cx3="http://schemas.microsoft.com/office/drawing/2016/5/9/chartex" xmlns:cx4="http://schemas.microsoft.com/office/drawing/2016/5/10/chartex" xmlns:cx5="http://schemas.microsoft.com/office/drawing/2016/5/11/chartex" xmlns:cx6="http://schemas.microsoft.com/office/drawing/2016/5/12/chartex" xmlns:cx7="http://schemas.microsoft.com/office/drawing/2016/5/13/chartex" xmlns:cx8="http://schemas.microsoft.com/office/drawing/2016/5/14/chartex" xmlns:mc="http://schemas.openxmlformats.org/markup-compatibility/2006" xmlns:aink="http://schemas.microsoft.com/office/drawing/2016/ink" xmlns:am3d="http://schemas.microsoft.com/office/drawing/2017/model3d" xmlns:o="urn:schemas-microsoft-com:office:office" xmlns:oel="http://schemas.microsoft.com/office/2019/extlst" xmlns:r="http://schemas.openxmlformats.org/officeDocument/2006/relationships" xmlns:m="http://schemas.openxmlformats.org/officeDocument/2006/math" xmlns:v="urn:schemas-microsoft-com:vml" xmlns:wp14="http://schemas.microsoft.com/office/word/2010/wordprocessingDrawing" xmlns:wp="http://schemas.openxmlformats.org/drawingml/2006/wordprocessingDrawing" xmlns:w10="urn:schemas-microsoft-com:office:word" xmlns:w="http://schemas.openxmlformats.org/wordprocessingml/2006/main" xmlns:w14="http://schemas.microsoft.com/office/word/2010/wordml" xmlns:w15="http://schemas.microsoft.com/office/word/2012/wordml" xmlns:w16cex="http://schemas.microsoft.com/office/word/2018/wordml/cex" xmlns:w16cid="http://schemas.microsoft.com/office/word/2016/wordml/cid" xmlns:w16="http://schemas.microsoft.com/office/word/2018/wordml" xmlns:w16sdtdh="http://schemas.microsoft.com/office/word/2020/wordml/sdtdatahash" xmlns:w16se="http://schemas.microsoft.com/office/word/2015/wordml/symex" xmlns:wpg="http://schemas.microsoft.com/office/word/2010/wordprocessingGroup" xmlns:wpi="http://schemas.microsoft.com/office/word/2010/wordprocessingInk" xmlns:wne="http://schemas.microsoft.com/office/word/2006/wordml" xmlns:wps="http://schemas.microsoft.com/office/word/2010/wordprocessingShape" mc:Ignorable="w14 w15 w16se w16cid w16 w16cex w16sdtdh wp14">
   <w:body>
     <w:p>
       <w:pPr>
@@ -38,7 +38,7 @@
           <w:lang w:val="es-ES" w:eastAsia="es-ES"/>
         </w:rPr>
         <w:drawing>
-          <wp:inline distT="0" distB="0" distL="0" distR="0">
+          <wp:inline distT="0" distB="0" distL="0" distR="0" wp14:anchorId="2DAA6B85" wp14:editId="2DAA6B86">
             <wp:extent cx="4638675" cy="1019175"/>
             <wp:effectExtent l="0" t="0" r="0" b="0"/>
             <wp:docPr id="1" name="Picture 1" descr="Text&#10;&#10;Description automatically generated"/>
@@ -256,7 +256,7 @@
           <w:lang w:eastAsia="es-ES"/>
         </w:rPr>
         <w:tab/>
-        <w:t xml:space="preserve">Philip Paul </w:t>
+        <w:t>Philip Paul Grima(22602</w:t>
       </w:r>
       <w:proofErr w:type="gramStart"/>
       <w:r>
@@ -267,19 +267,9 @@
           <w:szCs w:val="24"/>
           <w:lang w:eastAsia="es-ES"/>
         </w:rPr>
-        <w:t>Grima(</w:t>
+        <w:t>H)*</w:t>
       </w:r>
       <w:proofErr w:type="gramEnd"/>
-      <w:r>
-        <w:rPr>
-          <w:rFonts w:ascii="Calibri" w:eastAsia="Times New Roman" w:hAnsi="Calibri" w:cs="Calibri"/>
-          <w:color w:val="000000"/>
-          <w:sz w:val="24"/>
-          <w:szCs w:val="24"/>
-          <w:lang w:eastAsia="es-ES"/>
-        </w:rPr>
-        <w:t>22602H)*</w:t>
-      </w:r>
     </w:p>
     <w:p>
       <w:pPr>
@@ -725,8 +715,11 @@
         <w:jc w:val="both"/>
       </w:pPr>
       <w:r>
+        <w:rPr>
+          <w:noProof/>
+        </w:rPr>
         <w:drawing>
-          <wp:anchor distT="0" distB="0" distL="114300" distR="114300" simplePos="0" relativeHeight="251659264" behindDoc="1" locked="0" layoutInCell="1" allowOverlap="1">
+          <wp:anchor distT="0" distB="0" distL="114300" distR="114300" simplePos="0" relativeHeight="251659264" behindDoc="1" locked="0" layoutInCell="1" allowOverlap="1" wp14:anchorId="2DAA6B87" wp14:editId="2DAA6B88">
             <wp:simplePos x="0" y="0"/>
             <wp:positionH relativeFrom="margin">
               <wp:align>center</wp:align>
@@ -834,7 +827,7 @@
         <mc:AlternateContent>
           <mc:Choice Requires="wps">
             <w:drawing>
-              <wp:anchor distT="45720" distB="45720" distL="114300" distR="114300" simplePos="0" relativeHeight="251664384" behindDoc="0" locked="0" layoutInCell="1" allowOverlap="1" wp14:anchorId="2F48D493" wp14:editId="180FE0D3">
+              <wp:anchor distT="45720" distB="45720" distL="114300" distR="114300" simplePos="0" relativeHeight="251664384" behindDoc="0" locked="0" layoutInCell="1" allowOverlap="1" wp14:anchorId="2DAA6B89" wp14:editId="2DAA6B8A">
                 <wp:simplePos x="0" y="0"/>
                 <wp:positionH relativeFrom="column">
                   <wp:posOffset>3648075</wp:posOffset>
@@ -907,11 +900,11 @@
           </mc:Choice>
           <mc:Fallback>
             <w:pict>
-              <v:shapetype w14:anchorId="2F48D493" id="_x0000_t202" coordsize="21600,21600" o:spt="202" path="m,l,21600r21600,l21600,xe">
+              <v:shapetype w14:anchorId="2DAA6B89" id="_x0000_t202" coordsize="21600,21600" o:spt="202" path="m,l,21600r21600,l21600,xe">
                 <v:stroke joinstyle="miter"/>
                 <v:path gradientshapeok="t" o:connecttype="rect"/>
               </v:shapetype>
-              <v:shape id="Text Box 2" o:spid="_x0000_s1026" type="#_x0000_t202" style="position:absolute;left:0;text-align:left;margin-left:287.25pt;margin-top:739.5pt;width:105.75pt;height:22.5pt;z-index:251664384;visibility:visible;mso-wrap-style:square;mso-width-percent:0;mso-height-percent:0;mso-wrap-distance-left:9pt;mso-wrap-distance-top:3.6pt;mso-wrap-distance-right:9pt;mso-wrap-distance-bottom:3.6pt;mso-position-horizontal:absolute;mso-position-horizontal-relative:text;mso-position-vertical:absolute;mso-position-vertical-relative:page;mso-width-percent:0;mso-height-percent:0;mso-width-relative:margin;mso-height-relative:margin;v-text-anchor:top" o:gfxdata="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" filled="f" stroked="f">
+              <v:shape id="Text Box 2" o:spid="_x0000_s1026" type="#_x0000_t202" style="position:absolute;left:0;text-align:left;margin-left:287.25pt;margin-top:739.5pt;width:105.75pt;height:22.5pt;z-index:251664384;visibility:visible;mso-wrap-style:square;mso-width-percent:0;mso-height-percent:0;mso-wrap-distance-left:9pt;mso-wrap-distance-top:3.6pt;mso-wrap-distance-right:9pt;mso-wrap-distance-bottom:3.6pt;mso-position-horizontal:absolute;mso-position-horizontal-relative:text;mso-position-vertical:absolute;mso-position-vertical-relative:page;mso-width-percent:0;mso-height-percent:0;mso-width-relative:margin;mso-height-relative:margin;v-text-anchor:top" o:gfxdata="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" filled="f" stroked="f">
                 <v:textbox>
                   <w:txbxContent>
                     <w:p>
@@ -945,7 +938,7 @@
         <mc:AlternateContent>
           <mc:Choice Requires="wps">
             <w:drawing>
-              <wp:anchor distT="45720" distB="45720" distL="114300" distR="114300" simplePos="0" relativeHeight="251662336" behindDoc="0" locked="0" layoutInCell="1" allowOverlap="1">
+              <wp:anchor distT="45720" distB="45720" distL="114300" distR="114300" simplePos="0" relativeHeight="251662336" behindDoc="0" locked="0" layoutInCell="1" allowOverlap="1" wp14:anchorId="2DAA6B8B" wp14:editId="2DAA6B8C">
                 <wp:simplePos x="0" y="0"/>
                 <wp:positionH relativeFrom="column">
                   <wp:posOffset>4210050</wp:posOffset>
@@ -1018,7 +1011,7 @@
           </mc:Choice>
           <mc:Fallback>
             <w:pict>
-              <v:shape id="_x0000_s1027" type="#_x0000_t202" style="position:absolute;left:0;text-align:left;margin-left:331.5pt;margin-top:543pt;width:57.75pt;height:22.5pt;z-index:251662336;visibility:visible;mso-wrap-style:square;mso-width-percent:0;mso-height-percent:0;mso-wrap-distance-left:9pt;mso-wrap-distance-top:3.6pt;mso-wrap-distance-right:9pt;mso-wrap-distance-bottom:3.6pt;mso-position-horizontal:absolute;mso-position-horizontal-relative:text;mso-position-vertical:absolute;mso-position-vertical-relative:page;mso-width-percent:0;mso-height-percent:0;mso-width-relative:margin;mso-height-relative:margin;v-text-anchor:top" o:gfxdata="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" filled="f" stroked="f">
+              <v:shape w14:anchorId="2DAA6B8B" id="_x0000_s1027" type="#_x0000_t202" style="position:absolute;left:0;text-align:left;margin-left:331.5pt;margin-top:543pt;width:57.75pt;height:22.5pt;z-index:251662336;visibility:visible;mso-wrap-style:square;mso-width-percent:0;mso-height-percent:0;mso-wrap-distance-left:9pt;mso-wrap-distance-top:3.6pt;mso-wrap-distance-right:9pt;mso-wrap-distance-bottom:3.6pt;mso-position-horizontal:absolute;mso-position-horizontal-relative:text;mso-position-vertical:absolute;mso-position-vertical-relative:page;mso-width-percent:0;mso-height-percent:0;mso-width-relative:margin;mso-height-relative:margin;v-text-anchor:top" o:gfxdata="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" filled="f" stroked="f">
                 <v:textbox>
                   <w:txbxContent>
                     <w:p>
@@ -1045,8 +1038,11 @@
         </mc:AlternateContent>
       </w:r>
       <w:r>
+        <w:rPr>
+          <w:noProof/>
+        </w:rPr>
         <w:drawing>
-          <wp:anchor distT="0" distB="0" distL="114300" distR="114300" simplePos="0" relativeHeight="251660288" behindDoc="1" locked="0" layoutInCell="1" allowOverlap="1">
+          <wp:anchor distT="0" distB="0" distL="114300" distR="114300" simplePos="0" relativeHeight="251660288" behindDoc="1" locked="0" layoutInCell="1" allowOverlap="1" wp14:anchorId="2DAA6B8D" wp14:editId="2DAA6B8E">
             <wp:simplePos x="0" y="0"/>
             <wp:positionH relativeFrom="margin">
               <wp:align>center</wp:align>
@@ -1307,9 +1303,12 @@
         <w:jc w:val="center"/>
       </w:pPr>
       <w:r>
+        <w:rPr>
+          <w:noProof/>
+        </w:rPr>
         <w:lastRenderedPageBreak/>
         <w:drawing>
-          <wp:anchor distT="0" distB="0" distL="114300" distR="114300" simplePos="0" relativeHeight="251666432" behindDoc="1" locked="0" layoutInCell="1" allowOverlap="1" wp14:anchorId="441AA68D" wp14:editId="4D743894">
+          <wp:anchor distT="0" distB="0" distL="114300" distR="114300" simplePos="0" relativeHeight="251666432" behindDoc="1" locked="0" layoutInCell="1" allowOverlap="1" wp14:anchorId="2DAA6B8F" wp14:editId="2DAA6B90">
             <wp:simplePos x="0" y="0"/>
             <wp:positionH relativeFrom="margin">
               <wp:posOffset>409575</wp:posOffset>
@@ -1373,8 +1372,11 @@
         </w:drawing>
       </w:r>
       <w:r>
+        <w:rPr>
+          <w:noProof/>
+        </w:rPr>
         <w:drawing>
-          <wp:inline distT="0" distB="0" distL="0" distR="0" wp14:anchorId="662EF5CD" wp14:editId="0AEF944B">
+          <wp:inline distT="0" distB="0" distL="0" distR="0" wp14:anchorId="2DAA6B91" wp14:editId="2DAA6B92">
             <wp:extent cx="2924175" cy="1704975"/>
             <wp:effectExtent l="0" t="0" r="9525" b="9525"/>
             <wp:docPr id="6" name="Picture 6"/>
@@ -1573,8 +1575,11 @@
         <w:jc w:val="both"/>
       </w:pPr>
       <w:r>
+        <w:rPr>
+          <w:noProof/>
+        </w:rPr>
         <w:drawing>
-          <wp:inline distT="0" distB="0" distL="0" distR="0" wp14:anchorId="482C61B1" wp14:editId="716FAD48">
+          <wp:inline distT="0" distB="0" distL="0" distR="0" wp14:anchorId="2DAA6B93" wp14:editId="2DAA6B94">
             <wp:extent cx="5731510" cy="3303270"/>
             <wp:effectExtent l="0" t="0" r="2540" b="0"/>
             <wp:docPr id="2" name="Picture 2"/>
@@ -1638,8 +1643,6 @@
         </w:rPr>
         <w:t xml:space="preserve">: None of the elements form part of a class or have a unique ID. This makes them much harder to locate since the main option left is to use their absolute path with xpath. </w:t>
       </w:r>
-      <w:bookmarkStart w:id="0" w:name="_GoBack"/>
-      <w:bookmarkEnd w:id="0"/>
     </w:p>
     <w:sectPr>
       <w:footerReference w:type="default" r:id="rId11"/>
@@ -1654,7 +1657,7 @@
 </file>
 
 <file path=word/endnotes.xml><?xml version="1.0" encoding="utf-8"?>
-<w:endnotes xmlns:wpc="http://schemas.microsoft.com/office/word/2010/wordprocessingCanvas" xmlns:mc="http://schemas.openxmlformats.org/markup-compatibility/2006" xmlns:o="urn:schemas-microsoft-com:office:office" xmlns:r="http://schemas.openxmlformats.org/officeDocument/2006/relationships" xmlns:m="http://schemas.openxmlformats.org/officeDocument/2006/math" xmlns:v="urn:schemas-microsoft-com:vml" xmlns:wp14="http://schemas.microsoft.com/office/word/2010/wordprocessingDrawing" xmlns:wp="http://schemas.openxmlformats.org/drawingml/2006/wordprocessingDrawing" xmlns:w10="urn:schemas-microsoft-com:office:word" xmlns:w="http://schemas.openxmlformats.org/wordprocessingml/2006/main" xmlns:w14="http://schemas.microsoft.com/office/word/2010/wordml" xmlns:w15="http://schemas.microsoft.com/office/word/2012/wordml" xmlns:wpg="http://schemas.microsoft.com/office/word/2010/wordprocessingGroup" xmlns:wpi="http://schemas.microsoft.com/office/word/2010/wordprocessingInk" xmlns:wne="http://schemas.microsoft.com/office/word/2006/wordml" xmlns:wps="http://schemas.microsoft.com/office/word/2010/wordprocessingShape" mc:Ignorable="w14 w15 wp14">
+<w:endnotes xmlns:wpc="http://schemas.microsoft.com/office/word/2010/wordprocessingCanvas" xmlns:cx="http://schemas.microsoft.com/office/drawing/2014/chartex" xmlns:cx1="http://schemas.microsoft.com/office/drawing/2015/9/8/chartex" xmlns:cx2="http://schemas.microsoft.com/office/drawing/2015/10/21/chartex" xmlns:cx3="http://schemas.microsoft.com/office/drawing/2016/5/9/chartex" xmlns:cx4="http://schemas.microsoft.com/office/drawing/2016/5/10/chartex" xmlns:cx5="http://schemas.microsoft.com/office/drawing/2016/5/11/chartex" xmlns:cx6="http://schemas.microsoft.com/office/drawing/2016/5/12/chartex" xmlns:cx7="http://schemas.microsoft.com/office/drawing/2016/5/13/chartex" xmlns:cx8="http://schemas.microsoft.com/office/drawing/2016/5/14/chartex" xmlns:mc="http://schemas.openxmlformats.org/markup-compatibility/2006" xmlns:aink="http://schemas.microsoft.com/office/drawing/2016/ink" xmlns:am3d="http://schemas.microsoft.com/office/drawing/2017/model3d" xmlns:o="urn:schemas-microsoft-com:office:office" xmlns:oel="http://schemas.microsoft.com/office/2019/extlst" xmlns:r="http://schemas.openxmlformats.org/officeDocument/2006/relationships" xmlns:m="http://schemas.openxmlformats.org/officeDocument/2006/math" xmlns:v="urn:schemas-microsoft-com:vml" xmlns:wp14="http://schemas.microsoft.com/office/word/2010/wordprocessingDrawing" xmlns:wp="http://schemas.openxmlformats.org/drawingml/2006/wordprocessingDrawing" xmlns:w10="urn:schemas-microsoft-com:office:word" xmlns:w="http://schemas.openxmlformats.org/wordprocessingml/2006/main" xmlns:w14="http://schemas.microsoft.com/office/word/2010/wordml" xmlns:w15="http://schemas.microsoft.com/office/word/2012/wordml" xmlns:w16cex="http://schemas.microsoft.com/office/word/2018/wordml/cex" xmlns:w16cid="http://schemas.microsoft.com/office/word/2016/wordml/cid" xmlns:w16="http://schemas.microsoft.com/office/word/2018/wordml" xmlns:w16sdtdh="http://schemas.microsoft.com/office/word/2020/wordml/sdtdatahash" xmlns:w16se="http://schemas.microsoft.com/office/word/2015/wordml/symex" xmlns:wpg="http://schemas.microsoft.com/office/word/2010/wordprocessingGroup" xmlns:wpi="http://schemas.microsoft.com/office/word/2010/wordprocessingInk" xmlns:wne="http://schemas.microsoft.com/office/word/2006/wordml" xmlns:wps="http://schemas.microsoft.com/office/word/2010/wordprocessingShape" mc:Ignorable="w14 w15 w16se w16cid w16 w16cex w16sdtdh wp14">
   <w:endnote w:type="separator" w:id="-1">
     <w:p>
       <w:pPr>
@@ -1679,7 +1682,7 @@
 </file>
 
 <file path=word/footer1.xml><?xml version="1.0" encoding="utf-8"?>
-<w:ftr xmlns:wpc="http://schemas.microsoft.com/office/word/2010/wordprocessingCanvas" xmlns:mc="http://schemas.openxmlformats.org/markup-compatibility/2006" xmlns:o="urn:schemas-microsoft-com:office:office" xmlns:r="http://schemas.openxmlformats.org/officeDocument/2006/relationships" xmlns:m="http://schemas.openxmlformats.org/officeDocument/2006/math" xmlns:v="urn:schemas-microsoft-com:vml" xmlns:wp14="http://schemas.microsoft.com/office/word/2010/wordprocessingDrawing" xmlns:wp="http://schemas.openxmlformats.org/drawingml/2006/wordprocessingDrawing" xmlns:w10="urn:schemas-microsoft-com:office:word" xmlns:w="http://schemas.openxmlformats.org/wordprocessingml/2006/main" xmlns:w14="http://schemas.microsoft.com/office/word/2010/wordml" xmlns:w15="http://schemas.microsoft.com/office/word/2012/wordml" xmlns:wpg="http://schemas.microsoft.com/office/word/2010/wordprocessingGroup" xmlns:wpi="http://schemas.microsoft.com/office/word/2010/wordprocessingInk" xmlns:wne="http://schemas.microsoft.com/office/word/2006/wordml" xmlns:wps="http://schemas.microsoft.com/office/word/2010/wordprocessingShape" mc:Ignorable="w14 w15 wp14">
+<w:ftr xmlns:wpc="http://schemas.microsoft.com/office/word/2010/wordprocessingCanvas" xmlns:cx="http://schemas.microsoft.com/office/drawing/2014/chartex" xmlns:cx1="http://schemas.microsoft.com/office/drawing/2015/9/8/chartex" xmlns:cx2="http://schemas.microsoft.com/office/drawing/2015/10/21/chartex" xmlns:cx3="http://schemas.microsoft.com/office/drawing/2016/5/9/chartex" xmlns:cx4="http://schemas.microsoft.com/office/drawing/2016/5/10/chartex" xmlns:cx5="http://schemas.microsoft.com/office/drawing/2016/5/11/chartex" xmlns:cx6="http://schemas.microsoft.com/office/drawing/2016/5/12/chartex" xmlns:cx7="http://schemas.microsoft.com/office/drawing/2016/5/13/chartex" xmlns:cx8="http://schemas.microsoft.com/office/drawing/2016/5/14/chartex" xmlns:mc="http://schemas.openxmlformats.org/markup-compatibility/2006" xmlns:aink="http://schemas.microsoft.com/office/drawing/2016/ink" xmlns:am3d="http://schemas.microsoft.com/office/drawing/2017/model3d" xmlns:o="urn:schemas-microsoft-com:office:office" xmlns:oel="http://schemas.microsoft.com/office/2019/extlst" xmlns:r="http://schemas.openxmlformats.org/officeDocument/2006/relationships" xmlns:m="http://schemas.openxmlformats.org/officeDocument/2006/math" xmlns:v="urn:schemas-microsoft-com:vml" xmlns:wp14="http://schemas.microsoft.com/office/word/2010/wordprocessingDrawing" xmlns:wp="http://schemas.openxmlformats.org/drawingml/2006/wordprocessingDrawing" xmlns:w10="urn:schemas-microsoft-com:office:word" xmlns:w="http://schemas.openxmlformats.org/wordprocessingml/2006/main" xmlns:w14="http://schemas.microsoft.com/office/word/2010/wordml" xmlns:w15="http://schemas.microsoft.com/office/word/2012/wordml" xmlns:w16cex="http://schemas.microsoft.com/office/word/2018/wordml/cex" xmlns:w16cid="http://schemas.microsoft.com/office/word/2016/wordml/cid" xmlns:w16="http://schemas.microsoft.com/office/word/2018/wordml" xmlns:w16sdtdh="http://schemas.microsoft.com/office/word/2020/wordml/sdtdatahash" xmlns:w16se="http://schemas.microsoft.com/office/word/2015/wordml/symex" xmlns:wpg="http://schemas.microsoft.com/office/word/2010/wordprocessingGroup" xmlns:wpi="http://schemas.microsoft.com/office/word/2010/wordprocessingInk" xmlns:wne="http://schemas.microsoft.com/office/word/2006/wordml" xmlns:wps="http://schemas.microsoft.com/office/word/2010/wordprocessingShape" mc:Ignorable="w14 w15 w16se w16cid w16 w16cex w16sdtdh wp14">
   <w:sdt>
     <w:sdtPr>
       <w:id w:val="-1623613188"/>
@@ -1746,7 +1749,7 @@
 </file>
 
 <file path=word/footnotes.xml><?xml version="1.0" encoding="utf-8"?>
-<w:footnotes xmlns:wpc="http://schemas.microsoft.com/office/word/2010/wordprocessingCanvas" xmlns:mc="http://schemas.openxmlformats.org/markup-compatibility/2006" xmlns:o="urn:schemas-microsoft-com:office:office" xmlns:r="http://schemas.openxmlformats.org/officeDocument/2006/relationships" xmlns:m="http://schemas.openxmlformats.org/officeDocument/2006/math" xmlns:v="urn:schemas-microsoft-com:vml" xmlns:wp14="http://schemas.microsoft.com/office/word/2010/wordprocessingDrawing" xmlns:wp="http://schemas.openxmlformats.org/drawingml/2006/wordprocessingDrawing" xmlns:w10="urn:schemas-microsoft-com:office:word" xmlns:w="http://schemas.openxmlformats.org/wordprocessingml/2006/main" xmlns:w14="http://schemas.microsoft.com/office/word/2010/wordml" xmlns:w15="http://schemas.microsoft.com/office/word/2012/wordml" xmlns:wpg="http://schemas.microsoft.com/office/word/2010/wordprocessingGroup" xmlns:wpi="http://schemas.microsoft.com/office/word/2010/wordprocessingInk" xmlns:wne="http://schemas.microsoft.com/office/word/2006/wordml" xmlns:wps="http://schemas.microsoft.com/office/word/2010/wordprocessingShape" mc:Ignorable="w14 w15 wp14">
+<w:footnotes xmlns:wpc="http://schemas.microsoft.com/office/word/2010/wordprocessingCanvas" xmlns:cx="http://schemas.microsoft.com/office/drawing/2014/chartex" xmlns:cx1="http://schemas.microsoft.com/office/drawing/2015/9/8/chartex" xmlns:cx2="http://schemas.microsoft.com/office/drawing/2015/10/21/chartex" xmlns:cx3="http://schemas.microsoft.com/office/drawing/2016/5/9/chartex" xmlns:cx4="http://schemas.microsoft.com/office/drawing/2016/5/10/chartex" xmlns:cx5="http://schemas.microsoft.com/office/drawing/2016/5/11/chartex" xmlns:cx6="http://schemas.microsoft.com/office/drawing/2016/5/12/chartex" xmlns:cx7="http://schemas.microsoft.com/office/drawing/2016/5/13/chartex" xmlns:cx8="http://schemas.microsoft.com/office/drawing/2016/5/14/chartex" xmlns:mc="http://schemas.openxmlformats.org/markup-compatibility/2006" xmlns:aink="http://schemas.microsoft.com/office/drawing/2016/ink" xmlns:am3d="http://schemas.microsoft.com/office/drawing/2017/model3d" xmlns:o="urn:schemas-microsoft-com:office:office" xmlns:oel="http://schemas.microsoft.com/office/2019/extlst" xmlns:r="http://schemas.openxmlformats.org/officeDocument/2006/relationships" xmlns:m="http://schemas.openxmlformats.org/officeDocument/2006/math" xmlns:v="urn:schemas-microsoft-com:vml" xmlns:wp14="http://schemas.microsoft.com/office/word/2010/wordprocessingDrawing" xmlns:wp="http://schemas.openxmlformats.org/drawingml/2006/wordprocessingDrawing" xmlns:w10="urn:schemas-microsoft-com:office:word" xmlns:w="http://schemas.openxmlformats.org/wordprocessingml/2006/main" xmlns:w14="http://schemas.microsoft.com/office/word/2010/wordml" xmlns:w15="http://schemas.microsoft.com/office/word/2012/wordml" xmlns:w16cex="http://schemas.microsoft.com/office/word/2018/wordml/cex" xmlns:w16cid="http://schemas.microsoft.com/office/word/2016/wordml/cid" xmlns:w16="http://schemas.microsoft.com/office/word/2018/wordml" xmlns:w16sdtdh="http://schemas.microsoft.com/office/word/2020/wordml/sdtdatahash" xmlns:w16se="http://schemas.microsoft.com/office/word/2015/wordml/symex" xmlns:wpg="http://schemas.microsoft.com/office/word/2010/wordprocessingGroup" xmlns:wpi="http://schemas.microsoft.com/office/word/2010/wordprocessingInk" xmlns:wne="http://schemas.microsoft.com/office/word/2006/wordml" xmlns:wps="http://schemas.microsoft.com/office/word/2010/wordprocessingShape" mc:Ignorable="w14 w15 w16se w16cid w16 w16cex w16sdtdh wp14">
   <w:footnote w:type="separator" w:id="-1">
     <w:p>
       <w:pPr>
@@ -1771,7 +1774,7 @@
 </file>
 
 <file path=word/styles.xml><?xml version="1.0" encoding="utf-8"?>
-<w:styles xmlns:mc="http://schemas.openxmlformats.org/markup-compatibility/2006" xmlns:r="http://schemas.openxmlformats.org/officeDocument/2006/relationships" xmlns:w="http://schemas.openxmlformats.org/wordprocessingml/2006/main" xmlns:w14="http://schemas.microsoft.com/office/word/2010/wordml" xmlns:w15="http://schemas.microsoft.com/office/word/2012/wordml" mc:Ignorable="w14 w15">
+<w:styles xmlns:mc="http://schemas.openxmlformats.org/markup-compatibility/2006" xmlns:r="http://schemas.openxmlformats.org/officeDocument/2006/relationships" xmlns:w="http://schemas.openxmlformats.org/wordprocessingml/2006/main" xmlns:w14="http://schemas.microsoft.com/office/word/2010/wordml" xmlns:w15="http://schemas.microsoft.com/office/word/2012/wordml" xmlns:w16cex="http://schemas.microsoft.com/office/word/2018/wordml/cex" xmlns:w16cid="http://schemas.microsoft.com/office/word/2016/wordml/cid" xmlns:w16="http://schemas.microsoft.com/office/word/2018/wordml" xmlns:w16sdtdh="http://schemas.microsoft.com/office/word/2020/wordml/sdtdatahash" xmlns:w16se="http://schemas.microsoft.com/office/word/2015/wordml/symex" mc:Ignorable="w14 w15 w16se w16cid w16 w16cex w16sdtdh">
   <w:docDefaults>
     <w:rPrDefault>
       <w:rPr>
@@ -1787,7 +1790,7 @@
       </w:pPr>
     </w:pPrDefault>
   </w:docDefaults>
-  <w:latentStyles w:defLockedState="0" w:defUIPriority="99" w:defSemiHidden="0" w:defUnhideWhenUsed="0" w:defQFormat="0" w:count="371">
+  <w:latentStyles w:defLockedState="0" w:defUIPriority="99" w:defSemiHidden="0" w:defUnhideWhenUsed="0" w:defQFormat="0" w:count="376">
     <w:lsdException w:name="Normal" w:uiPriority="0" w:qFormat="1"/>
     <w:lsdException w:name="heading 1" w:uiPriority="9" w:qFormat="1"/>
     <w:lsdException w:name="heading 2" w:semiHidden="1" w:uiPriority="9" w:unhideWhenUsed="1" w:qFormat="1"/>
@@ -1893,7 +1896,6 @@
     <w:lsdException w:name="HTML Sample" w:semiHidden="1" w:unhideWhenUsed="1"/>
     <w:lsdException w:name="HTML Typewriter" w:semiHidden="1" w:unhideWhenUsed="1"/>
     <w:lsdException w:name="HTML Variable" w:semiHidden="1" w:unhideWhenUsed="1"/>
-    <w:lsdException w:name="Normal Table" w:semiHidden="1" w:unhideWhenUsed="1"/>
     <w:lsdException w:name="annotation subject" w:semiHidden="1" w:unhideWhenUsed="1"/>
     <w:lsdException w:name="No List" w:semiHidden="1" w:unhideWhenUsed="1"/>
     <w:lsdException w:name="Outline List 1" w:semiHidden="1" w:unhideWhenUsed="1"/>
@@ -1936,11 +1938,8 @@
     <w:lsdException w:name="Table Contemporary" w:semiHidden="1" w:unhideWhenUsed="1"/>
     <w:lsdException w:name="Table Elegant" w:semiHidden="1" w:unhideWhenUsed="1"/>
     <w:lsdException w:name="Table Professional" w:semiHidden="1" w:unhideWhenUsed="1"/>
-    <w:lsdException w:name="Table Subtle 1" w:semiHidden="1" w:unhideWhenUsed="1"/>
     <w:lsdException w:name="Table Subtle 2" w:semiHidden="1" w:unhideWhenUsed="1"/>
     <w:lsdException w:name="Table Web 1" w:semiHidden="1" w:unhideWhenUsed="1"/>
-    <w:lsdException w:name="Table Web 2" w:semiHidden="1" w:unhideWhenUsed="1"/>
-    <w:lsdException w:name="Table Web 3" w:semiHidden="1" w:unhideWhenUsed="1"/>
     <w:lsdException w:name="Balloon Text" w:semiHidden="1" w:unhideWhenUsed="1"/>
     <w:lsdException w:name="Table Grid" w:uiPriority="39"/>
     <w:lsdException w:name="Table Theme" w:semiHidden="1" w:unhideWhenUsed="1"/>
@@ -2159,6 +2158,11 @@
     <w:lsdException w:name="List Table 5 Dark Accent 6" w:uiPriority="50"/>
     <w:lsdException w:name="List Table 6 Colorful Accent 6" w:uiPriority="51"/>
     <w:lsdException w:name="List Table 7 Colorful Accent 6" w:uiPriority="52"/>
+    <w:lsdException w:name="Mention" w:semiHidden="1" w:unhideWhenUsed="1"/>
+    <w:lsdException w:name="Smart Hyperlink" w:semiHidden="1" w:unhideWhenUsed="1"/>
+    <w:lsdException w:name="Hashtag" w:semiHidden="1" w:unhideWhenUsed="1"/>
+    <w:lsdException w:name="Unresolved Mention" w:semiHidden="1" w:unhideWhenUsed="1"/>
+    <w:lsdException w:name="Smart Link" w:semiHidden="1" w:unhideWhenUsed="1"/>
   </w:latentStyles>
   <w:style w:type="paragraph" w:default="1" w:styleId="Normal">
     <w:name w:val="Normal"/>

--- a/School/SoftwareTesting/Assignment-Part1/Software Testing - documentation.docx
+++ b/School/SoftwareTesting/Assignment-Part1/Software Testing - documentation.docx
@@ -1,6 +1,6 @@
 
 <file path=word/document.xml><?xml version="1.0" encoding="utf-8"?>
-<w:document xmlns:wpc="http://schemas.microsoft.com/office/word/2010/wordprocessingCanvas" xmlns:cx="http://schemas.microsoft.com/office/drawing/2014/chartex" xmlns:cx1="http://schemas.microsoft.com/office/drawing/2015/9/8/chartex" xmlns:cx2="http://schemas.microsoft.com/office/drawing/2015/10/21/chartex" xmlns:cx3="http://schemas.microsoft.com/office/drawing/2016/5/9/chartex" xmlns:cx4="http://schemas.microsoft.com/office/drawing/2016/5/10/chartex" xmlns:cx5="http://schemas.microsoft.com/office/drawing/2016/5/11/chartex" xmlns:cx6="http://schemas.microsoft.com/office/drawing/2016/5/12/chartex" xmlns:cx7="http://schemas.microsoft.com/office/drawing/2016/5/13/chartex" xmlns:cx8="http://schemas.microsoft.com/office/drawing/2016/5/14/chartex" xmlns:mc="http://schemas.openxmlformats.org/markup-compatibility/2006" xmlns:aink="http://schemas.microsoft.com/office/drawing/2016/ink" xmlns:am3d="http://schemas.microsoft.com/office/drawing/2017/model3d" xmlns:o="urn:schemas-microsoft-com:office:office" xmlns:oel="http://schemas.microsoft.com/office/2019/extlst" xmlns:r="http://schemas.openxmlformats.org/officeDocument/2006/relationships" xmlns:m="http://schemas.openxmlformats.org/officeDocument/2006/math" xmlns:v="urn:schemas-microsoft-com:vml" xmlns:wp14="http://schemas.microsoft.com/office/word/2010/wordprocessingDrawing" xmlns:wp="http://schemas.openxmlformats.org/drawingml/2006/wordprocessingDrawing" xmlns:w10="urn:schemas-microsoft-com:office:word" xmlns:w="http://schemas.openxmlformats.org/wordprocessingml/2006/main" xmlns:w14="http://schemas.microsoft.com/office/word/2010/wordml" xmlns:w15="http://schemas.microsoft.com/office/word/2012/wordml" xmlns:w16cex="http://schemas.microsoft.com/office/word/2018/wordml/cex" xmlns:w16cid="http://schemas.microsoft.com/office/word/2016/wordml/cid" xmlns:w16="http://schemas.microsoft.com/office/word/2018/wordml" xmlns:w16sdtdh="http://schemas.microsoft.com/office/word/2020/wordml/sdtdatahash" xmlns:w16se="http://schemas.microsoft.com/office/word/2015/wordml/symex" xmlns:wpg="http://schemas.microsoft.com/office/word/2010/wordprocessingGroup" xmlns:wpi="http://schemas.microsoft.com/office/word/2010/wordprocessingInk" xmlns:wne="http://schemas.microsoft.com/office/word/2006/wordml" xmlns:wps="http://schemas.microsoft.com/office/word/2010/wordprocessingShape" mc:Ignorable="w14 w15 w16se w16cid w16 w16cex w16sdtdh wp14">
+<w:document xmlns:wpc="http://schemas.microsoft.com/office/word/2010/wordprocessingCanvas" xmlns:mc="http://schemas.openxmlformats.org/markup-compatibility/2006" xmlns:o="urn:schemas-microsoft-com:office:office" xmlns:r="http://schemas.openxmlformats.org/officeDocument/2006/relationships" xmlns:m="http://schemas.openxmlformats.org/officeDocument/2006/math" xmlns:v="urn:schemas-microsoft-com:vml" xmlns:wp14="http://schemas.microsoft.com/office/word/2010/wordprocessingDrawing" xmlns:wp="http://schemas.openxmlformats.org/drawingml/2006/wordprocessingDrawing" xmlns:w10="urn:schemas-microsoft-com:office:word" xmlns:w="http://schemas.openxmlformats.org/wordprocessingml/2006/main" xmlns:w14="http://schemas.microsoft.com/office/word/2010/wordml" xmlns:w15="http://schemas.microsoft.com/office/word/2012/wordml" xmlns:wpg="http://schemas.microsoft.com/office/word/2010/wordprocessingGroup" xmlns:wpi="http://schemas.microsoft.com/office/word/2010/wordprocessingInk" xmlns:wne="http://schemas.microsoft.com/office/word/2006/wordml" xmlns:wps="http://schemas.microsoft.com/office/word/2010/wordprocessingShape" mc:Ignorable="w14 w15 wp14">
   <w:body>
     <w:p>
       <w:pPr>
@@ -256,7 +256,7 @@
           <w:lang w:eastAsia="es-ES"/>
         </w:rPr>
         <w:tab/>
-        <w:t>Philip Paul Grima(22602</w:t>
+        <w:t xml:space="preserve">Philip Paul </w:t>
       </w:r>
       <w:proofErr w:type="gramStart"/>
       <w:r>
@@ -267,9 +267,19 @@
           <w:szCs w:val="24"/>
           <w:lang w:eastAsia="es-ES"/>
         </w:rPr>
-        <w:t>H)*</w:t>
+        <w:t>Grima(</w:t>
       </w:r>
       <w:proofErr w:type="gramEnd"/>
+      <w:r>
+        <w:rPr>
+          <w:rFonts w:ascii="Calibri" w:eastAsia="Times New Roman" w:hAnsi="Calibri" w:cs="Calibri"/>
+          <w:color w:val="000000"/>
+          <w:sz w:val="24"/>
+          <w:szCs w:val="24"/>
+          <w:lang w:eastAsia="es-ES"/>
+        </w:rPr>
+        <w:t>22602H)*</w:t>
+      </w:r>
     </w:p>
     <w:p>
       <w:pPr>
@@ -717,9 +727,10 @@
       <w:r>
         <w:rPr>
           <w:noProof/>
+          <w:lang w:val="es-ES" w:eastAsia="es-ES"/>
         </w:rPr>
         <w:drawing>
-          <wp:anchor distT="0" distB="0" distL="114300" distR="114300" simplePos="0" relativeHeight="251659264" behindDoc="1" locked="0" layoutInCell="1" allowOverlap="1" wp14:anchorId="2DAA6B87" wp14:editId="2DAA6B88">
+          <wp:anchor distT="0" distB="0" distL="114300" distR="114300" simplePos="0" relativeHeight="251658240" behindDoc="1" locked="0" layoutInCell="1" allowOverlap="1" wp14:anchorId="2DAA6B87" wp14:editId="35D60487">
             <wp:simplePos x="0" y="0"/>
             <wp:positionH relativeFrom="margin">
               <wp:align>center</wp:align>
@@ -827,7 +838,7 @@
         <mc:AlternateContent>
           <mc:Choice Requires="wps">
             <w:drawing>
-              <wp:anchor distT="45720" distB="45720" distL="114300" distR="114300" simplePos="0" relativeHeight="251664384" behindDoc="0" locked="0" layoutInCell="1" allowOverlap="1" wp14:anchorId="2DAA6B89" wp14:editId="2DAA6B8A">
+              <wp:anchor distT="45720" distB="45720" distL="114300" distR="114300" simplePos="0" relativeHeight="251663360" behindDoc="0" locked="0" layoutInCell="1" allowOverlap="1" wp14:anchorId="2DAA6B89" wp14:editId="6E7880B6">
                 <wp:simplePos x="0" y="0"/>
                 <wp:positionH relativeFrom="column">
                   <wp:posOffset>3648075</wp:posOffset>
@@ -904,7 +915,7 @@
                 <v:stroke joinstyle="miter"/>
                 <v:path gradientshapeok="t" o:connecttype="rect"/>
               </v:shapetype>
-              <v:shape id="Text Box 2" o:spid="_x0000_s1026" type="#_x0000_t202" style="position:absolute;left:0;text-align:left;margin-left:287.25pt;margin-top:739.5pt;width:105.75pt;height:22.5pt;z-index:251664384;visibility:visible;mso-wrap-style:square;mso-width-percent:0;mso-height-percent:0;mso-wrap-distance-left:9pt;mso-wrap-distance-top:3.6pt;mso-wrap-distance-right:9pt;mso-wrap-distance-bottom:3.6pt;mso-position-horizontal:absolute;mso-position-horizontal-relative:text;mso-position-vertical:absolute;mso-position-vertical-relative:page;mso-width-percent:0;mso-height-percent:0;mso-width-relative:margin;mso-height-relative:margin;v-text-anchor:top" o:gfxdata="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" filled="f" stroked="f">
+              <v:shape id="Text Box 2" o:spid="_x0000_s1026" type="#_x0000_t202" style="position:absolute;left:0;text-align:left;margin-left:287.25pt;margin-top:739.5pt;width:105.75pt;height:22.5pt;z-index:251663360;visibility:visible;mso-wrap-style:square;mso-width-percent:0;mso-height-percent:0;mso-wrap-distance-left:9pt;mso-wrap-distance-top:3.6pt;mso-wrap-distance-right:9pt;mso-wrap-distance-bottom:3.6pt;mso-position-horizontal:absolute;mso-position-horizontal-relative:text;mso-position-vertical:absolute;mso-position-vertical-relative:page;mso-width-percent:0;mso-height-percent:0;mso-width-relative:margin;mso-height-relative:margin;v-text-anchor:top" o:gfxdata="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" filled="f" stroked="f">
                 <v:textbox>
                   <w:txbxContent>
                     <w:p>
@@ -938,7 +949,7 @@
         <mc:AlternateContent>
           <mc:Choice Requires="wps">
             <w:drawing>
-              <wp:anchor distT="45720" distB="45720" distL="114300" distR="114300" simplePos="0" relativeHeight="251662336" behindDoc="0" locked="0" layoutInCell="1" allowOverlap="1" wp14:anchorId="2DAA6B8B" wp14:editId="2DAA6B8C">
+              <wp:anchor distT="45720" distB="45720" distL="114300" distR="114300" simplePos="0" relativeHeight="251661312" behindDoc="0" locked="0" layoutInCell="1" allowOverlap="1" wp14:anchorId="2DAA6B8B" wp14:editId="1FEEC5DF">
                 <wp:simplePos x="0" y="0"/>
                 <wp:positionH relativeFrom="column">
                   <wp:posOffset>4210050</wp:posOffset>
@@ -1011,7 +1022,7 @@
           </mc:Choice>
           <mc:Fallback>
             <w:pict>
-              <v:shape w14:anchorId="2DAA6B8B" id="_x0000_s1027" type="#_x0000_t202" style="position:absolute;left:0;text-align:left;margin-left:331.5pt;margin-top:543pt;width:57.75pt;height:22.5pt;z-index:251662336;visibility:visible;mso-wrap-style:square;mso-width-percent:0;mso-height-percent:0;mso-wrap-distance-left:9pt;mso-wrap-distance-top:3.6pt;mso-wrap-distance-right:9pt;mso-wrap-distance-bottom:3.6pt;mso-position-horizontal:absolute;mso-position-horizontal-relative:text;mso-position-vertical:absolute;mso-position-vertical-relative:page;mso-width-percent:0;mso-height-percent:0;mso-width-relative:margin;mso-height-relative:margin;v-text-anchor:top" o:gfxdata="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" filled="f" stroked="f">
+              <v:shape w14:anchorId="2DAA6B8B" id="_x0000_s1027" type="#_x0000_t202" style="position:absolute;left:0;text-align:left;margin-left:331.5pt;margin-top:543pt;width:57.75pt;height:22.5pt;z-index:251661312;visibility:visible;mso-wrap-style:square;mso-width-percent:0;mso-height-percent:0;mso-wrap-distance-left:9pt;mso-wrap-distance-top:3.6pt;mso-wrap-distance-right:9pt;mso-wrap-distance-bottom:3.6pt;mso-position-horizontal:absolute;mso-position-horizontal-relative:text;mso-position-vertical:absolute;mso-position-vertical-relative:page;mso-width-percent:0;mso-height-percent:0;mso-width-relative:margin;mso-height-relative:margin;v-text-anchor:top" o:gfxdata="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" filled="f" stroked="f">
                 <v:textbox>
                   <w:txbxContent>
                     <w:p>
@@ -1040,9 +1051,10 @@
       <w:r>
         <w:rPr>
           <w:noProof/>
+          <w:lang w:val="es-ES" w:eastAsia="es-ES"/>
         </w:rPr>
         <w:drawing>
-          <wp:anchor distT="0" distB="0" distL="114300" distR="114300" simplePos="0" relativeHeight="251660288" behindDoc="1" locked="0" layoutInCell="1" allowOverlap="1" wp14:anchorId="2DAA6B8D" wp14:editId="2DAA6B8E">
+          <wp:anchor distT="0" distB="0" distL="114300" distR="114300" simplePos="0" relativeHeight="251659264" behindDoc="1" locked="0" layoutInCell="1" allowOverlap="1" wp14:anchorId="2DAA6B8D" wp14:editId="2629CA50">
             <wp:simplePos x="0" y="0"/>
             <wp:positionH relativeFrom="margin">
               <wp:align>center</wp:align>
@@ -1230,156 +1242,14 @@
     <w:p>
       <w:pPr>
         <w:spacing w:line="360" w:lineRule="auto"/>
-        <w:jc w:val="both"/>
-      </w:pPr>
-      <w:r>
-        <w:tab/>
-        <w:t xml:space="preserve">Furthermore, it is important to note that the status of the POST request along with the body was displayed in the console each time in order to get a better understanding of what is going on. Refer to the below </w:t>
-      </w:r>
-      <w:r>
-        <w:rPr>
-          <w:i/>
-        </w:rPr>
-        <w:t>F</w:t>
-      </w:r>
-      <w:r>
-        <w:rPr>
-          <w:i/>
-        </w:rPr>
-        <w:t>igure 3</w:t>
-      </w:r>
-      <w:r>
-        <w:t xml:space="preserve">. </w:t>
-      </w:r>
-    </w:p>
-    <w:p>
-      <w:pPr>
-        <w:pStyle w:val="Heading2"/>
-        <w:ind w:firstLine="708"/>
-      </w:pPr>
-      <w:r>
-        <w:t>Test doubles</w:t>
-      </w:r>
-    </w:p>
-    <w:p/>
-    <w:p>
-      <w:pPr>
-        <w:spacing w:line="360" w:lineRule="auto"/>
-        <w:jc w:val="both"/>
-      </w:pPr>
-      <w:r>
-        <w:tab/>
-        <w:t xml:space="preserve">In this assignment, the test doubles used were mocks using Mockito. This framework allows you to simulate an entire instance with only a few lines of code. In this case, Mockito was used to simulate when the website was online and offline since this is a very probable possibility in any online site. </w:t>
-      </w:r>
-      <w:r>
-        <w:t xml:space="preserve">The below </w:t>
-      </w:r>
-      <w:r>
-        <w:rPr>
-          <w:i/>
-        </w:rPr>
-        <w:t>Figure 4</w:t>
-      </w:r>
-      <w:r>
-        <w:t xml:space="preserve"> illustrates how the situations were split into instances and Mockito was used to simulate each instance. Depending on what the mock was set to simulate, the program would either return a true or a false. </w:t>
-      </w:r>
-    </w:p>
-    <w:p>
-      <w:pPr>
-        <w:pStyle w:val="Heading2"/>
-        <w:ind w:firstLine="708"/>
-        <w:rPr>
-          <w:rFonts w:asciiTheme="minorHAnsi" w:eastAsiaTheme="minorHAnsi" w:hAnsiTheme="minorHAnsi" w:cstheme="minorBidi"/>
-          <w:i w:val="0"/>
-          <w:sz w:val="22"/>
-          <w:szCs w:val="22"/>
-          <w:u w:val="none"/>
-        </w:rPr>
-      </w:pPr>
-    </w:p>
-    <w:p/>
-    <w:p>
-      <w:pPr>
         <w:jc w:val="center"/>
       </w:pPr>
       <w:r>
-        <w:rPr>
-          <w:noProof/>
-        </w:rPr>
-        <w:lastRenderedPageBreak/>
         <w:drawing>
-          <wp:anchor distT="0" distB="0" distL="114300" distR="114300" simplePos="0" relativeHeight="251666432" behindDoc="1" locked="0" layoutInCell="1" allowOverlap="1" wp14:anchorId="2DAA6B8F" wp14:editId="2DAA6B90">
-            <wp:simplePos x="0" y="0"/>
-            <wp:positionH relativeFrom="margin">
-              <wp:posOffset>409575</wp:posOffset>
-            </wp:positionH>
-            <wp:positionV relativeFrom="page">
-              <wp:posOffset>2629535</wp:posOffset>
-            </wp:positionV>
-            <wp:extent cx="4798060" cy="1416050"/>
-            <wp:effectExtent l="0" t="0" r="2540" b="0"/>
-            <wp:wrapTight wrapText="bothSides">
-              <wp:wrapPolygon edited="0">
-                <wp:start x="0" y="0"/>
-                <wp:lineTo x="0" y="21213"/>
-                <wp:lineTo x="21526" y="21213"/>
-                <wp:lineTo x="21526" y="0"/>
-                <wp:lineTo x="0" y="0"/>
-              </wp:wrapPolygon>
-            </wp:wrapTight>
-            <wp:docPr id="7" name="Picture 7"/>
-            <wp:cNvGraphicFramePr>
-              <a:graphicFrameLocks xmlns:a="http://schemas.openxmlformats.org/drawingml/2006/main" noChangeAspect="1"/>
-            </wp:cNvGraphicFramePr>
-            <a:graphic xmlns:a="http://schemas.openxmlformats.org/drawingml/2006/main">
-              <a:graphicData uri="http://schemas.openxmlformats.org/drawingml/2006/picture">
-                <pic:pic xmlns:pic="http://schemas.openxmlformats.org/drawingml/2006/picture">
-                  <pic:nvPicPr>
-                    <pic:cNvPr id="1" name=""/>
-                    <pic:cNvPicPr/>
-                  </pic:nvPicPr>
-                  <pic:blipFill>
-                    <a:blip r:embed="rId7">
-                      <a:extLst>
-                        <a:ext uri="{28A0092B-C50C-407E-A947-70E740481C1C}">
-                          <a14:useLocalDpi xmlns:a14="http://schemas.microsoft.com/office/drawing/2010/main" val="0"/>
-                        </a:ext>
-                      </a:extLst>
-                    </a:blip>
-                    <a:stretch>
-                      <a:fillRect/>
-                    </a:stretch>
-                  </pic:blipFill>
-                  <pic:spPr>
-                    <a:xfrm>
-                      <a:off x="0" y="0"/>
-                      <a:ext cx="4798060" cy="1416050"/>
-                    </a:xfrm>
-                    <a:prstGeom prst="rect">
-                      <a:avLst/>
-                    </a:prstGeom>
-                  </pic:spPr>
-                </pic:pic>
-              </a:graphicData>
-            </a:graphic>
-            <wp14:sizeRelH relativeFrom="page">
-              <wp14:pctWidth>0</wp14:pctWidth>
-            </wp14:sizeRelH>
-            <wp14:sizeRelV relativeFrom="page">
-              <wp14:pctHeight>0</wp14:pctHeight>
-            </wp14:sizeRelV>
-          </wp:anchor>
-        </w:drawing>
-      </w:r>
-      <w:r>
-        <w:rPr>
-          <w:noProof/>
-        </w:rPr>
-        <w:drawing>
-          <wp:inline distT="0" distB="0" distL="0" distR="0" wp14:anchorId="2DAA6B91" wp14:editId="2DAA6B92">
-            <wp:extent cx="2924175" cy="1704975"/>
-            <wp:effectExtent l="0" t="0" r="9525" b="9525"/>
-            <wp:docPr id="6" name="Picture 6"/>
+          <wp:inline distT="0" distB="0" distL="0" distR="0" wp14:anchorId="18953E27" wp14:editId="2C4331C9">
+            <wp:extent cx="5125165" cy="571580"/>
+            <wp:effectExtent l="0" t="0" r="0" b="0"/>
+            <wp:docPr id="10" name="Picture 10"/>
             <wp:cNvGraphicFramePr>
               <a:graphicFrameLocks xmlns:a="http://schemas.openxmlformats.org/drawingml/2006/main" noChangeAspect="1"/>
             </wp:cNvGraphicFramePr>
@@ -1399,7 +1269,7 @@
                   <pic:spPr>
                     <a:xfrm>
                       <a:off x="0" y="0"/>
-                      <a:ext cx="2924587" cy="1705215"/>
+                      <a:ext cx="5125165" cy="571580"/>
                     </a:xfrm>
                     <a:prstGeom prst="rect">
                       <a:avLst/>
@@ -1412,65 +1282,455 @@
         </w:drawing>
       </w:r>
     </w:p>
+    <w:p>
+      <w:pPr>
+        <w:spacing w:line="360" w:lineRule="auto"/>
+        <w:rPr>
+          <w:i/>
+        </w:rPr>
+      </w:pPr>
+      <w:r>
+        <w:rPr>
+          <w:b/>
+          <w:i/>
+        </w:rPr>
+        <w:t>Figure 2</w:t>
+      </w:r>
+      <w:r>
+        <w:rPr>
+          <w:i/>
+        </w:rPr>
+        <w:t>: Both timeouts and web driver objects are used to make sure that the desired element is indeed present, preventing the program from throwing an error.</w:t>
+      </w:r>
+    </w:p>
+    <w:p>
+      <w:pPr>
+        <w:spacing w:line="360" w:lineRule="auto"/>
+        <w:jc w:val="both"/>
+      </w:pPr>
+      <w:r>
+        <w:tab/>
+        <w:t xml:space="preserve">Furthermore, it is important to note that the status of </w:t>
+      </w:r>
+      <w:r>
+        <w:t xml:space="preserve">both </w:t>
+      </w:r>
+      <w:r>
+        <w:t xml:space="preserve">the POST </w:t>
+      </w:r>
+      <w:r>
+        <w:t xml:space="preserve">and DELETE </w:t>
+      </w:r>
+      <w:r>
+        <w:t>request</w:t>
+      </w:r>
+      <w:r>
+        <w:t>s</w:t>
+      </w:r>
+      <w:bookmarkStart w:id="0" w:name="_GoBack"/>
+      <w:bookmarkEnd w:id="0"/>
+      <w:r>
+        <w:t xml:space="preserve"> along with the body was displayed in the console each time in order to get a better understanding of what is going on. Refer to the below </w:t>
+      </w:r>
+      <w:r>
+        <w:rPr>
+          <w:i/>
+        </w:rPr>
+        <w:t>F</w:t>
+      </w:r>
+      <w:r>
+        <w:rPr>
+          <w:i/>
+        </w:rPr>
+        <w:t>igure 3</w:t>
+      </w:r>
+      <w:r>
+        <w:t xml:space="preserve">. </w:t>
+      </w:r>
+    </w:p>
+    <w:p>
+      <w:pPr>
+        <w:pStyle w:val="Heading2"/>
+        <w:ind w:firstLine="708"/>
+      </w:pPr>
+      <w:r>
+        <w:t>Test doubles</w:t>
+      </w:r>
+    </w:p>
+    <w:p/>
+    <w:p>
+      <w:pPr>
+        <w:spacing w:line="360" w:lineRule="auto"/>
+        <w:jc w:val="both"/>
+      </w:pPr>
+      <w:r>
+        <w:tab/>
+        <w:t xml:space="preserve">In this assignment, the test doubles used were mocks using Mockito. This framework allows you to simulate an entire instance with only a few lines of code. In this case, Mockito was used to simulate when the website was online and offline since this is a very probable possibility in any online </w:t>
+      </w:r>
+      <w:r>
+        <w:lastRenderedPageBreak/>
+        <w:t xml:space="preserve">site. </w:t>
+      </w:r>
+      <w:r>
+        <w:t xml:space="preserve">The below </w:t>
+      </w:r>
+      <w:r>
+        <w:rPr>
+          <w:i/>
+        </w:rPr>
+        <w:t>Figure 4</w:t>
+      </w:r>
+      <w:r>
+        <w:t xml:space="preserve"> illustrates how the situations were split into instances and Mockito was used to simulate each instance. Depending on what the mock was set to simulate, the program would either return a true or a false. </w:t>
+      </w:r>
+    </w:p>
+    <w:p>
+      <w:pPr>
+        <w:pStyle w:val="Heading2"/>
+        <w:ind w:firstLine="708"/>
+        <w:rPr>
+          <w:rFonts w:asciiTheme="minorHAnsi" w:eastAsiaTheme="minorHAnsi" w:hAnsiTheme="minorHAnsi" w:cstheme="minorBidi"/>
+          <w:i w:val="0"/>
+          <w:sz w:val="22"/>
+          <w:szCs w:val="22"/>
+          <w:u w:val="none"/>
+        </w:rPr>
+      </w:pPr>
+    </w:p>
+    <w:p/>
+    <w:p>
+      <w:pPr>
+        <w:jc w:val="center"/>
+      </w:pPr>
+      <w:r>
+        <w:rPr>
+          <w:noProof/>
+          <w:lang w:val="es-ES" w:eastAsia="es-ES"/>
+        </w:rPr>
+        <mc:AlternateContent>
+          <mc:Choice Requires="wpg">
+            <w:drawing>
+              <wp:anchor distT="0" distB="0" distL="114300" distR="114300" simplePos="0" relativeHeight="251672576" behindDoc="0" locked="0" layoutInCell="1" allowOverlap="1" wp14:anchorId="329CA503" wp14:editId="10133C30">
+                <wp:simplePos x="0" y="0"/>
+                <wp:positionH relativeFrom="margin">
+                  <wp:align>center</wp:align>
+                </wp:positionH>
+                <wp:positionV relativeFrom="paragraph">
+                  <wp:posOffset>13970</wp:posOffset>
+                </wp:positionV>
+                <wp:extent cx="4798060" cy="3130550"/>
+                <wp:effectExtent l="0" t="0" r="2540" b="0"/>
+                <wp:wrapNone/>
+                <wp:docPr id="11" name="Group 11"/>
+                <wp:cNvGraphicFramePr/>
+                <a:graphic xmlns:a="http://schemas.openxmlformats.org/drawingml/2006/main">
+                  <a:graphicData uri="http://schemas.microsoft.com/office/word/2010/wordprocessingGroup">
+                    <wpg:wgp>
+                      <wpg:cNvGrpSpPr/>
+                      <wpg:grpSpPr>
+                        <a:xfrm>
+                          <a:off x="0" y="0"/>
+                          <a:ext cx="4798060" cy="3130550"/>
+                          <a:chOff x="0" y="0"/>
+                          <a:chExt cx="4798060" cy="3130550"/>
+                        </a:xfrm>
+                      </wpg:grpSpPr>
+                      <pic:pic xmlns:pic="http://schemas.openxmlformats.org/drawingml/2006/picture">
+                        <pic:nvPicPr>
+                          <pic:cNvPr id="7" name="Picture 7"/>
+                          <pic:cNvPicPr>
+                            <a:picLocks noChangeAspect="1"/>
+                          </pic:cNvPicPr>
+                        </pic:nvPicPr>
+                        <pic:blipFill>
+                          <a:blip r:embed="rId7">
+                            <a:extLst>
+                              <a:ext uri="{28A0092B-C50C-407E-A947-70E740481C1C}">
+                                <a14:useLocalDpi xmlns:a14="http://schemas.microsoft.com/office/drawing/2010/main" val="0"/>
+                              </a:ext>
+                            </a:extLst>
+                          </a:blip>
+                          <a:stretch>
+                            <a:fillRect/>
+                          </a:stretch>
+                        </pic:blipFill>
+                        <pic:spPr>
+                          <a:xfrm>
+                            <a:off x="0" y="1714500"/>
+                            <a:ext cx="4798060" cy="1416050"/>
+                          </a:xfrm>
+                          <a:prstGeom prst="rect">
+                            <a:avLst/>
+                          </a:prstGeom>
+                        </pic:spPr>
+                      </pic:pic>
+                      <pic:pic xmlns:pic="http://schemas.openxmlformats.org/drawingml/2006/picture">
+                        <pic:nvPicPr>
+                          <pic:cNvPr id="6" name="Picture 6"/>
+                          <pic:cNvPicPr>
+                            <a:picLocks noChangeAspect="1"/>
+                          </pic:cNvPicPr>
+                        </pic:nvPicPr>
+                        <pic:blipFill>
+                          <a:blip r:embed="rId10">
+                            <a:extLst>
+                              <a:ext uri="{28A0092B-C50C-407E-A947-70E740481C1C}">
+                                <a14:useLocalDpi xmlns:a14="http://schemas.microsoft.com/office/drawing/2010/main" val="0"/>
+                              </a:ext>
+                            </a:extLst>
+                          </a:blip>
+                          <a:stretch>
+                            <a:fillRect/>
+                          </a:stretch>
+                        </pic:blipFill>
+                        <pic:spPr>
+                          <a:xfrm>
+                            <a:off x="981075" y="0"/>
+                            <a:ext cx="2924175" cy="1704975"/>
+                          </a:xfrm>
+                          <a:prstGeom prst="rect">
+                            <a:avLst/>
+                          </a:prstGeom>
+                        </pic:spPr>
+                      </pic:pic>
+                      <wps:wsp>
+                        <wps:cNvPr id="8" name="Text Box 2"/>
+                        <wps:cNvSpPr txBox="1">
+                          <a:spLocks noChangeArrowheads="1"/>
+                        </wps:cNvSpPr>
+                        <wps:spPr bwMode="auto">
+                          <a:xfrm>
+                            <a:off x="3048000" y="971550"/>
+                            <a:ext cx="733425" cy="285750"/>
+                          </a:xfrm>
+                          <a:prstGeom prst="rect">
+                            <a:avLst/>
+                          </a:prstGeom>
+                          <a:noFill/>
+                          <a:ln w="9525">
+                            <a:noFill/>
+                            <a:miter lim="800000"/>
+                            <a:headEnd/>
+                            <a:tailEnd/>
+                          </a:ln>
+                        </wps:spPr>
+                        <wps:txbx>
+                          <w:txbxContent>
+                            <w:p>
+                              <w:pPr>
+                                <w:rPr>
+                                  <w:i/>
+                                  <w:color w:val="FFFFFF" w:themeColor="background1"/>
+                                </w:rPr>
+                              </w:pPr>
+                              <w:r>
+                                <w:rPr>
+                                  <w:i/>
+                                  <w:color w:val="FFFFFF" w:themeColor="background1"/>
+                                </w:rPr>
+                                <w:t>Interface</w:t>
+                              </w:r>
+                            </w:p>
+                          </w:txbxContent>
+                        </wps:txbx>
+                        <wps:bodyPr rot="0" vert="horz" wrap="square" lIns="91440" tIns="45720" rIns="91440" bIns="45720" anchor="t" anchorCtr="0">
+                          <a:noAutofit/>
+                        </wps:bodyPr>
+                      </wps:wsp>
+                      <wps:wsp>
+                        <wps:cNvPr id="9" name="Text Box 2"/>
+                        <wps:cNvSpPr txBox="1">
+                          <a:spLocks noChangeArrowheads="1"/>
+                        </wps:cNvSpPr>
+                        <wps:spPr bwMode="auto">
+                          <a:xfrm>
+                            <a:off x="3667125" y="2733675"/>
+                            <a:ext cx="733425" cy="285750"/>
+                          </a:xfrm>
+                          <a:prstGeom prst="rect">
+                            <a:avLst/>
+                          </a:prstGeom>
+                          <a:noFill/>
+                          <a:ln w="9525">
+                            <a:noFill/>
+                            <a:miter lim="800000"/>
+                            <a:headEnd/>
+                            <a:tailEnd/>
+                          </a:ln>
+                        </wps:spPr>
+                        <wps:txbx>
+                          <w:txbxContent>
+                            <w:p>
+                              <w:pPr>
+                                <w:rPr>
+                                  <w:i/>
+                                  <w:color w:val="FFFFFF" w:themeColor="background1"/>
+                                </w:rPr>
+                              </w:pPr>
+                              <w:r>
+                                <w:rPr>
+                                  <w:i/>
+                                  <w:color w:val="FFFFFF" w:themeColor="background1"/>
+                                </w:rPr>
+                                <w:t>Test class</w:t>
+                              </w:r>
+                            </w:p>
+                          </w:txbxContent>
+                        </wps:txbx>
+                        <wps:bodyPr rot="0" vert="horz" wrap="square" lIns="91440" tIns="45720" rIns="91440" bIns="45720" anchor="t" anchorCtr="0">
+                          <a:noAutofit/>
+                        </wps:bodyPr>
+                      </wps:wsp>
+                    </wpg:wgp>
+                  </a:graphicData>
+                </a:graphic>
+              </wp:anchor>
+            </w:drawing>
+          </mc:Choice>
+          <mc:Fallback>
+            <w:pict>
+              <v:group w14:anchorId="329CA503" id="Group 11" o:spid="_x0000_s1028" style="position:absolute;left:0;text-align:left;margin-left:0;margin-top:1.1pt;width:377.8pt;height:246.5pt;z-index:251672576;mso-position-horizontal:center;mso-position-horizontal-relative:margin" coordsize="47980,31305" o:gfxdata="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">
+                <v:shapetype id="_x0000_t75" coordsize="21600,21600" o:spt="75" o:preferrelative="t" path="m@4@5l@4@11@9@11@9@5xe" filled="f" stroked="f">
+                  <v:stroke joinstyle="miter"/>
+                  <v:formulas>
+                    <v:f eqn="if lineDrawn pixelLineWidth 0"/>
+                    <v:f eqn="sum @0 1 0"/>
+                    <v:f eqn="sum 0 0 @1"/>
+                    <v:f eqn="prod @2 1 2"/>
+                    <v:f eqn="prod @3 21600 pixelWidth"/>
+                    <v:f eqn="prod @3 21600 pixelHeight"/>
+                    <v:f eqn="sum @0 0 1"/>
+                    <v:f eqn="prod @6 1 2"/>
+                    <v:f eqn="prod @7 21600 pixelWidth"/>
+                    <v:f eqn="sum @8 21600 0"/>
+                    <v:f eqn="prod @7 21600 pixelHeight"/>
+                    <v:f eqn="sum @10 21600 0"/>
+                  </v:formulas>
+                  <v:path o:extrusionok="f" gradientshapeok="t" o:connecttype="rect"/>
+                  <o:lock v:ext="edit" aspectratio="t"/>
+                </v:shapetype>
+                <v:shape id="Picture 7" o:spid="_x0000_s1029" type="#_x0000_t75" style="position:absolute;top:17145;width:47980;height:14160;visibility:visible;mso-wrap-style:square" o:gfxdata="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">
+                  <v:imagedata r:id="rId11" o:title=""/>
+                  <v:path arrowok="t"/>
+                </v:shape>
+                <v:shape id="Picture 6" o:spid="_x0000_s1030" type="#_x0000_t75" style="position:absolute;left:9810;width:29242;height:17049;visibility:visible;mso-wrap-style:square" o:gfxdata="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">
+                  <v:imagedata r:id="rId12" o:title=""/>
+                  <v:path arrowok="t"/>
+                </v:shape>
+                <v:shape id="_x0000_s1031" type="#_x0000_t202" style="position:absolute;left:30480;top:9715;width:7334;height:2858;visibility:visible;mso-wrap-style:square;v-text-anchor:top" o:gfxdata="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" filled="f" stroked="f">
+                  <v:textbox>
+                    <w:txbxContent>
+                      <w:p>
+                        <w:pPr>
+                          <w:rPr>
+                            <w:i/>
+                            <w:color w:val="FFFFFF" w:themeColor="background1"/>
+                          </w:rPr>
+                        </w:pPr>
+                        <w:r>
+                          <w:rPr>
+                            <w:i/>
+                            <w:color w:val="FFFFFF" w:themeColor="background1"/>
+                          </w:rPr>
+                          <w:t>Interface</w:t>
+                        </w:r>
+                      </w:p>
+                    </w:txbxContent>
+                  </v:textbox>
+                </v:shape>
+                <v:shape id="_x0000_s1032" type="#_x0000_t202" style="position:absolute;left:36671;top:27336;width:7334;height:2858;visibility:visible;mso-wrap-style:square;v-text-anchor:top" o:gfxdata="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" filled="f" stroked="f">
+                  <v:textbox>
+                    <w:txbxContent>
+                      <w:p>
+                        <w:pPr>
+                          <w:rPr>
+                            <w:i/>
+                            <w:color w:val="FFFFFF" w:themeColor="background1"/>
+                          </w:rPr>
+                        </w:pPr>
+                        <w:r>
+                          <w:rPr>
+                            <w:i/>
+                            <w:color w:val="FFFFFF" w:themeColor="background1"/>
+                          </w:rPr>
+                          <w:t>Test class</w:t>
+                        </w:r>
+                      </w:p>
+                    </w:txbxContent>
+                  </v:textbox>
+                </v:shape>
+                <w10:wrap anchorx="margin"/>
+              </v:group>
+            </w:pict>
+          </mc:Fallback>
+        </mc:AlternateContent>
+      </w:r>
+    </w:p>
     <w:p/>
     <w:p/>
     <w:p/>
     <w:p/>
     <w:p/>
-    <w:p>
-      <w:pPr>
-        <w:rPr>
-          <w:i/>
-        </w:rPr>
-      </w:pPr>
-      <w:r>
-        <w:rPr>
-          <w:b/>
-          <w:i/>
-        </w:rPr>
-        <w:t>Figure 4</w:t>
-      </w:r>
-      <w:r>
-        <w:rPr>
-          <w:i/>
-        </w:rPr>
-        <w:t xml:space="preserve">: The above shows how easily it is to simulate an extreme condition by using Mockito. </w:t>
-      </w:r>
-    </w:p>
-    <w:p>
-      <w:pPr>
-        <w:rPr>
-          <w:i/>
-        </w:rPr>
-      </w:pPr>
-    </w:p>
-    <w:p>
-      <w:pPr>
-        <w:pStyle w:val="Heading2"/>
-        <w:ind w:firstLine="708"/>
-      </w:pPr>
-      <w:r>
-        <w:t>Analysis</w:t>
-      </w:r>
-    </w:p>
     <w:p/>
     <w:p/>
     <w:p/>
-    <w:p>
-      <w:pPr>
-        <w:pStyle w:val="Heading1"/>
-      </w:pPr>
-      <w:r>
-        <w:t>Task 2</w:t>
-      </w:r>
-    </w:p>
     <w:p/>
+    <w:p/>
+    <w:p/>
+    <w:p>
+      <w:pPr>
+        <w:rPr>
+          <w:i/>
+        </w:rPr>
+      </w:pPr>
+      <w:r>
+        <w:rPr>
+          <w:b/>
+          <w:i/>
+        </w:rPr>
+        <w:t>Figure 4</w:t>
+      </w:r>
+      <w:r>
+        <w:rPr>
+          <w:i/>
+        </w:rPr>
+        <w:t xml:space="preserve">: The above shows how easily it is to simulate an extreme condition by using Mockito. </w:t>
+      </w:r>
+    </w:p>
+    <w:p>
+      <w:pPr>
+        <w:rPr>
+          <w:i/>
+        </w:rPr>
+      </w:pPr>
+    </w:p>
     <w:p>
       <w:pPr>
         <w:pStyle w:val="Heading2"/>
         <w:ind w:firstLine="708"/>
       </w:pPr>
       <w:r>
+        <w:t>Analysis</w:t>
+      </w:r>
+    </w:p>
+    <w:p/>
+    <w:p/>
+    <w:p/>
+    <w:p>
+      <w:pPr>
+        <w:pStyle w:val="Heading1"/>
+      </w:pPr>
+      <w:r>
+        <w:t>Task 2</w:t>
+      </w:r>
+    </w:p>
+    <w:p/>
+    <w:p>
+      <w:pPr>
+        <w:pStyle w:val="Heading2"/>
+        <w:ind w:firstLine="708"/>
+      </w:pPr>
+      <w:r>
         <w:t>Implementation</w:t>
       </w:r>
     </w:p>
@@ -1512,7 +1772,11 @@
         <w:t>When</w:t>
       </w:r>
       <w:r>
-        <w:t xml:space="preserve"> test as a String and later on passed as a parameter to the method. This same method was used throughout whenever there was a need to access to access the alerts. </w:t>
+        <w:t xml:space="preserve"> </w:t>
+      </w:r>
+      <w:r>
+        <w:lastRenderedPageBreak/>
+        <w:t xml:space="preserve">test as a String and later on passed as a parameter to the method. This same method was used throughout whenever there was a need to access to access the alerts. </w:t>
       </w:r>
     </w:p>
     <w:p>
@@ -1528,7 +1792,6 @@
         <w:ind w:firstLine="708"/>
       </w:pPr>
       <w:r>
-        <w:lastRenderedPageBreak/>
         <w:t>Testability of the website</w:t>
       </w:r>
     </w:p>
@@ -1577,6 +1840,7 @@
       <w:r>
         <w:rPr>
           <w:noProof/>
+          <w:lang w:val="es-ES" w:eastAsia="es-ES"/>
         </w:rPr>
         <w:drawing>
           <wp:inline distT="0" distB="0" distL="0" distR="0" wp14:anchorId="2DAA6B93" wp14:editId="2DAA6B94">
@@ -1594,7 +1858,7 @@
                     <pic:cNvPicPr/>
                   </pic:nvPicPr>
                   <pic:blipFill>
-                    <a:blip r:embed="rId10"/>
+                    <a:blip r:embed="rId13"/>
                     <a:stretch>
                       <a:fillRect/>
                     </a:stretch>
@@ -1645,7 +1909,7 @@
       </w:r>
     </w:p>
     <w:sectPr>
-      <w:footerReference w:type="default" r:id="rId11"/>
+      <w:footerReference w:type="default" r:id="rId14"/>
       <w:pgSz w:w="11906" w:h="16838"/>
       <w:pgMar w:top="1440" w:right="1440" w:bottom="1440" w:left="1440" w:header="708" w:footer="708" w:gutter="0"/>
       <w:cols w:space="708"/>
@@ -1657,7 +1921,7 @@
 </file>
 
 <file path=word/endnotes.xml><?xml version="1.0" encoding="utf-8"?>
-<w:endnotes xmlns:wpc="http://schemas.microsoft.com/office/word/2010/wordprocessingCanvas" xmlns:cx="http://schemas.microsoft.com/office/drawing/2014/chartex" xmlns:cx1="http://schemas.microsoft.com/office/drawing/2015/9/8/chartex" xmlns:cx2="http://schemas.microsoft.com/office/drawing/2015/10/21/chartex" xmlns:cx3="http://schemas.microsoft.com/office/drawing/2016/5/9/chartex" xmlns:cx4="http://schemas.microsoft.com/office/drawing/2016/5/10/chartex" xmlns:cx5="http://schemas.microsoft.com/office/drawing/2016/5/11/chartex" xmlns:cx6="http://schemas.microsoft.com/office/drawing/2016/5/12/chartex" xmlns:cx7="http://schemas.microsoft.com/office/drawing/2016/5/13/chartex" xmlns:cx8="http://schemas.microsoft.com/office/drawing/2016/5/14/chartex" xmlns:mc="http://schemas.openxmlformats.org/markup-compatibility/2006" xmlns:aink="http://schemas.microsoft.com/office/drawing/2016/ink" xmlns:am3d="http://schemas.microsoft.com/office/drawing/2017/model3d" xmlns:o="urn:schemas-microsoft-com:office:office" xmlns:oel="http://schemas.microsoft.com/office/2019/extlst" xmlns:r="http://schemas.openxmlformats.org/officeDocument/2006/relationships" xmlns:m="http://schemas.openxmlformats.org/officeDocument/2006/math" xmlns:v="urn:schemas-microsoft-com:vml" xmlns:wp14="http://schemas.microsoft.com/office/word/2010/wordprocessingDrawing" xmlns:wp="http://schemas.openxmlformats.org/drawingml/2006/wordprocessingDrawing" xmlns:w10="urn:schemas-microsoft-com:office:word" xmlns:w="http://schemas.openxmlformats.org/wordprocessingml/2006/main" xmlns:w14="http://schemas.microsoft.com/office/word/2010/wordml" xmlns:w15="http://schemas.microsoft.com/office/word/2012/wordml" xmlns:w16cex="http://schemas.microsoft.com/office/word/2018/wordml/cex" xmlns:w16cid="http://schemas.microsoft.com/office/word/2016/wordml/cid" xmlns:w16="http://schemas.microsoft.com/office/word/2018/wordml" xmlns:w16sdtdh="http://schemas.microsoft.com/office/word/2020/wordml/sdtdatahash" xmlns:w16se="http://schemas.microsoft.com/office/word/2015/wordml/symex" xmlns:wpg="http://schemas.microsoft.com/office/word/2010/wordprocessingGroup" xmlns:wpi="http://schemas.microsoft.com/office/word/2010/wordprocessingInk" xmlns:wne="http://schemas.microsoft.com/office/word/2006/wordml" xmlns:wps="http://schemas.microsoft.com/office/word/2010/wordprocessingShape" mc:Ignorable="w14 w15 w16se w16cid w16 w16cex w16sdtdh wp14">
+<w:endnotes xmlns:wpc="http://schemas.microsoft.com/office/word/2010/wordprocessingCanvas" xmlns:mc="http://schemas.openxmlformats.org/markup-compatibility/2006" xmlns:o="urn:schemas-microsoft-com:office:office" xmlns:r="http://schemas.openxmlformats.org/officeDocument/2006/relationships" xmlns:m="http://schemas.openxmlformats.org/officeDocument/2006/math" xmlns:v="urn:schemas-microsoft-com:vml" xmlns:wp14="http://schemas.microsoft.com/office/word/2010/wordprocessingDrawing" xmlns:wp="http://schemas.openxmlformats.org/drawingml/2006/wordprocessingDrawing" xmlns:w10="urn:schemas-microsoft-com:office:word" xmlns:w="http://schemas.openxmlformats.org/wordprocessingml/2006/main" xmlns:w14="http://schemas.microsoft.com/office/word/2010/wordml" xmlns:w15="http://schemas.microsoft.com/office/word/2012/wordml" xmlns:wpg="http://schemas.microsoft.com/office/word/2010/wordprocessingGroup" xmlns:wpi="http://schemas.microsoft.com/office/word/2010/wordprocessingInk" xmlns:wne="http://schemas.microsoft.com/office/word/2006/wordml" xmlns:wps="http://schemas.microsoft.com/office/word/2010/wordprocessingShape" mc:Ignorable="w14 w15 wp14">
   <w:endnote w:type="separator" w:id="-1">
     <w:p>
       <w:pPr>
@@ -1682,7 +1946,7 @@
 </file>
 
 <file path=word/footer1.xml><?xml version="1.0" encoding="utf-8"?>
-<w:ftr xmlns:wpc="http://schemas.microsoft.com/office/word/2010/wordprocessingCanvas" xmlns:cx="http://schemas.microsoft.com/office/drawing/2014/chartex" xmlns:cx1="http://schemas.microsoft.com/office/drawing/2015/9/8/chartex" xmlns:cx2="http://schemas.microsoft.com/office/drawing/2015/10/21/chartex" xmlns:cx3="http://schemas.microsoft.com/office/drawing/2016/5/9/chartex" xmlns:cx4="http://schemas.microsoft.com/office/drawing/2016/5/10/chartex" xmlns:cx5="http://schemas.microsoft.com/office/drawing/2016/5/11/chartex" xmlns:cx6="http://schemas.microsoft.com/office/drawing/2016/5/12/chartex" xmlns:cx7="http://schemas.microsoft.com/office/drawing/2016/5/13/chartex" xmlns:cx8="http://schemas.microsoft.com/office/drawing/2016/5/14/chartex" xmlns:mc="http://schemas.openxmlformats.org/markup-compatibility/2006" xmlns:aink="http://schemas.microsoft.com/office/drawing/2016/ink" xmlns:am3d="http://schemas.microsoft.com/office/drawing/2017/model3d" xmlns:o="urn:schemas-microsoft-com:office:office" xmlns:oel="http://schemas.microsoft.com/office/2019/extlst" xmlns:r="http://schemas.openxmlformats.org/officeDocument/2006/relationships" xmlns:m="http://schemas.openxmlformats.org/officeDocument/2006/math" xmlns:v="urn:schemas-microsoft-com:vml" xmlns:wp14="http://schemas.microsoft.com/office/word/2010/wordprocessingDrawing" xmlns:wp="http://schemas.openxmlformats.org/drawingml/2006/wordprocessingDrawing" xmlns:w10="urn:schemas-microsoft-com:office:word" xmlns:w="http://schemas.openxmlformats.org/wordprocessingml/2006/main" xmlns:w14="http://schemas.microsoft.com/office/word/2010/wordml" xmlns:w15="http://schemas.microsoft.com/office/word/2012/wordml" xmlns:w16cex="http://schemas.microsoft.com/office/word/2018/wordml/cex" xmlns:w16cid="http://schemas.microsoft.com/office/word/2016/wordml/cid" xmlns:w16="http://schemas.microsoft.com/office/word/2018/wordml" xmlns:w16sdtdh="http://schemas.microsoft.com/office/word/2020/wordml/sdtdatahash" xmlns:w16se="http://schemas.microsoft.com/office/word/2015/wordml/symex" xmlns:wpg="http://schemas.microsoft.com/office/word/2010/wordprocessingGroup" xmlns:wpi="http://schemas.microsoft.com/office/word/2010/wordprocessingInk" xmlns:wne="http://schemas.microsoft.com/office/word/2006/wordml" xmlns:wps="http://schemas.microsoft.com/office/word/2010/wordprocessingShape" mc:Ignorable="w14 w15 w16se w16cid w16 w16cex w16sdtdh wp14">
+<w:ftr xmlns:wpc="http://schemas.microsoft.com/office/word/2010/wordprocessingCanvas" xmlns:mc="http://schemas.openxmlformats.org/markup-compatibility/2006" xmlns:o="urn:schemas-microsoft-com:office:office" xmlns:r="http://schemas.openxmlformats.org/officeDocument/2006/relationships" xmlns:m="http://schemas.openxmlformats.org/officeDocument/2006/math" xmlns:v="urn:schemas-microsoft-com:vml" xmlns:wp14="http://schemas.microsoft.com/office/word/2010/wordprocessingDrawing" xmlns:wp="http://schemas.openxmlformats.org/drawingml/2006/wordprocessingDrawing" xmlns:w10="urn:schemas-microsoft-com:office:word" xmlns:w="http://schemas.openxmlformats.org/wordprocessingml/2006/main" xmlns:w14="http://schemas.microsoft.com/office/word/2010/wordml" xmlns:w15="http://schemas.microsoft.com/office/word/2012/wordml" xmlns:wpg="http://schemas.microsoft.com/office/word/2010/wordprocessingGroup" xmlns:wpi="http://schemas.microsoft.com/office/word/2010/wordprocessingInk" xmlns:wne="http://schemas.microsoft.com/office/word/2006/wordml" xmlns:wps="http://schemas.microsoft.com/office/word/2010/wordprocessingShape" mc:Ignorable="w14 w15 wp14">
   <w:sdt>
     <w:sdtPr>
       <w:id w:val="-1623613188"/>
@@ -1719,7 +1983,7 @@
           <w:rPr>
             <w:noProof/>
           </w:rPr>
-          <w:t>5</w:t>
+          <w:t>4</w:t>
         </w:r>
         <w:r>
           <w:rPr>
@@ -1749,7 +2013,7 @@
 </file>
 
 <file path=word/footnotes.xml><?xml version="1.0" encoding="utf-8"?>
-<w:footnotes xmlns:wpc="http://schemas.microsoft.com/office/word/2010/wordprocessingCanvas" xmlns:cx="http://schemas.microsoft.com/office/drawing/2014/chartex" xmlns:cx1="http://schemas.microsoft.com/office/drawing/2015/9/8/chartex" xmlns:cx2="http://schemas.microsoft.com/office/drawing/2015/10/21/chartex" xmlns:cx3="http://schemas.microsoft.com/office/drawing/2016/5/9/chartex" xmlns:cx4="http://schemas.microsoft.com/office/drawing/2016/5/10/chartex" xmlns:cx5="http://schemas.microsoft.com/office/drawing/2016/5/11/chartex" xmlns:cx6="http://schemas.microsoft.com/office/drawing/2016/5/12/chartex" xmlns:cx7="http://schemas.microsoft.com/office/drawing/2016/5/13/chartex" xmlns:cx8="http://schemas.microsoft.com/office/drawing/2016/5/14/chartex" xmlns:mc="http://schemas.openxmlformats.org/markup-compatibility/2006" xmlns:aink="http://schemas.microsoft.com/office/drawing/2016/ink" xmlns:am3d="http://schemas.microsoft.com/office/drawing/2017/model3d" xmlns:o="urn:schemas-microsoft-com:office:office" xmlns:oel="http://schemas.microsoft.com/office/2019/extlst" xmlns:r="http://schemas.openxmlformats.org/officeDocument/2006/relationships" xmlns:m="http://schemas.openxmlformats.org/officeDocument/2006/math" xmlns:v="urn:schemas-microsoft-com:vml" xmlns:wp14="http://schemas.microsoft.com/office/word/2010/wordprocessingDrawing" xmlns:wp="http://schemas.openxmlformats.org/drawingml/2006/wordprocessingDrawing" xmlns:w10="urn:schemas-microsoft-com:office:word" xmlns:w="http://schemas.openxmlformats.org/wordprocessingml/2006/main" xmlns:w14="http://schemas.microsoft.com/office/word/2010/wordml" xmlns:w15="http://schemas.microsoft.com/office/word/2012/wordml" xmlns:w16cex="http://schemas.microsoft.com/office/word/2018/wordml/cex" xmlns:w16cid="http://schemas.microsoft.com/office/word/2016/wordml/cid" xmlns:w16="http://schemas.microsoft.com/office/word/2018/wordml" xmlns:w16sdtdh="http://schemas.microsoft.com/office/word/2020/wordml/sdtdatahash" xmlns:w16se="http://schemas.microsoft.com/office/word/2015/wordml/symex" xmlns:wpg="http://schemas.microsoft.com/office/word/2010/wordprocessingGroup" xmlns:wpi="http://schemas.microsoft.com/office/word/2010/wordprocessingInk" xmlns:wne="http://schemas.microsoft.com/office/word/2006/wordml" xmlns:wps="http://schemas.microsoft.com/office/word/2010/wordprocessingShape" mc:Ignorable="w14 w15 w16se w16cid w16 w16cex w16sdtdh wp14">
+<w:footnotes xmlns:wpc="http://schemas.microsoft.com/office/word/2010/wordprocessingCanvas" xmlns:mc="http://schemas.openxmlformats.org/markup-compatibility/2006" xmlns:o="urn:schemas-microsoft-com:office:office" xmlns:r="http://schemas.openxmlformats.org/officeDocument/2006/relationships" xmlns:m="http://schemas.openxmlformats.org/officeDocument/2006/math" xmlns:v="urn:schemas-microsoft-com:vml" xmlns:wp14="http://schemas.microsoft.com/office/word/2010/wordprocessingDrawing" xmlns:wp="http://schemas.openxmlformats.org/drawingml/2006/wordprocessingDrawing" xmlns:w10="urn:schemas-microsoft-com:office:word" xmlns:w="http://schemas.openxmlformats.org/wordprocessingml/2006/main" xmlns:w14="http://schemas.microsoft.com/office/word/2010/wordml" xmlns:w15="http://schemas.microsoft.com/office/word/2012/wordml" xmlns:wpg="http://schemas.microsoft.com/office/word/2010/wordprocessingGroup" xmlns:wpi="http://schemas.microsoft.com/office/word/2010/wordprocessingInk" xmlns:wne="http://schemas.microsoft.com/office/word/2006/wordml" xmlns:wps="http://schemas.microsoft.com/office/word/2010/wordprocessingShape" mc:Ignorable="w14 w15 wp14">
   <w:footnote w:type="separator" w:id="-1">
     <w:p>
       <w:pPr>
@@ -1774,7 +2038,7 @@
 </file>
 
 <file path=word/styles.xml><?xml version="1.0" encoding="utf-8"?>
-<w:styles xmlns:mc="http://schemas.openxmlformats.org/markup-compatibility/2006" xmlns:r="http://schemas.openxmlformats.org/officeDocument/2006/relationships" xmlns:w="http://schemas.openxmlformats.org/wordprocessingml/2006/main" xmlns:w14="http://schemas.microsoft.com/office/word/2010/wordml" xmlns:w15="http://schemas.microsoft.com/office/word/2012/wordml" xmlns:w16cex="http://schemas.microsoft.com/office/word/2018/wordml/cex" xmlns:w16cid="http://schemas.microsoft.com/office/word/2016/wordml/cid" xmlns:w16="http://schemas.microsoft.com/office/word/2018/wordml" xmlns:w16sdtdh="http://schemas.microsoft.com/office/word/2020/wordml/sdtdatahash" xmlns:w16se="http://schemas.microsoft.com/office/word/2015/wordml/symex" mc:Ignorable="w14 w15 w16se w16cid w16 w16cex w16sdtdh">
+<w:styles xmlns:mc="http://schemas.openxmlformats.org/markup-compatibility/2006" xmlns:r="http://schemas.openxmlformats.org/officeDocument/2006/relationships" xmlns:w="http://schemas.openxmlformats.org/wordprocessingml/2006/main" xmlns:w14="http://schemas.microsoft.com/office/word/2010/wordml" xmlns:w15="http://schemas.microsoft.com/office/word/2012/wordml" mc:Ignorable="w14 w15">
   <w:docDefaults>
     <w:rPrDefault>
       <w:rPr>
@@ -1790,7 +2054,7 @@
       </w:pPr>
     </w:pPrDefault>
   </w:docDefaults>
-  <w:latentStyles w:defLockedState="0" w:defUIPriority="99" w:defSemiHidden="0" w:defUnhideWhenUsed="0" w:defQFormat="0" w:count="376">
+  <w:latentStyles w:defLockedState="0" w:defUIPriority="99" w:defSemiHidden="0" w:defUnhideWhenUsed="0" w:defQFormat="0" w:count="371">
     <w:lsdException w:name="Normal" w:uiPriority="0" w:qFormat="1"/>
     <w:lsdException w:name="heading 1" w:uiPriority="9" w:qFormat="1"/>
     <w:lsdException w:name="heading 2" w:semiHidden="1" w:uiPriority="9" w:unhideWhenUsed="1" w:qFormat="1"/>
@@ -1896,6 +2160,7 @@
     <w:lsdException w:name="HTML Sample" w:semiHidden="1" w:unhideWhenUsed="1"/>
     <w:lsdException w:name="HTML Typewriter" w:semiHidden="1" w:unhideWhenUsed="1"/>
     <w:lsdException w:name="HTML Variable" w:semiHidden="1" w:unhideWhenUsed="1"/>
+    <w:lsdException w:name="Normal Table" w:semiHidden="1" w:unhideWhenUsed="1"/>
     <w:lsdException w:name="annotation subject" w:semiHidden="1" w:unhideWhenUsed="1"/>
     <w:lsdException w:name="No List" w:semiHidden="1" w:unhideWhenUsed="1"/>
     <w:lsdException w:name="Outline List 1" w:semiHidden="1" w:unhideWhenUsed="1"/>
@@ -1938,8 +2203,11 @@
     <w:lsdException w:name="Table Contemporary" w:semiHidden="1" w:unhideWhenUsed="1"/>
     <w:lsdException w:name="Table Elegant" w:semiHidden="1" w:unhideWhenUsed="1"/>
     <w:lsdException w:name="Table Professional" w:semiHidden="1" w:unhideWhenUsed="1"/>
+    <w:lsdException w:name="Table Subtle 1" w:semiHidden="1" w:unhideWhenUsed="1"/>
     <w:lsdException w:name="Table Subtle 2" w:semiHidden="1" w:unhideWhenUsed="1"/>
     <w:lsdException w:name="Table Web 1" w:semiHidden="1" w:unhideWhenUsed="1"/>
+    <w:lsdException w:name="Table Web 2" w:semiHidden="1" w:unhideWhenUsed="1"/>
+    <w:lsdException w:name="Table Web 3" w:semiHidden="1" w:unhideWhenUsed="1"/>
     <w:lsdException w:name="Balloon Text" w:semiHidden="1" w:unhideWhenUsed="1"/>
     <w:lsdException w:name="Table Grid" w:uiPriority="39"/>
     <w:lsdException w:name="Table Theme" w:semiHidden="1" w:unhideWhenUsed="1"/>
@@ -2158,11 +2426,6 @@
     <w:lsdException w:name="List Table 5 Dark Accent 6" w:uiPriority="50"/>
     <w:lsdException w:name="List Table 6 Colorful Accent 6" w:uiPriority="51"/>
     <w:lsdException w:name="List Table 7 Colorful Accent 6" w:uiPriority="52"/>
-    <w:lsdException w:name="Mention" w:semiHidden="1" w:unhideWhenUsed="1"/>
-    <w:lsdException w:name="Smart Hyperlink" w:semiHidden="1" w:unhideWhenUsed="1"/>
-    <w:lsdException w:name="Hashtag" w:semiHidden="1" w:unhideWhenUsed="1"/>
-    <w:lsdException w:name="Unresolved Mention" w:semiHidden="1" w:unhideWhenUsed="1"/>
-    <w:lsdException w:name="Smart Link" w:semiHidden="1" w:unhideWhenUsed="1"/>
   </w:latentStyles>
   <w:style w:type="paragraph" w:default="1" w:styleId="Normal">
     <w:name w:val="Normal"/>

--- a/School/SoftwareTesting/Assignment-Part1/Software Testing - documentation.docx
+++ b/School/SoftwareTesting/Assignment-Part1/Software Testing - documentation.docx
@@ -1,6 +1,6 @@
 
 <file path=word/document.xml><?xml version="1.0" encoding="utf-8"?>
-<w:document xmlns:wpc="http://schemas.microsoft.com/office/word/2010/wordprocessingCanvas" xmlns:mc="http://schemas.openxmlformats.org/markup-compatibility/2006" xmlns:o="urn:schemas-microsoft-com:office:office" xmlns:r="http://schemas.openxmlformats.org/officeDocument/2006/relationships" xmlns:m="http://schemas.openxmlformats.org/officeDocument/2006/math" xmlns:v="urn:schemas-microsoft-com:vml" xmlns:wp14="http://schemas.microsoft.com/office/word/2010/wordprocessingDrawing" xmlns:wp="http://schemas.openxmlformats.org/drawingml/2006/wordprocessingDrawing" xmlns:w10="urn:schemas-microsoft-com:office:word" xmlns:w="http://schemas.openxmlformats.org/wordprocessingml/2006/main" xmlns:w14="http://schemas.microsoft.com/office/word/2010/wordml" xmlns:w15="http://schemas.microsoft.com/office/word/2012/wordml" xmlns:wpg="http://schemas.microsoft.com/office/word/2010/wordprocessingGroup" xmlns:wpi="http://schemas.microsoft.com/office/word/2010/wordprocessingInk" xmlns:wne="http://schemas.microsoft.com/office/word/2006/wordml" xmlns:wps="http://schemas.microsoft.com/office/word/2010/wordprocessingShape" mc:Ignorable="w14 w15 wp14">
+<w:document xmlns:wpc="http://schemas.microsoft.com/office/word/2010/wordprocessingCanvas" xmlns:cx="http://schemas.microsoft.com/office/drawing/2014/chartex" xmlns:cx1="http://schemas.microsoft.com/office/drawing/2015/9/8/chartex" xmlns:cx2="http://schemas.microsoft.com/office/drawing/2015/10/21/chartex" xmlns:cx3="http://schemas.microsoft.com/office/drawing/2016/5/9/chartex" xmlns:cx4="http://schemas.microsoft.com/office/drawing/2016/5/10/chartex" xmlns:cx5="http://schemas.microsoft.com/office/drawing/2016/5/11/chartex" xmlns:cx6="http://schemas.microsoft.com/office/drawing/2016/5/12/chartex" xmlns:cx7="http://schemas.microsoft.com/office/drawing/2016/5/13/chartex" xmlns:cx8="http://schemas.microsoft.com/office/drawing/2016/5/14/chartex" xmlns:mc="http://schemas.openxmlformats.org/markup-compatibility/2006" xmlns:aink="http://schemas.microsoft.com/office/drawing/2016/ink" xmlns:am3d="http://schemas.microsoft.com/office/drawing/2017/model3d" xmlns:o="urn:schemas-microsoft-com:office:office" xmlns:oel="http://schemas.microsoft.com/office/2019/extlst" xmlns:r="http://schemas.openxmlformats.org/officeDocument/2006/relationships" xmlns:m="http://schemas.openxmlformats.org/officeDocument/2006/math" xmlns:v="urn:schemas-microsoft-com:vml" xmlns:wp14="http://schemas.microsoft.com/office/word/2010/wordprocessingDrawing" xmlns:wp="http://schemas.openxmlformats.org/drawingml/2006/wordprocessingDrawing" xmlns:w10="urn:schemas-microsoft-com:office:word" xmlns:w="http://schemas.openxmlformats.org/wordprocessingml/2006/main" xmlns:w14="http://schemas.microsoft.com/office/word/2010/wordml" xmlns:w15="http://schemas.microsoft.com/office/word/2012/wordml" xmlns:w16cex="http://schemas.microsoft.com/office/word/2018/wordml/cex" xmlns:w16cid="http://schemas.microsoft.com/office/word/2016/wordml/cid" xmlns:w16="http://schemas.microsoft.com/office/word/2018/wordml" xmlns:w16sdtdh="http://schemas.microsoft.com/office/word/2020/wordml/sdtdatahash" xmlns:w16se="http://schemas.microsoft.com/office/word/2015/wordml/symex" xmlns:wpg="http://schemas.microsoft.com/office/word/2010/wordprocessingGroup" xmlns:wpi="http://schemas.microsoft.com/office/word/2010/wordprocessingInk" xmlns:wne="http://schemas.microsoft.com/office/word/2006/wordml" xmlns:wps="http://schemas.microsoft.com/office/word/2010/wordprocessingShape" mc:Ignorable="w14 w15 w16se w16cid w16 w16cex w16sdtdh wp14">
   <w:body>
     <w:p>
       <w:pPr>
@@ -256,7 +256,7 @@
           <w:lang w:eastAsia="es-ES"/>
         </w:rPr>
         <w:tab/>
-        <w:t xml:space="preserve">Philip Paul </w:t>
+        <w:t>Philip Paul Grima(22602</w:t>
       </w:r>
       <w:proofErr w:type="gramStart"/>
       <w:r>
@@ -267,19 +267,9 @@
           <w:szCs w:val="24"/>
           <w:lang w:eastAsia="es-ES"/>
         </w:rPr>
-        <w:t>Grima(</w:t>
+        <w:t>H)*</w:t>
       </w:r>
       <w:proofErr w:type="gramEnd"/>
-      <w:r>
-        <w:rPr>
-          <w:rFonts w:ascii="Calibri" w:eastAsia="Times New Roman" w:hAnsi="Calibri" w:cs="Calibri"/>
-          <w:color w:val="000000"/>
-          <w:sz w:val="24"/>
-          <w:szCs w:val="24"/>
-          <w:lang w:eastAsia="es-ES"/>
-        </w:rPr>
-        <w:t>22602H)*</w:t>
-      </w:r>
     </w:p>
     <w:p>
       <w:pPr>
@@ -685,7 +675,55 @@
         <w:rPr>
           <w:lang w:eastAsia="es-ES"/>
         </w:rPr>
-        <w:t>For task 1 of this assignment, Web driver with selenium was used in order to achieve a well implemented screen scraper. Along with the provided webpage which stores the alerts, Malta Park is the chosen e-commerce website and it is utilized every time a new alert needs to be uploaded. Continuing on to task 2, Cucumber was used in order to implement all the required test suites. For both tasks, the fundamentals portrayed in the online tutorials were followed.</w:t>
+        <w:t xml:space="preserve">For task 1 of this assignment, </w:t>
+      </w:r>
+      <w:r>
+        <w:rPr>
+          <w:lang w:eastAsia="es-ES"/>
+        </w:rPr>
+        <w:t xml:space="preserve">a </w:t>
+      </w:r>
+      <w:r>
+        <w:rPr>
+          <w:lang w:eastAsia="es-ES"/>
+        </w:rPr>
+        <w:t xml:space="preserve">Web driver with selenium was used </w:t>
+      </w:r>
+      <w:r>
+        <w:rPr>
+          <w:lang w:eastAsia="es-ES"/>
+        </w:rPr>
+        <w:t>to</w:t>
+      </w:r>
+      <w:r>
+        <w:rPr>
+          <w:lang w:eastAsia="es-ES"/>
+        </w:rPr>
+        <w:t xml:space="preserve"> achieve a </w:t>
+      </w:r>
+      <w:r>
+        <w:rPr>
+          <w:lang w:eastAsia="es-ES"/>
+        </w:rPr>
+        <w:t>well-implemented</w:t>
+      </w:r>
+      <w:r>
+        <w:rPr>
+          <w:lang w:eastAsia="es-ES"/>
+        </w:rPr>
+        <w:t xml:space="preserve"> screen scraper. Along with the provided webpage which stores the alerts, Malta Park is the chosen e-commerce website and it is utilized every time a new alert needs to be uploaded. Continuing to task 2, Cucumber was used </w:t>
+      </w:r>
+      <w:r>
+        <w:rPr>
+          <w:lang w:eastAsia="es-ES"/>
+        </w:rPr>
+        <w:t>to</w:t>
+      </w:r>
+      <w:r>
+        <w:rPr>
+          <w:lang w:eastAsia="es-ES"/>
+        </w:rPr>
+        <w:t xml:space="preserve"> implement all the required test suites. For both tasks, the fundamentals portrayed in the online tutorials were followed.</w:t>
       </w:r>
     </w:p>
     <w:p>
@@ -716,7 +754,25 @@
         <w:tab/>
       </w:r>
       <w:r>
-        <w:t xml:space="preserve">Unit testing and test driven development was the main approach taken when implementing the correct functionality and the adjacent test cases in order to develop a high quality screen scraper program. </w:t>
+        <w:t xml:space="preserve">Unit testing and </w:t>
+      </w:r>
+      <w:r>
+        <w:t>test-driven</w:t>
+      </w:r>
+      <w:r>
+        <w:t xml:space="preserve"> development was the main approach taken when implementing the correct functionality and the adjacent test cases </w:t>
+      </w:r>
+      <w:r>
+        <w:t>to</w:t>
+      </w:r>
+      <w:r>
+        <w:t xml:space="preserve"> develop a </w:t>
+      </w:r>
+      <w:r>
+        <w:t>high-quality</w:t>
+      </w:r>
+      <w:r>
+        <w:t xml:space="preserve"> screen scraper program. </w:t>
       </w:r>
     </w:p>
     <w:p>
@@ -795,7 +851,12 @@
       </w:r>
       <w:r>
         <w:tab/>
-        <w:t xml:space="preserve">Prior to </w:t>
+      </w:r>
+      <w:r>
+        <w:t>Before</w:t>
+      </w:r>
+      <w:r>
+        <w:t xml:space="preserve"> </w:t>
       </w:r>
       <w:r>
         <w:t>any implementation</w:t>
@@ -804,7 +865,13 @@
         <w:t xml:space="preserve"> of the functionality, a test case was added and the functionality was developed</w:t>
       </w:r>
       <w:r>
-        <w:t xml:space="preserve"> in order to fulfil the given case. For example, consider the below </w:t>
+        <w:t xml:space="preserve"> </w:t>
+      </w:r>
+      <w:r>
+        <w:t>to</w:t>
+      </w:r>
+      <w:r>
+        <w:t xml:space="preserve"> fulfil the given case. For example, consider below </w:t>
       </w:r>
       <w:r>
         <w:rPr>
@@ -915,7 +982,7 @@
                 <v:stroke joinstyle="miter"/>
                 <v:path gradientshapeok="t" o:connecttype="rect"/>
               </v:shapetype>
-              <v:shape id="Text Box 2" o:spid="_x0000_s1026" type="#_x0000_t202" style="position:absolute;left:0;text-align:left;margin-left:287.25pt;margin-top:739.5pt;width:105.75pt;height:22.5pt;z-index:251663360;visibility:visible;mso-wrap-style:square;mso-width-percent:0;mso-height-percent:0;mso-wrap-distance-left:9pt;mso-wrap-distance-top:3.6pt;mso-wrap-distance-right:9pt;mso-wrap-distance-bottom:3.6pt;mso-position-horizontal:absolute;mso-position-horizontal-relative:text;mso-position-vertical:absolute;mso-position-vertical-relative:page;mso-width-percent:0;mso-height-percent:0;mso-width-relative:margin;mso-height-relative:margin;v-text-anchor:top" o:gfxdata="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" filled="f" stroked="f">
+              <v:shape id="Text Box 2" o:spid="_x0000_s1026" type="#_x0000_t202" style="position:absolute;left:0;text-align:left;margin-left:287.25pt;margin-top:739.5pt;width:105.75pt;height:22.5pt;z-index:251663360;visibility:visible;mso-wrap-style:square;mso-width-percent:0;mso-height-percent:0;mso-wrap-distance-left:9pt;mso-wrap-distance-top:3.6pt;mso-wrap-distance-right:9pt;mso-wrap-distance-bottom:3.6pt;mso-position-horizontal:absolute;mso-position-horizontal-relative:text;mso-position-vertical:absolute;mso-position-vertical-relative:page;mso-width-percent:0;mso-height-percent:0;mso-width-relative:margin;mso-height-relative:margin;v-text-anchor:top" o:gfxdata="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" filled="f" stroked="f">
                 <v:textbox>
                   <w:txbxContent>
                     <w:p>
@@ -1022,7 +1089,7 @@
           </mc:Choice>
           <mc:Fallback>
             <w:pict>
-              <v:shape w14:anchorId="2DAA6B8B" id="_x0000_s1027" type="#_x0000_t202" style="position:absolute;left:0;text-align:left;margin-left:331.5pt;margin-top:543pt;width:57.75pt;height:22.5pt;z-index:251661312;visibility:visible;mso-wrap-style:square;mso-width-percent:0;mso-height-percent:0;mso-wrap-distance-left:9pt;mso-wrap-distance-top:3.6pt;mso-wrap-distance-right:9pt;mso-wrap-distance-bottom:3.6pt;mso-position-horizontal:absolute;mso-position-horizontal-relative:text;mso-position-vertical:absolute;mso-position-vertical-relative:page;mso-width-percent:0;mso-height-percent:0;mso-width-relative:margin;mso-height-relative:margin;v-text-anchor:top" o:gfxdata="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" filled="f" stroked="f">
+              <v:shape w14:anchorId="2DAA6B8B" id="_x0000_s1027" type="#_x0000_t202" style="position:absolute;left:0;text-align:left;margin-left:331.5pt;margin-top:543pt;width:57.75pt;height:22.5pt;z-index:251661312;visibility:visible;mso-wrap-style:square;mso-width-percent:0;mso-height-percent:0;mso-wrap-distance-left:9pt;mso-wrap-distance-top:3.6pt;mso-wrap-distance-right:9pt;mso-wrap-distance-bottom:3.6pt;mso-position-horizontal:absolute;mso-position-horizontal-relative:text;mso-position-vertical:absolute;mso-position-vertical-relative:page;mso-width-percent:0;mso-height-percent:0;mso-width-relative:margin;mso-height-relative:margin;v-text-anchor:top" o:gfxdata="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" filled="f" stroked="f">
                 <v:textbox>
                   <w:txbxContent>
                     <w:p>
@@ -1172,15 +1239,12 @@
         </w:rPr>
         <w:t>: The above shows the test with its allocated functionality. By developing the test first, it was easier to know what needs to be developed and what the goal is. Not to mention that once everything was done, the function was tested in order to make sure that it is safe to proceed.</w:t>
       </w:r>
-    </w:p>
-    <w:p>
-      <w:pPr>
-        <w:spacing w:line="360" w:lineRule="auto"/>
-        <w:jc w:val="both"/>
-        <w:rPr>
-          <w:i/>
-        </w:rPr>
-      </w:pPr>
+      <w:r>
+        <w:rPr>
+          <w:i/>
+        </w:rPr>
+        <w:t xml:space="preserve"> </w:t>
+      </w:r>
     </w:p>
     <w:p>
       <w:pPr>
@@ -1189,7 +1253,13 @@
         <w:jc w:val="both"/>
       </w:pPr>
       <w:r>
-        <w:t xml:space="preserve">By taking a test driven approach, the program was built piece by piece making sure that the current functionality present is indeed working by creating the allocated tests beforehand. The development only proceeds once the correct functionality has been implemented for the given tests and the desired conclusions have been reached. </w:t>
+        <w:t xml:space="preserve">By taking a </w:t>
+      </w:r>
+      <w:r>
+        <w:t>test-driven</w:t>
+      </w:r>
+      <w:r>
+        <w:t xml:space="preserve"> approach, the program was built piece by piece making sure that the current functionality present is indeed working by creating the allocated tests beforehand. The development only proceeds once the correct functionality has been implemented for the given tests and the desired conclusions have been reached. </w:t>
       </w:r>
     </w:p>
     <w:p>
@@ -1199,7 +1269,13 @@
       </w:pPr>
       <w:r>
         <w:tab/>
-        <w:t>Unit tests were also implemented to ensure that each aspect/case of the program was fully covered. The main aspects covered by the unit tests are; the different types of products that can be searched, the state of the inputted string and also the state of the website (online/offline). In order to achieve this last one, mocks in the form of Mockito were used to facilitate and simulat</w:t>
+        <w:t>Unit tests were also implemented to ensure that each aspect/case of the program was fully covered. The main aspects covered by the unit tests are; the different types of products that can be searched, the state of the inputted string</w:t>
+      </w:r>
+      <w:r>
+        <w:t>,</w:t>
+      </w:r>
+      <w:r>
+        <w:t xml:space="preserve"> and also the state of the website (online/offline). In order to achieve this last one, mocks in the form of Mockito were used to facilitate and simulat</w:t>
       </w:r>
       <w:r>
         <w:t xml:space="preserve">e this interaction. Refer to the section below about test doubles to view this aspect in more detail. </w:t>
@@ -1212,7 +1288,32 @@
       </w:pPr>
       <w:r>
         <w:tab/>
-        <w:t xml:space="preserve">Some constant difficulties that were recorded include the loading and visibility of certain on screen elements. If the required element has not loaded yet and the program tries to find or interact with it, the compiler would throw an exception and the program would fail. </w:t>
+        <w:t xml:space="preserve">Test patterns were used mainly in the form of </w:t>
+      </w:r>
+      <w:r>
+        <w:t>dependency</w:t>
+      </w:r>
+      <w:r>
+        <w:t xml:space="preserve"> injection. </w:t>
+      </w:r>
+      <w:r>
+        <w:t xml:space="preserve">In figures 1 &amp; 4 it can be seen how both parameter and setter injections were used in order to achieve the desired tests. </w:t>
+      </w:r>
+    </w:p>
+    <w:p>
+      <w:pPr>
+        <w:spacing w:line="360" w:lineRule="auto"/>
+        <w:jc w:val="both"/>
+      </w:pPr>
+      <w:r>
+        <w:tab/>
+        <w:t xml:space="preserve">Some constant difficulties that were recorded include the loading and visibility of certain </w:t>
+      </w:r>
+      <w:r>
+        <w:t>on-screen</w:t>
+      </w:r>
+      <w:r>
+        <w:t xml:space="preserve"> elements. If the required element has not loaded yet and the program tries to find or interact with it, the compiler would throw an exception and the program would fail. </w:t>
       </w:r>
       <w:r>
         <w:t xml:space="preserve">This was mainly handled by creating both </w:t>
@@ -1245,6 +1346,9 @@
         <w:jc w:val="center"/>
       </w:pPr>
       <w:r>
+        <w:rPr>
+          <w:noProof/>
+        </w:rPr>
         <w:drawing>
           <wp:inline distT="0" distB="0" distL="0" distR="0" wp14:anchorId="18953E27" wp14:editId="2C4331C9">
             <wp:extent cx="5125165" cy="571580"/>
@@ -1327,8 +1431,6 @@
       <w:r>
         <w:t>s</w:t>
       </w:r>
-      <w:bookmarkStart w:id="0" w:name="_GoBack"/>
-      <w:bookmarkEnd w:id="0"/>
       <w:r>
         <w:t xml:space="preserve"> along with the body was displayed in the console each time in order to get a better understanding of what is going on. Refer to the below </w:t>
       </w:r>
@@ -1346,6 +1448,124 @@
       </w:r>
       <w:r>
         <w:t xml:space="preserve">. </w:t>
+      </w:r>
+    </w:p>
+    <w:p>
+      <w:pPr>
+        <w:spacing w:line="360" w:lineRule="auto"/>
+        <w:jc w:val="center"/>
+      </w:pPr>
+      <w:r>
+        <w:rPr>
+          <w:noProof/>
+        </w:rPr>
+        <w:drawing>
+          <wp:inline distT="0" distB="0" distL="0" distR="0" wp14:anchorId="12872A3F" wp14:editId="666C6DDA">
+            <wp:extent cx="4190476" cy="514286"/>
+            <wp:effectExtent l="0" t="0" r="635" b="635"/>
+            <wp:docPr id="12" name="Picture 12"/>
+            <wp:cNvGraphicFramePr>
+              <a:graphicFrameLocks xmlns:a="http://schemas.openxmlformats.org/drawingml/2006/main" noChangeAspect="1"/>
+            </wp:cNvGraphicFramePr>
+            <a:graphic xmlns:a="http://schemas.openxmlformats.org/drawingml/2006/main">
+              <a:graphicData uri="http://schemas.openxmlformats.org/drawingml/2006/picture">
+                <pic:pic xmlns:pic="http://schemas.openxmlformats.org/drawingml/2006/picture">
+                  <pic:nvPicPr>
+                    <pic:cNvPr id="1" name=""/>
+                    <pic:cNvPicPr/>
+                  </pic:nvPicPr>
+                  <pic:blipFill>
+                    <a:blip r:embed="rId10"/>
+                    <a:stretch>
+                      <a:fillRect/>
+                    </a:stretch>
+                  </pic:blipFill>
+                  <pic:spPr>
+                    <a:xfrm>
+                      <a:off x="0" y="0"/>
+                      <a:ext cx="4190476" cy="514286"/>
+                    </a:xfrm>
+                    <a:prstGeom prst="rect">
+                      <a:avLst/>
+                    </a:prstGeom>
+                  </pic:spPr>
+                </pic:pic>
+              </a:graphicData>
+            </a:graphic>
+          </wp:inline>
+        </w:drawing>
+      </w:r>
+      <w:r>
+        <w:rPr>
+          <w:noProof/>
+        </w:rPr>
+        <w:drawing>
+          <wp:inline distT="0" distB="0" distL="0" distR="0" wp14:anchorId="02389709" wp14:editId="7BA2CFF7">
+            <wp:extent cx="5731510" cy="266065"/>
+            <wp:effectExtent l="0" t="0" r="2540" b="635"/>
+            <wp:docPr id="13" name="Picture 13"/>
+            <wp:cNvGraphicFramePr>
+              <a:graphicFrameLocks xmlns:a="http://schemas.openxmlformats.org/drawingml/2006/main" noChangeAspect="1"/>
+            </wp:cNvGraphicFramePr>
+            <a:graphic xmlns:a="http://schemas.openxmlformats.org/drawingml/2006/main">
+              <a:graphicData uri="http://schemas.openxmlformats.org/drawingml/2006/picture">
+                <pic:pic xmlns:pic="http://schemas.openxmlformats.org/drawingml/2006/picture">
+                  <pic:nvPicPr>
+                    <pic:cNvPr id="1" name=""/>
+                    <pic:cNvPicPr/>
+                  </pic:nvPicPr>
+                  <pic:blipFill>
+                    <a:blip r:embed="rId11"/>
+                    <a:stretch>
+                      <a:fillRect/>
+                    </a:stretch>
+                  </pic:blipFill>
+                  <pic:spPr>
+                    <a:xfrm>
+                      <a:off x="0" y="0"/>
+                      <a:ext cx="5731510" cy="266065"/>
+                    </a:xfrm>
+                    <a:prstGeom prst="rect">
+                      <a:avLst/>
+                    </a:prstGeom>
+                  </pic:spPr>
+                </pic:pic>
+              </a:graphicData>
+            </a:graphic>
+          </wp:inline>
+        </w:drawing>
+      </w:r>
+    </w:p>
+    <w:p>
+      <w:pPr>
+        <w:spacing w:line="360" w:lineRule="auto"/>
+        <w:jc w:val="both"/>
+      </w:pPr>
+    </w:p>
+    <w:p>
+      <w:pPr>
+        <w:spacing w:line="360" w:lineRule="auto"/>
+        <w:jc w:val="both"/>
+        <w:rPr>
+          <w:i/>
+          <w:iCs/>
+        </w:rPr>
+      </w:pPr>
+      <w:r>
+        <w:rPr>
+          <w:b/>
+          <w:bCs/>
+          <w:i/>
+          <w:iCs/>
+        </w:rPr>
+        <w:t>Figure 3</w:t>
+      </w:r>
+      <w:r>
+        <w:rPr>
+          <w:i/>
+          <w:iCs/>
+        </w:rPr>
+        <w:t>: The above shows the message displayed by the console after a successful request. The former portrays a DELETE request while the latter is a POST.</w:t>
       </w:r>
     </w:p>
     <w:p>
@@ -1365,11 +1585,7 @@
       </w:pPr>
       <w:r>
         <w:tab/>
-        <w:t xml:space="preserve">In this assignment, the test doubles used were mocks using Mockito. This framework allows you to simulate an entire instance with only a few lines of code. In this case, Mockito was used to simulate when the website was online and offline since this is a very probable possibility in any online </w:t>
-      </w:r>
-      <w:r>
-        <w:lastRenderedPageBreak/>
-        <w:t xml:space="preserve">site. </w:t>
+        <w:t xml:space="preserve">In this assignment, the test doubles used were mocks using Mockito. This framework allows you to simulate an entire instance with only a few lines of code. In this case, Mockito was used to simulate when the website was online and offline since this is a very probable possibility in any online site. </w:t>
       </w:r>
       <w:r>
         <w:t xml:space="preserve">The below </w:t>
@@ -1472,7 +1688,7 @@
                           </pic:cNvPicPr>
                         </pic:nvPicPr>
                         <pic:blipFill>
-                          <a:blip r:embed="rId10">
+                          <a:blip r:embed="rId12">
                             <a:extLst>
                               <a:ext uri="{28A0092B-C50C-407E-A947-70E740481C1C}">
                                 <a14:useLocalDpi xmlns:a14="http://schemas.microsoft.com/office/drawing/2010/main" val="0"/>
@@ -1589,7 +1805,7 @@
           </mc:Choice>
           <mc:Fallback>
             <w:pict>
-              <v:group w14:anchorId="329CA503" id="Group 11" o:spid="_x0000_s1028" style="position:absolute;left:0;text-align:left;margin-left:0;margin-top:1.1pt;width:377.8pt;height:246.5pt;z-index:251672576;mso-position-horizontal:center;mso-position-horizontal-relative:margin" coordsize="47980,31305" o:gfxdata="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">
+              <v:group w14:anchorId="329CA503" id="Group 11" o:spid="_x0000_s1028" style="position:absolute;left:0;text-align:left;margin-left:0;margin-top:1.1pt;width:377.8pt;height:246.5pt;z-index:251672576;mso-position-horizontal:center;mso-position-horizontal-relative:margin" coordsize="47980,31305" o:gfxdata="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">
                 <v:shapetype id="_x0000_t75" coordsize="21600,21600" o:spt="75" o:preferrelative="t" path="m@4@5l@4@11@9@11@9@5xe" filled="f" stroked="f">
                   <v:stroke joinstyle="miter"/>
                   <v:formulas>
@@ -1609,15 +1825,13 @@
                   <v:path o:extrusionok="f" gradientshapeok="t" o:connecttype="rect"/>
                   <o:lock v:ext="edit" aspectratio="t"/>
                 </v:shapetype>
-                <v:shape id="Picture 7" o:spid="_x0000_s1029" type="#_x0000_t75" style="position:absolute;top:17145;width:47980;height:14160;visibility:visible;mso-wrap-style:square" o:gfxdata="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">
-                  <v:imagedata r:id="rId11" o:title=""/>
-                  <v:path arrowok="t"/>
+                <v:shape id="Picture 7" o:spid="_x0000_s1029" type="#_x0000_t75" style="position:absolute;top:17145;width:47980;height:14160;visibility:visible;mso-wrap-style:square" o:gfxdata="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">
+                  <v:imagedata r:id="rId13" o:title=""/>
                 </v:shape>
-                <v:shape id="Picture 6" o:spid="_x0000_s1030" type="#_x0000_t75" style="position:absolute;left:9810;width:29242;height:17049;visibility:visible;mso-wrap-style:square" o:gfxdata="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">
-                  <v:imagedata r:id="rId12" o:title=""/>
-                  <v:path arrowok="t"/>
+                <v:shape id="Picture 6" o:spid="_x0000_s1030" type="#_x0000_t75" style="position:absolute;left:9810;width:29242;height:17049;visibility:visible;mso-wrap-style:square" o:gfxdata="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">
+                  <v:imagedata r:id="rId14" o:title=""/>
                 </v:shape>
-                <v:shape id="_x0000_s1031" type="#_x0000_t202" style="position:absolute;left:30480;top:9715;width:7334;height:2858;visibility:visible;mso-wrap-style:square;v-text-anchor:top" o:gfxdata="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" filled="f" stroked="f">
+                <v:shape id="_x0000_s1031" type="#_x0000_t202" style="position:absolute;left:30480;top:9715;width:7334;height:2858;visibility:visible;mso-wrap-style:square;v-text-anchor:top" o:gfxdata="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" filled="f" stroked="f">
                   <v:textbox>
                     <w:txbxContent>
                       <w:p>
@@ -1638,7 +1852,7 @@
                     </w:txbxContent>
                   </v:textbox>
                 </v:shape>
-                <v:shape id="_x0000_s1032" type="#_x0000_t202" style="position:absolute;left:36671;top:27336;width:7334;height:2858;visibility:visible;mso-wrap-style:square;v-text-anchor:top" o:gfxdata="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" filled="f" stroked="f">
+                <v:shape id="_x0000_s1032" type="#_x0000_t202" style="position:absolute;left:36671;top:27336;width:7334;height:2858;visibility:visible;mso-wrap-style:square;v-text-anchor:top" o:gfxdata="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" filled="f" stroked="f">
                   <v:textbox>
                     <w:txbxContent>
                       <w:p>
@@ -1694,7 +1908,19 @@
         <w:rPr>
           <w:i/>
         </w:rPr>
-        <w:t xml:space="preserve">: The above shows how easily it is to simulate an extreme condition by using Mockito. </w:t>
+        <w:t xml:space="preserve">: The above shows how </w:t>
+      </w:r>
+      <w:r>
+        <w:rPr>
+          <w:i/>
+        </w:rPr>
+        <w:t>easy</w:t>
+      </w:r>
+      <w:r>
+        <w:rPr>
+          <w:i/>
+        </w:rPr>
+        <w:t xml:space="preserve"> it is to simulate an extreme condition by using Mockito. </w:t>
       </w:r>
     </w:p>
     <w:p>
@@ -1721,6 +1947,7 @@
         <w:pStyle w:val="Heading1"/>
       </w:pPr>
       <w:r>
+        <w:lastRenderedPageBreak/>
         <w:t>Task 2</w:t>
       </w:r>
     </w:p>
@@ -1748,10 +1975,22 @@
         <w:tab/>
       </w:r>
       <w:r>
-        <w:t xml:space="preserve">For this task, the Cucumber framework with web driver was used in order to achieve the requested test suites concerning online screen scraping. Once again, a test driven approach was taken by making sure that the tests in both the feature and the steps files were developed prior to the methods which contain the main functionality. </w:t>
-      </w:r>
-      <w:r>
-        <w:t xml:space="preserve">When there was a scenario which required </w:t>
+        <w:t xml:space="preserve">For this task, the Cucumber framework with web driver was used in order to achieve the requested test suites concerning online screen scraping. Once again, a </w:t>
+      </w:r>
+      <w:r>
+        <w:t>test-driven</w:t>
+      </w:r>
+      <w:r>
+        <w:t xml:space="preserve"> approach was taken by making sure that the tests in both the feature and the steps files were developed prior to the methods which contain the main functionality. </w:t>
+      </w:r>
+      <w:r>
+        <w:t xml:space="preserve">When there was a scenario </w:t>
+      </w:r>
+      <w:r>
+        <w:t>that</w:t>
+      </w:r>
+      <w:r>
+        <w:t xml:space="preserve"> required </w:t>
       </w:r>
       <w:r>
         <w:t xml:space="preserve">access to the alerts on </w:t>
@@ -1775,8 +2014,10 @@
         <w:t xml:space="preserve"> </w:t>
       </w:r>
       <w:r>
-        <w:lastRenderedPageBreak/>
-        <w:t xml:space="preserve">test as a String and later on passed as a parameter to the method. This same method was used throughout whenever there was a need to access to access the alerts. </w:t>
+        <w:t>tested</w:t>
+      </w:r>
+      <w:r>
+        <w:t xml:space="preserve"> as a String and later on passed as a parameter to the method. This same method was used whenever there was a need to access the alerts. </w:t>
       </w:r>
     </w:p>
     <w:p>
@@ -1784,14 +2025,213 @@
         <w:spacing w:line="360" w:lineRule="auto"/>
         <w:jc w:val="both"/>
       </w:pPr>
-    </w:p>
-    <w:p/>
+      <w:r>
+        <w:tab/>
+        <w:t xml:space="preserve">In this task, constructor injection was the main test pattern used. In below Figure 5, it can be seen how the Web driver is passed as the only parameter to the given class, depending on which website it needs to access. </w:t>
+      </w:r>
+    </w:p>
+    <w:p>
+      <w:pPr>
+        <w:spacing w:line="360" w:lineRule="auto"/>
+        <w:jc w:val="center"/>
+      </w:pPr>
+      <w:r>
+        <w:drawing>
+          <wp:inline distT="0" distB="0" distL="0" distR="0" wp14:anchorId="4D30D532" wp14:editId="708CFE77">
+            <wp:extent cx="3878580" cy="1149555"/>
+            <wp:effectExtent l="0" t="0" r="7620" b="0"/>
+            <wp:docPr id="14" name="Picture 14"/>
+            <wp:cNvGraphicFramePr>
+              <a:graphicFrameLocks xmlns:a="http://schemas.openxmlformats.org/drawingml/2006/main" noChangeAspect="1"/>
+            </wp:cNvGraphicFramePr>
+            <a:graphic xmlns:a="http://schemas.openxmlformats.org/drawingml/2006/main">
+              <a:graphicData uri="http://schemas.openxmlformats.org/drawingml/2006/picture">
+                <pic:pic xmlns:pic="http://schemas.openxmlformats.org/drawingml/2006/picture">
+                  <pic:nvPicPr>
+                    <pic:cNvPr id="1" name=""/>
+                    <pic:cNvPicPr/>
+                  </pic:nvPicPr>
+                  <pic:blipFill>
+                    <a:blip r:embed="rId15"/>
+                    <a:stretch>
+                      <a:fillRect/>
+                    </a:stretch>
+                  </pic:blipFill>
+                  <pic:spPr>
+                    <a:xfrm>
+                      <a:off x="0" y="0"/>
+                      <a:ext cx="3938098" cy="1167195"/>
+                    </a:xfrm>
+                    <a:prstGeom prst="rect">
+                      <a:avLst/>
+                    </a:prstGeom>
+                  </pic:spPr>
+                </pic:pic>
+              </a:graphicData>
+            </a:graphic>
+          </wp:inline>
+        </w:drawing>
+      </w:r>
+      <w:r>
+        <w:rPr>
+          <w:noProof/>
+        </w:rPr>
+        <w:drawing>
+          <wp:inline distT="0" distB="0" distL="0" distR="0" wp14:anchorId="28D0713B" wp14:editId="5F94B55B">
+            <wp:extent cx="5380952" cy="1466667"/>
+            <wp:effectExtent l="0" t="0" r="0" b="635"/>
+            <wp:docPr id="15" name="Picture 15"/>
+            <wp:cNvGraphicFramePr>
+              <a:graphicFrameLocks xmlns:a="http://schemas.openxmlformats.org/drawingml/2006/main" noChangeAspect="1"/>
+            </wp:cNvGraphicFramePr>
+            <a:graphic xmlns:a="http://schemas.openxmlformats.org/drawingml/2006/main">
+              <a:graphicData uri="http://schemas.openxmlformats.org/drawingml/2006/picture">
+                <pic:pic xmlns:pic="http://schemas.openxmlformats.org/drawingml/2006/picture">
+                  <pic:nvPicPr>
+                    <pic:cNvPr id="1" name=""/>
+                    <pic:cNvPicPr/>
+                  </pic:nvPicPr>
+                  <pic:blipFill>
+                    <a:blip r:embed="rId16"/>
+                    <a:stretch>
+                      <a:fillRect/>
+                    </a:stretch>
+                  </pic:blipFill>
+                  <pic:spPr>
+                    <a:xfrm>
+                      <a:off x="0" y="0"/>
+                      <a:ext cx="5380952" cy="1466667"/>
+                    </a:xfrm>
+                    <a:prstGeom prst="rect">
+                      <a:avLst/>
+                    </a:prstGeom>
+                  </pic:spPr>
+                </pic:pic>
+              </a:graphicData>
+            </a:graphic>
+          </wp:inline>
+        </w:drawing>
+      </w:r>
+    </w:p>
+    <w:p>
+      <w:pPr>
+        <w:spacing w:line="360" w:lineRule="auto"/>
+        <w:jc w:val="center"/>
+      </w:pPr>
+      <w:r>
+        <w:drawing>
+          <wp:inline distT="0" distB="0" distL="0" distR="0" wp14:anchorId="534B1946" wp14:editId="1EB956A5">
+            <wp:extent cx="1425466" cy="266700"/>
+            <wp:effectExtent l="0" t="0" r="3810" b="0"/>
+            <wp:docPr id="17" name="Picture 17"/>
+            <wp:cNvGraphicFramePr>
+              <a:graphicFrameLocks xmlns:a="http://schemas.openxmlformats.org/drawingml/2006/main" noChangeAspect="1"/>
+            </wp:cNvGraphicFramePr>
+            <a:graphic xmlns:a="http://schemas.openxmlformats.org/drawingml/2006/main">
+              <a:graphicData uri="http://schemas.openxmlformats.org/drawingml/2006/picture">
+                <pic:pic xmlns:pic="http://schemas.openxmlformats.org/drawingml/2006/picture">
+                  <pic:nvPicPr>
+                    <pic:cNvPr id="1" name=""/>
+                    <pic:cNvPicPr/>
+                  </pic:nvPicPr>
+                  <pic:blipFill>
+                    <a:blip r:embed="rId17"/>
+                    <a:stretch>
+                      <a:fillRect/>
+                    </a:stretch>
+                  </pic:blipFill>
+                  <pic:spPr>
+                    <a:xfrm>
+                      <a:off x="0" y="0"/>
+                      <a:ext cx="1433478" cy="268199"/>
+                    </a:xfrm>
+                    <a:prstGeom prst="rect">
+                      <a:avLst/>
+                    </a:prstGeom>
+                  </pic:spPr>
+                </pic:pic>
+              </a:graphicData>
+            </a:graphic>
+          </wp:inline>
+        </w:drawing>
+      </w:r>
+      <w:r>
+        <w:rPr>
+          <w:noProof/>
+        </w:rPr>
+        <w:drawing>
+          <wp:inline distT="0" distB="0" distL="0" distR="0" wp14:anchorId="0BF367D2" wp14:editId="13E298DE">
+            <wp:extent cx="5647619" cy="866667"/>
+            <wp:effectExtent l="0" t="0" r="0" b="0"/>
+            <wp:docPr id="16" name="Picture 16"/>
+            <wp:cNvGraphicFramePr>
+              <a:graphicFrameLocks xmlns:a="http://schemas.openxmlformats.org/drawingml/2006/main" noChangeAspect="1"/>
+            </wp:cNvGraphicFramePr>
+            <a:graphic xmlns:a="http://schemas.openxmlformats.org/drawingml/2006/main">
+              <a:graphicData uri="http://schemas.openxmlformats.org/drawingml/2006/picture">
+                <pic:pic xmlns:pic="http://schemas.openxmlformats.org/drawingml/2006/picture">
+                  <pic:nvPicPr>
+                    <pic:cNvPr id="1" name=""/>
+                    <pic:cNvPicPr/>
+                  </pic:nvPicPr>
+                  <pic:blipFill>
+                    <a:blip r:embed="rId18"/>
+                    <a:stretch>
+                      <a:fillRect/>
+                    </a:stretch>
+                  </pic:blipFill>
+                  <pic:spPr>
+                    <a:xfrm>
+                      <a:off x="0" y="0"/>
+                      <a:ext cx="5647619" cy="866667"/>
+                    </a:xfrm>
+                    <a:prstGeom prst="rect">
+                      <a:avLst/>
+                    </a:prstGeom>
+                  </pic:spPr>
+                </pic:pic>
+              </a:graphicData>
+            </a:graphic>
+          </wp:inline>
+        </w:drawing>
+      </w:r>
+    </w:p>
+    <w:p>
+      <w:pPr>
+        <w:spacing w:line="360" w:lineRule="auto"/>
+        <w:jc w:val="both"/>
+        <w:rPr>
+          <w:i/>
+          <w:iCs/>
+        </w:rPr>
+      </w:pPr>
+      <w:r>
+        <w:rPr>
+          <w:b/>
+          <w:bCs/>
+          <w:i/>
+          <w:iCs/>
+        </w:rPr>
+        <w:t>Figure 5</w:t>
+      </w:r>
+      <w:r>
+        <w:t xml:space="preserve">: </w:t>
+      </w:r>
+      <w:r>
+        <w:rPr>
+          <w:i/>
+          <w:iCs/>
+        </w:rPr>
+        <w:t xml:space="preserve">The Web driver is first initiated at the beginning of the class and later on allocated according to the object passed in through the constructor. </w:t>
+      </w:r>
+    </w:p>
     <w:p>
       <w:pPr>
         <w:pStyle w:val="Heading2"/>
         <w:ind w:firstLine="708"/>
       </w:pPr>
       <w:r>
+        <w:lastRenderedPageBreak/>
         <w:t>Testability of the website</w:t>
       </w:r>
     </w:p>
@@ -1805,7 +2245,13 @@
         <w:tab/>
       </w:r>
       <w:r>
-        <w:t xml:space="preserve">The main problem with the testability of the website is the fact that most of the elements which make a standard alert are either not in a specific tag, or they are not part of a particular class. This was really an issue thought task 2 since it mainly involved testing the overall website, rather than interacting with the e-commerce site. In </w:t>
+        <w:t xml:space="preserve">The main problem with the testability of the website is the fact that most of the elements which make a standard alert are either not in a specific tag, or are not part of a particular class. This was really an issue </w:t>
+      </w:r>
+      <w:r>
+        <w:t>through</w:t>
+      </w:r>
+      <w:r>
+        <w:t xml:space="preserve"> task 2 since it mainly involved testing the overall website, rather than interacting with the e-commerce site. In </w:t>
       </w:r>
       <w:r>
         <w:rPr>
@@ -1817,19 +2263,59 @@
         <w:rPr>
           <w:i/>
         </w:rPr>
-        <w:t>igure 5</w:t>
-      </w:r>
-      <w:r>
-        <w:t xml:space="preserve"> below one can clearly see how both the price and the description are not even contained in any tag, they just make part of a table data. </w:t>
-      </w:r>
-      <w:r>
-        <w:t xml:space="preserve">Despite the fact that this method still functions, it makes much harder to target specifically using a web driver. One can also see </w:t>
-      </w:r>
-      <w:r>
-        <w:t xml:space="preserve">how most of the tags do not have classes or unique id. This made it quite hard to target and only left xpath as a method to obtain, which is not always reliable. </w:t>
+        <w:t>igure</w:t>
+      </w:r>
+      <w:r>
+        <w:rPr>
+          <w:i/>
+        </w:rPr>
+        <w:t xml:space="preserve"> 6</w:t>
+      </w:r>
+      <w:r>
+        <w:t xml:space="preserve"> below one can clearly see how both the price and the description are not even contained in any tag, they just make part of a table </w:t>
+      </w:r>
+      <w:r>
+        <w:t xml:space="preserve">of </w:t>
+      </w:r>
+      <w:r>
+        <w:t xml:space="preserve">data. </w:t>
+      </w:r>
+      <w:r>
+        <w:t xml:space="preserve">Despite the fact that this method still functions, it makes </w:t>
+      </w:r>
+      <w:r>
+        <w:t xml:space="preserve">it </w:t>
+      </w:r>
+      <w:r>
+        <w:t xml:space="preserve">much harder to target specifically using a web driver. One can also see </w:t>
+      </w:r>
+      <w:r>
+        <w:t xml:space="preserve">how most of the tags do not have classes or unique </w:t>
+      </w:r>
+      <w:r>
+        <w:t>IDs</w:t>
+      </w:r>
+      <w:r>
+        <w:t xml:space="preserve">. This made it quite hard to target and only left </w:t>
+      </w:r>
+      <w:r>
+        <w:t>XPath</w:t>
+      </w:r>
+      <w:r>
+        <w:t xml:space="preserve"> as a method to obtain, which is not always reliable. </w:t>
       </w:r>
       <w:r>
         <w:t xml:space="preserve"> </w:t>
+      </w:r>
+    </w:p>
+    <w:p>
+      <w:pPr>
+        <w:spacing w:line="360" w:lineRule="auto"/>
+        <w:jc w:val="both"/>
+      </w:pPr>
+      <w:r>
+        <w:tab/>
+        <w:t xml:space="preserve">In a particular scenario, it was required to develop a test case that confirmed that all the elements which make a common alert are present. Given the below Figure, it was quite hard to accomplish and the chosen method, especially for the price and description which do not form part of any tag, is unusual. </w:t>
       </w:r>
     </w:p>
     <w:p>
@@ -1858,7 +2344,7 @@
                     <pic:cNvPicPr/>
                   </pic:nvPicPr>
                   <pic:blipFill>
-                    <a:blip r:embed="rId13"/>
+                    <a:blip r:embed="rId19"/>
                     <a:stretch>
                       <a:fillRect/>
                     </a:stretch>
@@ -1899,17 +2385,36 @@
           <w:b/>
           <w:i/>
         </w:rPr>
-        <w:t>igure 5</w:t>
-      </w:r>
-      <w:r>
-        <w:rPr>
-          <w:i/>
-        </w:rPr>
-        <w:t xml:space="preserve">: None of the elements form part of a class or have a unique ID. This makes them much harder to locate since the main option left is to use their absolute path with xpath. </w:t>
+        <w:t>igure</w:t>
+      </w:r>
+      <w:r>
+        <w:rPr>
+          <w:b/>
+          <w:i/>
+        </w:rPr>
+        <w:t xml:space="preserve"> 6</w:t>
+      </w:r>
+      <w:r>
+        <w:rPr>
+          <w:i/>
+        </w:rPr>
+        <w:t xml:space="preserve">: None of the elements form part of a class or have a unique ID. This makes them much harder to locate since the main option left is to use their absolute path with </w:t>
+      </w:r>
+      <w:r>
+        <w:rPr>
+          <w:i/>
+        </w:rPr>
+        <w:t>XPath</w:t>
+      </w:r>
+      <w:r>
+        <w:rPr>
+          <w:i/>
+        </w:rPr>
+        <w:t xml:space="preserve">. </w:t>
       </w:r>
     </w:p>
     <w:sectPr>
-      <w:footerReference w:type="default" r:id="rId14"/>
+      <w:footerReference w:type="default" r:id="rId20"/>
       <w:pgSz w:w="11906" w:h="16838"/>
       <w:pgMar w:top="1440" w:right="1440" w:bottom="1440" w:left="1440" w:header="708" w:footer="708" w:gutter="0"/>
       <w:cols w:space="708"/>
@@ -1921,7 +2426,7 @@
 </file>
 
 <file path=word/endnotes.xml><?xml version="1.0" encoding="utf-8"?>
-<w:endnotes xmlns:wpc="http://schemas.microsoft.com/office/word/2010/wordprocessingCanvas" xmlns:mc="http://schemas.openxmlformats.org/markup-compatibility/2006" xmlns:o="urn:schemas-microsoft-com:office:office" xmlns:r="http://schemas.openxmlformats.org/officeDocument/2006/relationships" xmlns:m="http://schemas.openxmlformats.org/officeDocument/2006/math" xmlns:v="urn:schemas-microsoft-com:vml" xmlns:wp14="http://schemas.microsoft.com/office/word/2010/wordprocessingDrawing" xmlns:wp="http://schemas.openxmlformats.org/drawingml/2006/wordprocessingDrawing" xmlns:w10="urn:schemas-microsoft-com:office:word" xmlns:w="http://schemas.openxmlformats.org/wordprocessingml/2006/main" xmlns:w14="http://schemas.microsoft.com/office/word/2010/wordml" xmlns:w15="http://schemas.microsoft.com/office/word/2012/wordml" xmlns:wpg="http://schemas.microsoft.com/office/word/2010/wordprocessingGroup" xmlns:wpi="http://schemas.microsoft.com/office/word/2010/wordprocessingInk" xmlns:wne="http://schemas.microsoft.com/office/word/2006/wordml" xmlns:wps="http://schemas.microsoft.com/office/word/2010/wordprocessingShape" mc:Ignorable="w14 w15 wp14">
+<w:endnotes xmlns:wpc="http://schemas.microsoft.com/office/word/2010/wordprocessingCanvas" xmlns:cx="http://schemas.microsoft.com/office/drawing/2014/chartex" xmlns:cx1="http://schemas.microsoft.com/office/drawing/2015/9/8/chartex" xmlns:cx2="http://schemas.microsoft.com/office/drawing/2015/10/21/chartex" xmlns:cx3="http://schemas.microsoft.com/office/drawing/2016/5/9/chartex" xmlns:cx4="http://schemas.microsoft.com/office/drawing/2016/5/10/chartex" xmlns:cx5="http://schemas.microsoft.com/office/drawing/2016/5/11/chartex" xmlns:cx6="http://schemas.microsoft.com/office/drawing/2016/5/12/chartex" xmlns:cx7="http://schemas.microsoft.com/office/drawing/2016/5/13/chartex" xmlns:cx8="http://schemas.microsoft.com/office/drawing/2016/5/14/chartex" xmlns:mc="http://schemas.openxmlformats.org/markup-compatibility/2006" xmlns:aink="http://schemas.microsoft.com/office/drawing/2016/ink" xmlns:am3d="http://schemas.microsoft.com/office/drawing/2017/model3d" xmlns:o="urn:schemas-microsoft-com:office:office" xmlns:oel="http://schemas.microsoft.com/office/2019/extlst" xmlns:r="http://schemas.openxmlformats.org/officeDocument/2006/relationships" xmlns:m="http://schemas.openxmlformats.org/officeDocument/2006/math" xmlns:v="urn:schemas-microsoft-com:vml" xmlns:wp14="http://schemas.microsoft.com/office/word/2010/wordprocessingDrawing" xmlns:wp="http://schemas.openxmlformats.org/drawingml/2006/wordprocessingDrawing" xmlns:w10="urn:schemas-microsoft-com:office:word" xmlns:w="http://schemas.openxmlformats.org/wordprocessingml/2006/main" xmlns:w14="http://schemas.microsoft.com/office/word/2010/wordml" xmlns:w15="http://schemas.microsoft.com/office/word/2012/wordml" xmlns:w16cex="http://schemas.microsoft.com/office/word/2018/wordml/cex" xmlns:w16cid="http://schemas.microsoft.com/office/word/2016/wordml/cid" xmlns:w16="http://schemas.microsoft.com/office/word/2018/wordml" xmlns:w16sdtdh="http://schemas.microsoft.com/office/word/2020/wordml/sdtdatahash" xmlns:w16se="http://schemas.microsoft.com/office/word/2015/wordml/symex" xmlns:wpg="http://schemas.microsoft.com/office/word/2010/wordprocessingGroup" xmlns:wpi="http://schemas.microsoft.com/office/word/2010/wordprocessingInk" xmlns:wne="http://schemas.microsoft.com/office/word/2006/wordml" xmlns:wps="http://schemas.microsoft.com/office/word/2010/wordprocessingShape" mc:Ignorable="w14 w15 w16se w16cid w16 w16cex w16sdtdh wp14">
   <w:endnote w:type="separator" w:id="-1">
     <w:p>
       <w:pPr>
@@ -1946,7 +2451,7 @@
 </file>
 
 <file path=word/footer1.xml><?xml version="1.0" encoding="utf-8"?>
-<w:ftr xmlns:wpc="http://schemas.microsoft.com/office/word/2010/wordprocessingCanvas" xmlns:mc="http://schemas.openxmlformats.org/markup-compatibility/2006" xmlns:o="urn:schemas-microsoft-com:office:office" xmlns:r="http://schemas.openxmlformats.org/officeDocument/2006/relationships" xmlns:m="http://schemas.openxmlformats.org/officeDocument/2006/math" xmlns:v="urn:schemas-microsoft-com:vml" xmlns:wp14="http://schemas.microsoft.com/office/word/2010/wordprocessingDrawing" xmlns:wp="http://schemas.openxmlformats.org/drawingml/2006/wordprocessingDrawing" xmlns:w10="urn:schemas-microsoft-com:office:word" xmlns:w="http://schemas.openxmlformats.org/wordprocessingml/2006/main" xmlns:w14="http://schemas.microsoft.com/office/word/2010/wordml" xmlns:w15="http://schemas.microsoft.com/office/word/2012/wordml" xmlns:wpg="http://schemas.microsoft.com/office/word/2010/wordprocessingGroup" xmlns:wpi="http://schemas.microsoft.com/office/word/2010/wordprocessingInk" xmlns:wne="http://schemas.microsoft.com/office/word/2006/wordml" xmlns:wps="http://schemas.microsoft.com/office/word/2010/wordprocessingShape" mc:Ignorable="w14 w15 wp14">
+<w:ftr xmlns:wpc="http://schemas.microsoft.com/office/word/2010/wordprocessingCanvas" xmlns:cx="http://schemas.microsoft.com/office/drawing/2014/chartex" xmlns:cx1="http://schemas.microsoft.com/office/drawing/2015/9/8/chartex" xmlns:cx2="http://schemas.microsoft.com/office/drawing/2015/10/21/chartex" xmlns:cx3="http://schemas.microsoft.com/office/drawing/2016/5/9/chartex" xmlns:cx4="http://schemas.microsoft.com/office/drawing/2016/5/10/chartex" xmlns:cx5="http://schemas.microsoft.com/office/drawing/2016/5/11/chartex" xmlns:cx6="http://schemas.microsoft.com/office/drawing/2016/5/12/chartex" xmlns:cx7="http://schemas.microsoft.com/office/drawing/2016/5/13/chartex" xmlns:cx8="http://schemas.microsoft.com/office/drawing/2016/5/14/chartex" xmlns:mc="http://schemas.openxmlformats.org/markup-compatibility/2006" xmlns:aink="http://schemas.microsoft.com/office/drawing/2016/ink" xmlns:am3d="http://schemas.microsoft.com/office/drawing/2017/model3d" xmlns:o="urn:schemas-microsoft-com:office:office" xmlns:oel="http://schemas.microsoft.com/office/2019/extlst" xmlns:r="http://schemas.openxmlformats.org/officeDocument/2006/relationships" xmlns:m="http://schemas.openxmlformats.org/officeDocument/2006/math" xmlns:v="urn:schemas-microsoft-com:vml" xmlns:wp14="http://schemas.microsoft.com/office/word/2010/wordprocessingDrawing" xmlns:wp="http://schemas.openxmlformats.org/drawingml/2006/wordprocessingDrawing" xmlns:w10="urn:schemas-microsoft-com:office:word" xmlns:w="http://schemas.openxmlformats.org/wordprocessingml/2006/main" xmlns:w14="http://schemas.microsoft.com/office/word/2010/wordml" xmlns:w15="http://schemas.microsoft.com/office/word/2012/wordml" xmlns:w16cex="http://schemas.microsoft.com/office/word/2018/wordml/cex" xmlns:w16cid="http://schemas.microsoft.com/office/word/2016/wordml/cid" xmlns:w16="http://schemas.microsoft.com/office/word/2018/wordml" xmlns:w16sdtdh="http://schemas.microsoft.com/office/word/2020/wordml/sdtdatahash" xmlns:w16se="http://schemas.microsoft.com/office/word/2015/wordml/symex" xmlns:wpg="http://schemas.microsoft.com/office/word/2010/wordprocessingGroup" xmlns:wpi="http://schemas.microsoft.com/office/word/2010/wordprocessingInk" xmlns:wne="http://schemas.microsoft.com/office/word/2006/wordml" xmlns:wps="http://schemas.microsoft.com/office/word/2010/wordprocessingShape" mc:Ignorable="w14 w15 w16se w16cid w16 w16cex w16sdtdh wp14">
   <w:sdt>
     <w:sdtPr>
       <w:id w:val="-1623613188"/>
@@ -2013,7 +2518,7 @@
 </file>
 
 <file path=word/footnotes.xml><?xml version="1.0" encoding="utf-8"?>
-<w:footnotes xmlns:wpc="http://schemas.microsoft.com/office/word/2010/wordprocessingCanvas" xmlns:mc="http://schemas.openxmlformats.org/markup-compatibility/2006" xmlns:o="urn:schemas-microsoft-com:office:office" xmlns:r="http://schemas.openxmlformats.org/officeDocument/2006/relationships" xmlns:m="http://schemas.openxmlformats.org/officeDocument/2006/math" xmlns:v="urn:schemas-microsoft-com:vml" xmlns:wp14="http://schemas.microsoft.com/office/word/2010/wordprocessingDrawing" xmlns:wp="http://schemas.openxmlformats.org/drawingml/2006/wordprocessingDrawing" xmlns:w10="urn:schemas-microsoft-com:office:word" xmlns:w="http://schemas.openxmlformats.org/wordprocessingml/2006/main" xmlns:w14="http://schemas.microsoft.com/office/word/2010/wordml" xmlns:w15="http://schemas.microsoft.com/office/word/2012/wordml" xmlns:wpg="http://schemas.microsoft.com/office/word/2010/wordprocessingGroup" xmlns:wpi="http://schemas.microsoft.com/office/word/2010/wordprocessingInk" xmlns:wne="http://schemas.microsoft.com/office/word/2006/wordml" xmlns:wps="http://schemas.microsoft.com/office/word/2010/wordprocessingShape" mc:Ignorable="w14 w15 wp14">
+<w:footnotes xmlns:wpc="http://schemas.microsoft.com/office/word/2010/wordprocessingCanvas" xmlns:cx="http://schemas.microsoft.com/office/drawing/2014/chartex" xmlns:cx1="http://schemas.microsoft.com/office/drawing/2015/9/8/chartex" xmlns:cx2="http://schemas.microsoft.com/office/drawing/2015/10/21/chartex" xmlns:cx3="http://schemas.microsoft.com/office/drawing/2016/5/9/chartex" xmlns:cx4="http://schemas.microsoft.com/office/drawing/2016/5/10/chartex" xmlns:cx5="http://schemas.microsoft.com/office/drawing/2016/5/11/chartex" xmlns:cx6="http://schemas.microsoft.com/office/drawing/2016/5/12/chartex" xmlns:cx7="http://schemas.microsoft.com/office/drawing/2016/5/13/chartex" xmlns:cx8="http://schemas.microsoft.com/office/drawing/2016/5/14/chartex" xmlns:mc="http://schemas.openxmlformats.org/markup-compatibility/2006" xmlns:aink="http://schemas.microsoft.com/office/drawing/2016/ink" xmlns:am3d="http://schemas.microsoft.com/office/drawing/2017/model3d" xmlns:o="urn:schemas-microsoft-com:office:office" xmlns:oel="http://schemas.microsoft.com/office/2019/extlst" xmlns:r="http://schemas.openxmlformats.org/officeDocument/2006/relationships" xmlns:m="http://schemas.openxmlformats.org/officeDocument/2006/math" xmlns:v="urn:schemas-microsoft-com:vml" xmlns:wp14="http://schemas.microsoft.com/office/word/2010/wordprocessingDrawing" xmlns:wp="http://schemas.openxmlformats.org/drawingml/2006/wordprocessingDrawing" xmlns:w10="urn:schemas-microsoft-com:office:word" xmlns:w="http://schemas.openxmlformats.org/wordprocessingml/2006/main" xmlns:w14="http://schemas.microsoft.com/office/word/2010/wordml" xmlns:w15="http://schemas.microsoft.com/office/word/2012/wordml" xmlns:w16cex="http://schemas.microsoft.com/office/word/2018/wordml/cex" xmlns:w16cid="http://schemas.microsoft.com/office/word/2016/wordml/cid" xmlns:w16="http://schemas.microsoft.com/office/word/2018/wordml" xmlns:w16sdtdh="http://schemas.microsoft.com/office/word/2020/wordml/sdtdatahash" xmlns:w16se="http://schemas.microsoft.com/office/word/2015/wordml/symex" xmlns:wpg="http://schemas.microsoft.com/office/word/2010/wordprocessingGroup" xmlns:wpi="http://schemas.microsoft.com/office/word/2010/wordprocessingInk" xmlns:wne="http://schemas.microsoft.com/office/word/2006/wordml" xmlns:wps="http://schemas.microsoft.com/office/word/2010/wordprocessingShape" mc:Ignorable="w14 w15 w16se w16cid w16 w16cex w16sdtdh wp14">
   <w:footnote w:type="separator" w:id="-1">
     <w:p>
       <w:pPr>
@@ -2038,7 +2543,7 @@
 </file>
 
 <file path=word/styles.xml><?xml version="1.0" encoding="utf-8"?>
-<w:styles xmlns:mc="http://schemas.openxmlformats.org/markup-compatibility/2006" xmlns:r="http://schemas.openxmlformats.org/officeDocument/2006/relationships" xmlns:w="http://schemas.openxmlformats.org/wordprocessingml/2006/main" xmlns:w14="http://schemas.microsoft.com/office/word/2010/wordml" xmlns:w15="http://schemas.microsoft.com/office/word/2012/wordml" mc:Ignorable="w14 w15">
+<w:styles xmlns:mc="http://schemas.openxmlformats.org/markup-compatibility/2006" xmlns:r="http://schemas.openxmlformats.org/officeDocument/2006/relationships" xmlns:w="http://schemas.openxmlformats.org/wordprocessingml/2006/main" xmlns:w14="http://schemas.microsoft.com/office/word/2010/wordml" xmlns:w15="http://schemas.microsoft.com/office/word/2012/wordml" xmlns:w16cex="http://schemas.microsoft.com/office/word/2018/wordml/cex" xmlns:w16cid="http://schemas.microsoft.com/office/word/2016/wordml/cid" xmlns:w16="http://schemas.microsoft.com/office/word/2018/wordml" xmlns:w16sdtdh="http://schemas.microsoft.com/office/word/2020/wordml/sdtdatahash" xmlns:w16se="http://schemas.microsoft.com/office/word/2015/wordml/symex" mc:Ignorable="w14 w15 w16se w16cid w16 w16cex w16sdtdh">
   <w:docDefaults>
     <w:rPrDefault>
       <w:rPr>
@@ -2054,7 +2559,7 @@
       </w:pPr>
     </w:pPrDefault>
   </w:docDefaults>
-  <w:latentStyles w:defLockedState="0" w:defUIPriority="99" w:defSemiHidden="0" w:defUnhideWhenUsed="0" w:defQFormat="0" w:count="371">
+  <w:latentStyles w:defLockedState="0" w:defUIPriority="99" w:defSemiHidden="0" w:defUnhideWhenUsed="0" w:defQFormat="0" w:count="376">
     <w:lsdException w:name="Normal" w:uiPriority="0" w:qFormat="1"/>
     <w:lsdException w:name="heading 1" w:uiPriority="9" w:qFormat="1"/>
     <w:lsdException w:name="heading 2" w:semiHidden="1" w:uiPriority="9" w:unhideWhenUsed="1" w:qFormat="1"/>
@@ -2160,7 +2665,6 @@
     <w:lsdException w:name="HTML Sample" w:semiHidden="1" w:unhideWhenUsed="1"/>
     <w:lsdException w:name="HTML Typewriter" w:semiHidden="1" w:unhideWhenUsed="1"/>
     <w:lsdException w:name="HTML Variable" w:semiHidden="1" w:unhideWhenUsed="1"/>
-    <w:lsdException w:name="Normal Table" w:semiHidden="1" w:unhideWhenUsed="1"/>
     <w:lsdException w:name="annotation subject" w:semiHidden="1" w:unhideWhenUsed="1"/>
     <w:lsdException w:name="No List" w:semiHidden="1" w:unhideWhenUsed="1"/>
     <w:lsdException w:name="Outline List 1" w:semiHidden="1" w:unhideWhenUsed="1"/>
@@ -2203,11 +2707,8 @@
     <w:lsdException w:name="Table Contemporary" w:semiHidden="1" w:unhideWhenUsed="1"/>
     <w:lsdException w:name="Table Elegant" w:semiHidden="1" w:unhideWhenUsed="1"/>
     <w:lsdException w:name="Table Professional" w:semiHidden="1" w:unhideWhenUsed="1"/>
-    <w:lsdException w:name="Table Subtle 1" w:semiHidden="1" w:unhideWhenUsed="1"/>
     <w:lsdException w:name="Table Subtle 2" w:semiHidden="1" w:unhideWhenUsed="1"/>
     <w:lsdException w:name="Table Web 1" w:semiHidden="1" w:unhideWhenUsed="1"/>
-    <w:lsdException w:name="Table Web 2" w:semiHidden="1" w:unhideWhenUsed="1"/>
-    <w:lsdException w:name="Table Web 3" w:semiHidden="1" w:unhideWhenUsed="1"/>
     <w:lsdException w:name="Balloon Text" w:semiHidden="1" w:unhideWhenUsed="1"/>
     <w:lsdException w:name="Table Grid" w:uiPriority="39"/>
     <w:lsdException w:name="Table Theme" w:semiHidden="1" w:unhideWhenUsed="1"/>
@@ -2426,6 +2927,11 @@
     <w:lsdException w:name="List Table 5 Dark Accent 6" w:uiPriority="50"/>
     <w:lsdException w:name="List Table 6 Colorful Accent 6" w:uiPriority="51"/>
     <w:lsdException w:name="List Table 7 Colorful Accent 6" w:uiPriority="52"/>
+    <w:lsdException w:name="Mention" w:semiHidden="1" w:unhideWhenUsed="1"/>
+    <w:lsdException w:name="Smart Hyperlink" w:semiHidden="1" w:unhideWhenUsed="1"/>
+    <w:lsdException w:name="Hashtag" w:semiHidden="1" w:unhideWhenUsed="1"/>
+    <w:lsdException w:name="Unresolved Mention" w:semiHidden="1" w:unhideWhenUsed="1"/>
+    <w:lsdException w:name="Smart Link" w:semiHidden="1" w:unhideWhenUsed="1"/>
   </w:latentStyles>
   <w:style w:type="paragraph" w:default="1" w:styleId="Normal">
     <w:name w:val="Normal"/>

--- a/School/SoftwareTesting/Assignment-Part1/Software Testing - documentation.docx
+++ b/School/SoftwareTesting/Assignment-Part1/Software Testing - documentation.docx
@@ -5,520 +5,7 @@
     <w:p>
       <w:pPr>
         <w:spacing w:after="0" w:line="240" w:lineRule="auto"/>
-        <w:rPr>
-          <w:rFonts w:ascii="Times New Roman" w:eastAsia="Times New Roman" w:hAnsi="Times New Roman" w:cs="Times New Roman"/>
-          <w:sz w:val="24"/>
-          <w:szCs w:val="24"/>
-          <w:lang w:val="es-ES" w:eastAsia="es-ES"/>
-        </w:rPr>
-      </w:pPr>
-    </w:p>
-    <w:p>
-      <w:pPr>
-        <w:spacing w:after="0" w:line="240" w:lineRule="auto"/>
         <w:ind w:hanging="11"/>
-        <w:jc w:val="center"/>
-        <w:rPr>
-          <w:rFonts w:ascii="Times New Roman" w:eastAsia="Times New Roman" w:hAnsi="Times New Roman" w:cs="Times New Roman"/>
-          <w:sz w:val="24"/>
-          <w:szCs w:val="24"/>
-          <w:lang w:val="es-ES" w:eastAsia="es-ES"/>
-        </w:rPr>
-      </w:pPr>
-      <w:r>
-        <w:rPr>
-          <w:rFonts w:ascii="Calibri" w:eastAsia="Times New Roman" w:hAnsi="Calibri" w:cs="Calibri"/>
-          <w:b/>
-          <w:bCs/>
-          <w:noProof/>
-          <w:color w:val="000000"/>
-          <w:sz w:val="24"/>
-          <w:szCs w:val="24"/>
-          <w:bdr w:val="none" w:sz="0" w:space="0" w:color="auto" w:frame="1"/>
-          <w:lang w:val="es-ES" w:eastAsia="es-ES"/>
-        </w:rPr>
-        <w:drawing>
-          <wp:inline distT="0" distB="0" distL="0" distR="0" wp14:anchorId="2DAA6B85" wp14:editId="2DAA6B86">
-            <wp:extent cx="4638675" cy="1019175"/>
-            <wp:effectExtent l="0" t="0" r="0" b="0"/>
-            <wp:docPr id="1" name="Picture 1" descr="Text&#10;&#10;Description automatically generated"/>
-            <wp:cNvGraphicFramePr>
-              <a:graphicFrameLocks xmlns:a="http://schemas.openxmlformats.org/drawingml/2006/main" noChangeAspect="1"/>
-            </wp:cNvGraphicFramePr>
-            <a:graphic xmlns:a="http://schemas.openxmlformats.org/drawingml/2006/main">
-              <a:graphicData uri="http://schemas.openxmlformats.org/drawingml/2006/picture">
-                <pic:pic xmlns:pic="http://schemas.openxmlformats.org/drawingml/2006/picture">
-                  <pic:nvPicPr>
-                    <pic:cNvPr id="0" name="Picture 1" descr="Text&#10;&#10;Description automatically generated"/>
-                    <pic:cNvPicPr>
-                      <a:picLocks noChangeAspect="1" noChangeArrowheads="1"/>
-                    </pic:cNvPicPr>
-                  </pic:nvPicPr>
-                  <pic:blipFill>
-                    <a:blip r:embed="rId6" cstate="print">
-                      <a:extLst>
-                        <a:ext uri="{28A0092B-C50C-407E-A947-70E740481C1C}">
-                          <a14:useLocalDpi xmlns:a14="http://schemas.microsoft.com/office/drawing/2010/main" val="0"/>
-                        </a:ext>
-                      </a:extLst>
-                    </a:blip>
-                    <a:srcRect/>
-                    <a:stretch>
-                      <a:fillRect/>
-                    </a:stretch>
-                  </pic:blipFill>
-                  <pic:spPr bwMode="auto">
-                    <a:xfrm>
-                      <a:off x="0" y="0"/>
-                      <a:ext cx="4638675" cy="1019175"/>
-                    </a:xfrm>
-                    <a:prstGeom prst="rect">
-                      <a:avLst/>
-                    </a:prstGeom>
-                    <a:noFill/>
-                    <a:ln>
-                      <a:noFill/>
-                    </a:ln>
-                  </pic:spPr>
-                </pic:pic>
-              </a:graphicData>
-            </a:graphic>
-          </wp:inline>
-        </w:drawing>
-      </w:r>
-    </w:p>
-    <w:p>
-      <w:pPr>
-        <w:spacing w:after="240" w:line="240" w:lineRule="auto"/>
-        <w:rPr>
-          <w:rFonts w:ascii="Times New Roman" w:eastAsia="Times New Roman" w:hAnsi="Times New Roman" w:cs="Times New Roman"/>
-          <w:sz w:val="24"/>
-          <w:szCs w:val="24"/>
-          <w:lang w:val="es-ES" w:eastAsia="es-ES"/>
-        </w:rPr>
-      </w:pPr>
-    </w:p>
-    <w:p>
-      <w:pPr>
-        <w:spacing w:after="0" w:line="240" w:lineRule="auto"/>
-        <w:ind w:hanging="11"/>
-        <w:jc w:val="center"/>
-        <w:rPr>
-          <w:rFonts w:ascii="Calibri" w:eastAsia="Times New Roman" w:hAnsi="Calibri" w:cs="Calibri"/>
-          <w:b/>
-          <w:bCs/>
-          <w:color w:val="000000"/>
-          <w:sz w:val="40"/>
-          <w:szCs w:val="40"/>
-          <w:lang w:val="es-ES" w:eastAsia="es-ES"/>
-        </w:rPr>
-      </w:pPr>
-      <w:r>
-        <w:rPr>
-          <w:rFonts w:ascii="Calibri" w:eastAsia="Times New Roman" w:hAnsi="Calibri" w:cs="Calibri"/>
-          <w:b/>
-          <w:bCs/>
-          <w:color w:val="000000"/>
-          <w:sz w:val="40"/>
-          <w:szCs w:val="40"/>
-          <w:lang w:val="es-ES" w:eastAsia="es-ES"/>
-        </w:rPr>
-        <w:br/>
-      </w:r>
-    </w:p>
-    <w:p>
-      <w:pPr>
-        <w:spacing w:after="0" w:line="240" w:lineRule="auto"/>
-        <w:ind w:hanging="11"/>
-        <w:jc w:val="center"/>
-        <w:rPr>
-          <w:rFonts w:ascii="Calibri" w:eastAsia="Times New Roman" w:hAnsi="Calibri" w:cs="Calibri"/>
-          <w:b/>
-          <w:bCs/>
-          <w:color w:val="000000"/>
-          <w:sz w:val="40"/>
-          <w:szCs w:val="40"/>
-          <w:lang w:val="es-ES" w:eastAsia="es-ES"/>
-        </w:rPr>
-      </w:pPr>
-    </w:p>
-    <w:p>
-      <w:pPr>
-        <w:spacing w:after="0" w:line="240" w:lineRule="auto"/>
-        <w:ind w:hanging="11"/>
-        <w:jc w:val="center"/>
-        <w:rPr>
-          <w:rFonts w:ascii="Calibri" w:eastAsia="Times New Roman" w:hAnsi="Calibri" w:cs="Calibri"/>
-          <w:b/>
-          <w:bCs/>
-          <w:color w:val="000000"/>
-          <w:sz w:val="40"/>
-          <w:szCs w:val="40"/>
-          <w:lang w:val="es-ES" w:eastAsia="es-ES"/>
-        </w:rPr>
-      </w:pPr>
-    </w:p>
-    <w:p>
-      <w:pPr>
-        <w:spacing w:after="0" w:line="240" w:lineRule="auto"/>
-        <w:ind w:hanging="11"/>
-        <w:jc w:val="center"/>
-        <w:rPr>
-          <w:rFonts w:ascii="Calibri" w:eastAsia="Times New Roman" w:hAnsi="Calibri" w:cs="Calibri"/>
-          <w:b/>
-          <w:bCs/>
-          <w:color w:val="000000"/>
-          <w:sz w:val="40"/>
-          <w:szCs w:val="40"/>
-          <w:lang w:val="es-ES" w:eastAsia="es-ES"/>
-        </w:rPr>
-      </w:pPr>
-    </w:p>
-    <w:p>
-      <w:pPr>
-        <w:spacing w:after="0" w:line="240" w:lineRule="auto"/>
-        <w:ind w:hanging="11"/>
-        <w:jc w:val="center"/>
-        <w:rPr>
-          <w:rFonts w:ascii="Times New Roman" w:eastAsia="Times New Roman" w:hAnsi="Times New Roman" w:cs="Times New Roman"/>
-          <w:sz w:val="24"/>
-          <w:szCs w:val="24"/>
-          <w:lang w:val="es-ES" w:eastAsia="es-ES"/>
-        </w:rPr>
-      </w:pPr>
-      <w:r>
-        <w:rPr>
-          <w:rFonts w:ascii="Calibri" w:eastAsia="Times New Roman" w:hAnsi="Calibri" w:cs="Calibri"/>
-          <w:b/>
-          <w:bCs/>
-          <w:color w:val="000000"/>
-          <w:sz w:val="40"/>
-          <w:szCs w:val="40"/>
-          <w:lang w:val="es-ES" w:eastAsia="es-ES"/>
-        </w:rPr>
-        <w:br/>
-      </w:r>
-    </w:p>
-    <w:p>
-      <w:pPr>
-        <w:spacing w:after="0" w:line="240" w:lineRule="auto"/>
-        <w:ind w:hanging="11"/>
-        <w:jc w:val="center"/>
-        <w:rPr>
-          <w:rFonts w:ascii="Times New Roman" w:eastAsia="Times New Roman" w:hAnsi="Times New Roman" w:cs="Times New Roman"/>
-          <w:sz w:val="24"/>
-          <w:szCs w:val="24"/>
-          <w:lang w:eastAsia="es-ES"/>
-        </w:rPr>
-      </w:pPr>
-      <w:r>
-        <w:rPr>
-          <w:rFonts w:ascii="Calibri" w:eastAsia="Times New Roman" w:hAnsi="Calibri" w:cs="Calibri"/>
-          <w:b/>
-          <w:bCs/>
-          <w:color w:val="000000"/>
-          <w:sz w:val="40"/>
-          <w:szCs w:val="40"/>
-          <w:lang w:eastAsia="es-ES"/>
-        </w:rPr>
-        <w:t>Software Testing</w:t>
-      </w:r>
-    </w:p>
-    <w:p>
-      <w:pPr>
-        <w:spacing w:after="0" w:line="240" w:lineRule="auto"/>
-        <w:rPr>
-          <w:rFonts w:ascii="Times New Roman" w:eastAsia="Times New Roman" w:hAnsi="Times New Roman" w:cs="Times New Roman"/>
-          <w:sz w:val="24"/>
-          <w:szCs w:val="24"/>
-          <w:lang w:eastAsia="es-ES"/>
-        </w:rPr>
-      </w:pPr>
-    </w:p>
-    <w:p>
-      <w:pPr>
-        <w:spacing w:after="0" w:line="240" w:lineRule="auto"/>
-        <w:ind w:hanging="11"/>
-        <w:jc w:val="center"/>
-        <w:rPr>
-          <w:rFonts w:ascii="Times New Roman" w:eastAsia="Times New Roman" w:hAnsi="Times New Roman" w:cs="Times New Roman"/>
-          <w:sz w:val="24"/>
-          <w:szCs w:val="24"/>
-          <w:lang w:eastAsia="es-ES"/>
-        </w:rPr>
-      </w:pPr>
-      <w:r>
-        <w:rPr>
-          <w:rFonts w:ascii="Calibri" w:eastAsia="Times New Roman" w:hAnsi="Calibri" w:cs="Calibri"/>
-          <w:color w:val="000000"/>
-          <w:sz w:val="24"/>
-          <w:szCs w:val="24"/>
-          <w:lang w:eastAsia="es-ES"/>
-        </w:rPr>
-        <w:tab/>
-        <w:t>Philip Paul Grima(22602</w:t>
-      </w:r>
-      <w:proofErr w:type="gramStart"/>
-      <w:r>
-        <w:rPr>
-          <w:rFonts w:ascii="Calibri" w:eastAsia="Times New Roman" w:hAnsi="Calibri" w:cs="Calibri"/>
-          <w:color w:val="000000"/>
-          <w:sz w:val="24"/>
-          <w:szCs w:val="24"/>
-          <w:lang w:eastAsia="es-ES"/>
-        </w:rPr>
-        <w:t>H)*</w:t>
-      </w:r>
-      <w:proofErr w:type="gramEnd"/>
-    </w:p>
-    <w:p>
-      <w:pPr>
-        <w:spacing w:after="0" w:line="240" w:lineRule="auto"/>
-        <w:ind w:hanging="11"/>
-        <w:jc w:val="center"/>
-        <w:rPr>
-          <w:rFonts w:ascii="Times New Roman" w:eastAsia="Times New Roman" w:hAnsi="Times New Roman" w:cs="Times New Roman"/>
-          <w:sz w:val="24"/>
-          <w:szCs w:val="24"/>
-          <w:lang w:eastAsia="es-ES"/>
-        </w:rPr>
-      </w:pPr>
-      <w:r>
-        <w:rPr>
-          <w:rFonts w:ascii="Calibri" w:eastAsia="Times New Roman" w:hAnsi="Calibri" w:cs="Calibri"/>
-          <w:color w:val="000000"/>
-          <w:sz w:val="24"/>
-          <w:szCs w:val="24"/>
-          <w:lang w:eastAsia="es-ES"/>
-        </w:rPr>
-        <w:t>*B.Sc</w:t>
-      </w:r>
-      <w:r>
-        <w:rPr>
-          <w:rFonts w:ascii="Calibri" w:eastAsia="Times New Roman" w:hAnsi="Calibri" w:cs="Calibri"/>
-          <w:color w:val="000000"/>
-          <w:sz w:val="24"/>
-          <w:szCs w:val="24"/>
-          <w:lang w:eastAsia="es-ES"/>
-        </w:rPr>
-        <w:t>. (Hons) Software Development, 3</w:t>
-      </w:r>
-      <w:r>
-        <w:rPr>
-          <w:rFonts w:ascii="Calibri" w:eastAsia="Times New Roman" w:hAnsi="Calibri" w:cs="Calibri"/>
-          <w:color w:val="000000"/>
-          <w:szCs w:val="14"/>
-          <w:vertAlign w:val="superscript"/>
-          <w:lang w:eastAsia="es-ES"/>
-        </w:rPr>
-        <w:t>rd</w:t>
-      </w:r>
-      <w:r>
-        <w:rPr>
-          <w:rFonts w:ascii="Calibri" w:eastAsia="Times New Roman" w:hAnsi="Calibri" w:cs="Calibri"/>
-          <w:color w:val="000000"/>
-          <w:sz w:val="24"/>
-          <w:szCs w:val="24"/>
-          <w:lang w:eastAsia="es-ES"/>
-        </w:rPr>
-        <w:t xml:space="preserve"> year</w:t>
-      </w:r>
-    </w:p>
-    <w:p>
-      <w:pPr>
-        <w:spacing w:after="240" w:line="240" w:lineRule="auto"/>
-        <w:rPr>
-          <w:rFonts w:ascii="Times New Roman" w:eastAsia="Times New Roman" w:hAnsi="Times New Roman" w:cs="Times New Roman"/>
-          <w:sz w:val="24"/>
-          <w:szCs w:val="24"/>
-          <w:lang w:eastAsia="es-ES"/>
-        </w:rPr>
-      </w:pPr>
-      <w:r>
-        <w:rPr>
-          <w:rFonts w:ascii="Times New Roman" w:eastAsia="Times New Roman" w:hAnsi="Times New Roman" w:cs="Times New Roman"/>
-          <w:sz w:val="24"/>
-          <w:szCs w:val="24"/>
-          <w:lang w:eastAsia="es-ES"/>
-        </w:rPr>
-        <w:br/>
-      </w:r>
-      <w:r>
-        <w:rPr>
-          <w:rFonts w:ascii="Times New Roman" w:eastAsia="Times New Roman" w:hAnsi="Times New Roman" w:cs="Times New Roman"/>
-          <w:sz w:val="24"/>
-          <w:szCs w:val="24"/>
-          <w:lang w:eastAsia="es-ES"/>
-        </w:rPr>
-        <w:br/>
-      </w:r>
-      <w:r>
-        <w:rPr>
-          <w:rFonts w:ascii="Times New Roman" w:eastAsia="Times New Roman" w:hAnsi="Times New Roman" w:cs="Times New Roman"/>
-          <w:sz w:val="24"/>
-          <w:szCs w:val="24"/>
-          <w:lang w:eastAsia="es-ES"/>
-        </w:rPr>
-        <w:br/>
-      </w:r>
-      <w:r>
-        <w:rPr>
-          <w:rFonts w:ascii="Times New Roman" w:eastAsia="Times New Roman" w:hAnsi="Times New Roman" w:cs="Times New Roman"/>
-          <w:sz w:val="24"/>
-          <w:szCs w:val="24"/>
-          <w:lang w:eastAsia="es-ES"/>
-        </w:rPr>
-        <w:br/>
-      </w:r>
-      <w:r>
-        <w:rPr>
-          <w:rFonts w:ascii="Times New Roman" w:eastAsia="Times New Roman" w:hAnsi="Times New Roman" w:cs="Times New Roman"/>
-          <w:sz w:val="24"/>
-          <w:szCs w:val="24"/>
-          <w:lang w:eastAsia="es-ES"/>
-        </w:rPr>
-        <w:br/>
-      </w:r>
-    </w:p>
-    <w:p>
-      <w:pPr>
-        <w:spacing w:after="240" w:line="240" w:lineRule="auto"/>
-        <w:rPr>
-          <w:rFonts w:ascii="Times New Roman" w:eastAsia="Times New Roman" w:hAnsi="Times New Roman" w:cs="Times New Roman"/>
-          <w:sz w:val="24"/>
-          <w:szCs w:val="24"/>
-          <w:lang w:eastAsia="es-ES"/>
-        </w:rPr>
-      </w:pPr>
-    </w:p>
-    <w:p>
-      <w:pPr>
-        <w:spacing w:after="240" w:line="240" w:lineRule="auto"/>
-        <w:rPr>
-          <w:rFonts w:ascii="Times New Roman" w:eastAsia="Times New Roman" w:hAnsi="Times New Roman" w:cs="Times New Roman"/>
-          <w:sz w:val="24"/>
-          <w:szCs w:val="24"/>
-          <w:lang w:eastAsia="es-ES"/>
-        </w:rPr>
-      </w:pPr>
-    </w:p>
-    <w:p>
-      <w:pPr>
-        <w:spacing w:after="240" w:line="240" w:lineRule="auto"/>
-        <w:rPr>
-          <w:rFonts w:ascii="Times New Roman" w:eastAsia="Times New Roman" w:hAnsi="Times New Roman" w:cs="Times New Roman"/>
-          <w:sz w:val="24"/>
-          <w:szCs w:val="24"/>
-          <w:lang w:eastAsia="es-ES"/>
-        </w:rPr>
-      </w:pPr>
-    </w:p>
-    <w:p>
-      <w:pPr>
-        <w:spacing w:after="240" w:line="240" w:lineRule="auto"/>
-        <w:rPr>
-          <w:rFonts w:ascii="Times New Roman" w:eastAsia="Times New Roman" w:hAnsi="Times New Roman" w:cs="Times New Roman"/>
-          <w:sz w:val="24"/>
-          <w:szCs w:val="24"/>
-          <w:lang w:eastAsia="es-ES"/>
-        </w:rPr>
-      </w:pPr>
-    </w:p>
-    <w:p>
-      <w:pPr>
-        <w:spacing w:after="240" w:line="240" w:lineRule="auto"/>
-        <w:rPr>
-          <w:rFonts w:ascii="Times New Roman" w:eastAsia="Times New Roman" w:hAnsi="Times New Roman" w:cs="Times New Roman"/>
-          <w:sz w:val="24"/>
-          <w:szCs w:val="24"/>
-          <w:lang w:eastAsia="es-ES"/>
-        </w:rPr>
-      </w:pPr>
-      <w:r>
-        <w:rPr>
-          <w:rFonts w:ascii="Times New Roman" w:eastAsia="Times New Roman" w:hAnsi="Times New Roman" w:cs="Times New Roman"/>
-          <w:sz w:val="24"/>
-          <w:szCs w:val="24"/>
-          <w:lang w:eastAsia="es-ES"/>
-        </w:rPr>
-        <w:br/>
-      </w:r>
-      <w:r>
-        <w:rPr>
-          <w:rFonts w:ascii="Times New Roman" w:eastAsia="Times New Roman" w:hAnsi="Times New Roman" w:cs="Times New Roman"/>
-          <w:sz w:val="24"/>
-          <w:szCs w:val="24"/>
-          <w:lang w:eastAsia="es-ES"/>
-        </w:rPr>
-        <w:br/>
-      </w:r>
-      <w:r>
-        <w:rPr>
-          <w:rFonts w:ascii="Times New Roman" w:eastAsia="Times New Roman" w:hAnsi="Times New Roman" w:cs="Times New Roman"/>
-          <w:sz w:val="24"/>
-          <w:szCs w:val="24"/>
-          <w:lang w:eastAsia="es-ES"/>
-        </w:rPr>
-        <w:br/>
-      </w:r>
-    </w:p>
-    <w:p>
-      <w:pPr>
-        <w:pBdr>
-          <w:bottom w:val="single" w:sz="4" w:space="1" w:color="000000"/>
-        </w:pBdr>
-        <w:spacing w:after="0" w:line="240" w:lineRule="auto"/>
-        <w:ind w:hanging="11"/>
-        <w:rPr>
-          <w:rFonts w:ascii="Times New Roman" w:eastAsia="Times New Roman" w:hAnsi="Times New Roman" w:cs="Times New Roman"/>
-          <w:sz w:val="24"/>
-          <w:szCs w:val="24"/>
-          <w:lang w:eastAsia="es-ES"/>
-        </w:rPr>
-      </w:pPr>
-      <w:r>
-        <w:rPr>
-          <w:rFonts w:ascii="Times New Roman" w:eastAsia="Times New Roman" w:hAnsi="Times New Roman" w:cs="Times New Roman"/>
-          <w:sz w:val="24"/>
-          <w:szCs w:val="24"/>
-          <w:lang w:eastAsia="es-ES"/>
-        </w:rPr>
-        <w:t> </w:t>
-      </w:r>
-    </w:p>
-    <w:p>
-      <w:pPr>
-        <w:spacing w:after="0" w:line="240" w:lineRule="auto"/>
-        <w:rPr>
-          <w:rFonts w:ascii="Times New Roman" w:eastAsia="Times New Roman" w:hAnsi="Times New Roman" w:cs="Times New Roman"/>
-          <w:sz w:val="24"/>
-          <w:szCs w:val="24"/>
-          <w:lang w:eastAsia="es-ES"/>
-        </w:rPr>
-      </w:pPr>
-    </w:p>
-    <w:p>
-      <w:pPr>
-        <w:spacing w:after="0" w:line="240" w:lineRule="auto"/>
-        <w:ind w:hanging="11"/>
-        <w:rPr>
-          <w:rFonts w:ascii="Times New Roman" w:eastAsia="Times New Roman" w:hAnsi="Times New Roman" w:cs="Times New Roman"/>
-          <w:sz w:val="24"/>
-          <w:szCs w:val="24"/>
-          <w:lang w:eastAsia="es-ES"/>
-        </w:rPr>
-      </w:pPr>
-      <w:r>
-        <w:rPr>
-          <w:rFonts w:ascii="Calibri" w:eastAsia="Times New Roman" w:hAnsi="Calibri" w:cs="Calibri"/>
-          <w:color w:val="000000"/>
-          <w:sz w:val="24"/>
-          <w:szCs w:val="24"/>
-          <w:lang w:eastAsia="es-ES"/>
-        </w:rPr>
-        <w:t>Study-unit:</w:t>
-      </w:r>
-      <w:r>
         <w:rPr>
           <w:rFonts w:ascii="Calibri" w:eastAsia="Times New Roman" w:hAnsi="Calibri" w:cs="Calibri"/>
           <w:b/>
@@ -528,114 +15,15 @@
           <w:szCs w:val="24"/>
           <w:lang w:eastAsia="es-ES"/>
         </w:rPr>
-        <w:t xml:space="preserve"> </w:t>
-      </w:r>
-      <w:r>
-        <w:rPr>
-          <w:rFonts w:ascii="Calibri" w:eastAsia="Times New Roman" w:hAnsi="Calibri" w:cs="Calibri"/>
-          <w:b/>
-          <w:bCs/>
-          <w:color w:val="000000"/>
-          <w:sz w:val="24"/>
-          <w:szCs w:val="24"/>
-          <w:lang w:eastAsia="es-ES"/>
-        </w:rPr>
-        <w:t>Fundamentals of Software Testing</w:t>
-      </w:r>
-    </w:p>
-    <w:p>
-      <w:pPr>
-        <w:spacing w:after="0" w:line="240" w:lineRule="auto"/>
-        <w:ind w:hanging="11"/>
+      </w:pPr>
+      <w:r>
         <w:rPr>
           <w:rFonts w:ascii="Times New Roman" w:eastAsia="Times New Roman" w:hAnsi="Times New Roman" w:cs="Times New Roman"/>
           <w:sz w:val="24"/>
           <w:szCs w:val="24"/>
-          <w:lang w:eastAsia="es-ES"/>
-        </w:rPr>
-      </w:pPr>
-      <w:r>
-        <w:rPr>
-          <w:rFonts w:ascii="Calibri" w:eastAsia="Times New Roman" w:hAnsi="Calibri" w:cs="Calibri"/>
-          <w:color w:val="000000"/>
-          <w:sz w:val="24"/>
-          <w:szCs w:val="24"/>
-          <w:lang w:eastAsia="es-ES"/>
-        </w:rPr>
-        <w:t>Code:</w:t>
-      </w:r>
-      <w:r>
-        <w:rPr>
-          <w:rFonts w:ascii="Calibri" w:eastAsia="Times New Roman" w:hAnsi="Calibri" w:cs="Calibri"/>
-          <w:b/>
-          <w:bCs/>
-          <w:color w:val="000000"/>
-          <w:sz w:val="24"/>
-          <w:szCs w:val="24"/>
-          <w:lang w:eastAsia="es-ES"/>
-        </w:rPr>
-        <w:t xml:space="preserve"> </w:t>
-      </w:r>
-      <w:r>
-        <w:rPr>
-          <w:rFonts w:ascii="Calibri" w:eastAsia="Times New Roman" w:hAnsi="Calibri" w:cs="Calibri"/>
-          <w:b/>
-          <w:bCs/>
-          <w:color w:val="000000"/>
-          <w:sz w:val="24"/>
-          <w:szCs w:val="24"/>
-          <w:lang w:eastAsia="es-ES"/>
-        </w:rPr>
-        <w:t>CPS3230</w:t>
-      </w:r>
-    </w:p>
-    <w:p>
-      <w:pPr>
-        <w:spacing w:after="0" w:line="240" w:lineRule="auto"/>
-        <w:ind w:hanging="11"/>
-        <w:rPr>
-          <w:rFonts w:ascii="Calibri" w:eastAsia="Times New Roman" w:hAnsi="Calibri" w:cs="Calibri"/>
-          <w:b/>
-          <w:bCs/>
-          <w:color w:val="000000"/>
-          <w:sz w:val="24"/>
-          <w:szCs w:val="24"/>
-          <w:lang w:eastAsia="es-ES"/>
-        </w:rPr>
-      </w:pPr>
-      <w:r>
-        <w:rPr>
-          <w:rFonts w:ascii="Calibri" w:eastAsia="Times New Roman" w:hAnsi="Calibri" w:cs="Calibri"/>
-          <w:color w:val="000000"/>
-          <w:sz w:val="24"/>
-          <w:szCs w:val="24"/>
-          <w:lang w:eastAsia="es-ES"/>
-        </w:rPr>
-        <w:t xml:space="preserve">Lecturer: </w:t>
-      </w:r>
-      <w:r>
-        <w:rPr>
-          <w:rFonts w:ascii="Calibri" w:eastAsia="Times New Roman" w:hAnsi="Calibri" w:cs="Calibri"/>
-          <w:b/>
-          <w:bCs/>
-          <w:color w:val="000000"/>
-          <w:sz w:val="24"/>
-          <w:szCs w:val="24"/>
-          <w:lang w:eastAsia="es-ES"/>
-        </w:rPr>
-        <w:t>Dr. Mark M</w:t>
-      </w:r>
-      <w:r>
-        <w:rPr>
-          <w:rFonts w:ascii="Calibri" w:eastAsia="Times New Roman" w:hAnsi="Calibri" w:cs="Calibri"/>
-          <w:b/>
-          <w:bCs/>
-          <w:color w:val="000000"/>
-          <w:sz w:val="24"/>
-          <w:szCs w:val="24"/>
-          <w:lang w:eastAsia="es-ES"/>
-        </w:rPr>
-        <w:t>icallef</w:t>
+          <w:lang w:val="es-ES" w:eastAsia="es-ES"/>
+        </w:rPr>
+        <w:t>c</w:t>
       </w:r>
     </w:p>
     <w:p>
@@ -651,7 +39,6 @@
           <w:rFonts w:eastAsia="Times New Roman"/>
           <w:lang w:eastAsia="es-ES"/>
         </w:rPr>
-        <w:lastRenderedPageBreak/>
         <w:t>Introduction</w:t>
       </w:r>
     </w:p>
@@ -817,7 +204,7 @@
                     <pic:cNvPicPr/>
                   </pic:nvPicPr>
                   <pic:blipFill>
-                    <a:blip r:embed="rId7">
+                    <a:blip r:embed="rId6">
                       <a:extLst>
                         <a:ext uri="{28A0092B-C50C-407E-A947-70E740481C1C}">
                           <a14:useLocalDpi xmlns:a14="http://schemas.microsoft.com/office/drawing/2010/main" val="0"/>
@@ -1152,7 +539,7 @@
                     <pic:cNvPicPr/>
                   </pic:nvPicPr>
                   <pic:blipFill>
-                    <a:blip r:embed="rId8">
+                    <a:blip r:embed="rId7">
                       <a:extLst>
                         <a:ext uri="{28A0092B-C50C-407E-A947-70E740481C1C}">
                           <a14:useLocalDpi xmlns:a14="http://schemas.microsoft.com/office/drawing/2010/main" val="0"/>
@@ -1365,7 +752,7 @@
                     <pic:cNvPicPr/>
                   </pic:nvPicPr>
                   <pic:blipFill>
-                    <a:blip r:embed="rId9"/>
+                    <a:blip r:embed="rId8"/>
                     <a:stretch>
                       <a:fillRect/>
                     </a:stretch>
@@ -1475,7 +862,7 @@
                     <pic:cNvPicPr/>
                   </pic:nvPicPr>
                   <pic:blipFill>
-                    <a:blip r:embed="rId10"/>
+                    <a:blip r:embed="rId9"/>
                     <a:stretch>
                       <a:fillRect/>
                     </a:stretch>
@@ -1515,7 +902,7 @@
                     <pic:cNvPicPr/>
                   </pic:nvPicPr>
                   <pic:blipFill>
-                    <a:blip r:embed="rId11"/>
+                    <a:blip r:embed="rId10"/>
                     <a:stretch>
                       <a:fillRect/>
                     </a:stretch>
@@ -1659,7 +1046,7 @@
                           </pic:cNvPicPr>
                         </pic:nvPicPr>
                         <pic:blipFill>
-                          <a:blip r:embed="rId7">
+                          <a:blip r:embed="rId6">
                             <a:extLst>
                               <a:ext uri="{28A0092B-C50C-407E-A947-70E740481C1C}">
                                 <a14:useLocalDpi xmlns:a14="http://schemas.microsoft.com/office/drawing/2010/main" val="0"/>
@@ -1688,7 +1075,7 @@
                           </pic:cNvPicPr>
                         </pic:nvPicPr>
                         <pic:blipFill>
-                          <a:blip r:embed="rId12">
+                          <a:blip r:embed="rId11">
                             <a:extLst>
                               <a:ext uri="{28A0092B-C50C-407E-A947-70E740481C1C}">
                                 <a14:useLocalDpi xmlns:a14="http://schemas.microsoft.com/office/drawing/2010/main" val="0"/>
@@ -2036,6 +1423,9 @@
         <w:jc w:val="center"/>
       </w:pPr>
       <w:r>
+        <w:rPr>
+          <w:noProof/>
+        </w:rPr>
         <w:drawing>
           <wp:inline distT="0" distB="0" distL="0" distR="0" wp14:anchorId="4D30D532" wp14:editId="708CFE77">
             <wp:extent cx="3878580" cy="1149555"/>
@@ -2119,6 +1509,9 @@
         <w:jc w:val="center"/>
       </w:pPr>
       <w:r>
+        <w:rPr>
+          <w:noProof/>
+        </w:rPr>
         <w:drawing>
           <wp:inline distT="0" distB="0" distL="0" distR="0" wp14:anchorId="534B1946" wp14:editId="1EB956A5">
             <wp:extent cx="1425466" cy="266700"/>
@@ -2665,6 +2058,7 @@
     <w:lsdException w:name="HTML Sample" w:semiHidden="1" w:unhideWhenUsed="1"/>
     <w:lsdException w:name="HTML Typewriter" w:semiHidden="1" w:unhideWhenUsed="1"/>
     <w:lsdException w:name="HTML Variable" w:semiHidden="1" w:unhideWhenUsed="1"/>
+    <w:lsdException w:name="Normal Table" w:semiHidden="1" w:unhideWhenUsed="1"/>
     <w:lsdException w:name="annotation subject" w:semiHidden="1" w:unhideWhenUsed="1"/>
     <w:lsdException w:name="No List" w:semiHidden="1" w:unhideWhenUsed="1"/>
     <w:lsdException w:name="Outline List 1" w:semiHidden="1" w:unhideWhenUsed="1"/>
@@ -2707,8 +2101,11 @@
     <w:lsdException w:name="Table Contemporary" w:semiHidden="1" w:unhideWhenUsed="1"/>
     <w:lsdException w:name="Table Elegant" w:semiHidden="1" w:unhideWhenUsed="1"/>
     <w:lsdException w:name="Table Professional" w:semiHidden="1" w:unhideWhenUsed="1"/>
+    <w:lsdException w:name="Table Subtle 1" w:semiHidden="1" w:unhideWhenUsed="1"/>
     <w:lsdException w:name="Table Subtle 2" w:semiHidden="1" w:unhideWhenUsed="1"/>
     <w:lsdException w:name="Table Web 1" w:semiHidden="1" w:unhideWhenUsed="1"/>
+    <w:lsdException w:name="Table Web 2" w:semiHidden="1" w:unhideWhenUsed="1"/>
+    <w:lsdException w:name="Table Web 3" w:semiHidden="1" w:unhideWhenUsed="1"/>
     <w:lsdException w:name="Balloon Text" w:semiHidden="1" w:unhideWhenUsed="1"/>
     <w:lsdException w:name="Table Grid" w:uiPriority="39"/>
     <w:lsdException w:name="Table Theme" w:semiHidden="1" w:unhideWhenUsed="1"/>

--- a/School/SoftwareTesting/Assignment-Part1/Software Testing - documentation.docx
+++ b/School/SoftwareTesting/Assignment-Part1/Software Testing - documentation.docx
@@ -4,30 +4,6 @@
   <w:body>
     <w:p>
       <w:pPr>
-        <w:spacing w:after="0" w:line="240" w:lineRule="auto"/>
-        <w:ind w:hanging="11"/>
-        <w:rPr>
-          <w:rFonts w:ascii="Calibri" w:eastAsia="Times New Roman" w:hAnsi="Calibri" w:cs="Calibri"/>
-          <w:b/>
-          <w:bCs/>
-          <w:color w:val="000000"/>
-          <w:sz w:val="24"/>
-          <w:szCs w:val="24"/>
-          <w:lang w:eastAsia="es-ES"/>
-        </w:rPr>
-      </w:pPr>
-      <w:r>
-        <w:rPr>
-          <w:rFonts w:ascii="Times New Roman" w:eastAsia="Times New Roman" w:hAnsi="Times New Roman" w:cs="Times New Roman"/>
-          <w:sz w:val="24"/>
-          <w:szCs w:val="24"/>
-          <w:lang w:val="es-ES" w:eastAsia="es-ES"/>
-        </w:rPr>
-        <w:t>c</w:t>
-      </w:r>
-    </w:p>
-    <w:p>
-      <w:pPr>
         <w:pStyle w:val="Heading1"/>
         <w:rPr>
           <w:rFonts w:eastAsia="Times New Roman"/>
@@ -173,7 +149,7 @@
           <w:lang w:val="es-ES" w:eastAsia="es-ES"/>
         </w:rPr>
         <w:drawing>
-          <wp:anchor distT="0" distB="0" distL="114300" distR="114300" simplePos="0" relativeHeight="251658240" behindDoc="1" locked="0" layoutInCell="1" allowOverlap="1" wp14:anchorId="2DAA6B87" wp14:editId="35D60487">
+          <wp:anchor distT="0" distB="0" distL="114300" distR="114300" simplePos="0" relativeHeight="251657216" behindDoc="1" locked="0" layoutInCell="1" allowOverlap="1" wp14:anchorId="2DAA6B87" wp14:editId="4168FE16">
             <wp:simplePos x="0" y="0"/>
             <wp:positionH relativeFrom="margin">
               <wp:align>center</wp:align>
@@ -258,7 +234,13 @@
         <w:t>to</w:t>
       </w:r>
       <w:r>
-        <w:t xml:space="preserve"> fulfil the given case. For example, consider below </w:t>
+        <w:t xml:space="preserve"> </w:t>
+      </w:r>
+      <w:r>
+        <w:t>fulfill</w:t>
+      </w:r>
+      <w:r>
+        <w:t xml:space="preserve"> the given case. For example, consider below </w:t>
       </w:r>
       <w:r>
         <w:rPr>
@@ -292,7 +274,7 @@
         <mc:AlternateContent>
           <mc:Choice Requires="wps">
             <w:drawing>
-              <wp:anchor distT="45720" distB="45720" distL="114300" distR="114300" simplePos="0" relativeHeight="251663360" behindDoc="0" locked="0" layoutInCell="1" allowOverlap="1" wp14:anchorId="2DAA6B89" wp14:editId="6E7880B6">
+              <wp:anchor distT="45720" distB="45720" distL="114300" distR="114300" simplePos="0" relativeHeight="251662336" behindDoc="0" locked="0" layoutInCell="1" allowOverlap="1" wp14:anchorId="2DAA6B89" wp14:editId="1DEF65B2">
                 <wp:simplePos x="0" y="0"/>
                 <wp:positionH relativeFrom="column">
                   <wp:posOffset>3648075</wp:posOffset>
@@ -369,7 +351,7 @@
                 <v:stroke joinstyle="miter"/>
                 <v:path gradientshapeok="t" o:connecttype="rect"/>
               </v:shapetype>
-              <v:shape id="Text Box 2" o:spid="_x0000_s1026" type="#_x0000_t202" style="position:absolute;left:0;text-align:left;margin-left:287.25pt;margin-top:739.5pt;width:105.75pt;height:22.5pt;z-index:251663360;visibility:visible;mso-wrap-style:square;mso-width-percent:0;mso-height-percent:0;mso-wrap-distance-left:9pt;mso-wrap-distance-top:3.6pt;mso-wrap-distance-right:9pt;mso-wrap-distance-bottom:3.6pt;mso-position-horizontal:absolute;mso-position-horizontal-relative:text;mso-position-vertical:absolute;mso-position-vertical-relative:page;mso-width-percent:0;mso-height-percent:0;mso-width-relative:margin;mso-height-relative:margin;v-text-anchor:top" o:gfxdata="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" filled="f" stroked="f">
+              <v:shape id="Text Box 2" o:spid="_x0000_s1026" type="#_x0000_t202" style="position:absolute;left:0;text-align:left;margin-left:287.25pt;margin-top:739.5pt;width:105.75pt;height:22.5pt;z-index:251662336;visibility:visible;mso-wrap-style:square;mso-width-percent:0;mso-height-percent:0;mso-wrap-distance-left:9pt;mso-wrap-distance-top:3.6pt;mso-wrap-distance-right:9pt;mso-wrap-distance-bottom:3.6pt;mso-position-horizontal:absolute;mso-position-horizontal-relative:text;mso-position-vertical:absolute;mso-position-vertical-relative:page;mso-width-percent:0;mso-height-percent:0;mso-width-relative:margin;mso-height-relative:margin;v-text-anchor:top" o:gfxdata="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" filled="f" stroked="f">
                 <v:textbox>
                   <w:txbxContent>
                     <w:p>
@@ -403,7 +385,7 @@
         <mc:AlternateContent>
           <mc:Choice Requires="wps">
             <w:drawing>
-              <wp:anchor distT="45720" distB="45720" distL="114300" distR="114300" simplePos="0" relativeHeight="251661312" behindDoc="0" locked="0" layoutInCell="1" allowOverlap="1" wp14:anchorId="2DAA6B8B" wp14:editId="1FEEC5DF">
+              <wp:anchor distT="45720" distB="45720" distL="114300" distR="114300" simplePos="0" relativeHeight="251660288" behindDoc="0" locked="0" layoutInCell="1" allowOverlap="1" wp14:anchorId="2DAA6B8B" wp14:editId="344A3566">
                 <wp:simplePos x="0" y="0"/>
                 <wp:positionH relativeFrom="column">
                   <wp:posOffset>4210050</wp:posOffset>
@@ -476,7 +458,7 @@
           </mc:Choice>
           <mc:Fallback>
             <w:pict>
-              <v:shape w14:anchorId="2DAA6B8B" id="_x0000_s1027" type="#_x0000_t202" style="position:absolute;left:0;text-align:left;margin-left:331.5pt;margin-top:543pt;width:57.75pt;height:22.5pt;z-index:251661312;visibility:visible;mso-wrap-style:square;mso-width-percent:0;mso-height-percent:0;mso-wrap-distance-left:9pt;mso-wrap-distance-top:3.6pt;mso-wrap-distance-right:9pt;mso-wrap-distance-bottom:3.6pt;mso-position-horizontal:absolute;mso-position-horizontal-relative:text;mso-position-vertical:absolute;mso-position-vertical-relative:page;mso-width-percent:0;mso-height-percent:0;mso-width-relative:margin;mso-height-relative:margin;v-text-anchor:top" o:gfxdata="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" filled="f" stroked="f">
+              <v:shape w14:anchorId="2DAA6B8B" id="_x0000_s1027" type="#_x0000_t202" style="position:absolute;left:0;text-align:left;margin-left:331.5pt;margin-top:543pt;width:57.75pt;height:22.5pt;z-index:251660288;visibility:visible;mso-wrap-style:square;mso-width-percent:0;mso-height-percent:0;mso-wrap-distance-left:9pt;mso-wrap-distance-top:3.6pt;mso-wrap-distance-right:9pt;mso-wrap-distance-bottom:3.6pt;mso-position-horizontal:absolute;mso-position-horizontal-relative:text;mso-position-vertical:absolute;mso-position-vertical-relative:page;mso-width-percent:0;mso-height-percent:0;mso-width-relative:margin;mso-height-relative:margin;v-text-anchor:top" o:gfxdata="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" filled="f" stroked="f">
                 <v:textbox>
                   <w:txbxContent>
                     <w:p>
@@ -508,7 +490,7 @@
           <w:lang w:val="es-ES" w:eastAsia="es-ES"/>
         </w:rPr>
         <w:drawing>
-          <wp:anchor distT="0" distB="0" distL="114300" distR="114300" simplePos="0" relativeHeight="251659264" behindDoc="1" locked="0" layoutInCell="1" allowOverlap="1" wp14:anchorId="2DAA6B8D" wp14:editId="2629CA50">
+          <wp:anchor distT="0" distB="0" distL="114300" distR="114300" simplePos="0" relativeHeight="251658240" behindDoc="1" locked="0" layoutInCell="1" allowOverlap="1" wp14:anchorId="2DAA6B8D" wp14:editId="73E85D24">
             <wp:simplePos x="0" y="0"/>
             <wp:positionH relativeFrom="margin">
               <wp:align>center</wp:align>
@@ -800,6 +782,159 @@
         <w:jc w:val="both"/>
       </w:pPr>
       <w:r>
+        <w:rPr>
+          <w:noProof/>
+        </w:rPr>
+        <mc:AlternateContent>
+          <mc:Choice Requires="wpg">
+            <w:drawing>
+              <wp:anchor distT="0" distB="0" distL="114300" distR="114300" simplePos="0" relativeHeight="251673600" behindDoc="0" locked="0" layoutInCell="1" allowOverlap="1" wp14:anchorId="583BB248" wp14:editId="1B10F1BA">
+                <wp:simplePos x="0" y="0"/>
+                <wp:positionH relativeFrom="column">
+                  <wp:posOffset>5006340</wp:posOffset>
+                </wp:positionH>
+                <wp:positionV relativeFrom="paragraph">
+                  <wp:posOffset>631825</wp:posOffset>
+                </wp:positionV>
+                <wp:extent cx="906780" cy="381000"/>
+                <wp:effectExtent l="38100" t="0" r="0" b="57150"/>
+                <wp:wrapNone/>
+                <wp:docPr id="19" name="Group 19"/>
+                <wp:cNvGraphicFramePr/>
+                <a:graphic xmlns:a="http://schemas.openxmlformats.org/drawingml/2006/main">
+                  <a:graphicData uri="http://schemas.microsoft.com/office/word/2010/wordprocessingGroup">
+                    <wpg:wgp>
+                      <wpg:cNvGrpSpPr/>
+                      <wpg:grpSpPr>
+                        <a:xfrm>
+                          <a:off x="0" y="0"/>
+                          <a:ext cx="906780" cy="381000"/>
+                          <a:chOff x="0" y="0"/>
+                          <a:chExt cx="906780" cy="381000"/>
+                        </a:xfrm>
+                      </wpg:grpSpPr>
+                      <wps:wsp>
+                        <wps:cNvPr id="18" name="Text Box 2"/>
+                        <wps:cNvSpPr txBox="1">
+                          <a:spLocks noChangeArrowheads="1"/>
+                        </wps:cNvSpPr>
+                        <wps:spPr bwMode="auto">
+                          <a:xfrm>
+                            <a:off x="205740" y="0"/>
+                            <a:ext cx="701040" cy="266700"/>
+                          </a:xfrm>
+                          <a:prstGeom prst="rect">
+                            <a:avLst/>
+                          </a:prstGeom>
+                          <a:noFill/>
+                          <a:ln w="9525">
+                            <a:noFill/>
+                            <a:miter lim="800000"/>
+                            <a:headEnd/>
+                            <a:tailEnd/>
+                          </a:ln>
+                        </wps:spPr>
+                        <wps:txbx>
+                          <w:txbxContent>
+                            <w:p>
+                              <w:pPr>
+                                <w:rPr>
+                                  <w:i/>
+                                  <w:iCs/>
+                                  <w:lang w:val="en-GB"/>
+                                </w:rPr>
+                              </w:pPr>
+                              <w:r>
+                                <w:rPr>
+                                  <w:i/>
+                                  <w:iCs/>
+                                  <w:lang w:val="en-GB"/>
+                                </w:rPr>
+                                <w:t>DELETE</w:t>
+                              </w:r>
+                            </w:p>
+                          </w:txbxContent>
+                        </wps:txbx>
+                        <wps:bodyPr rot="0" vert="horz" wrap="square" lIns="91440" tIns="45720" rIns="91440" bIns="45720" anchor="t" anchorCtr="0">
+                          <a:noAutofit/>
+                        </wps:bodyPr>
+                      </wps:wsp>
+                      <wps:wsp>
+                        <wps:cNvPr id="1" name="Straight Arrow Connector 1"/>
+                        <wps:cNvCnPr/>
+                        <wps:spPr>
+                          <a:xfrm flipH="1">
+                            <a:off x="0" y="198120"/>
+                            <a:ext cx="274320" cy="182880"/>
+                          </a:xfrm>
+                          <a:prstGeom prst="straightConnector1">
+                            <a:avLst/>
+                          </a:prstGeom>
+                          <a:ln>
+                            <a:tailEnd type="triangle"/>
+                          </a:ln>
+                        </wps:spPr>
+                        <wps:style>
+                          <a:lnRef idx="1">
+                            <a:schemeClr val="dk1"/>
+                          </a:lnRef>
+                          <a:fillRef idx="0">
+                            <a:schemeClr val="dk1"/>
+                          </a:fillRef>
+                          <a:effectRef idx="0">
+                            <a:schemeClr val="dk1"/>
+                          </a:effectRef>
+                          <a:fontRef idx="minor">
+                            <a:schemeClr val="tx1"/>
+                          </a:fontRef>
+                        </wps:style>
+                        <wps:bodyPr/>
+                      </wps:wsp>
+                    </wpg:wgp>
+                  </a:graphicData>
+                </a:graphic>
+              </wp:anchor>
+            </w:drawing>
+          </mc:Choice>
+          <mc:Fallback>
+            <w:pict>
+              <v:group w14:anchorId="583BB248" id="Group 19" o:spid="_x0000_s1028" style="position:absolute;left:0;text-align:left;margin-left:394.2pt;margin-top:49.75pt;width:71.4pt;height:30pt;z-index:251673600" coordsize="9067,3810" o:gfxdata="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">
+                <v:shape id="_x0000_s1029" type="#_x0000_t202" style="position:absolute;left:2057;width:7010;height:2667;visibility:visible;mso-wrap-style:square;v-text-anchor:top" o:gfxdata="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" filled="f" stroked="f">
+                  <v:textbox>
+                    <w:txbxContent>
+                      <w:p>
+                        <w:pPr>
+                          <w:rPr>
+                            <w:i/>
+                            <w:iCs/>
+                            <w:lang w:val="en-GB"/>
+                          </w:rPr>
+                        </w:pPr>
+                        <w:r>
+                          <w:rPr>
+                            <w:i/>
+                            <w:iCs/>
+                            <w:lang w:val="en-GB"/>
+                          </w:rPr>
+                          <w:t>DELETE</w:t>
+                        </w:r>
+                      </w:p>
+                    </w:txbxContent>
+                  </v:textbox>
+                </v:shape>
+                <v:shapetype id="_x0000_t32" coordsize="21600,21600" o:spt="32" o:oned="t" path="m,l21600,21600e" filled="f">
+                  <v:path arrowok="t" fillok="f" o:connecttype="none"/>
+                  <o:lock v:ext="edit" shapetype="t"/>
+                </v:shapetype>
+                <v:shape id="Straight Arrow Connector 1" o:spid="_x0000_s1030" type="#_x0000_t32" style="position:absolute;top:1981;width:2743;height:1829;flip:x;visibility:visible;mso-wrap-style:square" o:connectortype="straight" o:gfxdata="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" strokecolor="black [3200]" strokeweight=".5pt">
+                  <v:stroke endarrow="block" joinstyle="miter"/>
+                </v:shape>
+              </v:group>
+            </w:pict>
+          </mc:Fallback>
+        </mc:AlternateContent>
+      </w:r>
+      <w:r>
         <w:tab/>
         <w:t xml:space="preserve">Furthermore, it is important to note that the status of </w:t>
       </w:r>
@@ -842,6 +977,161 @@
         <w:spacing w:line="360" w:lineRule="auto"/>
         <w:jc w:val="center"/>
       </w:pPr>
+      <w:r>
+        <w:rPr>
+          <w:noProof/>
+        </w:rPr>
+        <mc:AlternateContent>
+          <mc:Choice Requires="wpg">
+            <w:drawing>
+              <wp:anchor distT="0" distB="0" distL="114300" distR="114300" simplePos="0" relativeHeight="251675648" behindDoc="0" locked="0" layoutInCell="1" allowOverlap="1" wp14:anchorId="643D2F20" wp14:editId="3370AA0E">
+                <wp:simplePos x="0" y="0"/>
+                <wp:positionH relativeFrom="column">
+                  <wp:posOffset>15240</wp:posOffset>
+                </wp:positionH>
+                <wp:positionV relativeFrom="paragraph">
+                  <wp:posOffset>6985</wp:posOffset>
+                </wp:positionV>
+                <wp:extent cx="556260" cy="563880"/>
+                <wp:effectExtent l="0" t="0" r="0" b="64770"/>
+                <wp:wrapNone/>
+                <wp:docPr id="20" name="Group 20"/>
+                <wp:cNvGraphicFramePr/>
+                <a:graphic xmlns:a="http://schemas.openxmlformats.org/drawingml/2006/main">
+                  <a:graphicData uri="http://schemas.microsoft.com/office/word/2010/wordprocessingGroup">
+                    <wpg:wgp>
+                      <wpg:cNvGrpSpPr/>
+                      <wpg:grpSpPr>
+                        <a:xfrm>
+                          <a:off x="0" y="0"/>
+                          <a:ext cx="556260" cy="563880"/>
+                          <a:chOff x="350520" y="0"/>
+                          <a:chExt cx="556260" cy="563880"/>
+                        </a:xfrm>
+                      </wpg:grpSpPr>
+                      <wps:wsp>
+                        <wps:cNvPr id="21" name="Text Box 2"/>
+                        <wps:cNvSpPr txBox="1">
+                          <a:spLocks noChangeArrowheads="1"/>
+                        </wps:cNvSpPr>
+                        <wps:spPr bwMode="auto">
+                          <a:xfrm>
+                            <a:off x="350520" y="0"/>
+                            <a:ext cx="556260" cy="266700"/>
+                          </a:xfrm>
+                          <a:prstGeom prst="rect">
+                            <a:avLst/>
+                          </a:prstGeom>
+                          <a:noFill/>
+                          <a:ln w="9525">
+                            <a:noFill/>
+                            <a:miter lim="800000"/>
+                            <a:headEnd/>
+                            <a:tailEnd/>
+                          </a:ln>
+                        </wps:spPr>
+                        <wps:txbx>
+                          <w:txbxContent>
+                            <w:p>
+                              <w:pPr>
+                                <w:rPr>
+                                  <w:i/>
+                                  <w:iCs/>
+                                  <w:lang w:val="en-GB"/>
+                                </w:rPr>
+                              </w:pPr>
+                              <w:r>
+                                <w:rPr>
+                                  <w:i/>
+                                  <w:iCs/>
+                                  <w:lang w:val="en-GB"/>
+                                </w:rPr>
+                                <w:t>POST</w:t>
+                              </w:r>
+                            </w:p>
+                          </w:txbxContent>
+                        </wps:txbx>
+                        <wps:bodyPr rot="0" vert="horz" wrap="square" lIns="91440" tIns="45720" rIns="91440" bIns="45720" anchor="t" anchorCtr="0">
+                          <a:noAutofit/>
+                        </wps:bodyPr>
+                      </wps:wsp>
+                      <wps:wsp>
+                        <wps:cNvPr id="22" name="Straight Arrow Connector 22"/>
+                        <wps:cNvCnPr/>
+                        <wps:spPr>
+                          <a:xfrm>
+                            <a:off x="670560" y="220980"/>
+                            <a:ext cx="99060" cy="342900"/>
+                          </a:xfrm>
+                          <a:prstGeom prst="straightConnector1">
+                            <a:avLst/>
+                          </a:prstGeom>
+                          <a:ln>
+                            <a:tailEnd type="triangle"/>
+                          </a:ln>
+                        </wps:spPr>
+                        <wps:style>
+                          <a:lnRef idx="1">
+                            <a:schemeClr val="dk1"/>
+                          </a:lnRef>
+                          <a:fillRef idx="0">
+                            <a:schemeClr val="dk1"/>
+                          </a:fillRef>
+                          <a:effectRef idx="0">
+                            <a:schemeClr val="dk1"/>
+                          </a:effectRef>
+                          <a:fontRef idx="minor">
+                            <a:schemeClr val="tx1"/>
+                          </a:fontRef>
+                        </wps:style>
+                        <wps:bodyPr/>
+                      </wps:wsp>
+                    </wpg:wgp>
+                  </a:graphicData>
+                </a:graphic>
+                <wp14:sizeRelH relativeFrom="margin">
+                  <wp14:pctWidth>0</wp14:pctWidth>
+                </wp14:sizeRelH>
+                <wp14:sizeRelV relativeFrom="margin">
+                  <wp14:pctHeight>0</wp14:pctHeight>
+                </wp14:sizeRelV>
+              </wp:anchor>
+            </w:drawing>
+          </mc:Choice>
+          <mc:Fallback>
+            <w:pict>
+              <v:group w14:anchorId="643D2F20" id="Group 20" o:spid="_x0000_s1031" style="position:absolute;left:0;text-align:left;margin-left:1.2pt;margin-top:.55pt;width:43.8pt;height:44.4pt;z-index:251675648;mso-width-relative:margin;mso-height-relative:margin" coordorigin="3505" coordsize="5562,5638" o:gfxdata="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">
+                <v:shape id="_x0000_s1032" type="#_x0000_t202" style="position:absolute;left:3505;width:5562;height:2667;visibility:visible;mso-wrap-style:square;v-text-anchor:top" o:gfxdata="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" filled="f" stroked="f">
+                  <v:textbox>
+                    <w:txbxContent>
+                      <w:p>
+                        <w:pPr>
+                          <w:rPr>
+                            <w:i/>
+                            <w:iCs/>
+                            <w:lang w:val="en-GB"/>
+                          </w:rPr>
+                        </w:pPr>
+                        <w:r>
+                          <w:rPr>
+                            <w:i/>
+                            <w:iCs/>
+                            <w:lang w:val="en-GB"/>
+                          </w:rPr>
+                          <w:t>POST</w:t>
+                        </w:r>
+                      </w:p>
+                    </w:txbxContent>
+                  </v:textbox>
+                </v:shape>
+                <v:shape id="Straight Arrow Connector 22" o:spid="_x0000_s1033" type="#_x0000_t32" style="position:absolute;left:6705;top:2209;width:991;height:3429;visibility:visible;mso-wrap-style:square" o:connectortype="straight" o:gfxdata="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" strokecolor="black [3200]" strokeweight=".5pt">
+                  <v:stroke endarrow="block" joinstyle="miter"/>
+                </v:shape>
+              </v:group>
+            </w:pict>
+          </mc:Fallback>
+        </mc:AlternateContent>
+      </w:r>
       <w:r>
         <w:rPr>
           <w:noProof/>
@@ -1013,7 +1303,7 @@
         <mc:AlternateContent>
           <mc:Choice Requires="wpg">
             <w:drawing>
-              <wp:anchor distT="0" distB="0" distL="114300" distR="114300" simplePos="0" relativeHeight="251672576" behindDoc="0" locked="0" layoutInCell="1" allowOverlap="1" wp14:anchorId="329CA503" wp14:editId="10133C30">
+              <wp:anchor distT="0" distB="0" distL="114300" distR="114300" simplePos="0" relativeHeight="251671552" behindDoc="0" locked="0" layoutInCell="1" allowOverlap="1" wp14:anchorId="329CA503" wp14:editId="041D16C3">
                 <wp:simplePos x="0" y="0"/>
                 <wp:positionH relativeFrom="margin">
                   <wp:align>center</wp:align>
@@ -1192,7 +1482,7 @@
           </mc:Choice>
           <mc:Fallback>
             <w:pict>
-              <v:group w14:anchorId="329CA503" id="Group 11" o:spid="_x0000_s1028" style="position:absolute;left:0;text-align:left;margin-left:0;margin-top:1.1pt;width:377.8pt;height:246.5pt;z-index:251672576;mso-position-horizontal:center;mso-position-horizontal-relative:margin" coordsize="47980,31305" o:gfxdata="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">
+              <v:group w14:anchorId="329CA503" id="Group 11" o:spid="_x0000_s1034" style="position:absolute;left:0;text-align:left;margin-left:0;margin-top:1.1pt;width:377.8pt;height:246.5pt;z-index:251671552;mso-position-horizontal:center;mso-position-horizontal-relative:margin" coordsize="47980,31305" o:gfxdata="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">
                 <v:shapetype id="_x0000_t75" coordsize="21600,21600" o:spt="75" o:preferrelative="t" path="m@4@5l@4@11@9@11@9@5xe" filled="f" stroked="f">
                   <v:stroke joinstyle="miter"/>
                   <v:formulas>
@@ -1212,13 +1502,13 @@
                   <v:path o:extrusionok="f" gradientshapeok="t" o:connecttype="rect"/>
                   <o:lock v:ext="edit" aspectratio="t"/>
                 </v:shapetype>
-                <v:shape id="Picture 7" o:spid="_x0000_s1029" type="#_x0000_t75" style="position:absolute;top:17145;width:47980;height:14160;visibility:visible;mso-wrap-style:square" o:gfxdata="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">
+                <v:shape id="Picture 7" o:spid="_x0000_s1035" type="#_x0000_t75" style="position:absolute;top:17145;width:47980;height:14160;visibility:visible;mso-wrap-style:square" o:gfxdata="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">
+                  <v:imagedata r:id="rId12" o:title=""/>
+                </v:shape>
+                <v:shape id="Picture 6" o:spid="_x0000_s1036" type="#_x0000_t75" style="position:absolute;left:9810;width:29242;height:17049;visibility:visible;mso-wrap-style:square" o:gfxdata="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">
                   <v:imagedata r:id="rId13" o:title=""/>
                 </v:shape>
-                <v:shape id="Picture 6" o:spid="_x0000_s1030" type="#_x0000_t75" style="position:absolute;left:9810;width:29242;height:17049;visibility:visible;mso-wrap-style:square" o:gfxdata="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">
-                  <v:imagedata r:id="rId14" o:title=""/>
-                </v:shape>
-                <v:shape id="_x0000_s1031" type="#_x0000_t202" style="position:absolute;left:30480;top:9715;width:7334;height:2858;visibility:visible;mso-wrap-style:square;v-text-anchor:top" o:gfxdata="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" filled="f" stroked="f">
+                <v:shape id="_x0000_s1037" type="#_x0000_t202" style="position:absolute;left:30480;top:9715;width:7334;height:2858;visibility:visible;mso-wrap-style:square;v-text-anchor:top" o:gfxdata="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" filled="f" stroked="f">
                   <v:textbox>
                     <w:txbxContent>
                       <w:p>
@@ -1239,7 +1529,7 @@
                     </w:txbxContent>
                   </v:textbox>
                 </v:shape>
-                <v:shape id="_x0000_s1032" type="#_x0000_t202" style="position:absolute;left:36671;top:27336;width:7334;height:2858;visibility:visible;mso-wrap-style:square;v-text-anchor:top" o:gfxdata="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" filled="f" stroked="f">
+                <v:shape id="_x0000_s1038" type="#_x0000_t202" style="position:absolute;left:36671;top:27336;width:7334;height:2858;visibility:visible;mso-wrap-style:square;v-text-anchor:top" o:gfxdata="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" filled="f" stroked="f">
                   <v:textbox>
                     <w:txbxContent>
                       <w:p>
@@ -1382,12 +1672,14 @@
       <w:r>
         <w:t xml:space="preserve">access to the alerts on </w:t>
       </w:r>
+      <w:proofErr w:type="spellStart"/>
       <w:r>
         <w:rPr>
           <w:i/>
         </w:rPr>
         <w:t>MarketAlertUM</w:t>
       </w:r>
+      <w:proofErr w:type="spellEnd"/>
       <w:r>
         <w:t xml:space="preserve">, it was assumed that the input ID should be part of the Cucumber </w:t>
       </w:r>
@@ -1431,6 +1723,46 @@
             <wp:extent cx="3878580" cy="1149555"/>
             <wp:effectExtent l="0" t="0" r="7620" b="0"/>
             <wp:docPr id="14" name="Picture 14"/>
+            <wp:cNvGraphicFramePr>
+              <a:graphicFrameLocks xmlns:a="http://schemas.openxmlformats.org/drawingml/2006/main" noChangeAspect="1"/>
+            </wp:cNvGraphicFramePr>
+            <a:graphic xmlns:a="http://schemas.openxmlformats.org/drawingml/2006/main">
+              <a:graphicData uri="http://schemas.openxmlformats.org/drawingml/2006/picture">
+                <pic:pic xmlns:pic="http://schemas.openxmlformats.org/drawingml/2006/picture">
+                  <pic:nvPicPr>
+                    <pic:cNvPr id="1" name=""/>
+                    <pic:cNvPicPr/>
+                  </pic:nvPicPr>
+                  <pic:blipFill>
+                    <a:blip r:embed="rId14"/>
+                    <a:stretch>
+                      <a:fillRect/>
+                    </a:stretch>
+                  </pic:blipFill>
+                  <pic:spPr>
+                    <a:xfrm>
+                      <a:off x="0" y="0"/>
+                      <a:ext cx="3938098" cy="1167195"/>
+                    </a:xfrm>
+                    <a:prstGeom prst="rect">
+                      <a:avLst/>
+                    </a:prstGeom>
+                  </pic:spPr>
+                </pic:pic>
+              </a:graphicData>
+            </a:graphic>
+          </wp:inline>
+        </w:drawing>
+      </w:r>
+      <w:r>
+        <w:rPr>
+          <w:noProof/>
+        </w:rPr>
+        <w:drawing>
+          <wp:inline distT="0" distB="0" distL="0" distR="0" wp14:anchorId="28D0713B" wp14:editId="5F94B55B">
+            <wp:extent cx="5380952" cy="1466667"/>
+            <wp:effectExtent l="0" t="0" r="0" b="635"/>
+            <wp:docPr id="15" name="Picture 15"/>
             <wp:cNvGraphicFramePr>
               <a:graphicFrameLocks xmlns:a="http://schemas.openxmlformats.org/drawingml/2006/main" noChangeAspect="1"/>
             </wp:cNvGraphicFramePr>
@@ -1450,7 +1782,7 @@
                   <pic:spPr>
                     <a:xfrm>
                       <a:off x="0" y="0"/>
-                      <a:ext cx="3938098" cy="1167195"/>
+                      <a:ext cx="5380952" cy="1466667"/>
                     </a:xfrm>
                     <a:prstGeom prst="rect">
                       <a:avLst/>
@@ -1462,15 +1794,21 @@
           </wp:inline>
         </w:drawing>
       </w:r>
+    </w:p>
+    <w:p>
+      <w:pPr>
+        <w:spacing w:line="360" w:lineRule="auto"/>
+        <w:jc w:val="center"/>
+      </w:pPr>
       <w:r>
         <w:rPr>
           <w:noProof/>
         </w:rPr>
         <w:drawing>
-          <wp:inline distT="0" distB="0" distL="0" distR="0" wp14:anchorId="28D0713B" wp14:editId="5F94B55B">
-            <wp:extent cx="5380952" cy="1466667"/>
-            <wp:effectExtent l="0" t="0" r="0" b="635"/>
-            <wp:docPr id="15" name="Picture 15"/>
+          <wp:inline distT="0" distB="0" distL="0" distR="0" wp14:anchorId="534B1946" wp14:editId="1EB956A5">
+            <wp:extent cx="1425466" cy="266700"/>
+            <wp:effectExtent l="0" t="0" r="3810" b="0"/>
+            <wp:docPr id="17" name="Picture 17"/>
             <wp:cNvGraphicFramePr>
               <a:graphicFrameLocks xmlns:a="http://schemas.openxmlformats.org/drawingml/2006/main" noChangeAspect="1"/>
             </wp:cNvGraphicFramePr>
@@ -1490,7 +1828,7 @@
                   <pic:spPr>
                     <a:xfrm>
                       <a:off x="0" y="0"/>
-                      <a:ext cx="5380952" cy="1466667"/>
+                      <a:ext cx="1433478" cy="268199"/>
                     </a:xfrm>
                     <a:prstGeom prst="rect">
                       <a:avLst/>
@@ -1502,21 +1840,15 @@
           </wp:inline>
         </w:drawing>
       </w:r>
-    </w:p>
-    <w:p>
-      <w:pPr>
-        <w:spacing w:line="360" w:lineRule="auto"/>
-        <w:jc w:val="center"/>
-      </w:pPr>
       <w:r>
         <w:rPr>
           <w:noProof/>
         </w:rPr>
         <w:drawing>
-          <wp:inline distT="0" distB="0" distL="0" distR="0" wp14:anchorId="534B1946" wp14:editId="1EB956A5">
-            <wp:extent cx="1425466" cy="266700"/>
-            <wp:effectExtent l="0" t="0" r="3810" b="0"/>
-            <wp:docPr id="17" name="Picture 17"/>
+          <wp:inline distT="0" distB="0" distL="0" distR="0" wp14:anchorId="0BF367D2" wp14:editId="13E298DE">
+            <wp:extent cx="5647619" cy="866667"/>
+            <wp:effectExtent l="0" t="0" r="0" b="0"/>
+            <wp:docPr id="16" name="Picture 16"/>
             <wp:cNvGraphicFramePr>
               <a:graphicFrameLocks xmlns:a="http://schemas.openxmlformats.org/drawingml/2006/main" noChangeAspect="1"/>
             </wp:cNvGraphicFramePr>
@@ -1536,7 +1868,7 @@
                   <pic:spPr>
                     <a:xfrm>
                       <a:off x="0" y="0"/>
-                      <a:ext cx="1433478" cy="268199"/>
+                      <a:ext cx="5647619" cy="866667"/>
                     </a:xfrm>
                     <a:prstGeom prst="rect">
                       <a:avLst/>
@@ -1548,15 +1880,149 @@
           </wp:inline>
         </w:drawing>
       </w:r>
+    </w:p>
+    <w:p>
+      <w:pPr>
+        <w:spacing w:line="360" w:lineRule="auto"/>
+        <w:jc w:val="both"/>
+        <w:rPr>
+          <w:i/>
+          <w:iCs/>
+        </w:rPr>
+      </w:pPr>
+      <w:r>
+        <w:rPr>
+          <w:b/>
+          <w:bCs/>
+          <w:i/>
+          <w:iCs/>
+        </w:rPr>
+        <w:t>Figure 5</w:t>
+      </w:r>
+      <w:r>
+        <w:t xml:space="preserve">: </w:t>
+      </w:r>
+      <w:r>
+        <w:rPr>
+          <w:i/>
+          <w:iCs/>
+        </w:rPr>
+        <w:t xml:space="preserve">The Web driver is first initiated at the beginning of the class and later on allocated according to the object passed in through the constructor. </w:t>
+      </w:r>
+    </w:p>
+    <w:p>
+      <w:pPr>
+        <w:spacing w:line="360" w:lineRule="auto"/>
+        <w:jc w:val="both"/>
+      </w:pPr>
+    </w:p>
+    <w:p>
+      <w:pPr>
+        <w:pStyle w:val="Heading2"/>
+        <w:ind w:firstLine="708"/>
+      </w:pPr>
+      <w:r>
+        <w:t>Testability of the website</w:t>
+      </w:r>
+    </w:p>
+    <w:p/>
+    <w:p>
+      <w:pPr>
+        <w:spacing w:line="360" w:lineRule="auto"/>
+        <w:jc w:val="both"/>
+      </w:pPr>
+      <w:r>
+        <w:tab/>
+      </w:r>
+      <w:r>
+        <w:t xml:space="preserve">The main problem with the testability of the website is the fact that most of the elements which make a standard alert are either not in a specific tag, or are not part of a particular class. This was really an issue </w:t>
+      </w:r>
+      <w:r>
+        <w:t>through</w:t>
+      </w:r>
+      <w:r>
+        <w:t xml:space="preserve"> task 2 since it mainly involved testing the overall website, rather than interacting with the e-commerce site. In </w:t>
+      </w:r>
+      <w:r>
+        <w:rPr>
+          <w:i/>
+        </w:rPr>
+        <w:t>F</w:t>
+      </w:r>
+      <w:r>
+        <w:rPr>
+          <w:i/>
+        </w:rPr>
+        <w:t>igure</w:t>
+      </w:r>
+      <w:r>
+        <w:rPr>
+          <w:i/>
+        </w:rPr>
+        <w:t xml:space="preserve"> 6</w:t>
+      </w:r>
+      <w:r>
+        <w:t xml:space="preserve"> below one can clearly see how both the price and the description are not even contained in any tag, they just make part of a table </w:t>
+      </w:r>
+      <w:r>
+        <w:t xml:space="preserve">of </w:t>
+      </w:r>
+      <w:r>
+        <w:t xml:space="preserve">data. </w:t>
+      </w:r>
+      <w:r>
+        <w:t xml:space="preserve">Despite the fact that this method still functions, it makes </w:t>
+      </w:r>
+      <w:r>
+        <w:t xml:space="preserve">it </w:t>
+      </w:r>
+      <w:r>
+        <w:t xml:space="preserve">much harder to target specifically using a web driver. One can also see </w:t>
+      </w:r>
+      <w:r>
+        <w:t xml:space="preserve">how most of the tags do not have classes or unique </w:t>
+      </w:r>
+      <w:r>
+        <w:t>IDs</w:t>
+      </w:r>
+      <w:r>
+        <w:t xml:space="preserve">. This made it quite hard to target and only left </w:t>
+      </w:r>
+      <w:r>
+        <w:t>XPath</w:t>
+      </w:r>
+      <w:r>
+        <w:t xml:space="preserve"> as a method to obtain, which is not always reliable. </w:t>
+      </w:r>
+      <w:r>
+        <w:t xml:space="preserve"> </w:t>
+      </w:r>
+    </w:p>
+    <w:p>
+      <w:pPr>
+        <w:spacing w:line="360" w:lineRule="auto"/>
+        <w:jc w:val="both"/>
+      </w:pPr>
+      <w:r>
+        <w:tab/>
+        <w:t xml:space="preserve">In a particular scenario, it was required to develop a test case that confirmed that all the elements which make a common alert are present. Given the below Figure, it was quite hard to accomplish and the chosen method, especially for the price and description which do not form part of any tag, is unusual. </w:t>
+      </w:r>
+    </w:p>
+    <w:p>
+      <w:pPr>
+        <w:spacing w:line="360" w:lineRule="auto"/>
+        <w:jc w:val="both"/>
+      </w:pPr>
       <w:r>
         <w:rPr>
           <w:noProof/>
+          <w:lang w:val="es-ES" w:eastAsia="es-ES"/>
         </w:rPr>
         <w:drawing>
-          <wp:inline distT="0" distB="0" distL="0" distR="0" wp14:anchorId="0BF367D2" wp14:editId="13E298DE">
-            <wp:extent cx="5647619" cy="866667"/>
-            <wp:effectExtent l="0" t="0" r="0" b="0"/>
-            <wp:docPr id="16" name="Picture 16"/>
+          <wp:inline distT="0" distB="0" distL="0" distR="0" wp14:anchorId="2DAA6B93" wp14:editId="2DAA6B94">
+            <wp:extent cx="5731510" cy="3303270"/>
+            <wp:effectExtent l="0" t="0" r="2540" b="0"/>
+            <wp:docPr id="2" name="Picture 2"/>
             <wp:cNvGraphicFramePr>
               <a:graphicFrameLocks xmlns:a="http://schemas.openxmlformats.org/drawingml/2006/main" noChangeAspect="1"/>
             </wp:cNvGraphicFramePr>
@@ -1576,175 +2042,6 @@
                   <pic:spPr>
                     <a:xfrm>
                       <a:off x="0" y="0"/>
-                      <a:ext cx="5647619" cy="866667"/>
-                    </a:xfrm>
-                    <a:prstGeom prst="rect">
-                      <a:avLst/>
-                    </a:prstGeom>
-                  </pic:spPr>
-                </pic:pic>
-              </a:graphicData>
-            </a:graphic>
-          </wp:inline>
-        </w:drawing>
-      </w:r>
-    </w:p>
-    <w:p>
-      <w:pPr>
-        <w:spacing w:line="360" w:lineRule="auto"/>
-        <w:jc w:val="both"/>
-        <w:rPr>
-          <w:i/>
-          <w:iCs/>
-        </w:rPr>
-      </w:pPr>
-      <w:r>
-        <w:rPr>
-          <w:b/>
-          <w:bCs/>
-          <w:i/>
-          <w:iCs/>
-        </w:rPr>
-        <w:t>Figure 5</w:t>
-      </w:r>
-      <w:r>
-        <w:t xml:space="preserve">: </w:t>
-      </w:r>
-      <w:r>
-        <w:rPr>
-          <w:i/>
-          <w:iCs/>
-        </w:rPr>
-        <w:t xml:space="preserve">The Web driver is first initiated at the beginning of the class and later on allocated according to the object passed in through the constructor. </w:t>
-      </w:r>
-    </w:p>
-    <w:p>
-      <w:pPr>
-        <w:pStyle w:val="Heading2"/>
-        <w:ind w:firstLine="708"/>
-      </w:pPr>
-      <w:r>
-        <w:lastRenderedPageBreak/>
-        <w:t>Testability of the website</w:t>
-      </w:r>
-    </w:p>
-    <w:p/>
-    <w:p>
-      <w:pPr>
-        <w:spacing w:line="360" w:lineRule="auto"/>
-        <w:jc w:val="both"/>
-      </w:pPr>
-      <w:r>
-        <w:tab/>
-      </w:r>
-      <w:r>
-        <w:t xml:space="preserve">The main problem with the testability of the website is the fact that most of the elements which make a standard alert are either not in a specific tag, or are not part of a particular class. This was really an issue </w:t>
-      </w:r>
-      <w:r>
-        <w:t>through</w:t>
-      </w:r>
-      <w:r>
-        <w:t xml:space="preserve"> task 2 since it mainly involved testing the overall website, rather than interacting with the e-commerce site. In </w:t>
-      </w:r>
-      <w:r>
-        <w:rPr>
-          <w:i/>
-        </w:rPr>
-        <w:t>F</w:t>
-      </w:r>
-      <w:r>
-        <w:rPr>
-          <w:i/>
-        </w:rPr>
-        <w:t>igure</w:t>
-      </w:r>
-      <w:r>
-        <w:rPr>
-          <w:i/>
-        </w:rPr>
-        <w:t xml:space="preserve"> 6</w:t>
-      </w:r>
-      <w:r>
-        <w:t xml:space="preserve"> below one can clearly see how both the price and the description are not even contained in any tag, they just make part of a table </w:t>
-      </w:r>
-      <w:r>
-        <w:t xml:space="preserve">of </w:t>
-      </w:r>
-      <w:r>
-        <w:t xml:space="preserve">data. </w:t>
-      </w:r>
-      <w:r>
-        <w:t xml:space="preserve">Despite the fact that this method still functions, it makes </w:t>
-      </w:r>
-      <w:r>
-        <w:t xml:space="preserve">it </w:t>
-      </w:r>
-      <w:r>
-        <w:t xml:space="preserve">much harder to target specifically using a web driver. One can also see </w:t>
-      </w:r>
-      <w:r>
-        <w:t xml:space="preserve">how most of the tags do not have classes or unique </w:t>
-      </w:r>
-      <w:r>
-        <w:t>IDs</w:t>
-      </w:r>
-      <w:r>
-        <w:t xml:space="preserve">. This made it quite hard to target and only left </w:t>
-      </w:r>
-      <w:r>
-        <w:t>XPath</w:t>
-      </w:r>
-      <w:r>
-        <w:t xml:space="preserve"> as a method to obtain, which is not always reliable. </w:t>
-      </w:r>
-      <w:r>
-        <w:t xml:space="preserve"> </w:t>
-      </w:r>
-    </w:p>
-    <w:p>
-      <w:pPr>
-        <w:spacing w:line="360" w:lineRule="auto"/>
-        <w:jc w:val="both"/>
-      </w:pPr>
-      <w:r>
-        <w:tab/>
-        <w:t xml:space="preserve">In a particular scenario, it was required to develop a test case that confirmed that all the elements which make a common alert are present. Given the below Figure, it was quite hard to accomplish and the chosen method, especially for the price and description which do not form part of any tag, is unusual. </w:t>
-      </w:r>
-    </w:p>
-    <w:p>
-      <w:pPr>
-        <w:spacing w:line="360" w:lineRule="auto"/>
-        <w:jc w:val="both"/>
-      </w:pPr>
-      <w:r>
-        <w:rPr>
-          <w:noProof/>
-          <w:lang w:val="es-ES" w:eastAsia="es-ES"/>
-        </w:rPr>
-        <w:drawing>
-          <wp:inline distT="0" distB="0" distL="0" distR="0" wp14:anchorId="2DAA6B93" wp14:editId="2DAA6B94">
-            <wp:extent cx="5731510" cy="3303270"/>
-            <wp:effectExtent l="0" t="0" r="2540" b="0"/>
-            <wp:docPr id="2" name="Picture 2"/>
-            <wp:cNvGraphicFramePr>
-              <a:graphicFrameLocks xmlns:a="http://schemas.openxmlformats.org/drawingml/2006/main" noChangeAspect="1"/>
-            </wp:cNvGraphicFramePr>
-            <a:graphic xmlns:a="http://schemas.openxmlformats.org/drawingml/2006/main">
-              <a:graphicData uri="http://schemas.openxmlformats.org/drawingml/2006/picture">
-                <pic:pic xmlns:pic="http://schemas.openxmlformats.org/drawingml/2006/picture">
-                  <pic:nvPicPr>
-                    <pic:cNvPr id="1" name=""/>
-                    <pic:cNvPicPr/>
-                  </pic:nvPicPr>
-                  <pic:blipFill>
-                    <a:blip r:embed="rId19"/>
-                    <a:stretch>
-                      <a:fillRect/>
-                    </a:stretch>
-                  </pic:blipFill>
-                  <pic:spPr>
-                    <a:xfrm>
-                      <a:off x="0" y="0"/>
                       <a:ext cx="5731510" cy="3303270"/>
                     </a:xfrm>
                     <a:prstGeom prst="rect">
@@ -1807,7 +2104,7 @@
       </w:r>
     </w:p>
     <w:sectPr>
-      <w:footerReference w:type="default" r:id="rId20"/>
+      <w:footerReference w:type="default" r:id="rId19"/>
       <w:pgSz w:w="11906" w:h="16838"/>
       <w:pgMar w:top="1440" w:right="1440" w:bottom="1440" w:left="1440" w:header="708" w:footer="708" w:gutter="0"/>
       <w:cols w:space="708"/>

--- a/School/SoftwareTesting/Assignment-Part1/Software Testing - documentation.docx
+++ b/School/SoftwareTesting/Assignment-Part1/Software Testing - documentation.docx
@@ -1,6 +1,6 @@
 
 <file path=word/document.xml><?xml version="1.0" encoding="utf-8"?>
-<w:document xmlns:wpc="http://schemas.microsoft.com/office/word/2010/wordprocessingCanvas" xmlns:cx="http://schemas.microsoft.com/office/drawing/2014/chartex" xmlns:cx1="http://schemas.microsoft.com/office/drawing/2015/9/8/chartex" xmlns:cx2="http://schemas.microsoft.com/office/drawing/2015/10/21/chartex" xmlns:cx3="http://schemas.microsoft.com/office/drawing/2016/5/9/chartex" xmlns:cx4="http://schemas.microsoft.com/office/drawing/2016/5/10/chartex" xmlns:cx5="http://schemas.microsoft.com/office/drawing/2016/5/11/chartex" xmlns:cx6="http://schemas.microsoft.com/office/drawing/2016/5/12/chartex" xmlns:cx7="http://schemas.microsoft.com/office/drawing/2016/5/13/chartex" xmlns:cx8="http://schemas.microsoft.com/office/drawing/2016/5/14/chartex" xmlns:mc="http://schemas.openxmlformats.org/markup-compatibility/2006" xmlns:aink="http://schemas.microsoft.com/office/drawing/2016/ink" xmlns:am3d="http://schemas.microsoft.com/office/drawing/2017/model3d" xmlns:o="urn:schemas-microsoft-com:office:office" xmlns:oel="http://schemas.microsoft.com/office/2019/extlst" xmlns:r="http://schemas.openxmlformats.org/officeDocument/2006/relationships" xmlns:m="http://schemas.openxmlformats.org/officeDocument/2006/math" xmlns:v="urn:schemas-microsoft-com:vml" xmlns:wp14="http://schemas.microsoft.com/office/word/2010/wordprocessingDrawing" xmlns:wp="http://schemas.openxmlformats.org/drawingml/2006/wordprocessingDrawing" xmlns:w10="urn:schemas-microsoft-com:office:word" xmlns:w="http://schemas.openxmlformats.org/wordprocessingml/2006/main" xmlns:w14="http://schemas.microsoft.com/office/word/2010/wordml" xmlns:w15="http://schemas.microsoft.com/office/word/2012/wordml" xmlns:w16cex="http://schemas.microsoft.com/office/word/2018/wordml/cex" xmlns:w16cid="http://schemas.microsoft.com/office/word/2016/wordml/cid" xmlns:w16="http://schemas.microsoft.com/office/word/2018/wordml" xmlns:w16sdtdh="http://schemas.microsoft.com/office/word/2020/wordml/sdtdatahash" xmlns:w16se="http://schemas.microsoft.com/office/word/2015/wordml/symex" xmlns:wpg="http://schemas.microsoft.com/office/word/2010/wordprocessingGroup" xmlns:wpi="http://schemas.microsoft.com/office/word/2010/wordprocessingInk" xmlns:wne="http://schemas.microsoft.com/office/word/2006/wordml" xmlns:wps="http://schemas.microsoft.com/office/word/2010/wordprocessingShape" mc:Ignorable="w14 w15 w16se w16cid w16 w16cex w16sdtdh wp14">
+<w:document xmlns:wpc="http://schemas.microsoft.com/office/word/2010/wordprocessingCanvas" xmlns:mc="http://schemas.openxmlformats.org/markup-compatibility/2006" xmlns:o="urn:schemas-microsoft-com:office:office" xmlns:r="http://schemas.openxmlformats.org/officeDocument/2006/relationships" xmlns:m="http://schemas.openxmlformats.org/officeDocument/2006/math" xmlns:v="urn:schemas-microsoft-com:vml" xmlns:wp14="http://schemas.microsoft.com/office/word/2010/wordprocessingDrawing" xmlns:wp="http://schemas.openxmlformats.org/drawingml/2006/wordprocessingDrawing" xmlns:w10="urn:schemas-microsoft-com:office:word" xmlns:w="http://schemas.openxmlformats.org/wordprocessingml/2006/main" xmlns:w14="http://schemas.microsoft.com/office/word/2010/wordml" xmlns:w15="http://schemas.microsoft.com/office/word/2012/wordml" xmlns:wpg="http://schemas.microsoft.com/office/word/2010/wordprocessingGroup" xmlns:wpi="http://schemas.microsoft.com/office/word/2010/wordprocessingInk" xmlns:wne="http://schemas.microsoft.com/office/word/2006/wordml" xmlns:wps="http://schemas.microsoft.com/office/word/2010/wordprocessingShape" mc:Ignorable="w14 w15 wp14">
   <w:body>
     <w:p>
       <w:pPr>
@@ -146,7 +146,7 @@
       <w:r>
         <w:rPr>
           <w:noProof/>
-          <w:lang w:val="es-ES" w:eastAsia="es-ES"/>
+          <w:lang w:val="en-GB" w:eastAsia="en-GB"/>
         </w:rPr>
         <w:drawing>
           <wp:anchor distT="0" distB="0" distL="114300" distR="114300" simplePos="0" relativeHeight="251657216" behindDoc="1" locked="0" layoutInCell="1" allowOverlap="1" wp14:anchorId="2DAA6B87" wp14:editId="4168FE16">
@@ -269,7 +269,7 @@
       <w:r>
         <w:rPr>
           <w:noProof/>
-          <w:lang w:val="es-ES" w:eastAsia="es-ES"/>
+          <w:lang w:val="en-GB" w:eastAsia="en-GB"/>
         </w:rPr>
         <mc:AlternateContent>
           <mc:Choice Requires="wps">
@@ -345,7 +345,7 @@
               </wp:anchor>
             </w:drawing>
           </mc:Choice>
-          <mc:Fallback>
+          <mc:Fallback xmlns:w16se="http://schemas.microsoft.com/office/word/2015/wordml/symex" xmlns:w16sdtdh="http://schemas.microsoft.com/office/word/2020/wordml/sdtdatahash" xmlns:w16="http://schemas.microsoft.com/office/word/2018/wordml" xmlns:w16cid="http://schemas.microsoft.com/office/word/2016/wordml/cid" xmlns:w16cex="http://schemas.microsoft.com/office/word/2018/wordml/cex" xmlns:oel="http://schemas.microsoft.com/office/2019/extlst" xmlns:am3d="http://schemas.microsoft.com/office/drawing/2017/model3d" xmlns:aink="http://schemas.microsoft.com/office/drawing/2016/ink" xmlns:cx8="http://schemas.microsoft.com/office/drawing/2016/5/14/chartex" xmlns:cx7="http://schemas.microsoft.com/office/drawing/2016/5/13/chartex" xmlns:cx6="http://schemas.microsoft.com/office/drawing/2016/5/12/chartex" xmlns:cx5="http://schemas.microsoft.com/office/drawing/2016/5/11/chartex" xmlns:cx4="http://schemas.microsoft.com/office/drawing/2016/5/10/chartex" xmlns:cx3="http://schemas.microsoft.com/office/drawing/2016/5/9/chartex" xmlns:cx2="http://schemas.microsoft.com/office/drawing/2015/10/21/chartex" xmlns:cx1="http://schemas.microsoft.com/office/drawing/2015/9/8/chartex" xmlns:cx="http://schemas.microsoft.com/office/drawing/2014/chartex">
             <w:pict>
               <v:shapetype w14:anchorId="2DAA6B89" id="_x0000_t202" coordsize="21600,21600" o:spt="202" path="m,l,21600r21600,l21600,xe">
                 <v:stroke joinstyle="miter"/>
@@ -380,7 +380,7 @@
       <w:r>
         <w:rPr>
           <w:noProof/>
-          <w:lang w:val="es-ES" w:eastAsia="es-ES"/>
+          <w:lang w:val="en-GB" w:eastAsia="en-GB"/>
         </w:rPr>
         <mc:AlternateContent>
           <mc:Choice Requires="wps">
@@ -456,7 +456,7 @@
               </wp:anchor>
             </w:drawing>
           </mc:Choice>
-          <mc:Fallback>
+          <mc:Fallback xmlns:w16se="http://schemas.microsoft.com/office/word/2015/wordml/symex" xmlns:w16sdtdh="http://schemas.microsoft.com/office/word/2020/wordml/sdtdatahash" xmlns:w16="http://schemas.microsoft.com/office/word/2018/wordml" xmlns:w16cid="http://schemas.microsoft.com/office/word/2016/wordml/cid" xmlns:w16cex="http://schemas.microsoft.com/office/word/2018/wordml/cex" xmlns:oel="http://schemas.microsoft.com/office/2019/extlst" xmlns:am3d="http://schemas.microsoft.com/office/drawing/2017/model3d" xmlns:aink="http://schemas.microsoft.com/office/drawing/2016/ink" xmlns:cx8="http://schemas.microsoft.com/office/drawing/2016/5/14/chartex" xmlns:cx7="http://schemas.microsoft.com/office/drawing/2016/5/13/chartex" xmlns:cx6="http://schemas.microsoft.com/office/drawing/2016/5/12/chartex" xmlns:cx5="http://schemas.microsoft.com/office/drawing/2016/5/11/chartex" xmlns:cx4="http://schemas.microsoft.com/office/drawing/2016/5/10/chartex" xmlns:cx3="http://schemas.microsoft.com/office/drawing/2016/5/9/chartex" xmlns:cx2="http://schemas.microsoft.com/office/drawing/2015/10/21/chartex" xmlns:cx1="http://schemas.microsoft.com/office/drawing/2015/9/8/chartex" xmlns:cx="http://schemas.microsoft.com/office/drawing/2014/chartex">
             <w:pict>
               <v:shape w14:anchorId="2DAA6B8B" id="_x0000_s1027" type="#_x0000_t202" style="position:absolute;left:0;text-align:left;margin-left:331.5pt;margin-top:543pt;width:57.75pt;height:22.5pt;z-index:251660288;visibility:visible;mso-wrap-style:square;mso-width-percent:0;mso-height-percent:0;mso-wrap-distance-left:9pt;mso-wrap-distance-top:3.6pt;mso-wrap-distance-right:9pt;mso-wrap-distance-bottom:3.6pt;mso-position-horizontal:absolute;mso-position-horizontal-relative:text;mso-position-vertical:absolute;mso-position-vertical-relative:page;mso-width-percent:0;mso-height-percent:0;mso-width-relative:margin;mso-height-relative:margin;v-text-anchor:top" o:gfxdata="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" filled="f" stroked="f">
                 <v:textbox>
@@ -487,7 +487,7 @@
       <w:r>
         <w:rPr>
           <w:noProof/>
-          <w:lang w:val="es-ES" w:eastAsia="es-ES"/>
+          <w:lang w:val="en-GB" w:eastAsia="en-GB"/>
         </w:rPr>
         <w:drawing>
           <wp:anchor distT="0" distB="0" distL="114300" distR="114300" simplePos="0" relativeHeight="251658240" behindDoc="1" locked="0" layoutInCell="1" allowOverlap="1" wp14:anchorId="2DAA6B8D" wp14:editId="73E85D24">
@@ -644,7 +644,19 @@
         <w:t>,</w:t>
       </w:r>
       <w:r>
-        <w:t xml:space="preserve"> and also the state of the website (online/offline). In order to achieve this last one, mocks in the form of Mockito were used to facilitate and simulat</w:t>
+        <w:t xml:space="preserve"> and also the state</w:t>
+      </w:r>
+      <w:r>
+        <w:t>s</w:t>
+      </w:r>
+      <w:r>
+        <w:t xml:space="preserve"> of the website</w:t>
+      </w:r>
+      <w:r>
+        <w:t>, request and driver</w:t>
+      </w:r>
+      <w:r>
+        <w:t xml:space="preserve"> (online/offline). In order to achieve this last one, mocks in the form of Mockito were used to facilitate and simulat</w:t>
       </w:r>
       <w:r>
         <w:t xml:space="preserve">e this interaction. Refer to the section below about test doubles to view this aspect in more detail. </w:t>
@@ -666,7 +678,19 @@
         <w:t xml:space="preserve"> injection. </w:t>
       </w:r>
       <w:r>
-        <w:t xml:space="preserve">In figures 1 &amp; 4 it can be seen how both parameter and setter injections were used in order to achieve the desired tests. </w:t>
+        <w:t>In figures 1</w:t>
+      </w:r>
+      <w:r>
+        <w:t>, 4 &amp; 5</w:t>
+      </w:r>
+      <w:r>
+        <w:t xml:space="preserve"> it can be seen how </w:t>
+      </w:r>
+      <w:r>
+        <w:t>all aspects; parameter, constructor and setter</w:t>
+      </w:r>
+      <w:r>
+        <w:t xml:space="preserve"> injections were used in order to achieve the desired tests. </w:t>
       </w:r>
     </w:p>
     <w:p>
@@ -717,6 +741,7 @@
       <w:r>
         <w:rPr>
           <w:noProof/>
+          <w:lang w:val="en-GB" w:eastAsia="en-GB"/>
         </w:rPr>
         <w:drawing>
           <wp:inline distT="0" distB="0" distL="0" distR="0" wp14:anchorId="18953E27" wp14:editId="2C4331C9">
@@ -782,19 +807,64 @@
         <w:jc w:val="both"/>
       </w:pPr>
       <w:r>
+        <w:tab/>
+        <w:t xml:space="preserve">Furthermore, it is important to note that the status of </w:t>
+      </w:r>
+      <w:r>
+        <w:t xml:space="preserve">both </w:t>
+      </w:r>
+      <w:r>
+        <w:t xml:space="preserve">the POST </w:t>
+      </w:r>
+      <w:r>
+        <w:t xml:space="preserve">and DELETE </w:t>
+      </w:r>
+      <w:r>
+        <w:t>request</w:t>
+      </w:r>
+      <w:r>
+        <w:t>s</w:t>
+      </w:r>
+      <w:r>
+        <w:t xml:space="preserve"> along with the body was displayed in the console each time in order to get a better understanding of what is going on. Refer to the below </w:t>
+      </w:r>
+      <w:r>
+        <w:rPr>
+          <w:i/>
+        </w:rPr>
+        <w:t>F</w:t>
+      </w:r>
+      <w:r>
+        <w:rPr>
+          <w:i/>
+        </w:rPr>
+        <w:t>igure 3</w:t>
+      </w:r>
+      <w:r>
+        <w:t xml:space="preserve">. </w:t>
+      </w:r>
+    </w:p>
+    <w:p>
+      <w:pPr>
+        <w:spacing w:line="360" w:lineRule="auto"/>
+        <w:jc w:val="center"/>
+      </w:pPr>
+      <w:r>
         <w:rPr>
           <w:noProof/>
-        </w:rPr>
+          <w:lang w:val="en-GB" w:eastAsia="en-GB"/>
+        </w:rPr>
+        <w:lastRenderedPageBreak/>
         <mc:AlternateContent>
           <mc:Choice Requires="wpg">
             <w:drawing>
-              <wp:anchor distT="0" distB="0" distL="114300" distR="114300" simplePos="0" relativeHeight="251673600" behindDoc="0" locked="0" layoutInCell="1" allowOverlap="1" wp14:anchorId="583BB248" wp14:editId="1B10F1BA">
+              <wp:anchor distT="0" distB="0" distL="114300" distR="114300" simplePos="0" relativeHeight="251673600" behindDoc="0" locked="0" layoutInCell="1" allowOverlap="1" wp14:anchorId="583BB248" wp14:editId="1C601ED5">
                 <wp:simplePos x="0" y="0"/>
                 <wp:positionH relativeFrom="column">
-                  <wp:posOffset>5006340</wp:posOffset>
+                  <wp:posOffset>4990438</wp:posOffset>
                 </wp:positionH>
                 <wp:positionV relativeFrom="paragraph">
-                  <wp:posOffset>631825</wp:posOffset>
+                  <wp:posOffset>-448613</wp:posOffset>
                 </wp:positionV>
                 <wp:extent cx="906780" cy="381000"/>
                 <wp:effectExtent l="38100" t="0" r="0" b="57150"/>
@@ -898,8 +968,12 @@
           </mc:Choice>
           <mc:Fallback>
             <w:pict>
-              <v:group w14:anchorId="583BB248" id="Group 19" o:spid="_x0000_s1028" style="position:absolute;left:0;text-align:left;margin-left:394.2pt;margin-top:49.75pt;width:71.4pt;height:30pt;z-index:251673600" coordsize="9067,3810" o:gfxdata="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">
-                <v:shape id="_x0000_s1029" type="#_x0000_t202" style="position:absolute;left:2057;width:7010;height:2667;visibility:visible;mso-wrap-style:square;v-text-anchor:top" o:gfxdata="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" filled="f" stroked="f">
+              <v:group w14:anchorId="583BB248" id="Group 19" o:spid="_x0000_s1028" style="position:absolute;left:0;text-align:left;margin-left:392.95pt;margin-top:-35.3pt;width:71.4pt;height:30pt;z-index:251673600" coordsize="9067,3810" o:gfxdata="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">
+                <v:shapetype id="_x0000_t202" coordsize="21600,21600" o:spt="202" path="m,l,21600r21600,l21600,xe">
+                  <v:stroke joinstyle="miter"/>
+                  <v:path gradientshapeok="t" o:connecttype="rect"/>
+                </v:shapetype>
+                <v:shape id="_x0000_s1029" type="#_x0000_t202" style="position:absolute;left:2057;width:7010;height:2667;visibility:visible;mso-wrap-style:square;v-text-anchor:top" o:gfxdata="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" filled="f" stroked="f">
                   <v:textbox>
                     <w:txbxContent>
                       <w:p>
@@ -926,7 +1000,7 @@
                   <v:path arrowok="t" fillok="f" o:connecttype="none"/>
                   <o:lock v:ext="edit" shapetype="t"/>
                 </v:shapetype>
-                <v:shape id="Straight Arrow Connector 1" o:spid="_x0000_s1030" type="#_x0000_t32" style="position:absolute;top:1981;width:2743;height:1829;flip:x;visibility:visible;mso-wrap-style:square" o:connectortype="straight" o:gfxdata="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" strokecolor="black [3200]" strokeweight=".5pt">
+                <v:shape id="Straight Arrow Connector 1" o:spid="_x0000_s1030" type="#_x0000_t32" style="position:absolute;top:1981;width:2743;height:1829;flip:x;visibility:visible;mso-wrap-style:square" o:connectortype="straight" o:gfxdata="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" strokecolor="black [3200]" strokeweight=".5pt">
                   <v:stroke endarrow="block" joinstyle="miter"/>
                 </v:shape>
               </v:group>
@@ -935,51 +1009,9 @@
         </mc:AlternateContent>
       </w:r>
       <w:r>
-        <w:tab/>
-        <w:t xml:space="preserve">Furthermore, it is important to note that the status of </w:t>
-      </w:r>
-      <w:r>
-        <w:t xml:space="preserve">both </w:t>
-      </w:r>
-      <w:r>
-        <w:t xml:space="preserve">the POST </w:t>
-      </w:r>
-      <w:r>
-        <w:t xml:space="preserve">and DELETE </w:t>
-      </w:r>
-      <w:r>
-        <w:t>request</w:t>
-      </w:r>
-      <w:r>
-        <w:t>s</w:t>
-      </w:r>
-      <w:r>
-        <w:t xml:space="preserve"> along with the body was displayed in the console each time in order to get a better understanding of what is going on. Refer to the below </w:t>
-      </w:r>
-      <w:r>
-        <w:rPr>
-          <w:i/>
-        </w:rPr>
-        <w:t>F</w:t>
-      </w:r>
-      <w:r>
-        <w:rPr>
-          <w:i/>
-        </w:rPr>
-        <w:t>igure 3</w:t>
-      </w:r>
-      <w:r>
-        <w:t xml:space="preserve">. </w:t>
-      </w:r>
-    </w:p>
-    <w:p>
-      <w:pPr>
-        <w:spacing w:line="360" w:lineRule="auto"/>
-        <w:jc w:val="center"/>
-      </w:pPr>
-      <w:r>
         <w:rPr>
           <w:noProof/>
+          <w:lang w:val="en-GB" w:eastAsia="en-GB"/>
         </w:rPr>
         <mc:AlternateContent>
           <mc:Choice Requires="wpg">
@@ -1098,7 +1130,7 @@
               </wp:anchor>
             </w:drawing>
           </mc:Choice>
-          <mc:Fallback>
+          <mc:Fallback xmlns:w16se="http://schemas.microsoft.com/office/word/2015/wordml/symex" xmlns:w16sdtdh="http://schemas.microsoft.com/office/word/2020/wordml/sdtdatahash" xmlns:w16="http://schemas.microsoft.com/office/word/2018/wordml" xmlns:w16cid="http://schemas.microsoft.com/office/word/2016/wordml/cid" xmlns:w16cex="http://schemas.microsoft.com/office/word/2018/wordml/cex" xmlns:oel="http://schemas.microsoft.com/office/2019/extlst" xmlns:am3d="http://schemas.microsoft.com/office/drawing/2017/model3d" xmlns:aink="http://schemas.microsoft.com/office/drawing/2016/ink" xmlns:cx8="http://schemas.microsoft.com/office/drawing/2016/5/14/chartex" xmlns:cx7="http://schemas.microsoft.com/office/drawing/2016/5/13/chartex" xmlns:cx6="http://schemas.microsoft.com/office/drawing/2016/5/12/chartex" xmlns:cx5="http://schemas.microsoft.com/office/drawing/2016/5/11/chartex" xmlns:cx4="http://schemas.microsoft.com/office/drawing/2016/5/10/chartex" xmlns:cx3="http://schemas.microsoft.com/office/drawing/2016/5/9/chartex" xmlns:cx2="http://schemas.microsoft.com/office/drawing/2015/10/21/chartex" xmlns:cx1="http://schemas.microsoft.com/office/drawing/2015/9/8/chartex" xmlns:cx="http://schemas.microsoft.com/office/drawing/2014/chartex">
             <w:pict>
               <v:group w14:anchorId="643D2F20" id="Group 20" o:spid="_x0000_s1031" style="position:absolute;left:0;text-align:left;margin-left:1.2pt;margin-top:.55pt;width:43.8pt;height:44.4pt;z-index:251675648;mso-width-relative:margin;mso-height-relative:margin" coordorigin="3505" coordsize="5562,5638" o:gfxdata="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">
                 <v:shape id="_x0000_s1032" type="#_x0000_t202" style="position:absolute;left:3505;width:5562;height:2667;visibility:visible;mso-wrap-style:square;v-text-anchor:top" o:gfxdata="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" filled="f" stroked="f">
@@ -1135,6 +1167,7 @@
       <w:r>
         <w:rPr>
           <w:noProof/>
+          <w:lang w:val="en-GB" w:eastAsia="en-GB"/>
         </w:rPr>
         <w:drawing>
           <wp:inline distT="0" distB="0" distL="0" distR="0" wp14:anchorId="12872A3F" wp14:editId="666C6DDA">
@@ -1175,6 +1208,7 @@
       <w:r>
         <w:rPr>
           <w:noProof/>
+          <w:lang w:val="en-GB" w:eastAsia="en-GB"/>
         </w:rPr>
         <w:drawing>
           <wp:inline distT="0" distB="0" distL="0" distR="0" wp14:anchorId="02389709" wp14:editId="7BA2CFF7">
@@ -1262,7 +1296,13 @@
       </w:pPr>
       <w:r>
         <w:tab/>
-        <w:t xml:space="preserve">In this assignment, the test doubles used were mocks using Mockito. This framework allows you to simulate an entire instance with only a few lines of code. In this case, Mockito was used to simulate when the website was online and offline since this is a very probable possibility in any online site. </w:t>
+        <w:t>In this assignment, the test doubles used were mocks using Mockito. This framework allows you to simulate an entire instance with only a few lines of code. In this case, Mockito was used to simulate when the website</w:t>
+      </w:r>
+      <w:r>
+        <w:t>, request and driver were</w:t>
+      </w:r>
+      <w:r>
+        <w:t xml:space="preserve"> online and offline since this is a very probable possibility in any online site. </w:t>
       </w:r>
       <w:r>
         <w:t xml:space="preserve">The below </w:t>
@@ -1279,26 +1319,12 @@
     </w:p>
     <w:p>
       <w:pPr>
-        <w:pStyle w:val="Heading2"/>
-        <w:ind w:firstLine="708"/>
-        <w:rPr>
-          <w:rFonts w:asciiTheme="minorHAnsi" w:eastAsiaTheme="minorHAnsi" w:hAnsiTheme="minorHAnsi" w:cstheme="minorBidi"/>
-          <w:i w:val="0"/>
-          <w:sz w:val="22"/>
-          <w:szCs w:val="22"/>
-          <w:u w:val="none"/>
-        </w:rPr>
-      </w:pPr>
-    </w:p>
-    <w:p/>
-    <w:p>
-      <w:pPr>
         <w:jc w:val="center"/>
       </w:pPr>
       <w:r>
         <w:rPr>
           <w:noProof/>
-          <w:lang w:val="es-ES" w:eastAsia="es-ES"/>
+          <w:lang w:val="en-GB" w:eastAsia="en-GB"/>
         </w:rPr>
         <mc:AlternateContent>
           <mc:Choice Requires="wpg">
@@ -1480,7 +1506,7 @@
               </wp:anchor>
             </w:drawing>
           </mc:Choice>
-          <mc:Fallback>
+          <mc:Fallback xmlns:w16se="http://schemas.microsoft.com/office/word/2015/wordml/symex" xmlns:w16sdtdh="http://schemas.microsoft.com/office/word/2020/wordml/sdtdatahash" xmlns:w16="http://schemas.microsoft.com/office/word/2018/wordml" xmlns:w16cid="http://schemas.microsoft.com/office/word/2016/wordml/cid" xmlns:w16cex="http://schemas.microsoft.com/office/word/2018/wordml/cex" xmlns:oel="http://schemas.microsoft.com/office/2019/extlst" xmlns:am3d="http://schemas.microsoft.com/office/drawing/2017/model3d" xmlns:aink="http://schemas.microsoft.com/office/drawing/2016/ink" xmlns:cx8="http://schemas.microsoft.com/office/drawing/2016/5/14/chartex" xmlns:cx7="http://schemas.microsoft.com/office/drawing/2016/5/13/chartex" xmlns:cx6="http://schemas.microsoft.com/office/drawing/2016/5/12/chartex" xmlns:cx5="http://schemas.microsoft.com/office/drawing/2016/5/11/chartex" xmlns:cx4="http://schemas.microsoft.com/office/drawing/2016/5/10/chartex" xmlns:cx3="http://schemas.microsoft.com/office/drawing/2016/5/9/chartex" xmlns:cx2="http://schemas.microsoft.com/office/drawing/2015/10/21/chartex" xmlns:cx1="http://schemas.microsoft.com/office/drawing/2015/9/8/chartex" xmlns:cx="http://schemas.microsoft.com/office/drawing/2014/chartex">
             <w:pict>
               <v:group w14:anchorId="329CA503" id="Group 11" o:spid="_x0000_s1034" style="position:absolute;left:0;text-align:left;margin-left:0;margin-top:1.1pt;width:377.8pt;height:246.5pt;z-index:251671552;mso-position-horizontal:center;mso-position-horizontal-relative:margin" coordsize="47980,31305" o:gfxdata="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">
                 <v:shapetype id="_x0000_t75" coordsize="21600,21600" o:spt="75" o:preferrelative="t" path="m@4@5l@4@11@9@11@9@5xe" filled="f" stroked="f">
@@ -1567,6 +1593,14 @@
     <w:p/>
     <w:p/>
     <w:p/>
+    <w:p>
+      <w:r>
+        <w:tab/>
+        <w:t>**insert screenshot of set method in main page.</w:t>
+      </w:r>
+      <w:bookmarkStart w:id="0" w:name="_GoBack"/>
+      <w:bookmarkEnd w:id="0"/>
+    </w:p>
     <w:p/>
     <w:p>
       <w:pPr>
@@ -1599,6 +1633,13 @@
         </w:rPr>
         <w:t xml:space="preserve"> it is to simulate an extreme condition by using Mockito. </w:t>
       </w:r>
+    </w:p>
+    <w:p>
+      <w:pPr>
+        <w:rPr>
+          <w:i/>
+        </w:rPr>
+      </w:pPr>
     </w:p>
     <w:p>
       <w:pPr>
@@ -1613,18 +1654,38 @@
         <w:ind w:firstLine="708"/>
       </w:pPr>
       <w:r>
+        <w:lastRenderedPageBreak/>
         <w:t>Analysis</w:t>
       </w:r>
     </w:p>
     <w:p/>
+    <w:p>
+      <w:pPr>
+        <w:spacing w:line="360" w:lineRule="auto"/>
+      </w:pPr>
+      <w:r>
+        <w:tab/>
+        <w:t>The screen scraper has a total of 11 tests which covers testing for each option, inputting an incorrect string and also</w:t>
+      </w:r>
+      <w:r>
+        <w:t xml:space="preserve"> a test for each mock when inputting a bad request. The tests all work as expected.</w:t>
+      </w:r>
+    </w:p>
+    <w:p>
+      <w:pPr>
+        <w:spacing w:line="360" w:lineRule="auto"/>
+      </w:pPr>
+      <w:r>
+        <w:tab/>
+        <w:t>In terms of code coverage, the screen scraper manages to cover.</w:t>
+      </w:r>
+    </w:p>
     <w:p/>
-    <w:p/>
     <w:p>
       <w:pPr>
         <w:pStyle w:val="Heading1"/>
       </w:pPr>
       <w:r>
-        <w:lastRenderedPageBreak/>
         <w:t>Task 2</w:t>
       </w:r>
     </w:p>
@@ -1717,6 +1778,7 @@
       <w:r>
         <w:rPr>
           <w:noProof/>
+          <w:lang w:val="en-GB" w:eastAsia="en-GB"/>
         </w:rPr>
         <w:drawing>
           <wp:inline distT="0" distB="0" distL="0" distR="0" wp14:anchorId="4D30D532" wp14:editId="708CFE77">
@@ -1757,6 +1819,7 @@
       <w:r>
         <w:rPr>
           <w:noProof/>
+          <w:lang w:val="en-GB" w:eastAsia="en-GB"/>
         </w:rPr>
         <w:drawing>
           <wp:inline distT="0" distB="0" distL="0" distR="0" wp14:anchorId="28D0713B" wp14:editId="5F94B55B">
@@ -1803,7 +1866,9 @@
       <w:r>
         <w:rPr>
           <w:noProof/>
-        </w:rPr>
+          <w:lang w:val="en-GB" w:eastAsia="en-GB"/>
+        </w:rPr>
+        <w:lastRenderedPageBreak/>
         <w:drawing>
           <wp:inline distT="0" distB="0" distL="0" distR="0" wp14:anchorId="534B1946" wp14:editId="1EB956A5">
             <wp:extent cx="1425466" cy="266700"/>
@@ -1843,6 +1908,7 @@
       <w:r>
         <w:rPr>
           <w:noProof/>
+          <w:lang w:val="en-GB" w:eastAsia="en-GB"/>
         </w:rPr>
         <w:drawing>
           <wp:inline distT="0" distB="0" distL="0" distR="0" wp14:anchorId="0BF367D2" wp14:editId="13E298DE">
@@ -1912,20 +1978,86 @@
     </w:p>
     <w:p>
       <w:pPr>
+        <w:pStyle w:val="Heading2"/>
+        <w:ind w:firstLine="708"/>
+      </w:pPr>
+      <w:r>
+        <w:t>Testability of the website</w:t>
+      </w:r>
+    </w:p>
+    <w:p/>
+    <w:p>
+      <w:pPr>
         <w:spacing w:line="360" w:lineRule="auto"/>
         <w:jc w:val="both"/>
       </w:pPr>
-    </w:p>
-    <w:p>
-      <w:pPr>
-        <w:pStyle w:val="Heading2"/>
-        <w:ind w:firstLine="708"/>
-      </w:pPr>
-      <w:r>
-        <w:t>Testability of the website</w:t>
-      </w:r>
-    </w:p>
-    <w:p/>
+      <w:r>
+        <w:tab/>
+      </w:r>
+      <w:r>
+        <w:t xml:space="preserve">The main problem with the testability of the website is the fact that most of the elements which make a standard alert are either not in a specific tag, or are not part of a particular class. This was really an issue </w:t>
+      </w:r>
+      <w:r>
+        <w:t>through</w:t>
+      </w:r>
+      <w:r>
+        <w:t xml:space="preserve"> task 2 since it mainly involved testing the overall website, rather than interacting with the e-commerce site. In </w:t>
+      </w:r>
+      <w:r>
+        <w:rPr>
+          <w:i/>
+        </w:rPr>
+        <w:t>F</w:t>
+      </w:r>
+      <w:r>
+        <w:rPr>
+          <w:i/>
+        </w:rPr>
+        <w:t>igure</w:t>
+      </w:r>
+      <w:r>
+        <w:rPr>
+          <w:i/>
+        </w:rPr>
+        <w:t xml:space="preserve"> 6</w:t>
+      </w:r>
+      <w:r>
+        <w:t xml:space="preserve"> below one can clearly see how both the price and the description are not even contained in any tag, they just make part of a table </w:t>
+      </w:r>
+      <w:r>
+        <w:t xml:space="preserve">of </w:t>
+      </w:r>
+      <w:r>
+        <w:t xml:space="preserve">data. </w:t>
+      </w:r>
+      <w:r>
+        <w:t xml:space="preserve">Despite the fact that this method still functions, it makes </w:t>
+      </w:r>
+      <w:r>
+        <w:t xml:space="preserve">it </w:t>
+      </w:r>
+      <w:r>
+        <w:t xml:space="preserve">much harder to target specifically using a web driver. One can also see </w:t>
+      </w:r>
+      <w:r>
+        <w:t xml:space="preserve">how most of the tags do not have classes or unique </w:t>
+      </w:r>
+      <w:r>
+        <w:t>IDs</w:t>
+      </w:r>
+      <w:r>
+        <w:t xml:space="preserve">. This made it quite hard to target and only left </w:t>
+      </w:r>
+      <w:r>
+        <w:t>XPath</w:t>
+      </w:r>
+      <w:r>
+        <w:t xml:space="preserve"> as a method to obtain, which is not always reliable. </w:t>
+      </w:r>
+      <w:r>
+        <w:t xml:space="preserve"> </w:t>
+      </w:r>
+    </w:p>
     <w:p>
       <w:pPr>
         <w:spacing w:line="360" w:lineRule="auto"/>
@@ -1933,69 +2065,7 @@
       </w:pPr>
       <w:r>
         <w:tab/>
-      </w:r>
-      <w:r>
-        <w:t xml:space="preserve">The main problem with the testability of the website is the fact that most of the elements which make a standard alert are either not in a specific tag, or are not part of a particular class. This was really an issue </w:t>
-      </w:r>
-      <w:r>
-        <w:t>through</w:t>
-      </w:r>
-      <w:r>
-        <w:t xml:space="preserve"> task 2 since it mainly involved testing the overall website, rather than interacting with the e-commerce site. In </w:t>
-      </w:r>
-      <w:r>
-        <w:rPr>
-          <w:i/>
-        </w:rPr>
-        <w:t>F</w:t>
-      </w:r>
-      <w:r>
-        <w:rPr>
-          <w:i/>
-        </w:rPr>
-        <w:t>igure</w:t>
-      </w:r>
-      <w:r>
-        <w:rPr>
-          <w:i/>
-        </w:rPr>
-        <w:t xml:space="preserve"> 6</w:t>
-      </w:r>
-      <w:r>
-        <w:t xml:space="preserve"> below one can clearly see how both the price and the description are not even contained in any tag, they just make part of a table </w:t>
-      </w:r>
-      <w:r>
-        <w:t xml:space="preserve">of </w:t>
-      </w:r>
-      <w:r>
-        <w:t xml:space="preserve">data. </w:t>
-      </w:r>
-      <w:r>
-        <w:t xml:space="preserve">Despite the fact that this method still functions, it makes </w:t>
-      </w:r>
-      <w:r>
-        <w:t xml:space="preserve">it </w:t>
-      </w:r>
-      <w:r>
-        <w:t xml:space="preserve">much harder to target specifically using a web driver. One can also see </w:t>
-      </w:r>
-      <w:r>
-        <w:t xml:space="preserve">how most of the tags do not have classes or unique </w:t>
-      </w:r>
-      <w:r>
-        <w:t>IDs</w:t>
-      </w:r>
-      <w:r>
-        <w:t xml:space="preserve">. This made it quite hard to target and only left </w:t>
-      </w:r>
-      <w:r>
-        <w:t>XPath</w:t>
-      </w:r>
-      <w:r>
-        <w:t xml:space="preserve"> as a method to obtain, which is not always reliable. </w:t>
-      </w:r>
-      <w:r>
-        <w:t xml:space="preserve"> </w:t>
+        <w:t xml:space="preserve">In a particular scenario, it was required to develop a test case that confirmed that all the elements which make a common alert are present. Given the below Figure, it was quite hard to accomplish and the chosen method, especially for the price and description which do not form part of any tag, is unusual. </w:t>
       </w:r>
     </w:p>
     <w:p>
@@ -2004,20 +2074,11 @@
         <w:jc w:val="both"/>
       </w:pPr>
       <w:r>
-        <w:tab/>
-        <w:t xml:space="preserve">In a particular scenario, it was required to develop a test case that confirmed that all the elements which make a common alert are present. Given the below Figure, it was quite hard to accomplish and the chosen method, especially for the price and description which do not form part of any tag, is unusual. </w:t>
-      </w:r>
-    </w:p>
-    <w:p>
-      <w:pPr>
-        <w:spacing w:line="360" w:lineRule="auto"/>
-        <w:jc w:val="both"/>
-      </w:pPr>
-      <w:r>
         <w:rPr>
           <w:noProof/>
-          <w:lang w:val="es-ES" w:eastAsia="es-ES"/>
-        </w:rPr>
+          <w:lang w:val="en-GB" w:eastAsia="en-GB"/>
+        </w:rPr>
+        <w:lastRenderedPageBreak/>
         <w:drawing>
           <wp:inline distT="0" distB="0" distL="0" distR="0" wp14:anchorId="2DAA6B93" wp14:editId="2DAA6B94">
             <wp:extent cx="5731510" cy="3303270"/>
@@ -2116,7 +2177,7 @@
 </file>
 
 <file path=word/endnotes.xml><?xml version="1.0" encoding="utf-8"?>
-<w:endnotes xmlns:wpc="http://schemas.microsoft.com/office/word/2010/wordprocessingCanvas" xmlns:cx="http://schemas.microsoft.com/office/drawing/2014/chartex" xmlns:cx1="http://schemas.microsoft.com/office/drawing/2015/9/8/chartex" xmlns:cx2="http://schemas.microsoft.com/office/drawing/2015/10/21/chartex" xmlns:cx3="http://schemas.microsoft.com/office/drawing/2016/5/9/chartex" xmlns:cx4="http://schemas.microsoft.com/office/drawing/2016/5/10/chartex" xmlns:cx5="http://schemas.microsoft.com/office/drawing/2016/5/11/chartex" xmlns:cx6="http://schemas.microsoft.com/office/drawing/2016/5/12/chartex" xmlns:cx7="http://schemas.microsoft.com/office/drawing/2016/5/13/chartex" xmlns:cx8="http://schemas.microsoft.com/office/drawing/2016/5/14/chartex" xmlns:mc="http://schemas.openxmlformats.org/markup-compatibility/2006" xmlns:aink="http://schemas.microsoft.com/office/drawing/2016/ink" xmlns:am3d="http://schemas.microsoft.com/office/drawing/2017/model3d" xmlns:o="urn:schemas-microsoft-com:office:office" xmlns:oel="http://schemas.microsoft.com/office/2019/extlst" xmlns:r="http://schemas.openxmlformats.org/officeDocument/2006/relationships" xmlns:m="http://schemas.openxmlformats.org/officeDocument/2006/math" xmlns:v="urn:schemas-microsoft-com:vml" xmlns:wp14="http://schemas.microsoft.com/office/word/2010/wordprocessingDrawing" xmlns:wp="http://schemas.openxmlformats.org/drawingml/2006/wordprocessingDrawing" xmlns:w10="urn:schemas-microsoft-com:office:word" xmlns:w="http://schemas.openxmlformats.org/wordprocessingml/2006/main" xmlns:w14="http://schemas.microsoft.com/office/word/2010/wordml" xmlns:w15="http://schemas.microsoft.com/office/word/2012/wordml" xmlns:w16cex="http://schemas.microsoft.com/office/word/2018/wordml/cex" xmlns:w16cid="http://schemas.microsoft.com/office/word/2016/wordml/cid" xmlns:w16="http://schemas.microsoft.com/office/word/2018/wordml" xmlns:w16sdtdh="http://schemas.microsoft.com/office/word/2020/wordml/sdtdatahash" xmlns:w16se="http://schemas.microsoft.com/office/word/2015/wordml/symex" xmlns:wpg="http://schemas.microsoft.com/office/word/2010/wordprocessingGroup" xmlns:wpi="http://schemas.microsoft.com/office/word/2010/wordprocessingInk" xmlns:wne="http://schemas.microsoft.com/office/word/2006/wordml" xmlns:wps="http://schemas.microsoft.com/office/word/2010/wordprocessingShape" mc:Ignorable="w14 w15 w16se w16cid w16 w16cex w16sdtdh wp14">
+<w:endnotes xmlns:wpc="http://schemas.microsoft.com/office/word/2010/wordprocessingCanvas" xmlns:mc="http://schemas.openxmlformats.org/markup-compatibility/2006" xmlns:o="urn:schemas-microsoft-com:office:office" xmlns:r="http://schemas.openxmlformats.org/officeDocument/2006/relationships" xmlns:m="http://schemas.openxmlformats.org/officeDocument/2006/math" xmlns:v="urn:schemas-microsoft-com:vml" xmlns:wp14="http://schemas.microsoft.com/office/word/2010/wordprocessingDrawing" xmlns:wp="http://schemas.openxmlformats.org/drawingml/2006/wordprocessingDrawing" xmlns:w10="urn:schemas-microsoft-com:office:word" xmlns:w="http://schemas.openxmlformats.org/wordprocessingml/2006/main" xmlns:w14="http://schemas.microsoft.com/office/word/2010/wordml" xmlns:w15="http://schemas.microsoft.com/office/word/2012/wordml" xmlns:wpg="http://schemas.microsoft.com/office/word/2010/wordprocessingGroup" xmlns:wpi="http://schemas.microsoft.com/office/word/2010/wordprocessingInk" xmlns:wne="http://schemas.microsoft.com/office/word/2006/wordml" xmlns:wps="http://schemas.microsoft.com/office/word/2010/wordprocessingShape" mc:Ignorable="w14 w15 wp14">
   <w:endnote w:type="separator" w:id="-1">
     <w:p>
       <w:pPr>
@@ -2141,7 +2202,7 @@
 </file>
 
 <file path=word/footer1.xml><?xml version="1.0" encoding="utf-8"?>
-<w:ftr xmlns:wpc="http://schemas.microsoft.com/office/word/2010/wordprocessingCanvas" xmlns:cx="http://schemas.microsoft.com/office/drawing/2014/chartex" xmlns:cx1="http://schemas.microsoft.com/office/drawing/2015/9/8/chartex" xmlns:cx2="http://schemas.microsoft.com/office/drawing/2015/10/21/chartex" xmlns:cx3="http://schemas.microsoft.com/office/drawing/2016/5/9/chartex" xmlns:cx4="http://schemas.microsoft.com/office/drawing/2016/5/10/chartex" xmlns:cx5="http://schemas.microsoft.com/office/drawing/2016/5/11/chartex" xmlns:cx6="http://schemas.microsoft.com/office/drawing/2016/5/12/chartex" xmlns:cx7="http://schemas.microsoft.com/office/drawing/2016/5/13/chartex" xmlns:cx8="http://schemas.microsoft.com/office/drawing/2016/5/14/chartex" xmlns:mc="http://schemas.openxmlformats.org/markup-compatibility/2006" xmlns:aink="http://schemas.microsoft.com/office/drawing/2016/ink" xmlns:am3d="http://schemas.microsoft.com/office/drawing/2017/model3d" xmlns:o="urn:schemas-microsoft-com:office:office" xmlns:oel="http://schemas.microsoft.com/office/2019/extlst" xmlns:r="http://schemas.openxmlformats.org/officeDocument/2006/relationships" xmlns:m="http://schemas.openxmlformats.org/officeDocument/2006/math" xmlns:v="urn:schemas-microsoft-com:vml" xmlns:wp14="http://schemas.microsoft.com/office/word/2010/wordprocessingDrawing" xmlns:wp="http://schemas.openxmlformats.org/drawingml/2006/wordprocessingDrawing" xmlns:w10="urn:schemas-microsoft-com:office:word" xmlns:w="http://schemas.openxmlformats.org/wordprocessingml/2006/main" xmlns:w14="http://schemas.microsoft.com/office/word/2010/wordml" xmlns:w15="http://schemas.microsoft.com/office/word/2012/wordml" xmlns:w16cex="http://schemas.microsoft.com/office/word/2018/wordml/cex" xmlns:w16cid="http://schemas.microsoft.com/office/word/2016/wordml/cid" xmlns:w16="http://schemas.microsoft.com/office/word/2018/wordml" xmlns:w16sdtdh="http://schemas.microsoft.com/office/word/2020/wordml/sdtdatahash" xmlns:w16se="http://schemas.microsoft.com/office/word/2015/wordml/symex" xmlns:wpg="http://schemas.microsoft.com/office/word/2010/wordprocessingGroup" xmlns:wpi="http://schemas.microsoft.com/office/word/2010/wordprocessingInk" xmlns:wne="http://schemas.microsoft.com/office/word/2006/wordml" xmlns:wps="http://schemas.microsoft.com/office/word/2010/wordprocessingShape" mc:Ignorable="w14 w15 w16se w16cid w16 w16cex w16sdtdh wp14">
+<w:ftr xmlns:wpc="http://schemas.microsoft.com/office/word/2010/wordprocessingCanvas" xmlns:mc="http://schemas.openxmlformats.org/markup-compatibility/2006" xmlns:o="urn:schemas-microsoft-com:office:office" xmlns:r="http://schemas.openxmlformats.org/officeDocument/2006/relationships" xmlns:m="http://schemas.openxmlformats.org/officeDocument/2006/math" xmlns:v="urn:schemas-microsoft-com:vml" xmlns:wp14="http://schemas.microsoft.com/office/word/2010/wordprocessingDrawing" xmlns:wp="http://schemas.openxmlformats.org/drawingml/2006/wordprocessingDrawing" xmlns:w10="urn:schemas-microsoft-com:office:word" xmlns:w="http://schemas.openxmlformats.org/wordprocessingml/2006/main" xmlns:w14="http://schemas.microsoft.com/office/word/2010/wordml" xmlns:w15="http://schemas.microsoft.com/office/word/2012/wordml" xmlns:wpg="http://schemas.microsoft.com/office/word/2010/wordprocessingGroup" xmlns:wpi="http://schemas.microsoft.com/office/word/2010/wordprocessingInk" xmlns:wne="http://schemas.microsoft.com/office/word/2006/wordml" xmlns:wps="http://schemas.microsoft.com/office/word/2010/wordprocessingShape" mc:Ignorable="w14 w15 wp14">
   <w:sdt>
     <w:sdtPr>
       <w:id w:val="-1623613188"/>
@@ -2208,7 +2269,7 @@
 </file>
 
 <file path=word/footnotes.xml><?xml version="1.0" encoding="utf-8"?>
-<w:footnotes xmlns:wpc="http://schemas.microsoft.com/office/word/2010/wordprocessingCanvas" xmlns:cx="http://schemas.microsoft.com/office/drawing/2014/chartex" xmlns:cx1="http://schemas.microsoft.com/office/drawing/2015/9/8/chartex" xmlns:cx2="http://schemas.microsoft.com/office/drawing/2015/10/21/chartex" xmlns:cx3="http://schemas.microsoft.com/office/drawing/2016/5/9/chartex" xmlns:cx4="http://schemas.microsoft.com/office/drawing/2016/5/10/chartex" xmlns:cx5="http://schemas.microsoft.com/office/drawing/2016/5/11/chartex" xmlns:cx6="http://schemas.microsoft.com/office/drawing/2016/5/12/chartex" xmlns:cx7="http://schemas.microsoft.com/office/drawing/2016/5/13/chartex" xmlns:cx8="http://schemas.microsoft.com/office/drawing/2016/5/14/chartex" xmlns:mc="http://schemas.openxmlformats.org/markup-compatibility/2006" xmlns:aink="http://schemas.microsoft.com/office/drawing/2016/ink" xmlns:am3d="http://schemas.microsoft.com/office/drawing/2017/model3d" xmlns:o="urn:schemas-microsoft-com:office:office" xmlns:oel="http://schemas.microsoft.com/office/2019/extlst" xmlns:r="http://schemas.openxmlformats.org/officeDocument/2006/relationships" xmlns:m="http://schemas.openxmlformats.org/officeDocument/2006/math" xmlns:v="urn:schemas-microsoft-com:vml" xmlns:wp14="http://schemas.microsoft.com/office/word/2010/wordprocessingDrawing" xmlns:wp="http://schemas.openxmlformats.org/drawingml/2006/wordprocessingDrawing" xmlns:w10="urn:schemas-microsoft-com:office:word" xmlns:w="http://schemas.openxmlformats.org/wordprocessingml/2006/main" xmlns:w14="http://schemas.microsoft.com/office/word/2010/wordml" xmlns:w15="http://schemas.microsoft.com/office/word/2012/wordml" xmlns:w16cex="http://schemas.microsoft.com/office/word/2018/wordml/cex" xmlns:w16cid="http://schemas.microsoft.com/office/word/2016/wordml/cid" xmlns:w16="http://schemas.microsoft.com/office/word/2018/wordml" xmlns:w16sdtdh="http://schemas.microsoft.com/office/word/2020/wordml/sdtdatahash" xmlns:w16se="http://schemas.microsoft.com/office/word/2015/wordml/symex" xmlns:wpg="http://schemas.microsoft.com/office/word/2010/wordprocessingGroup" xmlns:wpi="http://schemas.microsoft.com/office/word/2010/wordprocessingInk" xmlns:wne="http://schemas.microsoft.com/office/word/2006/wordml" xmlns:wps="http://schemas.microsoft.com/office/word/2010/wordprocessingShape" mc:Ignorable="w14 w15 w16se w16cid w16 w16cex w16sdtdh wp14">
+<w:footnotes xmlns:wpc="http://schemas.microsoft.com/office/word/2010/wordprocessingCanvas" xmlns:mc="http://schemas.openxmlformats.org/markup-compatibility/2006" xmlns:o="urn:schemas-microsoft-com:office:office" xmlns:r="http://schemas.openxmlformats.org/officeDocument/2006/relationships" xmlns:m="http://schemas.openxmlformats.org/officeDocument/2006/math" xmlns:v="urn:schemas-microsoft-com:vml" xmlns:wp14="http://schemas.microsoft.com/office/word/2010/wordprocessingDrawing" xmlns:wp="http://schemas.openxmlformats.org/drawingml/2006/wordprocessingDrawing" xmlns:w10="urn:schemas-microsoft-com:office:word" xmlns:w="http://schemas.openxmlformats.org/wordprocessingml/2006/main" xmlns:w14="http://schemas.microsoft.com/office/word/2010/wordml" xmlns:w15="http://schemas.microsoft.com/office/word/2012/wordml" xmlns:wpg="http://schemas.microsoft.com/office/word/2010/wordprocessingGroup" xmlns:wpi="http://schemas.microsoft.com/office/word/2010/wordprocessingInk" xmlns:wne="http://schemas.microsoft.com/office/word/2006/wordml" xmlns:wps="http://schemas.microsoft.com/office/word/2010/wordprocessingShape" mc:Ignorable="w14 w15 wp14">
   <w:footnote w:type="separator" w:id="-1">
     <w:p>
       <w:pPr>
@@ -2233,7 +2294,7 @@
 </file>
 
 <file path=word/styles.xml><?xml version="1.0" encoding="utf-8"?>
-<w:styles xmlns:mc="http://schemas.openxmlformats.org/markup-compatibility/2006" xmlns:r="http://schemas.openxmlformats.org/officeDocument/2006/relationships" xmlns:w="http://schemas.openxmlformats.org/wordprocessingml/2006/main" xmlns:w14="http://schemas.microsoft.com/office/word/2010/wordml" xmlns:w15="http://schemas.microsoft.com/office/word/2012/wordml" xmlns:w16cex="http://schemas.microsoft.com/office/word/2018/wordml/cex" xmlns:w16cid="http://schemas.microsoft.com/office/word/2016/wordml/cid" xmlns:w16="http://schemas.microsoft.com/office/word/2018/wordml" xmlns:w16sdtdh="http://schemas.microsoft.com/office/word/2020/wordml/sdtdatahash" xmlns:w16se="http://schemas.microsoft.com/office/word/2015/wordml/symex" mc:Ignorable="w14 w15 w16se w16cid w16 w16cex w16sdtdh">
+<w:styles xmlns:mc="http://schemas.openxmlformats.org/markup-compatibility/2006" xmlns:r="http://schemas.openxmlformats.org/officeDocument/2006/relationships" xmlns:w="http://schemas.openxmlformats.org/wordprocessingml/2006/main" xmlns:w14="http://schemas.microsoft.com/office/word/2010/wordml" xmlns:w15="http://schemas.microsoft.com/office/word/2012/wordml" mc:Ignorable="w14 w15">
   <w:docDefaults>
     <w:rPrDefault>
       <w:rPr>
@@ -2249,7 +2310,7 @@
       </w:pPr>
     </w:pPrDefault>
   </w:docDefaults>
-  <w:latentStyles w:defLockedState="0" w:defUIPriority="99" w:defSemiHidden="0" w:defUnhideWhenUsed="0" w:defQFormat="0" w:count="376">
+  <w:latentStyles w:defLockedState="0" w:defUIPriority="99" w:defSemiHidden="0" w:defUnhideWhenUsed="0" w:defQFormat="0" w:count="371">
     <w:lsdException w:name="Normal" w:uiPriority="0" w:qFormat="1"/>
     <w:lsdException w:name="heading 1" w:uiPriority="9" w:qFormat="1"/>
     <w:lsdException w:name="heading 2" w:semiHidden="1" w:uiPriority="9" w:unhideWhenUsed="1" w:qFormat="1"/>
@@ -2621,11 +2682,6 @@
     <w:lsdException w:name="List Table 5 Dark Accent 6" w:uiPriority="50"/>
     <w:lsdException w:name="List Table 6 Colorful Accent 6" w:uiPriority="51"/>
     <w:lsdException w:name="List Table 7 Colorful Accent 6" w:uiPriority="52"/>
-    <w:lsdException w:name="Mention" w:semiHidden="1" w:unhideWhenUsed="1"/>
-    <w:lsdException w:name="Smart Hyperlink" w:semiHidden="1" w:unhideWhenUsed="1"/>
-    <w:lsdException w:name="Hashtag" w:semiHidden="1" w:unhideWhenUsed="1"/>
-    <w:lsdException w:name="Unresolved Mention" w:semiHidden="1" w:unhideWhenUsed="1"/>
-    <w:lsdException w:name="Smart Link" w:semiHidden="1" w:unhideWhenUsed="1"/>
   </w:latentStyles>
   <w:style w:type="paragraph" w:default="1" w:styleId="Normal">
     <w:name w:val="Normal"/>

--- a/School/SoftwareTesting/Assignment-Part1/Software Testing - documentation.docx
+++ b/School/SoftwareTesting/Assignment-Part1/Software Testing - documentation.docx
@@ -4,6 +4,2783 @@
   <w:body>
     <w:p>
       <w:pPr>
+        <w:pStyle w:val="Title"/>
+        <w:ind w:left="0"/>
+        <w:jc w:val="left"/>
+      </w:pPr>
+      <w:r>
+        <w:rPr>
+          <w:rFonts w:ascii="Calibri" w:hAnsi="Calibri" w:cs="Calibri"/>
+          <w:b w:val="0"/>
+          <w:bCs w:val="0"/>
+          <w:noProof/>
+          <w:color w:val="000000"/>
+          <w:sz w:val="24"/>
+          <w:szCs w:val="24"/>
+          <w:bdr w:val="none" w:sz="0" w:space="0" w:color="auto" w:frame="1"/>
+          <w:lang w:val="es-ES" w:eastAsia="es-ES"/>
+        </w:rPr>
+        <w:drawing>
+          <wp:anchor distT="0" distB="0" distL="114300" distR="114300" simplePos="0" relativeHeight="251703296" behindDoc="1" locked="0" layoutInCell="1" allowOverlap="1" wp14:anchorId="0D6B6CF4" wp14:editId="3DE64307">
+            <wp:simplePos x="0" y="0"/>
+            <wp:positionH relativeFrom="column">
+              <wp:posOffset>564543</wp:posOffset>
+            </wp:positionH>
+            <wp:positionV relativeFrom="paragraph">
+              <wp:posOffset>83</wp:posOffset>
+            </wp:positionV>
+            <wp:extent cx="4635500" cy="1017905"/>
+            <wp:effectExtent l="0" t="0" r="0" b="0"/>
+            <wp:wrapTight wrapText="bothSides">
+              <wp:wrapPolygon edited="0">
+                <wp:start x="1687" y="4042"/>
+                <wp:lineTo x="1154" y="4851"/>
+                <wp:lineTo x="888" y="7276"/>
+                <wp:lineTo x="888" y="15361"/>
+                <wp:lineTo x="2485" y="16170"/>
+                <wp:lineTo x="12782" y="16978"/>
+                <wp:lineTo x="13226" y="16978"/>
+                <wp:lineTo x="14647" y="16170"/>
+                <wp:lineTo x="20505" y="12127"/>
+                <wp:lineTo x="20594" y="7681"/>
+                <wp:lineTo x="17842" y="5255"/>
+                <wp:lineTo x="13226" y="4042"/>
+                <wp:lineTo x="1687" y="4042"/>
+              </wp:wrapPolygon>
+            </wp:wrapTight>
+            <wp:docPr id="205" name="Picture 205" descr="Text&#10;&#10;Description automatically generated"/>
+            <wp:cNvGraphicFramePr>
+              <a:graphicFrameLocks xmlns:a="http://schemas.openxmlformats.org/drawingml/2006/main" noChangeAspect="1"/>
+            </wp:cNvGraphicFramePr>
+            <a:graphic xmlns:a="http://schemas.openxmlformats.org/drawingml/2006/main">
+              <a:graphicData uri="http://schemas.openxmlformats.org/drawingml/2006/picture">
+                <pic:pic xmlns:pic="http://schemas.openxmlformats.org/drawingml/2006/picture">
+                  <pic:nvPicPr>
+                    <pic:cNvPr id="0" name="Picture 1" descr="Text&#10;&#10;Description automatically generated"/>
+                    <pic:cNvPicPr>
+                      <a:picLocks noChangeAspect="1" noChangeArrowheads="1"/>
+                    </pic:cNvPicPr>
+                  </pic:nvPicPr>
+                  <pic:blipFill>
+                    <a:blip r:embed="rId6" cstate="print">
+                      <a:extLst>
+                        <a:ext uri="{28A0092B-C50C-407E-A947-70E740481C1C}">
+                          <a14:useLocalDpi xmlns:a14="http://schemas.microsoft.com/office/drawing/2010/main" val="0"/>
+                        </a:ext>
+                      </a:extLst>
+                    </a:blip>
+                    <a:srcRect/>
+                    <a:stretch>
+                      <a:fillRect/>
+                    </a:stretch>
+                  </pic:blipFill>
+                  <pic:spPr bwMode="auto">
+                    <a:xfrm>
+                      <a:off x="0" y="0"/>
+                      <a:ext cx="4635500" cy="1017905"/>
+                    </a:xfrm>
+                    <a:prstGeom prst="rect">
+                      <a:avLst/>
+                    </a:prstGeom>
+                    <a:noFill/>
+                    <a:ln>
+                      <a:noFill/>
+                    </a:ln>
+                  </pic:spPr>
+                </pic:pic>
+              </a:graphicData>
+            </a:graphic>
+            <wp14:sizeRelH relativeFrom="page">
+              <wp14:pctWidth>0</wp14:pctWidth>
+            </wp14:sizeRelH>
+            <wp14:sizeRelV relativeFrom="page">
+              <wp14:pctHeight>0</wp14:pctHeight>
+            </wp14:sizeRelV>
+          </wp:anchor>
+        </w:drawing>
+      </w:r>
+    </w:p>
+    <w:p>
+      <w:pPr>
+        <w:spacing w:after="0" w:line="240" w:lineRule="auto"/>
+        <w:rPr>
+          <w:rFonts w:ascii="Times New Roman" w:eastAsia="Times New Roman" w:hAnsi="Times New Roman" w:cs="Times New Roman"/>
+          <w:sz w:val="24"/>
+          <w:szCs w:val="24"/>
+          <w:lang w:val="es-ES" w:eastAsia="es-ES"/>
+        </w:rPr>
+      </w:pPr>
+    </w:p>
+    <w:p>
+      <w:pPr>
+        <w:spacing w:after="0" w:line="240" w:lineRule="auto"/>
+        <w:rPr>
+          <w:rFonts w:ascii="Times New Roman" w:eastAsia="Times New Roman" w:hAnsi="Times New Roman" w:cs="Times New Roman"/>
+          <w:sz w:val="24"/>
+          <w:szCs w:val="24"/>
+          <w:lang w:val="es-ES" w:eastAsia="es-ES"/>
+        </w:rPr>
+      </w:pPr>
+    </w:p>
+    <w:p>
+      <w:pPr>
+        <w:spacing w:after="240" w:line="240" w:lineRule="auto"/>
+        <w:rPr>
+          <w:rFonts w:ascii="Times New Roman" w:eastAsia="Times New Roman" w:hAnsi="Times New Roman" w:cs="Times New Roman"/>
+          <w:sz w:val="24"/>
+          <w:szCs w:val="24"/>
+          <w:lang w:val="es-ES" w:eastAsia="es-ES"/>
+        </w:rPr>
+      </w:pPr>
+    </w:p>
+    <w:p>
+      <w:pPr>
+        <w:spacing w:after="0" w:line="240" w:lineRule="auto"/>
+        <w:ind w:hanging="11"/>
+        <w:jc w:val="center"/>
+        <w:rPr>
+          <w:rFonts w:ascii="Calibri" w:eastAsia="Times New Roman" w:hAnsi="Calibri" w:cs="Calibri"/>
+          <w:b/>
+          <w:bCs/>
+          <w:color w:val="000000"/>
+          <w:sz w:val="40"/>
+          <w:szCs w:val="40"/>
+          <w:lang w:val="es-ES" w:eastAsia="es-ES"/>
+        </w:rPr>
+      </w:pPr>
+      <w:r>
+        <w:rPr>
+          <w:rFonts w:ascii="Calibri" w:eastAsia="Times New Roman" w:hAnsi="Calibri" w:cs="Calibri"/>
+          <w:b/>
+          <w:bCs/>
+          <w:color w:val="000000"/>
+          <w:sz w:val="40"/>
+          <w:szCs w:val="40"/>
+          <w:lang w:val="es-ES" w:eastAsia="es-ES"/>
+        </w:rPr>
+        <w:br/>
+      </w:r>
+    </w:p>
+    <w:p>
+      <w:pPr>
+        <w:spacing w:after="0" w:line="240" w:lineRule="auto"/>
+        <w:ind w:hanging="11"/>
+        <w:jc w:val="center"/>
+        <w:rPr>
+          <w:rFonts w:ascii="Calibri" w:eastAsia="Times New Roman" w:hAnsi="Calibri" w:cs="Calibri"/>
+          <w:b/>
+          <w:bCs/>
+          <w:color w:val="000000"/>
+          <w:sz w:val="40"/>
+          <w:szCs w:val="40"/>
+          <w:lang w:val="es-ES" w:eastAsia="es-ES"/>
+        </w:rPr>
+      </w:pPr>
+    </w:p>
+    <w:p>
+      <w:pPr>
+        <w:spacing w:after="0" w:line="240" w:lineRule="auto"/>
+        <w:ind w:hanging="11"/>
+        <w:jc w:val="center"/>
+        <w:rPr>
+          <w:rFonts w:ascii="Calibri" w:eastAsia="Times New Roman" w:hAnsi="Calibri" w:cs="Calibri"/>
+          <w:b/>
+          <w:bCs/>
+          <w:color w:val="000000"/>
+          <w:sz w:val="40"/>
+          <w:szCs w:val="40"/>
+          <w:lang w:val="es-ES" w:eastAsia="es-ES"/>
+        </w:rPr>
+      </w:pPr>
+    </w:p>
+    <w:p>
+      <w:pPr>
+        <w:spacing w:after="0" w:line="240" w:lineRule="auto"/>
+        <w:ind w:hanging="11"/>
+        <w:jc w:val="center"/>
+        <w:rPr>
+          <w:rFonts w:ascii="Calibri" w:eastAsia="Times New Roman" w:hAnsi="Calibri" w:cs="Calibri"/>
+          <w:b/>
+          <w:bCs/>
+          <w:color w:val="000000"/>
+          <w:sz w:val="40"/>
+          <w:szCs w:val="40"/>
+          <w:lang w:val="es-ES" w:eastAsia="es-ES"/>
+        </w:rPr>
+      </w:pPr>
+    </w:p>
+    <w:p>
+      <w:pPr>
+        <w:spacing w:after="0" w:line="240" w:lineRule="auto"/>
+        <w:ind w:hanging="11"/>
+        <w:jc w:val="center"/>
+        <w:rPr>
+          <w:rFonts w:ascii="Calibri" w:eastAsia="Times New Roman" w:hAnsi="Calibri" w:cs="Calibri"/>
+          <w:b/>
+          <w:bCs/>
+          <w:color w:val="000000"/>
+          <w:sz w:val="40"/>
+          <w:szCs w:val="40"/>
+          <w:lang w:val="es-ES" w:eastAsia="es-ES"/>
+        </w:rPr>
+      </w:pPr>
+    </w:p>
+    <w:p>
+      <w:pPr>
+        <w:spacing w:after="0" w:line="240" w:lineRule="auto"/>
+        <w:ind w:hanging="11"/>
+        <w:jc w:val="center"/>
+        <w:rPr>
+          <w:rFonts w:ascii="Times New Roman" w:eastAsia="Times New Roman" w:hAnsi="Times New Roman" w:cs="Times New Roman"/>
+          <w:sz w:val="24"/>
+          <w:szCs w:val="24"/>
+          <w:lang w:val="es-ES" w:eastAsia="es-ES"/>
+        </w:rPr>
+      </w:pPr>
+      <w:r>
+        <w:rPr>
+          <w:rFonts w:ascii="Calibri" w:eastAsia="Times New Roman" w:hAnsi="Calibri" w:cs="Calibri"/>
+          <w:b/>
+          <w:bCs/>
+          <w:color w:val="000000"/>
+          <w:sz w:val="40"/>
+          <w:szCs w:val="40"/>
+          <w:lang w:val="es-ES" w:eastAsia="es-ES"/>
+        </w:rPr>
+        <w:br/>
+      </w:r>
+    </w:p>
+    <w:p>
+      <w:pPr>
+        <w:spacing w:after="0" w:line="240" w:lineRule="auto"/>
+        <w:ind w:hanging="11"/>
+        <w:jc w:val="center"/>
+        <w:rPr>
+          <w:rFonts w:ascii="Times New Roman" w:eastAsia="Times New Roman" w:hAnsi="Times New Roman" w:cs="Times New Roman"/>
+          <w:sz w:val="24"/>
+          <w:szCs w:val="24"/>
+          <w:lang w:eastAsia="es-ES"/>
+        </w:rPr>
+      </w:pPr>
+      <w:r>
+        <w:rPr>
+          <w:rFonts w:ascii="Calibri" w:eastAsia="Times New Roman" w:hAnsi="Calibri" w:cs="Calibri"/>
+          <w:b/>
+          <w:bCs/>
+          <w:color w:val="000000"/>
+          <w:sz w:val="40"/>
+          <w:szCs w:val="40"/>
+          <w:lang w:eastAsia="es-ES"/>
+        </w:rPr>
+        <w:t>CPS3230 - Assignment</w:t>
+      </w:r>
+    </w:p>
+    <w:p>
+      <w:pPr>
+        <w:spacing w:after="0" w:line="240" w:lineRule="auto"/>
+        <w:rPr>
+          <w:rFonts w:ascii="Times New Roman" w:eastAsia="Times New Roman" w:hAnsi="Times New Roman" w:cs="Times New Roman"/>
+          <w:sz w:val="24"/>
+          <w:szCs w:val="24"/>
+          <w:lang w:eastAsia="es-ES"/>
+        </w:rPr>
+      </w:pPr>
+    </w:p>
+    <w:p>
+      <w:pPr>
+        <w:spacing w:after="0" w:line="240" w:lineRule="auto"/>
+        <w:ind w:hanging="11"/>
+        <w:jc w:val="center"/>
+        <w:rPr>
+          <w:rFonts w:ascii="Times New Roman" w:eastAsia="Times New Roman" w:hAnsi="Times New Roman" w:cs="Times New Roman"/>
+          <w:sz w:val="24"/>
+          <w:szCs w:val="24"/>
+          <w:lang w:eastAsia="es-ES"/>
+        </w:rPr>
+      </w:pPr>
+      <w:r>
+        <w:rPr>
+          <w:rFonts w:ascii="Calibri" w:eastAsia="Times New Roman" w:hAnsi="Calibri" w:cs="Calibri"/>
+          <w:color w:val="000000"/>
+          <w:sz w:val="24"/>
+          <w:szCs w:val="24"/>
+          <w:lang w:eastAsia="es-ES"/>
+        </w:rPr>
+        <w:tab/>
+        <w:t xml:space="preserve">Philip Paul </w:t>
+      </w:r>
+      <w:proofErr w:type="gramStart"/>
+      <w:r>
+        <w:rPr>
+          <w:rFonts w:ascii="Calibri" w:eastAsia="Times New Roman" w:hAnsi="Calibri" w:cs="Calibri"/>
+          <w:color w:val="000000"/>
+          <w:sz w:val="24"/>
+          <w:szCs w:val="24"/>
+          <w:lang w:eastAsia="es-ES"/>
+        </w:rPr>
+        <w:t>Grima(</w:t>
+      </w:r>
+      <w:proofErr w:type="gramEnd"/>
+      <w:r>
+        <w:rPr>
+          <w:rFonts w:ascii="Calibri" w:eastAsia="Times New Roman" w:hAnsi="Calibri" w:cs="Calibri"/>
+          <w:color w:val="000000"/>
+          <w:sz w:val="24"/>
+          <w:szCs w:val="24"/>
+          <w:lang w:eastAsia="es-ES"/>
+        </w:rPr>
+        <w:t>22602H)*</w:t>
+      </w:r>
+    </w:p>
+    <w:p>
+      <w:pPr>
+        <w:spacing w:after="0" w:line="240" w:lineRule="auto"/>
+        <w:ind w:hanging="11"/>
+        <w:jc w:val="center"/>
+        <w:rPr>
+          <w:rFonts w:ascii="Times New Roman" w:eastAsia="Times New Roman" w:hAnsi="Times New Roman" w:cs="Times New Roman"/>
+          <w:sz w:val="24"/>
+          <w:szCs w:val="24"/>
+          <w:lang w:eastAsia="es-ES"/>
+        </w:rPr>
+      </w:pPr>
+      <w:r>
+        <w:rPr>
+          <w:rFonts w:ascii="Calibri" w:eastAsia="Times New Roman" w:hAnsi="Calibri" w:cs="Calibri"/>
+          <w:color w:val="000000"/>
+          <w:sz w:val="24"/>
+          <w:szCs w:val="24"/>
+          <w:lang w:eastAsia="es-ES"/>
+        </w:rPr>
+        <w:t>*B.Sc</w:t>
+      </w:r>
+      <w:r>
+        <w:rPr>
+          <w:rFonts w:ascii="Calibri" w:eastAsia="Times New Roman" w:hAnsi="Calibri" w:cs="Calibri"/>
+          <w:color w:val="000000"/>
+          <w:sz w:val="24"/>
+          <w:szCs w:val="24"/>
+          <w:lang w:eastAsia="es-ES"/>
+        </w:rPr>
+        <w:t>. (Hons) Software Development, 3</w:t>
+      </w:r>
+      <w:r>
+        <w:rPr>
+          <w:rFonts w:ascii="Calibri" w:eastAsia="Times New Roman" w:hAnsi="Calibri" w:cs="Calibri"/>
+          <w:color w:val="000000"/>
+          <w:sz w:val="24"/>
+          <w:szCs w:val="24"/>
+          <w:vertAlign w:val="superscript"/>
+          <w:lang w:eastAsia="es-ES"/>
+        </w:rPr>
+        <w:t>rd</w:t>
+      </w:r>
+      <w:r>
+        <w:rPr>
+          <w:rFonts w:ascii="Calibri" w:eastAsia="Times New Roman" w:hAnsi="Calibri" w:cs="Calibri"/>
+          <w:color w:val="000000"/>
+          <w:sz w:val="24"/>
+          <w:szCs w:val="24"/>
+          <w:lang w:eastAsia="es-ES"/>
+        </w:rPr>
+        <w:t xml:space="preserve"> year</w:t>
+      </w:r>
+    </w:p>
+    <w:p>
+      <w:pPr>
+        <w:spacing w:after="240" w:line="240" w:lineRule="auto"/>
+        <w:rPr>
+          <w:rFonts w:ascii="Times New Roman" w:eastAsia="Times New Roman" w:hAnsi="Times New Roman" w:cs="Times New Roman"/>
+          <w:sz w:val="24"/>
+          <w:szCs w:val="24"/>
+          <w:lang w:eastAsia="es-ES"/>
+        </w:rPr>
+      </w:pPr>
+      <w:r>
+        <w:rPr>
+          <w:rFonts w:ascii="Times New Roman" w:eastAsia="Times New Roman" w:hAnsi="Times New Roman" w:cs="Times New Roman"/>
+          <w:sz w:val="24"/>
+          <w:szCs w:val="24"/>
+          <w:lang w:eastAsia="es-ES"/>
+        </w:rPr>
+        <w:br/>
+      </w:r>
+      <w:r>
+        <w:rPr>
+          <w:rFonts w:ascii="Times New Roman" w:eastAsia="Times New Roman" w:hAnsi="Times New Roman" w:cs="Times New Roman"/>
+          <w:sz w:val="24"/>
+          <w:szCs w:val="24"/>
+          <w:lang w:eastAsia="es-ES"/>
+        </w:rPr>
+        <w:br/>
+      </w:r>
+      <w:r>
+        <w:rPr>
+          <w:rFonts w:ascii="Times New Roman" w:eastAsia="Times New Roman" w:hAnsi="Times New Roman" w:cs="Times New Roman"/>
+          <w:sz w:val="24"/>
+          <w:szCs w:val="24"/>
+          <w:lang w:eastAsia="es-ES"/>
+        </w:rPr>
+        <w:br/>
+      </w:r>
+      <w:r>
+        <w:rPr>
+          <w:rFonts w:ascii="Times New Roman" w:eastAsia="Times New Roman" w:hAnsi="Times New Roman" w:cs="Times New Roman"/>
+          <w:sz w:val="24"/>
+          <w:szCs w:val="24"/>
+          <w:lang w:eastAsia="es-ES"/>
+        </w:rPr>
+        <w:br/>
+      </w:r>
+      <w:r>
+        <w:rPr>
+          <w:rFonts w:ascii="Times New Roman" w:eastAsia="Times New Roman" w:hAnsi="Times New Roman" w:cs="Times New Roman"/>
+          <w:sz w:val="24"/>
+          <w:szCs w:val="24"/>
+          <w:lang w:eastAsia="es-ES"/>
+        </w:rPr>
+        <w:br/>
+      </w:r>
+    </w:p>
+    <w:p>
+      <w:pPr>
+        <w:spacing w:after="240" w:line="240" w:lineRule="auto"/>
+        <w:rPr>
+          <w:rFonts w:ascii="Times New Roman" w:eastAsia="Times New Roman" w:hAnsi="Times New Roman" w:cs="Times New Roman"/>
+          <w:sz w:val="24"/>
+          <w:szCs w:val="24"/>
+          <w:lang w:eastAsia="es-ES"/>
+        </w:rPr>
+      </w:pPr>
+    </w:p>
+    <w:p>
+      <w:pPr>
+        <w:spacing w:after="240" w:line="240" w:lineRule="auto"/>
+        <w:rPr>
+          <w:rFonts w:ascii="Times New Roman" w:eastAsia="Times New Roman" w:hAnsi="Times New Roman" w:cs="Times New Roman"/>
+          <w:sz w:val="24"/>
+          <w:szCs w:val="24"/>
+          <w:lang w:eastAsia="es-ES"/>
+        </w:rPr>
+      </w:pPr>
+    </w:p>
+    <w:p>
+      <w:pPr>
+        <w:spacing w:after="240" w:line="240" w:lineRule="auto"/>
+        <w:rPr>
+          <w:rFonts w:ascii="Times New Roman" w:eastAsia="Times New Roman" w:hAnsi="Times New Roman" w:cs="Times New Roman"/>
+          <w:sz w:val="24"/>
+          <w:szCs w:val="24"/>
+          <w:lang w:eastAsia="es-ES"/>
+        </w:rPr>
+      </w:pPr>
+    </w:p>
+    <w:p>
+      <w:pPr>
+        <w:spacing w:after="240" w:line="240" w:lineRule="auto"/>
+        <w:rPr>
+          <w:rFonts w:ascii="Times New Roman" w:eastAsia="Times New Roman" w:hAnsi="Times New Roman" w:cs="Times New Roman"/>
+          <w:sz w:val="24"/>
+          <w:szCs w:val="24"/>
+          <w:lang w:eastAsia="es-ES"/>
+        </w:rPr>
+      </w:pPr>
+    </w:p>
+    <w:p>
+      <w:pPr>
+        <w:spacing w:after="240" w:line="240" w:lineRule="auto"/>
+        <w:rPr>
+          <w:rFonts w:ascii="Times New Roman" w:eastAsia="Times New Roman" w:hAnsi="Times New Roman" w:cs="Times New Roman"/>
+          <w:sz w:val="24"/>
+          <w:szCs w:val="24"/>
+          <w:lang w:eastAsia="es-ES"/>
+        </w:rPr>
+      </w:pPr>
+    </w:p>
+    <w:p>
+      <w:pPr>
+        <w:spacing w:after="240" w:line="240" w:lineRule="auto"/>
+        <w:rPr>
+          <w:rFonts w:ascii="Times New Roman" w:eastAsia="Times New Roman" w:hAnsi="Times New Roman" w:cs="Times New Roman"/>
+          <w:sz w:val="24"/>
+          <w:szCs w:val="24"/>
+          <w:lang w:eastAsia="es-ES"/>
+        </w:rPr>
+      </w:pPr>
+      <w:r>
+        <w:rPr>
+          <w:rFonts w:ascii="Times New Roman" w:eastAsia="Times New Roman" w:hAnsi="Times New Roman" w:cs="Times New Roman"/>
+          <w:sz w:val="24"/>
+          <w:szCs w:val="24"/>
+          <w:lang w:eastAsia="es-ES"/>
+        </w:rPr>
+        <w:br/>
+      </w:r>
+      <w:r>
+        <w:rPr>
+          <w:rFonts w:ascii="Times New Roman" w:eastAsia="Times New Roman" w:hAnsi="Times New Roman" w:cs="Times New Roman"/>
+          <w:sz w:val="24"/>
+          <w:szCs w:val="24"/>
+          <w:lang w:eastAsia="es-ES"/>
+        </w:rPr>
+        <w:br/>
+      </w:r>
+      <w:r>
+        <w:rPr>
+          <w:rFonts w:ascii="Times New Roman" w:eastAsia="Times New Roman" w:hAnsi="Times New Roman" w:cs="Times New Roman"/>
+          <w:sz w:val="24"/>
+          <w:szCs w:val="24"/>
+          <w:lang w:eastAsia="es-ES"/>
+        </w:rPr>
+        <w:br/>
+      </w:r>
+    </w:p>
+    <w:p>
+      <w:pPr>
+        <w:pBdr>
+          <w:bottom w:val="single" w:sz="4" w:space="1" w:color="000000"/>
+        </w:pBdr>
+        <w:spacing w:after="0" w:line="240" w:lineRule="auto"/>
+        <w:ind w:hanging="11"/>
+        <w:rPr>
+          <w:rFonts w:ascii="Times New Roman" w:eastAsia="Times New Roman" w:hAnsi="Times New Roman" w:cs="Times New Roman"/>
+          <w:sz w:val="24"/>
+          <w:szCs w:val="24"/>
+          <w:lang w:eastAsia="es-ES"/>
+        </w:rPr>
+      </w:pPr>
+      <w:r>
+        <w:rPr>
+          <w:rFonts w:ascii="Times New Roman" w:eastAsia="Times New Roman" w:hAnsi="Times New Roman" w:cs="Times New Roman"/>
+          <w:sz w:val="24"/>
+          <w:szCs w:val="24"/>
+          <w:lang w:eastAsia="es-ES"/>
+        </w:rPr>
+        <w:t> </w:t>
+      </w:r>
+    </w:p>
+    <w:p>
+      <w:pPr>
+        <w:spacing w:after="0" w:line="240" w:lineRule="auto"/>
+        <w:rPr>
+          <w:rFonts w:ascii="Times New Roman" w:eastAsia="Times New Roman" w:hAnsi="Times New Roman" w:cs="Times New Roman"/>
+          <w:sz w:val="24"/>
+          <w:szCs w:val="24"/>
+          <w:lang w:eastAsia="es-ES"/>
+        </w:rPr>
+      </w:pPr>
+    </w:p>
+    <w:p>
+      <w:pPr>
+        <w:spacing w:after="0" w:line="240" w:lineRule="auto"/>
+        <w:ind w:hanging="11"/>
+        <w:rPr>
+          <w:rFonts w:ascii="Times New Roman" w:eastAsia="Times New Roman" w:hAnsi="Times New Roman" w:cs="Times New Roman"/>
+          <w:sz w:val="24"/>
+          <w:szCs w:val="24"/>
+          <w:lang w:eastAsia="es-ES"/>
+        </w:rPr>
+      </w:pPr>
+      <w:r>
+        <w:rPr>
+          <w:rFonts w:ascii="Calibri" w:eastAsia="Times New Roman" w:hAnsi="Calibri" w:cs="Calibri"/>
+          <w:color w:val="000000"/>
+          <w:sz w:val="24"/>
+          <w:szCs w:val="24"/>
+          <w:lang w:eastAsia="es-ES"/>
+        </w:rPr>
+        <w:t>Study-unit:</w:t>
+      </w:r>
+      <w:r>
+        <w:rPr>
+          <w:rFonts w:ascii="Calibri" w:eastAsia="Times New Roman" w:hAnsi="Calibri" w:cs="Calibri"/>
+          <w:b/>
+          <w:bCs/>
+          <w:color w:val="000000"/>
+          <w:sz w:val="24"/>
+          <w:szCs w:val="24"/>
+          <w:lang w:eastAsia="es-ES"/>
+        </w:rPr>
+        <w:t xml:space="preserve"> </w:t>
+      </w:r>
+      <w:r>
+        <w:rPr>
+          <w:rFonts w:ascii="Calibri" w:eastAsia="Times New Roman" w:hAnsi="Calibri" w:cs="Calibri"/>
+          <w:b/>
+          <w:bCs/>
+          <w:color w:val="000000"/>
+          <w:sz w:val="24"/>
+          <w:szCs w:val="24"/>
+          <w:lang w:eastAsia="es-ES"/>
+        </w:rPr>
+        <w:t>Fundamentals of Software Testing</w:t>
+      </w:r>
+    </w:p>
+    <w:p>
+      <w:pPr>
+        <w:spacing w:after="0" w:line="240" w:lineRule="auto"/>
+        <w:ind w:hanging="11"/>
+        <w:rPr>
+          <w:rFonts w:ascii="Times New Roman" w:eastAsia="Times New Roman" w:hAnsi="Times New Roman" w:cs="Times New Roman"/>
+          <w:sz w:val="24"/>
+          <w:szCs w:val="24"/>
+          <w:lang w:eastAsia="es-ES"/>
+        </w:rPr>
+      </w:pPr>
+      <w:r>
+        <w:rPr>
+          <w:rFonts w:ascii="Calibri" w:eastAsia="Times New Roman" w:hAnsi="Calibri" w:cs="Calibri"/>
+          <w:color w:val="000000"/>
+          <w:sz w:val="24"/>
+          <w:szCs w:val="24"/>
+          <w:lang w:eastAsia="es-ES"/>
+        </w:rPr>
+        <w:t>Code:</w:t>
+      </w:r>
+      <w:r>
+        <w:rPr>
+          <w:rFonts w:ascii="Calibri" w:eastAsia="Times New Roman" w:hAnsi="Calibri" w:cs="Calibri"/>
+          <w:b/>
+          <w:bCs/>
+          <w:color w:val="000000"/>
+          <w:sz w:val="24"/>
+          <w:szCs w:val="24"/>
+          <w:lang w:eastAsia="es-ES"/>
+        </w:rPr>
+        <w:t xml:space="preserve"> </w:t>
+      </w:r>
+      <w:r>
+        <w:rPr>
+          <w:rFonts w:ascii="Calibri" w:eastAsia="Times New Roman" w:hAnsi="Calibri" w:cs="Calibri"/>
+          <w:b/>
+          <w:bCs/>
+          <w:color w:val="000000"/>
+          <w:sz w:val="24"/>
+          <w:szCs w:val="24"/>
+          <w:lang w:eastAsia="es-ES"/>
+        </w:rPr>
+        <w:t>CPS3230</w:t>
+      </w:r>
+    </w:p>
+    <w:p>
+      <w:pPr>
+        <w:spacing w:after="0" w:line="240" w:lineRule="auto"/>
+        <w:ind w:hanging="11"/>
+        <w:rPr>
+          <w:rFonts w:ascii="Times New Roman" w:eastAsia="Times New Roman" w:hAnsi="Times New Roman" w:cs="Times New Roman"/>
+          <w:sz w:val="24"/>
+          <w:szCs w:val="24"/>
+          <w:lang w:eastAsia="es-ES"/>
+        </w:rPr>
+      </w:pPr>
+      <w:r>
+        <w:rPr>
+          <w:rFonts w:ascii="Calibri" w:eastAsia="Times New Roman" w:hAnsi="Calibri" w:cs="Calibri"/>
+          <w:color w:val="000000"/>
+          <w:sz w:val="24"/>
+          <w:szCs w:val="24"/>
+          <w:lang w:eastAsia="es-ES"/>
+        </w:rPr>
+        <w:t xml:space="preserve">Lecturer: </w:t>
+      </w:r>
+      <w:proofErr w:type="spellStart"/>
+      <w:r>
+        <w:rPr>
+          <w:rFonts w:ascii="Calibri" w:eastAsia="Times New Roman" w:hAnsi="Calibri" w:cs="Calibri"/>
+          <w:b/>
+          <w:bCs/>
+          <w:color w:val="000000"/>
+          <w:sz w:val="24"/>
+          <w:szCs w:val="24"/>
+          <w:lang w:eastAsia="es-ES"/>
+        </w:rPr>
+        <w:t>Dr</w:t>
+      </w:r>
+      <w:proofErr w:type="spellEnd"/>
+      <w:r>
+        <w:rPr>
+          <w:rFonts w:ascii="Calibri" w:eastAsia="Times New Roman" w:hAnsi="Calibri" w:cs="Calibri"/>
+          <w:b/>
+          <w:bCs/>
+          <w:color w:val="000000"/>
+          <w:sz w:val="24"/>
+          <w:szCs w:val="24"/>
+          <w:lang w:eastAsia="es-ES"/>
+        </w:rPr>
+        <w:t xml:space="preserve"> Mark M</w:t>
+      </w:r>
+      <w:r>
+        <w:rPr>
+          <w:rFonts w:ascii="Calibri" w:eastAsia="Times New Roman" w:hAnsi="Calibri" w:cs="Calibri"/>
+          <w:b/>
+          <w:bCs/>
+          <w:color w:val="000000"/>
+          <w:sz w:val="24"/>
+          <w:szCs w:val="24"/>
+          <w:lang w:eastAsia="es-ES"/>
+        </w:rPr>
+        <w:t>icallef</w:t>
+      </w:r>
+    </w:p>
+    <w:p>
+      <w:pPr>
+        <w:pStyle w:val="Title"/>
+      </w:pPr>
+      <w:r>
+        <w:lastRenderedPageBreak/>
+        <w:t>FACULTY</w:t>
+      </w:r>
+      <w:r>
+        <w:rPr>
+          <w:spacing w:val="-7"/>
+        </w:rPr>
+        <w:t xml:space="preserve"> </w:t>
+      </w:r>
+      <w:r>
+        <w:t>OF</w:t>
+      </w:r>
+      <w:r>
+        <w:rPr>
+          <w:spacing w:val="-4"/>
+        </w:rPr>
+        <w:t xml:space="preserve"> </w:t>
+      </w:r>
+      <w:r>
+        <w:t>INFORMATION</w:t>
+      </w:r>
+      <w:r>
+        <w:rPr>
+          <w:spacing w:val="-5"/>
+        </w:rPr>
+        <w:t xml:space="preserve"> </w:t>
+      </w:r>
+      <w:r>
+        <w:t>AND</w:t>
+      </w:r>
+      <w:r>
+        <w:rPr>
+          <w:spacing w:val="-1"/>
+        </w:rPr>
+        <w:t xml:space="preserve"> </w:t>
+      </w:r>
+      <w:r>
+        <w:t>COMMUNICATION</w:t>
+      </w:r>
+      <w:r>
+        <w:rPr>
+          <w:spacing w:val="-4"/>
+        </w:rPr>
+        <w:t xml:space="preserve"> </w:t>
+      </w:r>
+      <w:r>
+        <w:rPr>
+          <w:spacing w:val="-2"/>
+        </w:rPr>
+        <w:t>TECHNOLOGY</w:t>
+      </w:r>
+    </w:p>
+    <w:p>
+      <w:pPr>
+        <w:pStyle w:val="BodyText"/>
+        <w:spacing w:before="5"/>
+        <w:rPr>
+          <w:b/>
+          <w:sz w:val="23"/>
+        </w:rPr>
+      </w:pPr>
+    </w:p>
+    <w:p>
+      <w:pPr>
+        <w:pStyle w:val="BodyText"/>
+        <w:ind w:left="278" w:right="278"/>
+        <w:jc w:val="center"/>
+      </w:pPr>
+      <w:r>
+        <w:rPr>
+          <w:spacing w:val="-2"/>
+        </w:rPr>
+        <w:t>Declaration</w:t>
+      </w:r>
+    </w:p>
+    <w:p>
+      <w:pPr>
+        <w:pStyle w:val="BodyText"/>
+      </w:pPr>
+    </w:p>
+    <w:p>
+      <w:pPr>
+        <w:pStyle w:val="BodyText"/>
+        <w:ind w:left="119" w:right="115"/>
+        <w:jc w:val="both"/>
+      </w:pPr>
+      <w:r>
+        <w:t>Plagiarism is defined as “the unacknowledged use, as one's own, of work of another person, whether or not such work has been published, and as may be further elaborated in Faculty or University guidelines" (</w:t>
+      </w:r>
+      <w:r>
+        <w:rPr>
+          <w:u w:val="single"/>
+        </w:rPr>
+        <w:t>University Assessment Regulations</w:t>
+      </w:r>
+      <w:r>
+        <w:t>, 2009, Regulation 39 (b)(i), University of Malta).</w:t>
+      </w:r>
+    </w:p>
+    <w:p>
+      <w:pPr>
+        <w:pStyle w:val="BodyText"/>
+      </w:pPr>
+    </w:p>
+    <w:p>
+      <w:pPr>
+        <w:pStyle w:val="BodyText"/>
+        <w:spacing w:before="1"/>
+        <w:ind w:left="119" w:right="117"/>
+        <w:jc w:val="both"/>
+      </w:pPr>
+      <w:r>
+        <w:t>I, the undersigned, declare that the assignment submitted is my work, except where acknowledged and referenced.</w:t>
+      </w:r>
+    </w:p>
+    <w:p>
+      <w:pPr>
+        <w:pStyle w:val="BodyText"/>
+        <w:spacing w:before="11"/>
+        <w:rPr>
+          <w:sz w:val="23"/>
+        </w:rPr>
+      </w:pPr>
+    </w:p>
+    <w:p>
+      <w:pPr>
+        <w:pStyle w:val="BodyText"/>
+        <w:ind w:left="119" w:right="114"/>
+        <w:jc w:val="both"/>
+      </w:pPr>
+      <w:r>
+        <w:t xml:space="preserve">I understand that the penalties for committing a breach of the regulations include loss of marks; cancellation of examination results; enforced suspension of studies; or expulsion from the degree </w:t>
+      </w:r>
+      <w:proofErr w:type="spellStart"/>
+      <w:r>
+        <w:t>programme</w:t>
+      </w:r>
+      <w:proofErr w:type="spellEnd"/>
+      <w:r>
+        <w:t>.</w:t>
+      </w:r>
+    </w:p>
+    <w:p>
+      <w:pPr>
+        <w:pStyle w:val="BodyText"/>
+      </w:pPr>
+    </w:p>
+    <w:p>
+      <w:pPr>
+        <w:pStyle w:val="BodyText"/>
+        <w:ind w:left="119"/>
+        <w:jc w:val="both"/>
+      </w:pPr>
+      <w:r>
+        <w:t>Work</w:t>
+      </w:r>
+      <w:r>
+        <w:rPr>
+          <w:spacing w:val="-7"/>
+        </w:rPr>
+        <w:t xml:space="preserve"> </w:t>
+      </w:r>
+      <w:r>
+        <w:t>submitted</w:t>
+      </w:r>
+      <w:r>
+        <w:rPr>
+          <w:spacing w:val="-6"/>
+        </w:rPr>
+        <w:t xml:space="preserve"> </w:t>
+      </w:r>
+      <w:r>
+        <w:t>without</w:t>
+      </w:r>
+      <w:r>
+        <w:rPr>
+          <w:spacing w:val="-9"/>
+        </w:rPr>
+        <w:t xml:space="preserve"> </w:t>
+      </w:r>
+      <w:r>
+        <w:t>this</w:t>
+      </w:r>
+      <w:r>
+        <w:rPr>
+          <w:spacing w:val="-6"/>
+        </w:rPr>
+        <w:t xml:space="preserve"> </w:t>
+      </w:r>
+      <w:r>
+        <w:t>signed</w:t>
+      </w:r>
+      <w:r>
+        <w:rPr>
+          <w:spacing w:val="-7"/>
+        </w:rPr>
+        <w:t xml:space="preserve"> </w:t>
+      </w:r>
+      <w:r>
+        <w:t>declaration</w:t>
+      </w:r>
+      <w:r>
+        <w:rPr>
+          <w:spacing w:val="-6"/>
+        </w:rPr>
+        <w:t xml:space="preserve"> </w:t>
+      </w:r>
+      <w:r>
+        <w:t>will</w:t>
+      </w:r>
+      <w:r>
+        <w:rPr>
+          <w:spacing w:val="-7"/>
+        </w:rPr>
+        <w:t xml:space="preserve"> </w:t>
+      </w:r>
+      <w:r>
+        <w:t>not</w:t>
+      </w:r>
+      <w:r>
+        <w:rPr>
+          <w:spacing w:val="-6"/>
+        </w:rPr>
+        <w:t xml:space="preserve"> </w:t>
+      </w:r>
+      <w:r>
+        <w:t>be</w:t>
+      </w:r>
+      <w:r>
+        <w:rPr>
+          <w:spacing w:val="-8"/>
+        </w:rPr>
+        <w:t xml:space="preserve"> </w:t>
+      </w:r>
+      <w:r>
+        <w:t>corrected,</w:t>
+      </w:r>
+      <w:r>
+        <w:rPr>
+          <w:spacing w:val="-6"/>
+        </w:rPr>
+        <w:t xml:space="preserve"> </w:t>
+      </w:r>
+      <w:r>
+        <w:t>and</w:t>
+      </w:r>
+      <w:r>
+        <w:rPr>
+          <w:spacing w:val="-5"/>
+        </w:rPr>
+        <w:t xml:space="preserve"> </w:t>
+      </w:r>
+      <w:r>
+        <w:t>will</w:t>
+      </w:r>
+      <w:r>
+        <w:rPr>
+          <w:spacing w:val="-6"/>
+        </w:rPr>
+        <w:t xml:space="preserve"> </w:t>
+      </w:r>
+      <w:r>
+        <w:t>be</w:t>
+      </w:r>
+      <w:r>
+        <w:rPr>
+          <w:spacing w:val="-8"/>
+        </w:rPr>
+        <w:t xml:space="preserve"> </w:t>
+      </w:r>
+      <w:r>
+        <w:t>given</w:t>
+      </w:r>
+      <w:r>
+        <w:rPr>
+          <w:spacing w:val="-6"/>
+        </w:rPr>
+        <w:t xml:space="preserve"> </w:t>
+      </w:r>
+      <w:r>
+        <w:t>zero</w:t>
+      </w:r>
+      <w:r>
+        <w:rPr>
+          <w:spacing w:val="-7"/>
+        </w:rPr>
+        <w:t xml:space="preserve"> </w:t>
+      </w:r>
+      <w:r>
+        <w:rPr>
+          <w:spacing w:val="-2"/>
+        </w:rPr>
+        <w:t>marks.</w:t>
+      </w:r>
+    </w:p>
+    <w:p>
+      <w:pPr>
+        <w:pStyle w:val="BodyText"/>
+      </w:pPr>
+    </w:p>
+    <w:p>
+      <w:pPr>
+        <w:pStyle w:val="BodyText"/>
+        <w:ind w:left="119" w:right="116"/>
+        <w:jc w:val="both"/>
+      </w:pPr>
+      <w:r>
+        <w:t>(N. B. If the assignment is meant to be submitted anonymously, please sign this form and submit it</w:t>
+      </w:r>
+      <w:r>
+        <w:rPr>
+          <w:spacing w:val="40"/>
+        </w:rPr>
+        <w:t xml:space="preserve"> </w:t>
+      </w:r>
+      <w:r>
+        <w:t>to the Departmental Officer separately from the assignment).</w:t>
+      </w:r>
+    </w:p>
+    <w:p>
+      <w:pPr>
+        <w:pStyle w:val="BodyText"/>
+        <w:rPr>
+          <w:sz w:val="20"/>
+        </w:rPr>
+      </w:pPr>
+    </w:p>
+    <w:p>
+      <w:pPr>
+        <w:pStyle w:val="BodyText"/>
+        <w:rPr>
+          <w:sz w:val="20"/>
+        </w:rPr>
+      </w:pPr>
+      <w:r>
+        <w:rPr>
+          <w:noProof/>
+          <w:sz w:val="20"/>
+          <w:lang w:val="es-ES" w:eastAsia="es-ES"/>
+        </w:rPr>
+        <w:drawing>
+          <wp:anchor distT="0" distB="0" distL="114300" distR="114300" simplePos="0" relativeHeight="251691008" behindDoc="1" locked="0" layoutInCell="1" allowOverlap="1" wp14:anchorId="5E071959" wp14:editId="516447CB">
+            <wp:simplePos x="0" y="0"/>
+            <wp:positionH relativeFrom="column">
+              <wp:posOffset>3752850</wp:posOffset>
+            </wp:positionH>
+            <wp:positionV relativeFrom="paragraph">
+              <wp:posOffset>6985</wp:posOffset>
+            </wp:positionV>
+            <wp:extent cx="1431947" cy="480910"/>
+            <wp:effectExtent l="0" t="0" r="0" b="0"/>
+            <wp:wrapTight wrapText="bothSides">
+              <wp:wrapPolygon edited="0">
+                <wp:start x="21600" y="21600"/>
+                <wp:lineTo x="21600" y="1056"/>
+                <wp:lineTo x="335" y="1056"/>
+                <wp:lineTo x="335" y="21600"/>
+                <wp:lineTo x="21600" y="21600"/>
+              </wp:wrapPolygon>
+            </wp:wrapTight>
+            <wp:docPr id="193" name="Picture 193"/>
+            <wp:cNvGraphicFramePr>
+              <a:graphicFrameLocks xmlns:a="http://schemas.openxmlformats.org/drawingml/2006/main" noChangeAspect="1"/>
+            </wp:cNvGraphicFramePr>
+            <a:graphic xmlns:a="http://schemas.openxmlformats.org/drawingml/2006/main">
+              <a:graphicData uri="http://schemas.openxmlformats.org/drawingml/2006/picture">
+                <pic:pic xmlns:pic="http://schemas.openxmlformats.org/drawingml/2006/picture">
+                  <pic:nvPicPr>
+                    <pic:cNvPr id="1" name="signature.jpg"/>
+                    <pic:cNvPicPr/>
+                  </pic:nvPicPr>
+                  <pic:blipFill>
+                    <a:blip r:embed="rId7" cstate="print">
+                      <a:extLst>
+                        <a:ext uri="{28A0092B-C50C-407E-A947-70E740481C1C}">
+                          <a14:useLocalDpi xmlns:a14="http://schemas.microsoft.com/office/drawing/2010/main" val="0"/>
+                        </a:ext>
+                      </a:extLst>
+                    </a:blip>
+                    <a:stretch>
+                      <a:fillRect/>
+                    </a:stretch>
+                  </pic:blipFill>
+                  <pic:spPr>
+                    <a:xfrm rot="10800000" flipH="1" flipV="1">
+                      <a:off x="0" y="0"/>
+                      <a:ext cx="1431947" cy="480910"/>
+                    </a:xfrm>
+                    <a:prstGeom prst="rect">
+                      <a:avLst/>
+                    </a:prstGeom>
+                  </pic:spPr>
+                </pic:pic>
+              </a:graphicData>
+            </a:graphic>
+            <wp14:sizeRelH relativeFrom="page">
+              <wp14:pctWidth>0</wp14:pctWidth>
+            </wp14:sizeRelH>
+            <wp14:sizeRelV relativeFrom="page">
+              <wp14:pctHeight>0</wp14:pctHeight>
+            </wp14:sizeRelV>
+          </wp:anchor>
+        </w:drawing>
+      </w:r>
+    </w:p>
+    <w:p>
+      <w:pPr>
+        <w:pStyle w:val="BodyText"/>
+        <w:rPr>
+          <w:sz w:val="20"/>
+        </w:rPr>
+      </w:pPr>
+    </w:p>
+    <w:p>
+      <w:pPr>
+        <w:pStyle w:val="BodyText"/>
+        <w:rPr>
+          <w:sz w:val="20"/>
+        </w:rPr>
+      </w:pPr>
+      <w:r>
+        <w:rPr>
+          <w:sz w:val="20"/>
+        </w:rPr>
+        <w:t xml:space="preserve">   Philip Paul Grima</w:t>
+      </w:r>
+    </w:p>
+    <w:p>
+      <w:pPr>
+        <w:pStyle w:val="BodyText"/>
+        <w:spacing w:before="6"/>
+        <w:rPr>
+          <w:sz w:val="11"/>
+        </w:rPr>
+      </w:pPr>
+      <w:r>
+        <w:rPr>
+          <w:noProof/>
+          <w:lang w:val="es-ES" w:eastAsia="es-ES"/>
+        </w:rPr>
+        <mc:AlternateContent>
+          <mc:Choice Requires="wps">
+            <w:drawing>
+              <wp:anchor distT="0" distB="0" distL="0" distR="0" simplePos="0" relativeHeight="251692032" behindDoc="1" locked="0" layoutInCell="1" allowOverlap="1" wp14:anchorId="46CA978E" wp14:editId="63ACA3EC">
+                <wp:simplePos x="0" y="0"/>
+                <wp:positionH relativeFrom="page">
+                  <wp:posOffset>800100</wp:posOffset>
+                </wp:positionH>
+                <wp:positionV relativeFrom="paragraph">
+                  <wp:posOffset>99695</wp:posOffset>
+                </wp:positionV>
+                <wp:extent cx="2209800" cy="1270"/>
+                <wp:effectExtent l="9525" t="6350" r="9525" b="11430"/>
+                <wp:wrapTopAndBottom/>
+                <wp:docPr id="204" name="Freeform 204"/>
+                <wp:cNvGraphicFramePr>
+                  <a:graphicFrameLocks xmlns:a="http://schemas.openxmlformats.org/drawingml/2006/main"/>
+                </wp:cNvGraphicFramePr>
+                <a:graphic xmlns:a="http://schemas.openxmlformats.org/drawingml/2006/main">
+                  <a:graphicData uri="http://schemas.microsoft.com/office/word/2010/wordprocessingShape">
+                    <wps:wsp>
+                      <wps:cNvSpPr>
+                        <a:spLocks/>
+                      </wps:cNvSpPr>
+                      <wps:spPr bwMode="auto">
+                        <a:xfrm>
+                          <a:off x="0" y="0"/>
+                          <a:ext cx="2209800" cy="1270"/>
+                        </a:xfrm>
+                        <a:custGeom>
+                          <a:avLst/>
+                          <a:gdLst>
+                            <a:gd name="T0" fmla="+- 0 1260 1260"/>
+                            <a:gd name="T1" fmla="*/ T0 w 3480"/>
+                            <a:gd name="T2" fmla="+- 0 4740 1260"/>
+                            <a:gd name="T3" fmla="*/ T2 w 3480"/>
+                          </a:gdLst>
+                          <a:ahLst/>
+                          <a:cxnLst>
+                            <a:cxn ang="0">
+                              <a:pos x="T1" y="0"/>
+                            </a:cxn>
+                            <a:cxn ang="0">
+                              <a:pos x="T3" y="0"/>
+                            </a:cxn>
+                          </a:cxnLst>
+                          <a:rect l="0" t="0" r="r" b="b"/>
+                          <a:pathLst>
+                            <a:path w="3480">
+                              <a:moveTo>
+                                <a:pt x="0" y="0"/>
+                              </a:moveTo>
+                              <a:lnTo>
+                                <a:pt x="3480" y="0"/>
+                              </a:lnTo>
+                            </a:path>
+                          </a:pathLst>
+                        </a:custGeom>
+                        <a:noFill/>
+                        <a:ln w="7605">
+                          <a:solidFill>
+                            <a:srgbClr val="000000"/>
+                          </a:solidFill>
+                          <a:prstDash val="solid"/>
+                          <a:round/>
+                          <a:headEnd/>
+                          <a:tailEnd/>
+                        </a:ln>
+                        <a:extLst>
+                          <a:ext uri="{909E8E84-426E-40DD-AFC4-6F175D3DCCD1}">
+                            <a14:hiddenFill xmlns:a14="http://schemas.microsoft.com/office/drawing/2010/main">
+                              <a:solidFill>
+                                <a:srgbClr val="FFFFFF"/>
+                              </a:solidFill>
+                            </a14:hiddenFill>
+                          </a:ext>
+                        </a:extLst>
+                      </wps:spPr>
+                      <wps:bodyPr rot="0" vert="horz" wrap="square" lIns="91440" tIns="45720" rIns="91440" bIns="45720" anchor="t" anchorCtr="0" upright="1">
+                        <a:noAutofit/>
+                      </wps:bodyPr>
+                    </wps:wsp>
+                  </a:graphicData>
+                </a:graphic>
+                <wp14:sizeRelH relativeFrom="page">
+                  <wp14:pctWidth>0</wp14:pctWidth>
+                </wp14:sizeRelH>
+                <wp14:sizeRelV relativeFrom="page">
+                  <wp14:pctHeight>0</wp14:pctHeight>
+                </wp14:sizeRelV>
+              </wp:anchor>
+            </w:drawing>
+          </mc:Choice>
+          <mc:Fallback>
+            <w:pict>
+              <v:shape w14:anchorId="3D7B9A9A" id="Freeform 204" o:spid="_x0000_s1026" style="position:absolute;margin-left:63pt;margin-top:7.85pt;width:174pt;height:.1pt;z-index:-251624448;visibility:visible;mso-wrap-style:square;mso-width-percent:0;mso-height-percent:0;mso-wrap-distance-left:0;mso-wrap-distance-top:0;mso-wrap-distance-right:0;mso-wrap-distance-bottom:0;mso-position-horizontal:absolute;mso-position-horizontal-relative:page;mso-position-vertical:absolute;mso-position-vertical-relative:text;mso-width-percent:0;mso-height-percent:0;mso-width-relative:page;mso-height-relative:page;v-text-anchor:top" coordsize="3480,1270" o:gfxdata="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" path="m,l3480,e" filled="f" strokeweight=".21125mm">
+                <v:path arrowok="t" o:connecttype="custom" o:connectlocs="0,0;2209800,0" o:connectangles="0,0"/>
+                <w10:wrap type="topAndBottom" anchorx="page"/>
+              </v:shape>
+            </w:pict>
+          </mc:Fallback>
+        </mc:AlternateContent>
+      </w:r>
+      <w:r>
+        <w:rPr>
+          <w:noProof/>
+          <w:lang w:val="es-ES" w:eastAsia="es-ES"/>
+        </w:rPr>
+        <mc:AlternateContent>
+          <mc:Choice Requires="wps">
+            <w:drawing>
+              <wp:anchor distT="0" distB="0" distL="0" distR="0" simplePos="0" relativeHeight="251693056" behindDoc="1" locked="0" layoutInCell="1" allowOverlap="1" wp14:anchorId="6524F3BB" wp14:editId="66A6FBA1">
+                <wp:simplePos x="0" y="0"/>
+                <wp:positionH relativeFrom="page">
+                  <wp:posOffset>4457700</wp:posOffset>
+                </wp:positionH>
+                <wp:positionV relativeFrom="paragraph">
+                  <wp:posOffset>99695</wp:posOffset>
+                </wp:positionV>
+                <wp:extent cx="2133600" cy="1270"/>
+                <wp:effectExtent l="9525" t="6350" r="9525" b="11430"/>
+                <wp:wrapTopAndBottom/>
+                <wp:docPr id="203" name="Freeform 203"/>
+                <wp:cNvGraphicFramePr>
+                  <a:graphicFrameLocks xmlns:a="http://schemas.openxmlformats.org/drawingml/2006/main"/>
+                </wp:cNvGraphicFramePr>
+                <a:graphic xmlns:a="http://schemas.openxmlformats.org/drawingml/2006/main">
+                  <a:graphicData uri="http://schemas.microsoft.com/office/word/2010/wordprocessingShape">
+                    <wps:wsp>
+                      <wps:cNvSpPr>
+                        <a:spLocks/>
+                      </wps:cNvSpPr>
+                      <wps:spPr bwMode="auto">
+                        <a:xfrm>
+                          <a:off x="0" y="0"/>
+                          <a:ext cx="2133600" cy="1270"/>
+                        </a:xfrm>
+                        <a:custGeom>
+                          <a:avLst/>
+                          <a:gdLst>
+                            <a:gd name="T0" fmla="+- 0 7020 7020"/>
+                            <a:gd name="T1" fmla="*/ T0 w 3360"/>
+                            <a:gd name="T2" fmla="+- 0 10380 7020"/>
+                            <a:gd name="T3" fmla="*/ T2 w 3360"/>
+                          </a:gdLst>
+                          <a:ahLst/>
+                          <a:cxnLst>
+                            <a:cxn ang="0">
+                              <a:pos x="T1" y="0"/>
+                            </a:cxn>
+                            <a:cxn ang="0">
+                              <a:pos x="T3" y="0"/>
+                            </a:cxn>
+                          </a:cxnLst>
+                          <a:rect l="0" t="0" r="r" b="b"/>
+                          <a:pathLst>
+                            <a:path w="3360">
+                              <a:moveTo>
+                                <a:pt x="0" y="0"/>
+                              </a:moveTo>
+                              <a:lnTo>
+                                <a:pt x="3360" y="0"/>
+                              </a:lnTo>
+                            </a:path>
+                          </a:pathLst>
+                        </a:custGeom>
+                        <a:noFill/>
+                        <a:ln w="7605">
+                          <a:solidFill>
+                            <a:srgbClr val="000000"/>
+                          </a:solidFill>
+                          <a:prstDash val="solid"/>
+                          <a:round/>
+                          <a:headEnd/>
+                          <a:tailEnd/>
+                        </a:ln>
+                        <a:extLst>
+                          <a:ext uri="{909E8E84-426E-40DD-AFC4-6F175D3DCCD1}">
+                            <a14:hiddenFill xmlns:a14="http://schemas.microsoft.com/office/drawing/2010/main">
+                              <a:solidFill>
+                                <a:srgbClr val="FFFFFF"/>
+                              </a:solidFill>
+                            </a14:hiddenFill>
+                          </a:ext>
+                        </a:extLst>
+                      </wps:spPr>
+                      <wps:bodyPr rot="0" vert="horz" wrap="square" lIns="91440" tIns="45720" rIns="91440" bIns="45720" anchor="t" anchorCtr="0" upright="1">
+                        <a:noAutofit/>
+                      </wps:bodyPr>
+                    </wps:wsp>
+                  </a:graphicData>
+                </a:graphic>
+                <wp14:sizeRelH relativeFrom="page">
+                  <wp14:pctWidth>0</wp14:pctWidth>
+                </wp14:sizeRelH>
+                <wp14:sizeRelV relativeFrom="page">
+                  <wp14:pctHeight>0</wp14:pctHeight>
+                </wp14:sizeRelV>
+              </wp:anchor>
+            </w:drawing>
+          </mc:Choice>
+          <mc:Fallback>
+            <w:pict>
+              <v:shape w14:anchorId="51DF5AB3" id="Freeform 203" o:spid="_x0000_s1026" style="position:absolute;margin-left:351pt;margin-top:7.85pt;width:168pt;height:.1pt;z-index:-251623424;visibility:visible;mso-wrap-style:square;mso-width-percent:0;mso-height-percent:0;mso-wrap-distance-left:0;mso-wrap-distance-top:0;mso-wrap-distance-right:0;mso-wrap-distance-bottom:0;mso-position-horizontal:absolute;mso-position-horizontal-relative:page;mso-position-vertical:absolute;mso-position-vertical-relative:text;mso-width-percent:0;mso-height-percent:0;mso-width-relative:page;mso-height-relative:page;v-text-anchor:top" coordsize="3360,1270" o:gfxdata="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" path="m,l3360,e" filled="f" strokeweight=".21125mm">
+                <v:path arrowok="t" o:connecttype="custom" o:connectlocs="0,0;2133600,0" o:connectangles="0,0"/>
+                <w10:wrap type="topAndBottom" anchorx="page"/>
+              </v:shape>
+            </w:pict>
+          </mc:Fallback>
+        </mc:AlternateContent>
+      </w:r>
+    </w:p>
+    <w:p>
+      <w:pPr>
+        <w:pStyle w:val="BodyText"/>
+        <w:tabs>
+          <w:tab w:val="left" w:pos="5879"/>
+        </w:tabs>
+        <w:spacing w:before="22"/>
+        <w:ind w:left="119"/>
+      </w:pPr>
+      <w:r>
+        <w:t>Student</w:t>
+      </w:r>
+      <w:r>
+        <w:rPr>
+          <w:spacing w:val="-8"/>
+        </w:rPr>
+        <w:t xml:space="preserve"> </w:t>
+      </w:r>
+      <w:r>
+        <w:rPr>
+          <w:spacing w:val="-4"/>
+        </w:rPr>
+        <w:t>Name</w:t>
+      </w:r>
+      <w:r>
+        <w:tab/>
+      </w:r>
+      <w:r>
+        <w:rPr>
+          <w:spacing w:val="-2"/>
+        </w:rPr>
+        <w:t>Signature</w:t>
+      </w:r>
+    </w:p>
+    <w:p>
+      <w:pPr>
+        <w:pStyle w:val="BodyText"/>
+        <w:rPr>
+          <w:sz w:val="20"/>
+        </w:rPr>
+      </w:pPr>
+    </w:p>
+    <w:p>
+      <w:pPr>
+        <w:pStyle w:val="BodyText"/>
+        <w:rPr>
+          <w:sz w:val="20"/>
+        </w:rPr>
+      </w:pPr>
+    </w:p>
+    <w:p>
+      <w:pPr>
+        <w:pStyle w:val="BodyText"/>
+        <w:rPr>
+          <w:sz w:val="20"/>
+        </w:rPr>
+      </w:pPr>
+    </w:p>
+    <w:p>
+      <w:pPr>
+        <w:pStyle w:val="BodyText"/>
+        <w:spacing w:before="5"/>
+        <w:rPr>
+          <w:sz w:val="11"/>
+        </w:rPr>
+      </w:pPr>
+      <w:r>
+        <w:rPr>
+          <w:noProof/>
+          <w:lang w:val="es-ES" w:eastAsia="es-ES"/>
+        </w:rPr>
+        <mc:AlternateContent>
+          <mc:Choice Requires="wps">
+            <w:drawing>
+              <wp:anchor distT="0" distB="0" distL="0" distR="0" simplePos="0" relativeHeight="251694080" behindDoc="1" locked="0" layoutInCell="1" allowOverlap="1" wp14:anchorId="55A74245" wp14:editId="19CF68AD">
+                <wp:simplePos x="0" y="0"/>
+                <wp:positionH relativeFrom="page">
+                  <wp:posOffset>800100</wp:posOffset>
+                </wp:positionH>
+                <wp:positionV relativeFrom="paragraph">
+                  <wp:posOffset>99060</wp:posOffset>
+                </wp:positionV>
+                <wp:extent cx="2209800" cy="1270"/>
+                <wp:effectExtent l="9525" t="13335" r="9525" b="4445"/>
+                <wp:wrapTopAndBottom/>
+                <wp:docPr id="202" name="Freeform 202"/>
+                <wp:cNvGraphicFramePr>
+                  <a:graphicFrameLocks xmlns:a="http://schemas.openxmlformats.org/drawingml/2006/main"/>
+                </wp:cNvGraphicFramePr>
+                <a:graphic xmlns:a="http://schemas.openxmlformats.org/drawingml/2006/main">
+                  <a:graphicData uri="http://schemas.microsoft.com/office/word/2010/wordprocessingShape">
+                    <wps:wsp>
+                      <wps:cNvSpPr>
+                        <a:spLocks/>
+                      </wps:cNvSpPr>
+                      <wps:spPr bwMode="auto">
+                        <a:xfrm>
+                          <a:off x="0" y="0"/>
+                          <a:ext cx="2209800" cy="1270"/>
+                        </a:xfrm>
+                        <a:custGeom>
+                          <a:avLst/>
+                          <a:gdLst>
+                            <a:gd name="T0" fmla="+- 0 1260 1260"/>
+                            <a:gd name="T1" fmla="*/ T0 w 3480"/>
+                            <a:gd name="T2" fmla="+- 0 4740 1260"/>
+                            <a:gd name="T3" fmla="*/ T2 w 3480"/>
+                          </a:gdLst>
+                          <a:ahLst/>
+                          <a:cxnLst>
+                            <a:cxn ang="0">
+                              <a:pos x="T1" y="0"/>
+                            </a:cxn>
+                            <a:cxn ang="0">
+                              <a:pos x="T3" y="0"/>
+                            </a:cxn>
+                          </a:cxnLst>
+                          <a:rect l="0" t="0" r="r" b="b"/>
+                          <a:pathLst>
+                            <a:path w="3480">
+                              <a:moveTo>
+                                <a:pt x="0" y="0"/>
+                              </a:moveTo>
+                              <a:lnTo>
+                                <a:pt x="3480" y="0"/>
+                              </a:lnTo>
+                            </a:path>
+                          </a:pathLst>
+                        </a:custGeom>
+                        <a:noFill/>
+                        <a:ln w="7605">
+                          <a:solidFill>
+                            <a:srgbClr val="000000"/>
+                          </a:solidFill>
+                          <a:prstDash val="solid"/>
+                          <a:round/>
+                          <a:headEnd/>
+                          <a:tailEnd/>
+                        </a:ln>
+                        <a:extLst>
+                          <a:ext uri="{909E8E84-426E-40DD-AFC4-6F175D3DCCD1}">
+                            <a14:hiddenFill xmlns:a14="http://schemas.microsoft.com/office/drawing/2010/main">
+                              <a:solidFill>
+                                <a:srgbClr val="FFFFFF"/>
+                              </a:solidFill>
+                            </a14:hiddenFill>
+                          </a:ext>
+                        </a:extLst>
+                      </wps:spPr>
+                      <wps:bodyPr rot="0" vert="horz" wrap="square" lIns="91440" tIns="45720" rIns="91440" bIns="45720" anchor="t" anchorCtr="0" upright="1">
+                        <a:noAutofit/>
+                      </wps:bodyPr>
+                    </wps:wsp>
+                  </a:graphicData>
+                </a:graphic>
+                <wp14:sizeRelH relativeFrom="page">
+                  <wp14:pctWidth>0</wp14:pctWidth>
+                </wp14:sizeRelH>
+                <wp14:sizeRelV relativeFrom="page">
+                  <wp14:pctHeight>0</wp14:pctHeight>
+                </wp14:sizeRelV>
+              </wp:anchor>
+            </w:drawing>
+          </mc:Choice>
+          <mc:Fallback>
+            <w:pict>
+              <v:shape w14:anchorId="3C7EBC2D" id="Freeform 202" o:spid="_x0000_s1026" style="position:absolute;margin-left:63pt;margin-top:7.8pt;width:174pt;height:.1pt;z-index:-251622400;visibility:visible;mso-wrap-style:square;mso-width-percent:0;mso-height-percent:0;mso-wrap-distance-left:0;mso-wrap-distance-top:0;mso-wrap-distance-right:0;mso-wrap-distance-bottom:0;mso-position-horizontal:absolute;mso-position-horizontal-relative:page;mso-position-vertical:absolute;mso-position-vertical-relative:text;mso-width-percent:0;mso-height-percent:0;mso-width-relative:page;mso-height-relative:page;v-text-anchor:top" coordsize="3480,1270" o:gfxdata="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" path="m,l3480,e" filled="f" strokeweight=".21125mm">
+                <v:path arrowok="t" o:connecttype="custom" o:connectlocs="0,0;2209800,0" o:connectangles="0,0"/>
+                <w10:wrap type="topAndBottom" anchorx="page"/>
+              </v:shape>
+            </w:pict>
+          </mc:Fallback>
+        </mc:AlternateContent>
+      </w:r>
+      <w:r>
+        <w:rPr>
+          <w:noProof/>
+          <w:lang w:val="es-ES" w:eastAsia="es-ES"/>
+        </w:rPr>
+        <mc:AlternateContent>
+          <mc:Choice Requires="wps">
+            <w:drawing>
+              <wp:anchor distT="0" distB="0" distL="0" distR="0" simplePos="0" relativeHeight="251695104" behindDoc="1" locked="0" layoutInCell="1" allowOverlap="1" wp14:anchorId="0CA63C24" wp14:editId="7B604CBE">
+                <wp:simplePos x="0" y="0"/>
+                <wp:positionH relativeFrom="page">
+                  <wp:posOffset>4457700</wp:posOffset>
+                </wp:positionH>
+                <wp:positionV relativeFrom="paragraph">
+                  <wp:posOffset>99060</wp:posOffset>
+                </wp:positionV>
+                <wp:extent cx="2133600" cy="1270"/>
+                <wp:effectExtent l="9525" t="13335" r="9525" b="4445"/>
+                <wp:wrapTopAndBottom/>
+                <wp:docPr id="201" name="Freeform 201"/>
+                <wp:cNvGraphicFramePr>
+                  <a:graphicFrameLocks xmlns:a="http://schemas.openxmlformats.org/drawingml/2006/main"/>
+                </wp:cNvGraphicFramePr>
+                <a:graphic xmlns:a="http://schemas.openxmlformats.org/drawingml/2006/main">
+                  <a:graphicData uri="http://schemas.microsoft.com/office/word/2010/wordprocessingShape">
+                    <wps:wsp>
+                      <wps:cNvSpPr>
+                        <a:spLocks/>
+                      </wps:cNvSpPr>
+                      <wps:spPr bwMode="auto">
+                        <a:xfrm>
+                          <a:off x="0" y="0"/>
+                          <a:ext cx="2133600" cy="1270"/>
+                        </a:xfrm>
+                        <a:custGeom>
+                          <a:avLst/>
+                          <a:gdLst>
+                            <a:gd name="T0" fmla="+- 0 7020 7020"/>
+                            <a:gd name="T1" fmla="*/ T0 w 3360"/>
+                            <a:gd name="T2" fmla="+- 0 10380 7020"/>
+                            <a:gd name="T3" fmla="*/ T2 w 3360"/>
+                          </a:gdLst>
+                          <a:ahLst/>
+                          <a:cxnLst>
+                            <a:cxn ang="0">
+                              <a:pos x="T1" y="0"/>
+                            </a:cxn>
+                            <a:cxn ang="0">
+                              <a:pos x="T3" y="0"/>
+                            </a:cxn>
+                          </a:cxnLst>
+                          <a:rect l="0" t="0" r="r" b="b"/>
+                          <a:pathLst>
+                            <a:path w="3360">
+                              <a:moveTo>
+                                <a:pt x="0" y="0"/>
+                              </a:moveTo>
+                              <a:lnTo>
+                                <a:pt x="3360" y="0"/>
+                              </a:lnTo>
+                            </a:path>
+                          </a:pathLst>
+                        </a:custGeom>
+                        <a:noFill/>
+                        <a:ln w="7605">
+                          <a:solidFill>
+                            <a:srgbClr val="000000"/>
+                          </a:solidFill>
+                          <a:prstDash val="solid"/>
+                          <a:round/>
+                          <a:headEnd/>
+                          <a:tailEnd/>
+                        </a:ln>
+                        <a:extLst>
+                          <a:ext uri="{909E8E84-426E-40DD-AFC4-6F175D3DCCD1}">
+                            <a14:hiddenFill xmlns:a14="http://schemas.microsoft.com/office/drawing/2010/main">
+                              <a:solidFill>
+                                <a:srgbClr val="FFFFFF"/>
+                              </a:solidFill>
+                            </a14:hiddenFill>
+                          </a:ext>
+                        </a:extLst>
+                      </wps:spPr>
+                      <wps:bodyPr rot="0" vert="horz" wrap="square" lIns="91440" tIns="45720" rIns="91440" bIns="45720" anchor="t" anchorCtr="0" upright="1">
+                        <a:noAutofit/>
+                      </wps:bodyPr>
+                    </wps:wsp>
+                  </a:graphicData>
+                </a:graphic>
+                <wp14:sizeRelH relativeFrom="page">
+                  <wp14:pctWidth>0</wp14:pctWidth>
+                </wp14:sizeRelH>
+                <wp14:sizeRelV relativeFrom="page">
+                  <wp14:pctHeight>0</wp14:pctHeight>
+                </wp14:sizeRelV>
+              </wp:anchor>
+            </w:drawing>
+          </mc:Choice>
+          <mc:Fallback>
+            <w:pict>
+              <v:shape w14:anchorId="22009688" id="Freeform 201" o:spid="_x0000_s1026" style="position:absolute;margin-left:351pt;margin-top:7.8pt;width:168pt;height:.1pt;z-index:-251621376;visibility:visible;mso-wrap-style:square;mso-width-percent:0;mso-height-percent:0;mso-wrap-distance-left:0;mso-wrap-distance-top:0;mso-wrap-distance-right:0;mso-wrap-distance-bottom:0;mso-position-horizontal:absolute;mso-position-horizontal-relative:page;mso-position-vertical:absolute;mso-position-vertical-relative:text;mso-width-percent:0;mso-height-percent:0;mso-width-relative:page;mso-height-relative:page;v-text-anchor:top" coordsize="3360,1270" o:gfxdata="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" path="m,l3360,e" filled="f" strokeweight=".21125mm">
+                <v:path arrowok="t" o:connecttype="custom" o:connectlocs="0,0;2133600,0" o:connectangles="0,0"/>
+                <w10:wrap type="topAndBottom" anchorx="page"/>
+              </v:shape>
+            </w:pict>
+          </mc:Fallback>
+        </mc:AlternateContent>
+      </w:r>
+    </w:p>
+    <w:p>
+      <w:pPr>
+        <w:pStyle w:val="BodyText"/>
+        <w:tabs>
+          <w:tab w:val="left" w:pos="5879"/>
+        </w:tabs>
+        <w:spacing w:before="22"/>
+        <w:ind w:left="119"/>
+      </w:pPr>
+      <w:r>
+        <w:t>Student</w:t>
+      </w:r>
+      <w:r>
+        <w:rPr>
+          <w:spacing w:val="-8"/>
+        </w:rPr>
+        <w:t xml:space="preserve"> </w:t>
+      </w:r>
+      <w:r>
+        <w:rPr>
+          <w:spacing w:val="-4"/>
+        </w:rPr>
+        <w:t>Name</w:t>
+      </w:r>
+      <w:r>
+        <w:tab/>
+      </w:r>
+      <w:r>
+        <w:rPr>
+          <w:spacing w:val="-2"/>
+        </w:rPr>
+        <w:t>Signature</w:t>
+      </w:r>
+    </w:p>
+    <w:p>
+      <w:pPr>
+        <w:pStyle w:val="BodyText"/>
+        <w:rPr>
+          <w:sz w:val="20"/>
+        </w:rPr>
+      </w:pPr>
+    </w:p>
+    <w:p>
+      <w:pPr>
+        <w:pStyle w:val="BodyText"/>
+        <w:rPr>
+          <w:sz w:val="20"/>
+        </w:rPr>
+      </w:pPr>
+    </w:p>
+    <w:p>
+      <w:pPr>
+        <w:pStyle w:val="BodyText"/>
+        <w:rPr>
+          <w:sz w:val="20"/>
+        </w:rPr>
+      </w:pPr>
+    </w:p>
+    <w:p>
+      <w:pPr>
+        <w:pStyle w:val="BodyText"/>
+        <w:spacing w:before="5"/>
+        <w:rPr>
+          <w:sz w:val="11"/>
+        </w:rPr>
+      </w:pPr>
+      <w:r>
+        <w:rPr>
+          <w:noProof/>
+          <w:lang w:val="es-ES" w:eastAsia="es-ES"/>
+        </w:rPr>
+        <mc:AlternateContent>
+          <mc:Choice Requires="wps">
+            <w:drawing>
+              <wp:anchor distT="0" distB="0" distL="0" distR="0" simplePos="0" relativeHeight="251696128" behindDoc="1" locked="0" layoutInCell="1" allowOverlap="1" wp14:anchorId="605DFA35" wp14:editId="2B32BA50">
+                <wp:simplePos x="0" y="0"/>
+                <wp:positionH relativeFrom="page">
+                  <wp:posOffset>800100</wp:posOffset>
+                </wp:positionH>
+                <wp:positionV relativeFrom="paragraph">
+                  <wp:posOffset>99060</wp:posOffset>
+                </wp:positionV>
+                <wp:extent cx="2209800" cy="1270"/>
+                <wp:effectExtent l="9525" t="10795" r="9525" b="6985"/>
+                <wp:wrapTopAndBottom/>
+                <wp:docPr id="200" name="Freeform 200"/>
+                <wp:cNvGraphicFramePr>
+                  <a:graphicFrameLocks xmlns:a="http://schemas.openxmlformats.org/drawingml/2006/main"/>
+                </wp:cNvGraphicFramePr>
+                <a:graphic xmlns:a="http://schemas.openxmlformats.org/drawingml/2006/main">
+                  <a:graphicData uri="http://schemas.microsoft.com/office/word/2010/wordprocessingShape">
+                    <wps:wsp>
+                      <wps:cNvSpPr>
+                        <a:spLocks/>
+                      </wps:cNvSpPr>
+                      <wps:spPr bwMode="auto">
+                        <a:xfrm>
+                          <a:off x="0" y="0"/>
+                          <a:ext cx="2209800" cy="1270"/>
+                        </a:xfrm>
+                        <a:custGeom>
+                          <a:avLst/>
+                          <a:gdLst>
+                            <a:gd name="T0" fmla="+- 0 1260 1260"/>
+                            <a:gd name="T1" fmla="*/ T0 w 3480"/>
+                            <a:gd name="T2" fmla="+- 0 4740 1260"/>
+                            <a:gd name="T3" fmla="*/ T2 w 3480"/>
+                          </a:gdLst>
+                          <a:ahLst/>
+                          <a:cxnLst>
+                            <a:cxn ang="0">
+                              <a:pos x="T1" y="0"/>
+                            </a:cxn>
+                            <a:cxn ang="0">
+                              <a:pos x="T3" y="0"/>
+                            </a:cxn>
+                          </a:cxnLst>
+                          <a:rect l="0" t="0" r="r" b="b"/>
+                          <a:pathLst>
+                            <a:path w="3480">
+                              <a:moveTo>
+                                <a:pt x="0" y="0"/>
+                              </a:moveTo>
+                              <a:lnTo>
+                                <a:pt x="3480" y="0"/>
+                              </a:lnTo>
+                            </a:path>
+                          </a:pathLst>
+                        </a:custGeom>
+                        <a:noFill/>
+                        <a:ln w="7605">
+                          <a:solidFill>
+                            <a:srgbClr val="000000"/>
+                          </a:solidFill>
+                          <a:prstDash val="solid"/>
+                          <a:round/>
+                          <a:headEnd/>
+                          <a:tailEnd/>
+                        </a:ln>
+                        <a:extLst>
+                          <a:ext uri="{909E8E84-426E-40DD-AFC4-6F175D3DCCD1}">
+                            <a14:hiddenFill xmlns:a14="http://schemas.microsoft.com/office/drawing/2010/main">
+                              <a:solidFill>
+                                <a:srgbClr val="FFFFFF"/>
+                              </a:solidFill>
+                            </a14:hiddenFill>
+                          </a:ext>
+                        </a:extLst>
+                      </wps:spPr>
+                      <wps:bodyPr rot="0" vert="horz" wrap="square" lIns="91440" tIns="45720" rIns="91440" bIns="45720" anchor="t" anchorCtr="0" upright="1">
+                        <a:noAutofit/>
+                      </wps:bodyPr>
+                    </wps:wsp>
+                  </a:graphicData>
+                </a:graphic>
+                <wp14:sizeRelH relativeFrom="page">
+                  <wp14:pctWidth>0</wp14:pctWidth>
+                </wp14:sizeRelH>
+                <wp14:sizeRelV relativeFrom="page">
+                  <wp14:pctHeight>0</wp14:pctHeight>
+                </wp14:sizeRelV>
+              </wp:anchor>
+            </w:drawing>
+          </mc:Choice>
+          <mc:Fallback>
+            <w:pict>
+              <v:shape w14:anchorId="47FE25F3" id="Freeform 200" o:spid="_x0000_s1026" style="position:absolute;margin-left:63pt;margin-top:7.8pt;width:174pt;height:.1pt;z-index:-251620352;visibility:visible;mso-wrap-style:square;mso-width-percent:0;mso-height-percent:0;mso-wrap-distance-left:0;mso-wrap-distance-top:0;mso-wrap-distance-right:0;mso-wrap-distance-bottom:0;mso-position-horizontal:absolute;mso-position-horizontal-relative:page;mso-position-vertical:absolute;mso-position-vertical-relative:text;mso-width-percent:0;mso-height-percent:0;mso-width-relative:page;mso-height-relative:page;v-text-anchor:top" coordsize="3480,1270" o:gfxdata="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" path="m,l3480,e" filled="f" strokeweight=".21125mm">
+                <v:path arrowok="t" o:connecttype="custom" o:connectlocs="0,0;2209800,0" o:connectangles="0,0"/>
+                <w10:wrap type="topAndBottom" anchorx="page"/>
+              </v:shape>
+            </w:pict>
+          </mc:Fallback>
+        </mc:AlternateContent>
+      </w:r>
+      <w:r>
+        <w:rPr>
+          <w:noProof/>
+          <w:lang w:val="es-ES" w:eastAsia="es-ES"/>
+        </w:rPr>
+        <mc:AlternateContent>
+          <mc:Choice Requires="wps">
+            <w:drawing>
+              <wp:anchor distT="0" distB="0" distL="0" distR="0" simplePos="0" relativeHeight="251697152" behindDoc="1" locked="0" layoutInCell="1" allowOverlap="1" wp14:anchorId="1054A7E3" wp14:editId="28A47E0B">
+                <wp:simplePos x="0" y="0"/>
+                <wp:positionH relativeFrom="page">
+                  <wp:posOffset>4457700</wp:posOffset>
+                </wp:positionH>
+                <wp:positionV relativeFrom="paragraph">
+                  <wp:posOffset>99060</wp:posOffset>
+                </wp:positionV>
+                <wp:extent cx="2133600" cy="1270"/>
+                <wp:effectExtent l="9525" t="10795" r="9525" b="6985"/>
+                <wp:wrapTopAndBottom/>
+                <wp:docPr id="199" name="Freeform 199"/>
+                <wp:cNvGraphicFramePr>
+                  <a:graphicFrameLocks xmlns:a="http://schemas.openxmlformats.org/drawingml/2006/main"/>
+                </wp:cNvGraphicFramePr>
+                <a:graphic xmlns:a="http://schemas.openxmlformats.org/drawingml/2006/main">
+                  <a:graphicData uri="http://schemas.microsoft.com/office/word/2010/wordprocessingShape">
+                    <wps:wsp>
+                      <wps:cNvSpPr>
+                        <a:spLocks/>
+                      </wps:cNvSpPr>
+                      <wps:spPr bwMode="auto">
+                        <a:xfrm>
+                          <a:off x="0" y="0"/>
+                          <a:ext cx="2133600" cy="1270"/>
+                        </a:xfrm>
+                        <a:custGeom>
+                          <a:avLst/>
+                          <a:gdLst>
+                            <a:gd name="T0" fmla="+- 0 7020 7020"/>
+                            <a:gd name="T1" fmla="*/ T0 w 3360"/>
+                            <a:gd name="T2" fmla="+- 0 10380 7020"/>
+                            <a:gd name="T3" fmla="*/ T2 w 3360"/>
+                          </a:gdLst>
+                          <a:ahLst/>
+                          <a:cxnLst>
+                            <a:cxn ang="0">
+                              <a:pos x="T1" y="0"/>
+                            </a:cxn>
+                            <a:cxn ang="0">
+                              <a:pos x="T3" y="0"/>
+                            </a:cxn>
+                          </a:cxnLst>
+                          <a:rect l="0" t="0" r="r" b="b"/>
+                          <a:pathLst>
+                            <a:path w="3360">
+                              <a:moveTo>
+                                <a:pt x="0" y="0"/>
+                              </a:moveTo>
+                              <a:lnTo>
+                                <a:pt x="3360" y="0"/>
+                              </a:lnTo>
+                            </a:path>
+                          </a:pathLst>
+                        </a:custGeom>
+                        <a:noFill/>
+                        <a:ln w="7605">
+                          <a:solidFill>
+                            <a:srgbClr val="000000"/>
+                          </a:solidFill>
+                          <a:prstDash val="solid"/>
+                          <a:round/>
+                          <a:headEnd/>
+                          <a:tailEnd/>
+                        </a:ln>
+                        <a:extLst>
+                          <a:ext uri="{909E8E84-426E-40DD-AFC4-6F175D3DCCD1}">
+                            <a14:hiddenFill xmlns:a14="http://schemas.microsoft.com/office/drawing/2010/main">
+                              <a:solidFill>
+                                <a:srgbClr val="FFFFFF"/>
+                              </a:solidFill>
+                            </a14:hiddenFill>
+                          </a:ext>
+                        </a:extLst>
+                      </wps:spPr>
+                      <wps:bodyPr rot="0" vert="horz" wrap="square" lIns="91440" tIns="45720" rIns="91440" bIns="45720" anchor="t" anchorCtr="0" upright="1">
+                        <a:noAutofit/>
+                      </wps:bodyPr>
+                    </wps:wsp>
+                  </a:graphicData>
+                </a:graphic>
+                <wp14:sizeRelH relativeFrom="page">
+                  <wp14:pctWidth>0</wp14:pctWidth>
+                </wp14:sizeRelH>
+                <wp14:sizeRelV relativeFrom="page">
+                  <wp14:pctHeight>0</wp14:pctHeight>
+                </wp14:sizeRelV>
+              </wp:anchor>
+            </w:drawing>
+          </mc:Choice>
+          <mc:Fallback>
+            <w:pict>
+              <v:shape w14:anchorId="0641FE99" id="Freeform 199" o:spid="_x0000_s1026" style="position:absolute;margin-left:351pt;margin-top:7.8pt;width:168pt;height:.1pt;z-index:-251619328;visibility:visible;mso-wrap-style:square;mso-width-percent:0;mso-height-percent:0;mso-wrap-distance-left:0;mso-wrap-distance-top:0;mso-wrap-distance-right:0;mso-wrap-distance-bottom:0;mso-position-horizontal:absolute;mso-position-horizontal-relative:page;mso-position-vertical:absolute;mso-position-vertical-relative:text;mso-width-percent:0;mso-height-percent:0;mso-width-relative:page;mso-height-relative:page;v-text-anchor:top" coordsize="3360,1270" o:gfxdata="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" path="m,l3360,e" filled="f" strokeweight=".21125mm">
+                <v:path arrowok="t" o:connecttype="custom" o:connectlocs="0,0;2133600,0" o:connectangles="0,0"/>
+                <w10:wrap type="topAndBottom" anchorx="page"/>
+              </v:shape>
+            </w:pict>
+          </mc:Fallback>
+        </mc:AlternateContent>
+      </w:r>
+    </w:p>
+    <w:p>
+      <w:pPr>
+        <w:pStyle w:val="BodyText"/>
+        <w:tabs>
+          <w:tab w:val="left" w:pos="5879"/>
+        </w:tabs>
+        <w:spacing w:before="22"/>
+        <w:ind w:left="119"/>
+      </w:pPr>
+      <w:r>
+        <w:t>Student</w:t>
+      </w:r>
+      <w:r>
+        <w:rPr>
+          <w:spacing w:val="-8"/>
+        </w:rPr>
+        <w:t xml:space="preserve"> </w:t>
+      </w:r>
+      <w:r>
+        <w:rPr>
+          <w:spacing w:val="-4"/>
+        </w:rPr>
+        <w:t>Name</w:t>
+      </w:r>
+      <w:r>
+        <w:tab/>
+      </w:r>
+      <w:r>
+        <w:rPr>
+          <w:spacing w:val="-2"/>
+        </w:rPr>
+        <w:t>Signature</w:t>
+      </w:r>
+    </w:p>
+    <w:p>
+      <w:pPr>
+        <w:pStyle w:val="BodyText"/>
+        <w:rPr>
+          <w:sz w:val="20"/>
+        </w:rPr>
+      </w:pPr>
+    </w:p>
+    <w:p>
+      <w:pPr>
+        <w:pStyle w:val="BodyText"/>
+        <w:rPr>
+          <w:sz w:val="20"/>
+        </w:rPr>
+      </w:pPr>
+    </w:p>
+    <w:p>
+      <w:pPr>
+        <w:pStyle w:val="BodyText"/>
+        <w:rPr>
+          <w:sz w:val="20"/>
+        </w:rPr>
+      </w:pPr>
+    </w:p>
+    <w:p>
+      <w:pPr>
+        <w:pStyle w:val="BodyText"/>
+        <w:spacing w:before="5"/>
+        <w:rPr>
+          <w:sz w:val="11"/>
+        </w:rPr>
+      </w:pPr>
+      <w:r>
+        <w:rPr>
+          <w:noProof/>
+          <w:lang w:val="es-ES" w:eastAsia="es-ES"/>
+        </w:rPr>
+        <mc:AlternateContent>
+          <mc:Choice Requires="wps">
+            <w:drawing>
+              <wp:anchor distT="0" distB="0" distL="0" distR="0" simplePos="0" relativeHeight="251698176" behindDoc="1" locked="0" layoutInCell="1" allowOverlap="1" wp14:anchorId="1AB960C5" wp14:editId="42952B38">
+                <wp:simplePos x="0" y="0"/>
+                <wp:positionH relativeFrom="page">
+                  <wp:posOffset>800100</wp:posOffset>
+                </wp:positionH>
+                <wp:positionV relativeFrom="paragraph">
+                  <wp:posOffset>99060</wp:posOffset>
+                </wp:positionV>
+                <wp:extent cx="2209800" cy="1270"/>
+                <wp:effectExtent l="9525" t="8255" r="9525" b="9525"/>
+                <wp:wrapTopAndBottom/>
+                <wp:docPr id="198" name="Freeform 198"/>
+                <wp:cNvGraphicFramePr>
+                  <a:graphicFrameLocks xmlns:a="http://schemas.openxmlformats.org/drawingml/2006/main"/>
+                </wp:cNvGraphicFramePr>
+                <a:graphic xmlns:a="http://schemas.openxmlformats.org/drawingml/2006/main">
+                  <a:graphicData uri="http://schemas.microsoft.com/office/word/2010/wordprocessingShape">
+                    <wps:wsp>
+                      <wps:cNvSpPr>
+                        <a:spLocks/>
+                      </wps:cNvSpPr>
+                      <wps:spPr bwMode="auto">
+                        <a:xfrm>
+                          <a:off x="0" y="0"/>
+                          <a:ext cx="2209800" cy="1270"/>
+                        </a:xfrm>
+                        <a:custGeom>
+                          <a:avLst/>
+                          <a:gdLst>
+                            <a:gd name="T0" fmla="+- 0 1260 1260"/>
+                            <a:gd name="T1" fmla="*/ T0 w 3480"/>
+                            <a:gd name="T2" fmla="+- 0 4740 1260"/>
+                            <a:gd name="T3" fmla="*/ T2 w 3480"/>
+                          </a:gdLst>
+                          <a:ahLst/>
+                          <a:cxnLst>
+                            <a:cxn ang="0">
+                              <a:pos x="T1" y="0"/>
+                            </a:cxn>
+                            <a:cxn ang="0">
+                              <a:pos x="T3" y="0"/>
+                            </a:cxn>
+                          </a:cxnLst>
+                          <a:rect l="0" t="0" r="r" b="b"/>
+                          <a:pathLst>
+                            <a:path w="3480">
+                              <a:moveTo>
+                                <a:pt x="0" y="0"/>
+                              </a:moveTo>
+                              <a:lnTo>
+                                <a:pt x="3480" y="0"/>
+                              </a:lnTo>
+                            </a:path>
+                          </a:pathLst>
+                        </a:custGeom>
+                        <a:noFill/>
+                        <a:ln w="7605">
+                          <a:solidFill>
+                            <a:srgbClr val="000000"/>
+                          </a:solidFill>
+                          <a:prstDash val="solid"/>
+                          <a:round/>
+                          <a:headEnd/>
+                          <a:tailEnd/>
+                        </a:ln>
+                        <a:extLst>
+                          <a:ext uri="{909E8E84-426E-40DD-AFC4-6F175D3DCCD1}">
+                            <a14:hiddenFill xmlns:a14="http://schemas.microsoft.com/office/drawing/2010/main">
+                              <a:solidFill>
+                                <a:srgbClr val="FFFFFF"/>
+                              </a:solidFill>
+                            </a14:hiddenFill>
+                          </a:ext>
+                        </a:extLst>
+                      </wps:spPr>
+                      <wps:bodyPr rot="0" vert="horz" wrap="square" lIns="91440" tIns="45720" rIns="91440" bIns="45720" anchor="t" anchorCtr="0" upright="1">
+                        <a:noAutofit/>
+                      </wps:bodyPr>
+                    </wps:wsp>
+                  </a:graphicData>
+                </a:graphic>
+                <wp14:sizeRelH relativeFrom="page">
+                  <wp14:pctWidth>0</wp14:pctWidth>
+                </wp14:sizeRelH>
+                <wp14:sizeRelV relativeFrom="page">
+                  <wp14:pctHeight>0</wp14:pctHeight>
+                </wp14:sizeRelV>
+              </wp:anchor>
+            </w:drawing>
+          </mc:Choice>
+          <mc:Fallback>
+            <w:pict>
+              <v:shape w14:anchorId="4FD59C50" id="Freeform 198" o:spid="_x0000_s1026" style="position:absolute;margin-left:63pt;margin-top:7.8pt;width:174pt;height:.1pt;z-index:-251618304;visibility:visible;mso-wrap-style:square;mso-width-percent:0;mso-height-percent:0;mso-wrap-distance-left:0;mso-wrap-distance-top:0;mso-wrap-distance-right:0;mso-wrap-distance-bottom:0;mso-position-horizontal:absolute;mso-position-horizontal-relative:page;mso-position-vertical:absolute;mso-position-vertical-relative:text;mso-width-percent:0;mso-height-percent:0;mso-width-relative:page;mso-height-relative:page;v-text-anchor:top" coordsize="3480,1270" o:gfxdata="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" path="m,l3480,e" filled="f" strokeweight=".21125mm">
+                <v:path arrowok="t" o:connecttype="custom" o:connectlocs="0,0;2209800,0" o:connectangles="0,0"/>
+                <w10:wrap type="topAndBottom" anchorx="page"/>
+              </v:shape>
+            </w:pict>
+          </mc:Fallback>
+        </mc:AlternateContent>
+      </w:r>
+      <w:r>
+        <w:rPr>
+          <w:noProof/>
+          <w:lang w:val="es-ES" w:eastAsia="es-ES"/>
+        </w:rPr>
+        <mc:AlternateContent>
+          <mc:Choice Requires="wps">
+            <w:drawing>
+              <wp:anchor distT="0" distB="0" distL="0" distR="0" simplePos="0" relativeHeight="251699200" behindDoc="1" locked="0" layoutInCell="1" allowOverlap="1" wp14:anchorId="54C22CF9" wp14:editId="3E88871D">
+                <wp:simplePos x="0" y="0"/>
+                <wp:positionH relativeFrom="page">
+                  <wp:posOffset>4457700</wp:posOffset>
+                </wp:positionH>
+                <wp:positionV relativeFrom="paragraph">
+                  <wp:posOffset>99060</wp:posOffset>
+                </wp:positionV>
+                <wp:extent cx="2133600" cy="1270"/>
+                <wp:effectExtent l="9525" t="8255" r="9525" b="9525"/>
+                <wp:wrapTopAndBottom/>
+                <wp:docPr id="197" name="Freeform 197"/>
+                <wp:cNvGraphicFramePr>
+                  <a:graphicFrameLocks xmlns:a="http://schemas.openxmlformats.org/drawingml/2006/main"/>
+                </wp:cNvGraphicFramePr>
+                <a:graphic xmlns:a="http://schemas.openxmlformats.org/drawingml/2006/main">
+                  <a:graphicData uri="http://schemas.microsoft.com/office/word/2010/wordprocessingShape">
+                    <wps:wsp>
+                      <wps:cNvSpPr>
+                        <a:spLocks/>
+                      </wps:cNvSpPr>
+                      <wps:spPr bwMode="auto">
+                        <a:xfrm>
+                          <a:off x="0" y="0"/>
+                          <a:ext cx="2133600" cy="1270"/>
+                        </a:xfrm>
+                        <a:custGeom>
+                          <a:avLst/>
+                          <a:gdLst>
+                            <a:gd name="T0" fmla="+- 0 7020 7020"/>
+                            <a:gd name="T1" fmla="*/ T0 w 3360"/>
+                            <a:gd name="T2" fmla="+- 0 10380 7020"/>
+                            <a:gd name="T3" fmla="*/ T2 w 3360"/>
+                          </a:gdLst>
+                          <a:ahLst/>
+                          <a:cxnLst>
+                            <a:cxn ang="0">
+                              <a:pos x="T1" y="0"/>
+                            </a:cxn>
+                            <a:cxn ang="0">
+                              <a:pos x="T3" y="0"/>
+                            </a:cxn>
+                          </a:cxnLst>
+                          <a:rect l="0" t="0" r="r" b="b"/>
+                          <a:pathLst>
+                            <a:path w="3360">
+                              <a:moveTo>
+                                <a:pt x="0" y="0"/>
+                              </a:moveTo>
+                              <a:lnTo>
+                                <a:pt x="3360" y="0"/>
+                              </a:lnTo>
+                            </a:path>
+                          </a:pathLst>
+                        </a:custGeom>
+                        <a:noFill/>
+                        <a:ln w="7605">
+                          <a:solidFill>
+                            <a:srgbClr val="000000"/>
+                          </a:solidFill>
+                          <a:prstDash val="solid"/>
+                          <a:round/>
+                          <a:headEnd/>
+                          <a:tailEnd/>
+                        </a:ln>
+                        <a:extLst>
+                          <a:ext uri="{909E8E84-426E-40DD-AFC4-6F175D3DCCD1}">
+                            <a14:hiddenFill xmlns:a14="http://schemas.microsoft.com/office/drawing/2010/main">
+                              <a:solidFill>
+                                <a:srgbClr val="FFFFFF"/>
+                              </a:solidFill>
+                            </a14:hiddenFill>
+                          </a:ext>
+                        </a:extLst>
+                      </wps:spPr>
+                      <wps:bodyPr rot="0" vert="horz" wrap="square" lIns="91440" tIns="45720" rIns="91440" bIns="45720" anchor="t" anchorCtr="0" upright="1">
+                        <a:noAutofit/>
+                      </wps:bodyPr>
+                    </wps:wsp>
+                  </a:graphicData>
+                </a:graphic>
+                <wp14:sizeRelH relativeFrom="page">
+                  <wp14:pctWidth>0</wp14:pctWidth>
+                </wp14:sizeRelH>
+                <wp14:sizeRelV relativeFrom="page">
+                  <wp14:pctHeight>0</wp14:pctHeight>
+                </wp14:sizeRelV>
+              </wp:anchor>
+            </w:drawing>
+          </mc:Choice>
+          <mc:Fallback>
+            <w:pict>
+              <v:shape w14:anchorId="2BAF106C" id="Freeform 197" o:spid="_x0000_s1026" style="position:absolute;margin-left:351pt;margin-top:7.8pt;width:168pt;height:.1pt;z-index:-251617280;visibility:visible;mso-wrap-style:square;mso-width-percent:0;mso-height-percent:0;mso-wrap-distance-left:0;mso-wrap-distance-top:0;mso-wrap-distance-right:0;mso-wrap-distance-bottom:0;mso-position-horizontal:absolute;mso-position-horizontal-relative:page;mso-position-vertical:absolute;mso-position-vertical-relative:text;mso-width-percent:0;mso-height-percent:0;mso-width-relative:page;mso-height-relative:page;v-text-anchor:top" coordsize="3360,1270" o:gfxdata="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" path="m,l3360,e" filled="f" strokeweight=".21125mm">
+                <v:path arrowok="t" o:connecttype="custom" o:connectlocs="0,0;2133600,0" o:connectangles="0,0"/>
+                <w10:wrap type="topAndBottom" anchorx="page"/>
+              </v:shape>
+            </w:pict>
+          </mc:Fallback>
+        </mc:AlternateContent>
+      </w:r>
+    </w:p>
+    <w:p>
+      <w:pPr>
+        <w:pStyle w:val="BodyText"/>
+        <w:tabs>
+          <w:tab w:val="left" w:pos="5879"/>
+        </w:tabs>
+        <w:spacing w:before="22"/>
+        <w:ind w:left="119"/>
+      </w:pPr>
+      <w:r>
+        <w:t>Student</w:t>
+      </w:r>
+      <w:r>
+        <w:rPr>
+          <w:spacing w:val="-8"/>
+        </w:rPr>
+        <w:t xml:space="preserve"> </w:t>
+      </w:r>
+      <w:r>
+        <w:rPr>
+          <w:spacing w:val="-4"/>
+        </w:rPr>
+        <w:t>Name</w:t>
+      </w:r>
+      <w:r>
+        <w:tab/>
+      </w:r>
+      <w:r>
+        <w:rPr>
+          <w:spacing w:val="-2"/>
+        </w:rPr>
+        <w:t>Signature</w:t>
+      </w:r>
+    </w:p>
+    <w:p>
+      <w:pPr>
+        <w:pStyle w:val="BodyText"/>
+        <w:rPr>
+          <w:sz w:val="20"/>
+        </w:rPr>
+      </w:pPr>
+    </w:p>
+    <w:p>
+      <w:pPr>
+        <w:pStyle w:val="BodyText"/>
+        <w:rPr>
+          <w:sz w:val="20"/>
+        </w:rPr>
+      </w:pPr>
+    </w:p>
+    <w:p>
+      <w:pPr>
+        <w:pStyle w:val="BodyText"/>
+        <w:rPr>
+          <w:sz w:val="20"/>
+        </w:rPr>
+      </w:pPr>
+      <w:r>
+        <w:rPr>
+          <w:sz w:val="20"/>
+        </w:rPr>
+        <w:t xml:space="preserve">  CPS3230</w:t>
+      </w:r>
+      <w:r>
+        <w:rPr>
+          <w:sz w:val="20"/>
+        </w:rPr>
+        <w:tab/>
+      </w:r>
+      <w:r>
+        <w:rPr>
+          <w:sz w:val="20"/>
+        </w:rPr>
+        <w:tab/>
+      </w:r>
+      <w:r>
+        <w:rPr>
+          <w:sz w:val="20"/>
+        </w:rPr>
+        <w:tab/>
+        <w:t xml:space="preserve">  </w:t>
+      </w:r>
+      <w:proofErr w:type="spellStart"/>
+      <w:r>
+        <w:rPr>
+          <w:sz w:val="20"/>
+        </w:rPr>
+        <w:t>CPS3230</w:t>
+      </w:r>
+      <w:proofErr w:type="spellEnd"/>
+      <w:r>
+        <w:rPr>
+          <w:sz w:val="20"/>
+        </w:rPr>
+        <w:t xml:space="preserve"> - Assignment</w:t>
+      </w:r>
+    </w:p>
+    <w:p>
+      <w:pPr>
+        <w:pStyle w:val="BodyText"/>
+        <w:spacing w:before="5"/>
+        <w:rPr>
+          <w:sz w:val="11"/>
+        </w:rPr>
+      </w:pPr>
+      <w:r>
+        <w:rPr>
+          <w:noProof/>
+          <w:lang w:val="es-ES" w:eastAsia="es-ES"/>
+        </w:rPr>
+        <mc:AlternateContent>
+          <mc:Choice Requires="wps">
+            <w:drawing>
+              <wp:anchor distT="0" distB="0" distL="0" distR="0" simplePos="0" relativeHeight="251700224" behindDoc="1" locked="0" layoutInCell="1" allowOverlap="1" wp14:anchorId="38442A45" wp14:editId="3D6827AB">
+                <wp:simplePos x="0" y="0"/>
+                <wp:positionH relativeFrom="page">
+                  <wp:posOffset>800100</wp:posOffset>
+                </wp:positionH>
+                <wp:positionV relativeFrom="paragraph">
+                  <wp:posOffset>99060</wp:posOffset>
+                </wp:positionV>
+                <wp:extent cx="1219200" cy="1270"/>
+                <wp:effectExtent l="9525" t="5715" r="9525" b="12065"/>
+                <wp:wrapTopAndBottom/>
+                <wp:docPr id="196" name="Freeform 196"/>
+                <wp:cNvGraphicFramePr>
+                  <a:graphicFrameLocks xmlns:a="http://schemas.openxmlformats.org/drawingml/2006/main"/>
+                </wp:cNvGraphicFramePr>
+                <a:graphic xmlns:a="http://schemas.openxmlformats.org/drawingml/2006/main">
+                  <a:graphicData uri="http://schemas.microsoft.com/office/word/2010/wordprocessingShape">
+                    <wps:wsp>
+                      <wps:cNvSpPr>
+                        <a:spLocks/>
+                      </wps:cNvSpPr>
+                      <wps:spPr bwMode="auto">
+                        <a:xfrm>
+                          <a:off x="0" y="0"/>
+                          <a:ext cx="1219200" cy="1270"/>
+                        </a:xfrm>
+                        <a:custGeom>
+                          <a:avLst/>
+                          <a:gdLst>
+                            <a:gd name="T0" fmla="+- 0 1260 1260"/>
+                            <a:gd name="T1" fmla="*/ T0 w 1920"/>
+                            <a:gd name="T2" fmla="+- 0 3180 1260"/>
+                            <a:gd name="T3" fmla="*/ T2 w 1920"/>
+                          </a:gdLst>
+                          <a:ahLst/>
+                          <a:cxnLst>
+                            <a:cxn ang="0">
+                              <a:pos x="T1" y="0"/>
+                            </a:cxn>
+                            <a:cxn ang="0">
+                              <a:pos x="T3" y="0"/>
+                            </a:cxn>
+                          </a:cxnLst>
+                          <a:rect l="0" t="0" r="r" b="b"/>
+                          <a:pathLst>
+                            <a:path w="1920">
+                              <a:moveTo>
+                                <a:pt x="0" y="0"/>
+                              </a:moveTo>
+                              <a:lnTo>
+                                <a:pt x="1920" y="0"/>
+                              </a:lnTo>
+                            </a:path>
+                          </a:pathLst>
+                        </a:custGeom>
+                        <a:noFill/>
+                        <a:ln w="7605">
+                          <a:solidFill>
+                            <a:srgbClr val="000000"/>
+                          </a:solidFill>
+                          <a:prstDash val="solid"/>
+                          <a:round/>
+                          <a:headEnd/>
+                          <a:tailEnd/>
+                        </a:ln>
+                        <a:extLst>
+                          <a:ext uri="{909E8E84-426E-40DD-AFC4-6F175D3DCCD1}">
+                            <a14:hiddenFill xmlns:a14="http://schemas.microsoft.com/office/drawing/2010/main">
+                              <a:solidFill>
+                                <a:srgbClr val="FFFFFF"/>
+                              </a:solidFill>
+                            </a14:hiddenFill>
+                          </a:ext>
+                        </a:extLst>
+                      </wps:spPr>
+                      <wps:bodyPr rot="0" vert="horz" wrap="square" lIns="91440" tIns="45720" rIns="91440" bIns="45720" anchor="t" anchorCtr="0" upright="1">
+                        <a:noAutofit/>
+                      </wps:bodyPr>
+                    </wps:wsp>
+                  </a:graphicData>
+                </a:graphic>
+                <wp14:sizeRelH relativeFrom="page">
+                  <wp14:pctWidth>0</wp14:pctWidth>
+                </wp14:sizeRelH>
+                <wp14:sizeRelV relativeFrom="page">
+                  <wp14:pctHeight>0</wp14:pctHeight>
+                </wp14:sizeRelV>
+              </wp:anchor>
+            </w:drawing>
+          </mc:Choice>
+          <mc:Fallback>
+            <w:pict>
+              <v:shape w14:anchorId="3252CB67" id="Freeform 196" o:spid="_x0000_s1026" style="position:absolute;margin-left:63pt;margin-top:7.8pt;width:96pt;height:.1pt;z-index:-251616256;visibility:visible;mso-wrap-style:square;mso-width-percent:0;mso-height-percent:0;mso-wrap-distance-left:0;mso-wrap-distance-top:0;mso-wrap-distance-right:0;mso-wrap-distance-bottom:0;mso-position-horizontal:absolute;mso-position-horizontal-relative:page;mso-position-vertical:absolute;mso-position-vertical-relative:text;mso-width-percent:0;mso-height-percent:0;mso-width-relative:page;mso-height-relative:page;v-text-anchor:top" coordsize="1920,1270" o:gfxdata="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" path="m,l1920,e" filled="f" strokeweight=".21125mm">
+                <v:path arrowok="t" o:connecttype="custom" o:connectlocs="0,0;1219200,0" o:connectangles="0,0"/>
+                <w10:wrap type="topAndBottom" anchorx="page"/>
+              </v:shape>
+            </w:pict>
+          </mc:Fallback>
+        </mc:AlternateContent>
+      </w:r>
+      <w:r>
+        <w:rPr>
+          <w:noProof/>
+          <w:lang w:val="es-ES" w:eastAsia="es-ES"/>
+        </w:rPr>
+        <mc:AlternateContent>
+          <mc:Choice Requires="wps">
+            <w:drawing>
+              <wp:anchor distT="0" distB="0" distL="0" distR="0" simplePos="0" relativeHeight="251701248" behindDoc="1" locked="0" layoutInCell="1" allowOverlap="1" wp14:anchorId="2A165C6E" wp14:editId="02172FCE">
+                <wp:simplePos x="0" y="0"/>
+                <wp:positionH relativeFrom="page">
+                  <wp:posOffset>2628900</wp:posOffset>
+                </wp:positionH>
+                <wp:positionV relativeFrom="paragraph">
+                  <wp:posOffset>99060</wp:posOffset>
+                </wp:positionV>
+                <wp:extent cx="3657600" cy="1270"/>
+                <wp:effectExtent l="9525" t="5715" r="9525" b="12065"/>
+                <wp:wrapTopAndBottom/>
+                <wp:docPr id="195" name="Freeform 195"/>
+                <wp:cNvGraphicFramePr>
+                  <a:graphicFrameLocks xmlns:a="http://schemas.openxmlformats.org/drawingml/2006/main"/>
+                </wp:cNvGraphicFramePr>
+                <a:graphic xmlns:a="http://schemas.openxmlformats.org/drawingml/2006/main">
+                  <a:graphicData uri="http://schemas.microsoft.com/office/word/2010/wordprocessingShape">
+                    <wps:wsp>
+                      <wps:cNvSpPr>
+                        <a:spLocks/>
+                      </wps:cNvSpPr>
+                      <wps:spPr bwMode="auto">
+                        <a:xfrm>
+                          <a:off x="0" y="0"/>
+                          <a:ext cx="3657600" cy="1270"/>
+                        </a:xfrm>
+                        <a:custGeom>
+                          <a:avLst/>
+                          <a:gdLst>
+                            <a:gd name="T0" fmla="+- 0 4140 4140"/>
+                            <a:gd name="T1" fmla="*/ T0 w 5760"/>
+                            <a:gd name="T2" fmla="+- 0 9900 4140"/>
+                            <a:gd name="T3" fmla="*/ T2 w 5760"/>
+                          </a:gdLst>
+                          <a:ahLst/>
+                          <a:cxnLst>
+                            <a:cxn ang="0">
+                              <a:pos x="T1" y="0"/>
+                            </a:cxn>
+                            <a:cxn ang="0">
+                              <a:pos x="T3" y="0"/>
+                            </a:cxn>
+                          </a:cxnLst>
+                          <a:rect l="0" t="0" r="r" b="b"/>
+                          <a:pathLst>
+                            <a:path w="5760">
+                              <a:moveTo>
+                                <a:pt x="0" y="0"/>
+                              </a:moveTo>
+                              <a:lnTo>
+                                <a:pt x="5760" y="0"/>
+                              </a:lnTo>
+                            </a:path>
+                          </a:pathLst>
+                        </a:custGeom>
+                        <a:noFill/>
+                        <a:ln w="7605">
+                          <a:solidFill>
+                            <a:srgbClr val="000000"/>
+                          </a:solidFill>
+                          <a:prstDash val="solid"/>
+                          <a:round/>
+                          <a:headEnd/>
+                          <a:tailEnd/>
+                        </a:ln>
+                        <a:extLst>
+                          <a:ext uri="{909E8E84-426E-40DD-AFC4-6F175D3DCCD1}">
+                            <a14:hiddenFill xmlns:a14="http://schemas.microsoft.com/office/drawing/2010/main">
+                              <a:solidFill>
+                                <a:srgbClr val="FFFFFF"/>
+                              </a:solidFill>
+                            </a14:hiddenFill>
+                          </a:ext>
+                        </a:extLst>
+                      </wps:spPr>
+                      <wps:bodyPr rot="0" vert="horz" wrap="square" lIns="91440" tIns="45720" rIns="91440" bIns="45720" anchor="t" anchorCtr="0" upright="1">
+                        <a:noAutofit/>
+                      </wps:bodyPr>
+                    </wps:wsp>
+                  </a:graphicData>
+                </a:graphic>
+                <wp14:sizeRelH relativeFrom="page">
+                  <wp14:pctWidth>0</wp14:pctWidth>
+                </wp14:sizeRelH>
+                <wp14:sizeRelV relativeFrom="page">
+                  <wp14:pctHeight>0</wp14:pctHeight>
+                </wp14:sizeRelV>
+              </wp:anchor>
+            </w:drawing>
+          </mc:Choice>
+          <mc:Fallback>
+            <w:pict>
+              <v:shape w14:anchorId="114E17C2" id="Freeform 195" o:spid="_x0000_s1026" style="position:absolute;margin-left:207pt;margin-top:7.8pt;width:4in;height:.1pt;z-index:-251615232;visibility:visible;mso-wrap-style:square;mso-width-percent:0;mso-height-percent:0;mso-wrap-distance-left:0;mso-wrap-distance-top:0;mso-wrap-distance-right:0;mso-wrap-distance-bottom:0;mso-position-horizontal:absolute;mso-position-horizontal-relative:page;mso-position-vertical:absolute;mso-position-vertical-relative:text;mso-width-percent:0;mso-height-percent:0;mso-width-relative:page;mso-height-relative:page;v-text-anchor:top" coordsize="5760,1270" o:gfxdata="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" path="m,l5760,e" filled="f" strokeweight=".21125mm">
+                <v:path arrowok="t" o:connecttype="custom" o:connectlocs="0,0;3657600,0" o:connectangles="0,0"/>
+                <w10:wrap type="topAndBottom" anchorx="page"/>
+              </v:shape>
+            </w:pict>
+          </mc:Fallback>
+        </mc:AlternateContent>
+      </w:r>
+    </w:p>
+    <w:p>
+      <w:pPr>
+        <w:pStyle w:val="BodyText"/>
+        <w:tabs>
+          <w:tab w:val="left" w:pos="2999"/>
+        </w:tabs>
+        <w:spacing w:before="22"/>
+        <w:ind w:left="119"/>
+        <w:rPr>
+          <w:spacing w:val="-2"/>
+        </w:rPr>
+      </w:pPr>
+      <w:r>
+        <w:t>Course</w:t>
+      </w:r>
+      <w:r>
+        <w:rPr>
+          <w:spacing w:val="-8"/>
+        </w:rPr>
+        <w:t xml:space="preserve"> </w:t>
+      </w:r>
+      <w:r>
+        <w:rPr>
+          <w:spacing w:val="-4"/>
+        </w:rPr>
+        <w:t>Code</w:t>
+      </w:r>
+      <w:r>
+        <w:tab/>
+        <w:t>Title</w:t>
+      </w:r>
+      <w:r>
+        <w:rPr>
+          <w:spacing w:val="-6"/>
+        </w:rPr>
+        <w:t xml:space="preserve"> </w:t>
+      </w:r>
+      <w:r>
+        <w:t>of</w:t>
+      </w:r>
+      <w:r>
+        <w:rPr>
+          <w:spacing w:val="-5"/>
+        </w:rPr>
+        <w:t xml:space="preserve"> </w:t>
+      </w:r>
+      <w:r>
+        <w:t>work</w:t>
+      </w:r>
+      <w:r>
+        <w:rPr>
+          <w:spacing w:val="-5"/>
+        </w:rPr>
+        <w:t xml:space="preserve"> </w:t>
+      </w:r>
+      <w:r>
+        <w:rPr>
+          <w:spacing w:val="-2"/>
+        </w:rPr>
+        <w:t>submitted</w:t>
+      </w:r>
+    </w:p>
+    <w:p>
+      <w:pPr>
+        <w:pStyle w:val="BodyText"/>
+        <w:tabs>
+          <w:tab w:val="left" w:pos="2999"/>
+        </w:tabs>
+        <w:spacing w:before="22"/>
+        <w:ind w:left="119"/>
+        <w:rPr>
+          <w:spacing w:val="-2"/>
+        </w:rPr>
+      </w:pPr>
+    </w:p>
+    <w:p>
+      <w:pPr>
+        <w:pStyle w:val="BodyText"/>
+        <w:tabs>
+          <w:tab w:val="left" w:pos="2999"/>
+        </w:tabs>
+        <w:spacing w:before="22"/>
+        <w:ind w:left="119"/>
+      </w:pPr>
+    </w:p>
+    <w:p>
+      <w:pPr>
+        <w:pStyle w:val="BodyText"/>
+        <w:rPr>
+          <w:sz w:val="20"/>
+        </w:rPr>
+      </w:pPr>
+      <w:r>
+        <w:rPr>
+          <w:sz w:val="20"/>
+        </w:rPr>
+        <w:t xml:space="preserve">  04/11/2022</w:t>
+      </w:r>
+    </w:p>
+    <w:p>
+      <w:pPr>
+        <w:pStyle w:val="BodyText"/>
+        <w:spacing w:before="5"/>
+        <w:rPr>
+          <w:sz w:val="11"/>
+        </w:rPr>
+      </w:pPr>
+      <w:r>
+        <w:rPr>
+          <w:noProof/>
+          <w:lang w:val="es-ES" w:eastAsia="es-ES"/>
+        </w:rPr>
+        <mc:AlternateContent>
+          <mc:Choice Requires="wps">
+            <w:drawing>
+              <wp:anchor distT="0" distB="0" distL="0" distR="0" simplePos="0" relativeHeight="251702272" behindDoc="1" locked="0" layoutInCell="1" allowOverlap="1" wp14:anchorId="36E4A6C0" wp14:editId="2E82ED89">
+                <wp:simplePos x="0" y="0"/>
+                <wp:positionH relativeFrom="page">
+                  <wp:posOffset>800100</wp:posOffset>
+                </wp:positionH>
+                <wp:positionV relativeFrom="paragraph">
+                  <wp:posOffset>99060</wp:posOffset>
+                </wp:positionV>
+                <wp:extent cx="1295400" cy="1270"/>
+                <wp:effectExtent l="9525" t="12700" r="9525" b="5080"/>
+                <wp:wrapTopAndBottom/>
+                <wp:docPr id="194" name="Freeform 194"/>
+                <wp:cNvGraphicFramePr>
+                  <a:graphicFrameLocks xmlns:a="http://schemas.openxmlformats.org/drawingml/2006/main"/>
+                </wp:cNvGraphicFramePr>
+                <a:graphic xmlns:a="http://schemas.openxmlformats.org/drawingml/2006/main">
+                  <a:graphicData uri="http://schemas.microsoft.com/office/word/2010/wordprocessingShape">
+                    <wps:wsp>
+                      <wps:cNvSpPr>
+                        <a:spLocks/>
+                      </wps:cNvSpPr>
+                      <wps:spPr bwMode="auto">
+                        <a:xfrm>
+                          <a:off x="0" y="0"/>
+                          <a:ext cx="1295400" cy="1270"/>
+                        </a:xfrm>
+                        <a:custGeom>
+                          <a:avLst/>
+                          <a:gdLst>
+                            <a:gd name="T0" fmla="+- 0 1260 1260"/>
+                            <a:gd name="T1" fmla="*/ T0 w 2040"/>
+                            <a:gd name="T2" fmla="+- 0 3300 1260"/>
+                            <a:gd name="T3" fmla="*/ T2 w 2040"/>
+                          </a:gdLst>
+                          <a:ahLst/>
+                          <a:cxnLst>
+                            <a:cxn ang="0">
+                              <a:pos x="T1" y="0"/>
+                            </a:cxn>
+                            <a:cxn ang="0">
+                              <a:pos x="T3" y="0"/>
+                            </a:cxn>
+                          </a:cxnLst>
+                          <a:rect l="0" t="0" r="r" b="b"/>
+                          <a:pathLst>
+                            <a:path w="2040">
+                              <a:moveTo>
+                                <a:pt x="0" y="0"/>
+                              </a:moveTo>
+                              <a:lnTo>
+                                <a:pt x="2040" y="0"/>
+                              </a:lnTo>
+                            </a:path>
+                          </a:pathLst>
+                        </a:custGeom>
+                        <a:noFill/>
+                        <a:ln w="7605">
+                          <a:solidFill>
+                            <a:srgbClr val="000000"/>
+                          </a:solidFill>
+                          <a:prstDash val="solid"/>
+                          <a:round/>
+                          <a:headEnd/>
+                          <a:tailEnd/>
+                        </a:ln>
+                        <a:extLst>
+                          <a:ext uri="{909E8E84-426E-40DD-AFC4-6F175D3DCCD1}">
+                            <a14:hiddenFill xmlns:a14="http://schemas.microsoft.com/office/drawing/2010/main">
+                              <a:solidFill>
+                                <a:srgbClr val="FFFFFF"/>
+                              </a:solidFill>
+                            </a14:hiddenFill>
+                          </a:ext>
+                        </a:extLst>
+                      </wps:spPr>
+                      <wps:bodyPr rot="0" vert="horz" wrap="square" lIns="91440" tIns="45720" rIns="91440" bIns="45720" anchor="t" anchorCtr="0" upright="1">
+                        <a:noAutofit/>
+                      </wps:bodyPr>
+                    </wps:wsp>
+                  </a:graphicData>
+                </a:graphic>
+                <wp14:sizeRelH relativeFrom="page">
+                  <wp14:pctWidth>0</wp14:pctWidth>
+                </wp14:sizeRelH>
+                <wp14:sizeRelV relativeFrom="page">
+                  <wp14:pctHeight>0</wp14:pctHeight>
+                </wp14:sizeRelV>
+              </wp:anchor>
+            </w:drawing>
+          </mc:Choice>
+          <mc:Fallback>
+            <w:pict>
+              <v:shape w14:anchorId="10558259" id="Freeform 194" o:spid="_x0000_s1026" style="position:absolute;margin-left:63pt;margin-top:7.8pt;width:102pt;height:.1pt;z-index:-251614208;visibility:visible;mso-wrap-style:square;mso-width-percent:0;mso-height-percent:0;mso-wrap-distance-left:0;mso-wrap-distance-top:0;mso-wrap-distance-right:0;mso-wrap-distance-bottom:0;mso-position-horizontal:absolute;mso-position-horizontal-relative:page;mso-position-vertical:absolute;mso-position-vertical-relative:text;mso-width-percent:0;mso-height-percent:0;mso-width-relative:page;mso-height-relative:page;v-text-anchor:top" coordsize="2040,1270" o:gfxdata="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" path="m,l2040,e" filled="f" strokeweight=".21125mm">
+                <v:path arrowok="t" o:connecttype="custom" o:connectlocs="0,0;1295400,0" o:connectangles="0,0"/>
+                <w10:wrap type="topAndBottom" anchorx="page"/>
+              </v:shape>
+            </w:pict>
+          </mc:Fallback>
+        </mc:AlternateContent>
+      </w:r>
+    </w:p>
+    <w:p>
+      <w:pPr>
+        <w:pStyle w:val="BodyText"/>
+        <w:spacing w:before="22"/>
+        <w:ind w:left="119"/>
+      </w:pPr>
+      <w:r>
+        <w:rPr>
+          <w:spacing w:val="-4"/>
+        </w:rPr>
+        <w:t>Date</w:t>
+      </w:r>
+    </w:p>
+    <w:p>
+      <w:pPr>
         <w:pStyle w:val="Heading1"/>
         <w:rPr>
           <w:rFonts w:eastAsia="Times New Roman"/>
@@ -15,6 +2792,7 @@
           <w:rFonts w:eastAsia="Times New Roman"/>
           <w:lang w:eastAsia="es-ES"/>
         </w:rPr>
+        <w:lastRenderedPageBreak/>
         <w:t>Introduction</w:t>
       </w:r>
     </w:p>
@@ -146,7 +2924,7 @@
       <w:r>
         <w:rPr>
           <w:noProof/>
-          <w:lang w:val="en-GB" w:eastAsia="en-GB"/>
+          <w:lang w:val="es-ES" w:eastAsia="es-ES"/>
         </w:rPr>
         <w:drawing>
           <wp:anchor distT="0" distB="0" distL="114300" distR="114300" simplePos="0" relativeHeight="251657216" behindDoc="1" locked="0" layoutInCell="1" allowOverlap="1" wp14:anchorId="2DAA6B87" wp14:editId="4168FE16">
@@ -180,7 +2958,7 @@
                     <pic:cNvPicPr/>
                   </pic:nvPicPr>
                   <pic:blipFill>
-                    <a:blip r:embed="rId6">
+                    <a:blip r:embed="rId8">
                       <a:extLst>
                         <a:ext uri="{28A0092B-C50C-407E-A947-70E740481C1C}">
                           <a14:useLocalDpi xmlns:a14="http://schemas.microsoft.com/office/drawing/2010/main" val="0"/>
@@ -269,7 +3047,7 @@
       <w:r>
         <w:rPr>
           <w:noProof/>
-          <w:lang w:val="en-GB" w:eastAsia="en-GB"/>
+          <w:lang w:val="es-ES" w:eastAsia="es-ES"/>
         </w:rPr>
         <mc:AlternateContent>
           <mc:Choice Requires="wps">
@@ -345,13 +3123,13 @@
               </wp:anchor>
             </w:drawing>
           </mc:Choice>
-          <mc:Fallback xmlns:w16se="http://schemas.microsoft.com/office/word/2015/wordml/symex" xmlns:w16sdtdh="http://schemas.microsoft.com/office/word/2020/wordml/sdtdatahash" xmlns:w16="http://schemas.microsoft.com/office/word/2018/wordml" xmlns:w16cid="http://schemas.microsoft.com/office/word/2016/wordml/cid" xmlns:w16cex="http://schemas.microsoft.com/office/word/2018/wordml/cex" xmlns:oel="http://schemas.microsoft.com/office/2019/extlst" xmlns:am3d="http://schemas.microsoft.com/office/drawing/2017/model3d" xmlns:aink="http://schemas.microsoft.com/office/drawing/2016/ink" xmlns:cx8="http://schemas.microsoft.com/office/drawing/2016/5/14/chartex" xmlns:cx7="http://schemas.microsoft.com/office/drawing/2016/5/13/chartex" xmlns:cx6="http://schemas.microsoft.com/office/drawing/2016/5/12/chartex" xmlns:cx5="http://schemas.microsoft.com/office/drawing/2016/5/11/chartex" xmlns:cx4="http://schemas.microsoft.com/office/drawing/2016/5/10/chartex" xmlns:cx3="http://schemas.microsoft.com/office/drawing/2016/5/9/chartex" xmlns:cx2="http://schemas.microsoft.com/office/drawing/2015/10/21/chartex" xmlns:cx1="http://schemas.microsoft.com/office/drawing/2015/9/8/chartex" xmlns:cx="http://schemas.microsoft.com/office/drawing/2014/chartex">
+          <mc:Fallback>
             <w:pict>
               <v:shapetype w14:anchorId="2DAA6B89" id="_x0000_t202" coordsize="21600,21600" o:spt="202" path="m,l,21600r21600,l21600,xe">
                 <v:stroke joinstyle="miter"/>
                 <v:path gradientshapeok="t" o:connecttype="rect"/>
               </v:shapetype>
-              <v:shape id="Text Box 2" o:spid="_x0000_s1026" type="#_x0000_t202" style="position:absolute;left:0;text-align:left;margin-left:287.25pt;margin-top:739.5pt;width:105.75pt;height:22.5pt;z-index:251662336;visibility:visible;mso-wrap-style:square;mso-width-percent:0;mso-height-percent:0;mso-wrap-distance-left:9pt;mso-wrap-distance-top:3.6pt;mso-wrap-distance-right:9pt;mso-wrap-distance-bottom:3.6pt;mso-position-horizontal:absolute;mso-position-horizontal-relative:text;mso-position-vertical:absolute;mso-position-vertical-relative:page;mso-width-percent:0;mso-height-percent:0;mso-width-relative:margin;mso-height-relative:margin;v-text-anchor:top" o:gfxdata="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" filled="f" stroked="f">
+              <v:shape id="Text Box 2" o:spid="_x0000_s1026" type="#_x0000_t202" style="position:absolute;left:0;text-align:left;margin-left:287.25pt;margin-top:739.5pt;width:105.75pt;height:22.5pt;z-index:251662336;visibility:visible;mso-wrap-style:square;mso-width-percent:0;mso-height-percent:0;mso-wrap-distance-left:9pt;mso-wrap-distance-top:3.6pt;mso-wrap-distance-right:9pt;mso-wrap-distance-bottom:3.6pt;mso-position-horizontal:absolute;mso-position-horizontal-relative:text;mso-position-vertical:absolute;mso-position-vertical-relative:page;mso-width-percent:0;mso-height-percent:0;mso-width-relative:margin;mso-height-relative:margin;v-text-anchor:top" o:gfxdata="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" filled="f" stroked="f">
                 <v:textbox>
                   <w:txbxContent>
                     <w:p>
@@ -380,7 +3158,7 @@
       <w:r>
         <w:rPr>
           <w:noProof/>
-          <w:lang w:val="en-GB" w:eastAsia="en-GB"/>
+          <w:lang w:val="es-ES" w:eastAsia="es-ES"/>
         </w:rPr>
         <mc:AlternateContent>
           <mc:Choice Requires="wps">
@@ -456,9 +3234,9 @@
               </wp:anchor>
             </w:drawing>
           </mc:Choice>
-          <mc:Fallback xmlns:w16se="http://schemas.microsoft.com/office/word/2015/wordml/symex" xmlns:w16sdtdh="http://schemas.microsoft.com/office/word/2020/wordml/sdtdatahash" xmlns:w16="http://schemas.microsoft.com/office/word/2018/wordml" xmlns:w16cid="http://schemas.microsoft.com/office/word/2016/wordml/cid" xmlns:w16cex="http://schemas.microsoft.com/office/word/2018/wordml/cex" xmlns:oel="http://schemas.microsoft.com/office/2019/extlst" xmlns:am3d="http://schemas.microsoft.com/office/drawing/2017/model3d" xmlns:aink="http://schemas.microsoft.com/office/drawing/2016/ink" xmlns:cx8="http://schemas.microsoft.com/office/drawing/2016/5/14/chartex" xmlns:cx7="http://schemas.microsoft.com/office/drawing/2016/5/13/chartex" xmlns:cx6="http://schemas.microsoft.com/office/drawing/2016/5/12/chartex" xmlns:cx5="http://schemas.microsoft.com/office/drawing/2016/5/11/chartex" xmlns:cx4="http://schemas.microsoft.com/office/drawing/2016/5/10/chartex" xmlns:cx3="http://schemas.microsoft.com/office/drawing/2016/5/9/chartex" xmlns:cx2="http://schemas.microsoft.com/office/drawing/2015/10/21/chartex" xmlns:cx1="http://schemas.microsoft.com/office/drawing/2015/9/8/chartex" xmlns:cx="http://schemas.microsoft.com/office/drawing/2014/chartex">
+          <mc:Fallback>
             <w:pict>
-              <v:shape w14:anchorId="2DAA6B8B" id="_x0000_s1027" type="#_x0000_t202" style="position:absolute;left:0;text-align:left;margin-left:331.5pt;margin-top:543pt;width:57.75pt;height:22.5pt;z-index:251660288;visibility:visible;mso-wrap-style:square;mso-width-percent:0;mso-height-percent:0;mso-wrap-distance-left:9pt;mso-wrap-distance-top:3.6pt;mso-wrap-distance-right:9pt;mso-wrap-distance-bottom:3.6pt;mso-position-horizontal:absolute;mso-position-horizontal-relative:text;mso-position-vertical:absolute;mso-position-vertical-relative:page;mso-width-percent:0;mso-height-percent:0;mso-width-relative:margin;mso-height-relative:margin;v-text-anchor:top" o:gfxdata="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" filled="f" stroked="f">
+              <v:shape w14:anchorId="2DAA6B8B" id="_x0000_s1027" type="#_x0000_t202" style="position:absolute;left:0;text-align:left;margin-left:331.5pt;margin-top:543pt;width:57.75pt;height:22.5pt;z-index:251660288;visibility:visible;mso-wrap-style:square;mso-width-percent:0;mso-height-percent:0;mso-wrap-distance-left:9pt;mso-wrap-distance-top:3.6pt;mso-wrap-distance-right:9pt;mso-wrap-distance-bottom:3.6pt;mso-position-horizontal:absolute;mso-position-horizontal-relative:text;mso-position-vertical:absolute;mso-position-vertical-relative:page;mso-width-percent:0;mso-height-percent:0;mso-width-relative:margin;mso-height-relative:margin;v-text-anchor:top" o:gfxdata="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" filled="f" stroked="f">
                 <v:textbox>
                   <w:txbxContent>
                     <w:p>
@@ -487,7 +3265,7 @@
       <w:r>
         <w:rPr>
           <w:noProof/>
-          <w:lang w:val="en-GB" w:eastAsia="en-GB"/>
+          <w:lang w:val="es-ES" w:eastAsia="es-ES"/>
         </w:rPr>
         <w:drawing>
           <wp:anchor distT="0" distB="0" distL="114300" distR="114300" simplePos="0" relativeHeight="251658240" behindDoc="1" locked="0" layoutInCell="1" allowOverlap="1" wp14:anchorId="2DAA6B8D" wp14:editId="73E85D24">
@@ -521,7 +3299,7 @@
                     <pic:cNvPicPr/>
                   </pic:nvPicPr>
                   <pic:blipFill>
-                    <a:blip r:embed="rId7">
+                    <a:blip r:embed="rId9">
                       <a:extLst>
                         <a:ext uri="{28A0092B-C50C-407E-A947-70E740481C1C}">
                           <a14:useLocalDpi xmlns:a14="http://schemas.microsoft.com/office/drawing/2010/main" val="0"/>
@@ -741,7 +3519,7 @@
       <w:r>
         <w:rPr>
           <w:noProof/>
-          <w:lang w:val="en-GB" w:eastAsia="en-GB"/>
+          <w:lang w:val="es-ES" w:eastAsia="es-ES"/>
         </w:rPr>
         <w:drawing>
           <wp:inline distT="0" distB="0" distL="0" distR="0" wp14:anchorId="18953E27" wp14:editId="2C4331C9">
@@ -759,7 +3537,7 @@
                     <pic:cNvPicPr/>
                   </pic:nvPicPr>
                   <pic:blipFill>
-                    <a:blip r:embed="rId8"/>
+                    <a:blip r:embed="rId10"/>
                     <a:stretch>
                       <a:fillRect/>
                     </a:stretch>
@@ -852,7 +3630,7 @@
       <w:r>
         <w:rPr>
           <w:noProof/>
-          <w:lang w:val="en-GB" w:eastAsia="en-GB"/>
+          <w:lang w:val="es-ES" w:eastAsia="es-ES"/>
         </w:rPr>
         <w:lastRenderedPageBreak/>
         <mc:AlternateContent>
@@ -930,7 +3708,7 @@
                         </wps:bodyPr>
                       </wps:wsp>
                       <wps:wsp>
-                        <wps:cNvPr id="1" name="Straight Arrow Connector 1"/>
+                        <wps:cNvPr id="13" name="Straight Arrow Connector 1"/>
                         <wps:cNvCnPr/>
                         <wps:spPr>
                           <a:xfrm flipH="1">
@@ -969,10 +3747,6 @@
           <mc:Fallback>
             <w:pict>
               <v:group w14:anchorId="583BB248" id="Group 19" o:spid="_x0000_s1028" style="position:absolute;left:0;text-align:left;margin-left:392.95pt;margin-top:-35.3pt;width:71.4pt;height:30pt;z-index:251673600" coordsize="9067,3810" o:gfxdata="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">
-                <v:shapetype id="_x0000_t202" coordsize="21600,21600" o:spt="202" path="m,l,21600r21600,l21600,xe">
-                  <v:stroke joinstyle="miter"/>
-                  <v:path gradientshapeok="t" o:connecttype="rect"/>
-                </v:shapetype>
                 <v:shape id="_x0000_s1029" type="#_x0000_t202" style="position:absolute;left:2057;width:7010;height:2667;visibility:visible;mso-wrap-style:square;v-text-anchor:top" o:gfxdata="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" filled="f" stroked="f">
                   <v:textbox>
                     <w:txbxContent>
@@ -1011,7 +3785,7 @@
       <w:r>
         <w:rPr>
           <w:noProof/>
-          <w:lang w:val="en-GB" w:eastAsia="en-GB"/>
+          <w:lang w:val="es-ES" w:eastAsia="es-ES"/>
         </w:rPr>
         <mc:AlternateContent>
           <mc:Choice Requires="wpg">
@@ -1130,10 +3904,10 @@
               </wp:anchor>
             </w:drawing>
           </mc:Choice>
-          <mc:Fallback xmlns:w16se="http://schemas.microsoft.com/office/word/2015/wordml/symex" xmlns:w16sdtdh="http://schemas.microsoft.com/office/word/2020/wordml/sdtdatahash" xmlns:w16="http://schemas.microsoft.com/office/word/2018/wordml" xmlns:w16cid="http://schemas.microsoft.com/office/word/2016/wordml/cid" xmlns:w16cex="http://schemas.microsoft.com/office/word/2018/wordml/cex" xmlns:oel="http://schemas.microsoft.com/office/2019/extlst" xmlns:am3d="http://schemas.microsoft.com/office/drawing/2017/model3d" xmlns:aink="http://schemas.microsoft.com/office/drawing/2016/ink" xmlns:cx8="http://schemas.microsoft.com/office/drawing/2016/5/14/chartex" xmlns:cx7="http://schemas.microsoft.com/office/drawing/2016/5/13/chartex" xmlns:cx6="http://schemas.microsoft.com/office/drawing/2016/5/12/chartex" xmlns:cx5="http://schemas.microsoft.com/office/drawing/2016/5/11/chartex" xmlns:cx4="http://schemas.microsoft.com/office/drawing/2016/5/10/chartex" xmlns:cx3="http://schemas.microsoft.com/office/drawing/2016/5/9/chartex" xmlns:cx2="http://schemas.microsoft.com/office/drawing/2015/10/21/chartex" xmlns:cx1="http://schemas.microsoft.com/office/drawing/2015/9/8/chartex" xmlns:cx="http://schemas.microsoft.com/office/drawing/2014/chartex">
+          <mc:Fallback>
             <w:pict>
-              <v:group w14:anchorId="643D2F20" id="Group 20" o:spid="_x0000_s1031" style="position:absolute;left:0;text-align:left;margin-left:1.2pt;margin-top:.55pt;width:43.8pt;height:44.4pt;z-index:251675648;mso-width-relative:margin;mso-height-relative:margin" coordorigin="3505" coordsize="5562,5638" o:gfxdata="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">
-                <v:shape id="_x0000_s1032" type="#_x0000_t202" style="position:absolute;left:3505;width:5562;height:2667;visibility:visible;mso-wrap-style:square;v-text-anchor:top" o:gfxdata="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" filled="f" stroked="f">
+              <v:group w14:anchorId="643D2F20" id="Group 20" o:spid="_x0000_s1031" style="position:absolute;left:0;text-align:left;margin-left:1.2pt;margin-top:.55pt;width:43.8pt;height:44.4pt;z-index:251675648;mso-width-relative:margin;mso-height-relative:margin" coordorigin="3505" coordsize="5562,5638" o:gfxdata="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">
+                <v:shape id="_x0000_s1032" type="#_x0000_t202" style="position:absolute;left:3505;width:5562;height:2667;visibility:visible;mso-wrap-style:square;v-text-anchor:top" o:gfxdata="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" filled="f" stroked="f">
                   <v:textbox>
                     <w:txbxContent>
                       <w:p>
@@ -1156,7 +3930,7 @@
                     </w:txbxContent>
                   </v:textbox>
                 </v:shape>
-                <v:shape id="Straight Arrow Connector 22" o:spid="_x0000_s1033" type="#_x0000_t32" style="position:absolute;left:6705;top:2209;width:991;height:3429;visibility:visible;mso-wrap-style:square" o:connectortype="straight" o:gfxdata="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" strokecolor="black [3200]" strokeweight=".5pt">
+                <v:shape id="Straight Arrow Connector 22" o:spid="_x0000_s1033" type="#_x0000_t32" style="position:absolute;left:6705;top:2209;width:991;height:3429;visibility:visible;mso-wrap-style:square" o:connectortype="straight" o:gfxdata="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" strokecolor="black [3200]" strokeweight=".5pt">
                   <v:stroke endarrow="block" joinstyle="miter"/>
                 </v:shape>
               </v:group>
@@ -1167,7 +3941,7 @@
       <w:r>
         <w:rPr>
           <w:noProof/>
-          <w:lang w:val="en-GB" w:eastAsia="en-GB"/>
+          <w:lang w:val="es-ES" w:eastAsia="es-ES"/>
         </w:rPr>
         <w:drawing>
           <wp:inline distT="0" distB="0" distL="0" distR="0" wp14:anchorId="12872A3F" wp14:editId="666C6DDA">
@@ -1185,7 +3959,7 @@
                     <pic:cNvPicPr/>
                   </pic:nvPicPr>
                   <pic:blipFill>
-                    <a:blip r:embed="rId9"/>
+                    <a:blip r:embed="rId11"/>
                     <a:stretch>
                       <a:fillRect/>
                     </a:stretch>
@@ -1208,13 +3982,13 @@
       <w:r>
         <w:rPr>
           <w:noProof/>
-          <w:lang w:val="en-GB" w:eastAsia="en-GB"/>
+          <w:lang w:val="es-ES" w:eastAsia="es-ES"/>
         </w:rPr>
         <w:drawing>
           <wp:inline distT="0" distB="0" distL="0" distR="0" wp14:anchorId="02389709" wp14:editId="7BA2CFF7">
             <wp:extent cx="5731510" cy="266065"/>
             <wp:effectExtent l="0" t="0" r="2540" b="635"/>
-            <wp:docPr id="13" name="Picture 13"/>
+            <wp:docPr id="1" name="Picture 1"/>
             <wp:cNvGraphicFramePr>
               <a:graphicFrameLocks xmlns:a="http://schemas.openxmlformats.org/drawingml/2006/main" noChangeAspect="1"/>
             </wp:cNvGraphicFramePr>
@@ -1226,7 +4000,7 @@
                     <pic:cNvPicPr/>
                   </pic:nvPicPr>
                   <pic:blipFill>
-                    <a:blip r:embed="rId10"/>
+                    <a:blip r:embed="rId12"/>
                     <a:stretch>
                       <a:fillRect/>
                     </a:stretch>
@@ -1324,7 +4098,7 @@
       <w:r>
         <w:rPr>
           <w:noProof/>
-          <w:lang w:val="en-GB" w:eastAsia="en-GB"/>
+          <w:lang w:val="es-ES" w:eastAsia="es-ES"/>
         </w:rPr>
         <mc:AlternateContent>
           <mc:Choice Requires="wpg">
@@ -1356,13 +4130,13 @@
                       </wpg:grpSpPr>
                       <pic:pic xmlns:pic="http://schemas.openxmlformats.org/drawingml/2006/picture">
                         <pic:nvPicPr>
-                          <pic:cNvPr id="7" name="Picture 7"/>
+                          <pic:cNvPr id="15" name="Picture 7"/>
                           <pic:cNvPicPr>
                             <a:picLocks noChangeAspect="1"/>
                           </pic:cNvPicPr>
                         </pic:nvPicPr>
                         <pic:blipFill>
-                          <a:blip r:embed="rId6">
+                          <a:blip r:embed="rId8">
                             <a:extLst>
                               <a:ext uri="{28A0092B-C50C-407E-A947-70E740481C1C}">
                                 <a14:useLocalDpi xmlns:a14="http://schemas.microsoft.com/office/drawing/2010/main" val="0"/>
@@ -1385,13 +4159,13 @@
                       </pic:pic>
                       <pic:pic xmlns:pic="http://schemas.openxmlformats.org/drawingml/2006/picture">
                         <pic:nvPicPr>
-                          <pic:cNvPr id="6" name="Picture 6"/>
+                          <pic:cNvPr id="16" name="Picture 6"/>
                           <pic:cNvPicPr>
                             <a:picLocks noChangeAspect="1"/>
                           </pic:cNvPicPr>
                         </pic:nvPicPr>
                         <pic:blipFill>
-                          <a:blip r:embed="rId11">
+                          <a:blip r:embed="rId13">
                             <a:extLst>
                               <a:ext uri="{28A0092B-C50C-407E-A947-70E740481C1C}">
                                 <a14:useLocalDpi xmlns:a14="http://schemas.microsoft.com/office/drawing/2010/main" val="0"/>
@@ -1413,7 +4187,7 @@
                         </pic:spPr>
                       </pic:pic>
                       <wps:wsp>
-                        <wps:cNvPr id="8" name="Text Box 2"/>
+                        <wps:cNvPr id="17" name="Text Box 2"/>
                         <wps:cNvSpPr txBox="1">
                           <a:spLocks noChangeArrowheads="1"/>
                         </wps:cNvSpPr>
@@ -1457,7 +4231,7 @@
                         </wps:bodyPr>
                       </wps:wsp>
                       <wps:wsp>
-                        <wps:cNvPr id="9" name="Text Box 2"/>
+                        <wps:cNvPr id="23" name="Text Box 2"/>
                         <wps:cNvSpPr txBox="1">
                           <a:spLocks noChangeArrowheads="1"/>
                         </wps:cNvSpPr>
@@ -1506,9 +4280,9 @@
               </wp:anchor>
             </w:drawing>
           </mc:Choice>
-          <mc:Fallback xmlns:w16se="http://schemas.microsoft.com/office/word/2015/wordml/symex" xmlns:w16sdtdh="http://schemas.microsoft.com/office/word/2020/wordml/sdtdatahash" xmlns:w16="http://schemas.microsoft.com/office/word/2018/wordml" xmlns:w16cid="http://schemas.microsoft.com/office/word/2016/wordml/cid" xmlns:w16cex="http://schemas.microsoft.com/office/word/2018/wordml/cex" xmlns:oel="http://schemas.microsoft.com/office/2019/extlst" xmlns:am3d="http://schemas.microsoft.com/office/drawing/2017/model3d" xmlns:aink="http://schemas.microsoft.com/office/drawing/2016/ink" xmlns:cx8="http://schemas.microsoft.com/office/drawing/2016/5/14/chartex" xmlns:cx7="http://schemas.microsoft.com/office/drawing/2016/5/13/chartex" xmlns:cx6="http://schemas.microsoft.com/office/drawing/2016/5/12/chartex" xmlns:cx5="http://schemas.microsoft.com/office/drawing/2016/5/11/chartex" xmlns:cx4="http://schemas.microsoft.com/office/drawing/2016/5/10/chartex" xmlns:cx3="http://schemas.microsoft.com/office/drawing/2016/5/9/chartex" xmlns:cx2="http://schemas.microsoft.com/office/drawing/2015/10/21/chartex" xmlns:cx1="http://schemas.microsoft.com/office/drawing/2015/9/8/chartex" xmlns:cx="http://schemas.microsoft.com/office/drawing/2014/chartex">
+          <mc:Fallback>
             <w:pict>
-              <v:group w14:anchorId="329CA503" id="Group 11" o:spid="_x0000_s1034" style="position:absolute;left:0;text-align:left;margin-left:0;margin-top:1.1pt;width:377.8pt;height:246.5pt;z-index:251671552;mso-position-horizontal:center;mso-position-horizontal-relative:margin" coordsize="47980,31305" o:gfxdata="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">
+              <v:group w14:anchorId="329CA503" id="Group 11" o:spid="_x0000_s1034" style="position:absolute;left:0;text-align:left;margin-left:0;margin-top:1.1pt;width:377.8pt;height:246.5pt;z-index:251671552;mso-position-horizontal:center;mso-position-horizontal-relative:margin" coordsize="47980,31305" o:gfxdata="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">
                 <v:shapetype id="_x0000_t75" coordsize="21600,21600" o:spt="75" o:preferrelative="t" path="m@4@5l@4@11@9@11@9@5xe" filled="f" stroked="f">
                   <v:stroke joinstyle="miter"/>
                   <v:formulas>
@@ -1528,13 +4302,15 @@
                   <v:path o:extrusionok="f" gradientshapeok="t" o:connecttype="rect"/>
                   <o:lock v:ext="edit" aspectratio="t"/>
                 </v:shapetype>
-                <v:shape id="Picture 7" o:spid="_x0000_s1035" type="#_x0000_t75" style="position:absolute;top:17145;width:47980;height:14160;visibility:visible;mso-wrap-style:square" o:gfxdata="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">
-                  <v:imagedata r:id="rId12" o:title=""/>
+                <v:shape id="Picture 7" o:spid="_x0000_s1035" type="#_x0000_t75" style="position:absolute;top:17145;width:47980;height:14160;visibility:visible;mso-wrap-style:square" o:gfxdata="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">
+                  <v:imagedata r:id="rId14" o:title=""/>
+                  <v:path arrowok="t"/>
                 </v:shape>
-                <v:shape id="Picture 6" o:spid="_x0000_s1036" type="#_x0000_t75" style="position:absolute;left:9810;width:29242;height:17049;visibility:visible;mso-wrap-style:square" o:gfxdata="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">
-                  <v:imagedata r:id="rId13" o:title=""/>
+                <v:shape id="Picture 6" o:spid="_x0000_s1036" type="#_x0000_t75" style="position:absolute;left:9810;width:29242;height:17049;visibility:visible;mso-wrap-style:square" o:gfxdata="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">
+                  <v:imagedata r:id="rId15" o:title=""/>
+                  <v:path arrowok="t"/>
                 </v:shape>
-                <v:shape id="_x0000_s1037" type="#_x0000_t202" style="position:absolute;left:30480;top:9715;width:7334;height:2858;visibility:visible;mso-wrap-style:square;v-text-anchor:top" o:gfxdata="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" filled="f" stroked="f">
+                <v:shape id="_x0000_s1037" type="#_x0000_t202" style="position:absolute;left:30480;top:9715;width:7334;height:2858;visibility:visible;mso-wrap-style:square;v-text-anchor:top" o:gfxdata="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" filled="f" stroked="f">
                   <v:textbox>
                     <w:txbxContent>
                       <w:p>
@@ -1555,7 +4331,7 @@
                     </w:txbxContent>
                   </v:textbox>
                 </v:shape>
-                <v:shape id="_x0000_s1038" type="#_x0000_t202" style="position:absolute;left:36671;top:27336;width:7334;height:2858;visibility:visible;mso-wrap-style:square;v-text-anchor:top" o:gfxdata="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" filled="f" stroked="f">
+                <v:shape id="_x0000_s1038" type="#_x0000_t202" style="position:absolute;left:36671;top:27336;width:7334;height:2858;visibility:visible;mso-wrap-style:square;v-text-anchor:top" o:gfxdata="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" filled="f" stroked="f">
                   <v:textbox>
                     <w:txbxContent>
                       <w:p>
@@ -1592,199 +4368,148 @@
     <w:p/>
     <w:p/>
     <w:p/>
-    <w:p/>
-    <w:p>
-      <w:r>
-        <w:tab/>
-        <w:t>**insert screenshot of set method in main page.</w:t>
-      </w:r>
-      <w:bookmarkStart w:id="0" w:name="_GoBack"/>
-      <w:bookmarkEnd w:id="0"/>
-    </w:p>
-    <w:p/>
-    <w:p>
-      <w:pPr>
-        <w:rPr>
-          <w:i/>
-        </w:rPr>
-      </w:pPr>
-      <w:r>
-        <w:rPr>
-          <w:b/>
-          <w:i/>
-        </w:rPr>
-        <w:t>Figure 4</w:t>
-      </w:r>
-      <w:r>
-        <w:rPr>
-          <w:i/>
-        </w:rPr>
-        <w:t xml:space="preserve">: The above shows how </w:t>
-      </w:r>
-      <w:r>
-        <w:rPr>
-          <w:i/>
-        </w:rPr>
-        <w:t>easy</w:t>
-      </w:r>
-      <w:r>
-        <w:rPr>
-          <w:i/>
-        </w:rPr>
-        <w:t xml:space="preserve"> it is to simulate an extreme condition by using Mockito. </w:t>
-      </w:r>
-    </w:p>
-    <w:p>
-      <w:pPr>
-        <w:rPr>
-          <w:i/>
-        </w:rPr>
-      </w:pPr>
-    </w:p>
-    <w:p>
-      <w:pPr>
-        <w:rPr>
-          <w:i/>
-        </w:rPr>
-      </w:pPr>
-    </w:p>
-    <w:p>
-      <w:pPr>
-        <w:pStyle w:val="Heading2"/>
-        <w:ind w:firstLine="708"/>
-      </w:pPr>
-      <w:r>
-        <w:lastRenderedPageBreak/>
-        <w:t>Analysis</w:t>
-      </w:r>
-    </w:p>
-    <w:p/>
-    <w:p>
-      <w:pPr>
-        <w:spacing w:line="360" w:lineRule="auto"/>
-      </w:pPr>
-      <w:r>
-        <w:tab/>
-        <w:t>The screen scraper has a total of 11 tests which covers testing for each option, inputting an incorrect string and also</w:t>
-      </w:r>
-      <w:r>
-        <w:t xml:space="preserve"> a test for each mock when inputting a bad request. The tests all work as expected.</w:t>
-      </w:r>
-    </w:p>
-    <w:p>
-      <w:pPr>
-        <w:spacing w:line="360" w:lineRule="auto"/>
-      </w:pPr>
-      <w:r>
-        <w:tab/>
-        <w:t>In terms of code coverage, the screen scraper manages to cover.</w:t>
-      </w:r>
-    </w:p>
-    <w:p/>
-    <w:p>
-      <w:pPr>
-        <w:pStyle w:val="Heading1"/>
-      </w:pPr>
-      <w:r>
-        <w:t>Task 2</w:t>
-      </w:r>
-    </w:p>
-    <w:p/>
-    <w:p>
-      <w:pPr>
-        <w:pStyle w:val="Heading2"/>
-        <w:ind w:firstLine="708"/>
-      </w:pPr>
-      <w:r>
-        <w:t>Implementation</w:t>
-      </w:r>
-    </w:p>
-    <w:p>
-      <w:r>
-        <w:tab/>
-      </w:r>
-    </w:p>
-    <w:p>
-      <w:pPr>
-        <w:spacing w:line="360" w:lineRule="auto"/>
-        <w:jc w:val="both"/>
-      </w:pPr>
-      <w:r>
-        <w:tab/>
-      </w:r>
-      <w:r>
-        <w:t xml:space="preserve">For this task, the Cucumber framework with web driver was used in order to achieve the requested test suites concerning online screen scraping. Once again, a </w:t>
-      </w:r>
-      <w:r>
-        <w:t>test-driven</w:t>
-      </w:r>
-      <w:r>
-        <w:t xml:space="preserve"> approach was taken by making sure that the tests in both the feature and the steps files were developed prior to the methods which contain the main functionality. </w:t>
-      </w:r>
-      <w:r>
-        <w:t xml:space="preserve">When there was a scenario </w:t>
-      </w:r>
-      <w:r>
-        <w:t>that</w:t>
-      </w:r>
-      <w:r>
-        <w:t xml:space="preserve"> required </w:t>
-      </w:r>
-      <w:r>
-        <w:t xml:space="preserve">access to the alerts on </w:t>
-      </w:r>
-      <w:proofErr w:type="spellStart"/>
-      <w:r>
-        <w:rPr>
-          <w:i/>
-        </w:rPr>
-        <w:t>MarketAlertUM</w:t>
-      </w:r>
-      <w:proofErr w:type="spellEnd"/>
-      <w:r>
-        <w:t xml:space="preserve">, it was assumed that the input ID should be part of the Cucumber </w:t>
-      </w:r>
-      <w:r>
-        <w:rPr>
-          <w:i/>
-        </w:rPr>
-        <w:t>When</w:t>
-      </w:r>
-      <w:r>
-        <w:t xml:space="preserve"> </w:t>
-      </w:r>
-      <w:r>
-        <w:t>tested</w:t>
-      </w:r>
-      <w:r>
-        <w:t xml:space="preserve"> as a String and later on passed as a parameter to the method. This same method was used whenever there was a need to access the alerts. </w:t>
-      </w:r>
-    </w:p>
-    <w:p>
-      <w:pPr>
-        <w:spacing w:line="360" w:lineRule="auto"/>
-        <w:jc w:val="both"/>
-      </w:pPr>
-      <w:r>
-        <w:tab/>
-        <w:t xml:space="preserve">In this task, constructor injection was the main test pattern used. In below Figure 5, it can be seen how the Web driver is passed as the only parameter to the given class, depending on which website it needs to access. </w:t>
-      </w:r>
-    </w:p>
-    <w:p>
-      <w:pPr>
-        <w:spacing w:line="360" w:lineRule="auto"/>
+    <w:p>
+      <w:pPr>
+        <w:jc w:val="right"/>
+      </w:pPr>
+    </w:p>
+    <w:p>
+      <w:pPr>
         <w:jc w:val="center"/>
       </w:pPr>
       <w:r>
         <w:rPr>
           <w:noProof/>
-          <w:lang w:val="en-GB" w:eastAsia="en-GB"/>
+          <w:lang w:val="es-ES" w:eastAsia="es-ES"/>
+        </w:rPr>
+        <mc:AlternateContent>
+          <mc:Choice Requires="wps">
+            <w:drawing>
+              <wp:anchor distT="0" distB="0" distL="114300" distR="114300" simplePos="0" relativeHeight="251678720" behindDoc="0" locked="0" layoutInCell="1" allowOverlap="1" wp14:anchorId="1C8A7312" wp14:editId="11B79F03">
+                <wp:simplePos x="0" y="0"/>
+                <wp:positionH relativeFrom="column">
+                  <wp:posOffset>4054586</wp:posOffset>
+                </wp:positionH>
+                <wp:positionV relativeFrom="paragraph">
+                  <wp:posOffset>216535</wp:posOffset>
+                </wp:positionV>
+                <wp:extent cx="733425" cy="325506"/>
+                <wp:effectExtent l="0" t="0" r="0" b="0"/>
+                <wp:wrapNone/>
+                <wp:docPr id="24" name="Text Box 2"/>
+                <wp:cNvGraphicFramePr>
+                  <a:graphicFrameLocks xmlns:a="http://schemas.openxmlformats.org/drawingml/2006/main"/>
+                </wp:cNvGraphicFramePr>
+                <a:graphic xmlns:a="http://schemas.openxmlformats.org/drawingml/2006/main">
+                  <a:graphicData uri="http://schemas.microsoft.com/office/word/2010/wordprocessingShape">
+                    <wps:wsp>
+                      <wps:cNvSpPr txBox="1">
+                        <a:spLocks noChangeArrowheads="1"/>
+                      </wps:cNvSpPr>
+                      <wps:spPr bwMode="auto">
+                        <a:xfrm>
+                          <a:off x="0" y="0"/>
+                          <a:ext cx="733425" cy="325506"/>
+                        </a:xfrm>
+                        <a:prstGeom prst="rect">
+                          <a:avLst/>
+                        </a:prstGeom>
+                        <a:noFill/>
+                        <a:ln w="9525">
+                          <a:noFill/>
+                          <a:miter lim="800000"/>
+                          <a:headEnd/>
+                          <a:tailEnd/>
+                        </a:ln>
+                      </wps:spPr>
+                      <wps:txbx>
+                        <w:txbxContent>
+                          <w:p>
+                            <w:pPr>
+                              <w:rPr>
+                                <w:i/>
+                                <w:color w:val="FFFFFF" w:themeColor="background1"/>
+                                <w:sz w:val="14"/>
+                              </w:rPr>
+                            </w:pPr>
+                            <w:r>
+                              <w:rPr>
+                                <w:i/>
+                                <w:color w:val="FFFFFF" w:themeColor="background1"/>
+                                <w:sz w:val="14"/>
+                              </w:rPr>
+                              <w:t>Main screen scraper page</w:t>
+                            </w:r>
+                          </w:p>
+                        </w:txbxContent>
+                      </wps:txbx>
+                      <wps:bodyPr rot="0" vert="horz" wrap="square" lIns="91440" tIns="45720" rIns="91440" bIns="45720" anchor="t" anchorCtr="0">
+                        <a:noAutofit/>
+                      </wps:bodyPr>
+                    </wps:wsp>
+                  </a:graphicData>
+                </a:graphic>
+                <wp14:sizeRelV relativeFrom="margin">
+                  <wp14:pctHeight>0</wp14:pctHeight>
+                </wp14:sizeRelV>
+              </wp:anchor>
+            </w:drawing>
+          </mc:Choice>
+          <mc:Fallback>
+            <w:pict>
+              <v:shape w14:anchorId="1C8A7312" id="_x0000_s1039" type="#_x0000_t202" style="position:absolute;left:0;text-align:left;margin-left:319.25pt;margin-top:17.05pt;width:57.75pt;height:25.65pt;z-index:251678720;visibility:visible;mso-wrap-style:square;mso-height-percent:0;mso-wrap-distance-left:9pt;mso-wrap-distance-top:0;mso-wrap-distance-right:9pt;mso-wrap-distance-bottom:0;mso-position-horizontal:absolute;mso-position-horizontal-relative:text;mso-position-vertical:absolute;mso-position-vertical-relative:text;mso-height-percent:0;mso-height-relative:margin;v-text-anchor:top" o:gfxdata="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" filled="f" stroked="f">
+                <v:textbox>
+                  <w:txbxContent>
+                    <w:p>
+                      <w:pPr>
+                        <w:rPr>
+                          <w:i/>
+                          <w:color w:val="FFFFFF" w:themeColor="background1"/>
+                          <w:sz w:val="14"/>
+                        </w:rPr>
+                      </w:pPr>
+                      <w:r>
+                        <w:rPr>
+                          <w:i/>
+                          <w:color w:val="FFFFFF" w:themeColor="background1"/>
+                          <w:sz w:val="14"/>
+                        </w:rPr>
+                        <w:t>Main screen scraper page</w:t>
+                      </w:r>
+                    </w:p>
+                  </w:txbxContent>
+                </v:textbox>
+              </v:shape>
+            </w:pict>
+          </mc:Fallback>
+        </mc:AlternateContent>
+      </w:r>
+      <w:r>
+        <w:rPr>
+          <w:noProof/>
+          <w:lang w:val="es-ES" w:eastAsia="es-ES"/>
         </w:rPr>
         <w:drawing>
-          <wp:inline distT="0" distB="0" distL="0" distR="0" wp14:anchorId="4D30D532" wp14:editId="708CFE77">
-            <wp:extent cx="3878580" cy="1149555"/>
-            <wp:effectExtent l="0" t="0" r="7620" b="0"/>
-            <wp:docPr id="14" name="Picture 14"/>
+          <wp:anchor distT="0" distB="0" distL="114300" distR="114300" simplePos="0" relativeHeight="251676672" behindDoc="1" locked="0" layoutInCell="1" allowOverlap="1" wp14:anchorId="59EF9361" wp14:editId="33DE3675">
+            <wp:simplePos x="0" y="0"/>
+            <wp:positionH relativeFrom="column">
+              <wp:posOffset>930081</wp:posOffset>
+            </wp:positionH>
+            <wp:positionV relativeFrom="paragraph">
+              <wp:posOffset>17807</wp:posOffset>
+            </wp:positionV>
+            <wp:extent cx="4020111" cy="562053"/>
+            <wp:effectExtent l="0" t="0" r="0" b="9525"/>
+            <wp:wrapTight wrapText="bothSides">
+              <wp:wrapPolygon edited="0">
+                <wp:start x="0" y="0"/>
+                <wp:lineTo x="0" y="21234"/>
+                <wp:lineTo x="21498" y="21234"/>
+                <wp:lineTo x="21498" y="0"/>
+                <wp:lineTo x="0" y="0"/>
+              </wp:wrapPolygon>
+            </wp:wrapTight>
+            <wp:docPr id="6" name="Picture 6"/>
             <wp:cNvGraphicFramePr>
               <a:graphicFrameLocks xmlns:a="http://schemas.openxmlformats.org/drawingml/2006/main" noChangeAspect="1"/>
             </wp:cNvGraphicFramePr>
@@ -1796,7 +4521,13 @@
                     <pic:cNvPicPr/>
                   </pic:nvPicPr>
                   <pic:blipFill>
-                    <a:blip r:embed="rId14"/>
+                    <a:blip r:embed="rId16">
+                      <a:extLst>
+                        <a:ext uri="{28A0092B-C50C-407E-A947-70E740481C1C}">
+                          <a14:useLocalDpi xmlns:a14="http://schemas.microsoft.com/office/drawing/2010/main" val="0"/>
+                        </a:ext>
+                      </a:extLst>
+                    </a:blip>
                     <a:stretch>
                       <a:fillRect/>
                     </a:stretch>
@@ -1804,7 +4535,7 @@
                   <pic:spPr>
                     <a:xfrm>
                       <a:off x="0" y="0"/>
-                      <a:ext cx="3938098" cy="1167195"/>
+                      <a:ext cx="4020111" cy="562053"/>
                     </a:xfrm>
                     <a:prstGeom prst="rect">
                       <a:avLst/>
@@ -1813,19 +4544,392 @@
                 </pic:pic>
               </a:graphicData>
             </a:graphic>
-          </wp:inline>
+            <wp14:sizeRelH relativeFrom="page">
+              <wp14:pctWidth>0</wp14:pctWidth>
+            </wp14:sizeRelH>
+            <wp14:sizeRelV relativeFrom="page">
+              <wp14:pctHeight>0</wp14:pctHeight>
+            </wp14:sizeRelV>
+          </wp:anchor>
         </w:drawing>
       </w:r>
+    </w:p>
+    <w:p/>
+    <w:p/>
+    <w:p>
+      <w:pPr>
+        <w:rPr>
+          <w:i/>
+        </w:rPr>
+      </w:pPr>
+      <w:r>
+        <w:rPr>
+          <w:b/>
+          <w:i/>
+        </w:rPr>
+        <w:t>Figure 4</w:t>
+      </w:r>
+      <w:r>
+        <w:rPr>
+          <w:i/>
+        </w:rPr>
+        <w:t xml:space="preserve">: The above shows how </w:t>
+      </w:r>
+      <w:r>
+        <w:rPr>
+          <w:i/>
+        </w:rPr>
+        <w:t>easy</w:t>
+      </w:r>
+      <w:r>
+        <w:rPr>
+          <w:i/>
+        </w:rPr>
+        <w:t xml:space="preserve"> it is to simulate an extreme condition by using Mockito. </w:t>
+      </w:r>
+    </w:p>
+    <w:p>
+      <w:pPr>
+        <w:rPr>
+          <w:i/>
+        </w:rPr>
+      </w:pPr>
+    </w:p>
+    <w:p>
+      <w:pPr>
+        <w:pStyle w:val="Heading2"/>
+        <w:ind w:firstLine="708"/>
+      </w:pPr>
+      <w:r>
+        <w:lastRenderedPageBreak/>
+        <w:t>Analysis</w:t>
+      </w:r>
+    </w:p>
+    <w:p/>
+    <w:p>
+      <w:pPr>
+        <w:spacing w:line="360" w:lineRule="auto"/>
+      </w:pPr>
+      <w:r>
+        <w:tab/>
+        <w:t>The screen scraper has a total of 11 tests which covers testing for each option, inputting an incorrect string and also</w:t>
+      </w:r>
+      <w:r>
+        <w:t xml:space="preserve"> a test for each mock when </w:t>
+      </w:r>
+      <w:r>
+        <w:t>the desired outcome is a failure</w:t>
+      </w:r>
+      <w:r>
+        <w:t>. The tests all work as expected.</w:t>
+      </w:r>
+    </w:p>
+    <w:p>
+      <w:pPr>
+        <w:spacing w:line="360" w:lineRule="auto"/>
+      </w:pPr>
+      <w:r>
+        <w:tab/>
+        <w:t>In terms of code coverage, the screen scraper manages to cover.</w:t>
+      </w:r>
+    </w:p>
+    <w:p>
+      <w:pPr>
+        <w:spacing w:line="360" w:lineRule="auto"/>
+      </w:pPr>
+    </w:p>
+    <w:p>
+      <w:pPr>
+        <w:spacing w:line="360" w:lineRule="auto"/>
+      </w:pPr>
+    </w:p>
+    <w:p>
+      <w:pPr>
+        <w:spacing w:line="360" w:lineRule="auto"/>
+      </w:pPr>
+    </w:p>
+    <w:p>
+      <w:pPr>
+        <w:spacing w:line="360" w:lineRule="auto"/>
+      </w:pPr>
+    </w:p>
+    <w:p>
+      <w:pPr>
+        <w:spacing w:line="360" w:lineRule="auto"/>
+      </w:pPr>
+    </w:p>
+    <w:p>
+      <w:pPr>
+        <w:spacing w:line="360" w:lineRule="auto"/>
+      </w:pPr>
+    </w:p>
+    <w:p>
+      <w:pPr>
+        <w:spacing w:line="360" w:lineRule="auto"/>
+      </w:pPr>
+    </w:p>
+    <w:p>
+      <w:pPr>
+        <w:spacing w:line="360" w:lineRule="auto"/>
+      </w:pPr>
+    </w:p>
+    <w:p>
+      <w:pPr>
+        <w:spacing w:line="360" w:lineRule="auto"/>
+      </w:pPr>
+    </w:p>
+    <w:p>
+      <w:pPr>
+        <w:spacing w:line="360" w:lineRule="auto"/>
+      </w:pPr>
+    </w:p>
+    <w:p>
+      <w:pPr>
+        <w:spacing w:line="360" w:lineRule="auto"/>
+      </w:pPr>
+    </w:p>
+    <w:p>
+      <w:pPr>
+        <w:spacing w:line="360" w:lineRule="auto"/>
+      </w:pPr>
+    </w:p>
+    <w:p>
+      <w:pPr>
+        <w:spacing w:line="360" w:lineRule="auto"/>
+      </w:pPr>
+    </w:p>
+    <w:p>
+      <w:pPr>
+        <w:spacing w:line="360" w:lineRule="auto"/>
+      </w:pPr>
+    </w:p>
+    <w:p>
+      <w:pPr>
+        <w:spacing w:line="360" w:lineRule="auto"/>
+      </w:pPr>
+    </w:p>
+    <w:p>
+      <w:pPr>
+        <w:spacing w:line="360" w:lineRule="auto"/>
+      </w:pPr>
+    </w:p>
+    <w:p>
+      <w:pPr>
+        <w:spacing w:line="360" w:lineRule="auto"/>
+      </w:pPr>
+    </w:p>
+    <w:p>
+      <w:pPr>
+        <w:spacing w:line="360" w:lineRule="auto"/>
+      </w:pPr>
+    </w:p>
+    <w:p>
+      <w:pPr>
+        <w:spacing w:line="360" w:lineRule="auto"/>
+      </w:pPr>
+    </w:p>
+    <w:p>
+      <w:pPr>
+        <w:pStyle w:val="Heading1"/>
+      </w:pPr>
+      <w:r>
+        <w:lastRenderedPageBreak/>
+        <w:t>Task 2</w:t>
+      </w:r>
+    </w:p>
+    <w:p/>
+    <w:p>
+      <w:pPr>
+        <w:pStyle w:val="Heading2"/>
+        <w:ind w:firstLine="708"/>
+      </w:pPr>
+      <w:r>
+        <w:t>Implementation</w:t>
+      </w:r>
+    </w:p>
+    <w:p/>
+    <w:p>
+      <w:pPr>
+        <w:spacing w:line="360" w:lineRule="auto"/>
+        <w:jc w:val="both"/>
+      </w:pPr>
+      <w:r>
+        <w:tab/>
+      </w:r>
+      <w:r>
+        <w:t xml:space="preserve">For this task, the Cucumber framework with web driver was used in order to achieve the requested test suites concerning online screen scraping. Once again, a </w:t>
+      </w:r>
+      <w:r>
+        <w:t>test-driven</w:t>
+      </w:r>
+      <w:r>
+        <w:t xml:space="preserve"> approach was taken by making sure that the tests in both the feature and the steps files were developed prior to the methods which contain the main functionality. </w:t>
+      </w:r>
+      <w:r>
+        <w:t xml:space="preserve">When there was a scenario </w:t>
+      </w:r>
+      <w:r>
+        <w:t>that</w:t>
+      </w:r>
+      <w:r>
+        <w:t xml:space="preserve"> required </w:t>
+      </w:r>
+      <w:r>
+        <w:t xml:space="preserve">access to the alerts on </w:t>
+      </w:r>
+      <w:r>
+        <w:rPr>
+          <w:i/>
+        </w:rPr>
+        <w:t>MarketAlertUM</w:t>
+      </w:r>
+      <w:r>
+        <w:t xml:space="preserve">, it was assumed that the input ID should be part of the Cucumber </w:t>
+      </w:r>
+      <w:r>
+        <w:rPr>
+          <w:i/>
+        </w:rPr>
+        <w:t>When</w:t>
+      </w:r>
+      <w:r>
+        <w:t xml:space="preserve"> </w:t>
+      </w:r>
+      <w:r>
+        <w:t>tested</w:t>
+      </w:r>
+      <w:r>
+        <w:t xml:space="preserve"> as a String and later on passed as a parameter to the method. This same method was used whenever there was a need to access the alerts. </w:t>
+      </w:r>
+    </w:p>
+    <w:p>
+      <w:pPr>
+        <w:spacing w:line="360" w:lineRule="auto"/>
+        <w:ind w:firstLine="708"/>
+        <w:jc w:val="both"/>
+      </w:pPr>
       <w:r>
         <w:rPr>
           <w:noProof/>
-          <w:lang w:val="en-GB" w:eastAsia="en-GB"/>
+          <w:lang w:val="es-ES" w:eastAsia="es-ES"/>
+        </w:rPr>
+        <mc:AlternateContent>
+          <mc:Choice Requires="wps">
+            <w:drawing>
+              <wp:anchor distT="0" distB="0" distL="114300" distR="114300" simplePos="0" relativeHeight="251681792" behindDoc="0" locked="0" layoutInCell="1" allowOverlap="1" wp14:anchorId="022704DF" wp14:editId="1D750D20">
+                <wp:simplePos x="0" y="0"/>
+                <wp:positionH relativeFrom="column">
+                  <wp:posOffset>4531884</wp:posOffset>
+                </wp:positionH>
+                <wp:positionV relativeFrom="paragraph">
+                  <wp:posOffset>1048772</wp:posOffset>
+                </wp:positionV>
+                <wp:extent cx="373380" cy="2814320"/>
+                <wp:effectExtent l="0" t="0" r="45720" b="24130"/>
+                <wp:wrapNone/>
+                <wp:docPr id="27" name="Right Brace 27"/>
+                <wp:cNvGraphicFramePr/>
+                <a:graphic xmlns:a="http://schemas.openxmlformats.org/drawingml/2006/main">
+                  <a:graphicData uri="http://schemas.microsoft.com/office/word/2010/wordprocessingShape">
+                    <wps:wsp>
+                      <wps:cNvSpPr/>
+                      <wps:spPr>
+                        <a:xfrm>
+                          <a:off x="0" y="0"/>
+                          <a:ext cx="373380" cy="2814320"/>
+                        </a:xfrm>
+                        <a:prstGeom prst="rightBrace">
+                          <a:avLst>
+                            <a:gd name="adj1" fmla="val 61572"/>
+                            <a:gd name="adj2" fmla="val 50000"/>
+                          </a:avLst>
+                        </a:prstGeom>
+                      </wps:spPr>
+                      <wps:style>
+                        <a:lnRef idx="1">
+                          <a:schemeClr val="dk1"/>
+                        </a:lnRef>
+                        <a:fillRef idx="0">
+                          <a:schemeClr val="dk1"/>
+                        </a:fillRef>
+                        <a:effectRef idx="0">
+                          <a:schemeClr val="dk1"/>
+                        </a:effectRef>
+                        <a:fontRef idx="minor">
+                          <a:schemeClr val="tx1"/>
+                        </a:fontRef>
+                      </wps:style>
+                      <wps:bodyPr rot="0" spcFirstLastPara="0" vertOverflow="overflow" horzOverflow="overflow" vert="horz" wrap="square" lIns="91440" tIns="45720" rIns="91440" bIns="45720" numCol="1" spcCol="0" rtlCol="0" fromWordArt="0" anchor="ctr" anchorCtr="0" forceAA="0" compatLnSpc="1">
+                        <a:prstTxWarp prst="textNoShape">
+                          <a:avLst/>
+                        </a:prstTxWarp>
+                        <a:noAutofit/>
+                      </wps:bodyPr>
+                    </wps:wsp>
+                  </a:graphicData>
+                </a:graphic>
+                <wp14:sizeRelH relativeFrom="margin">
+                  <wp14:pctWidth>0</wp14:pctWidth>
+                </wp14:sizeRelH>
+              </wp:anchor>
+            </w:drawing>
+          </mc:Choice>
+          <mc:Fallback>
+            <w:pict>
+              <v:shapetype w14:anchorId="2764C5C3" id="_x0000_t88" coordsize="21600,21600" o:spt="88" adj="1800,10800" path="m,qx10800@0l10800@2qy21600@11,10800@3l10800@1qy,21600e" filled="f">
+                <v:formulas>
+                  <v:f eqn="val #0"/>
+                  <v:f eqn="sum 21600 0 #0"/>
+                  <v:f eqn="sum #1 0 #0"/>
+                  <v:f eqn="sum #1 #0 0"/>
+                  <v:f eqn="prod #0 9598 32768"/>
+                  <v:f eqn="sum 21600 0 @4"/>
+                  <v:f eqn="sum 21600 0 #1"/>
+                  <v:f eqn="min #1 @6"/>
+                  <v:f eqn="prod @7 1 2"/>
+                  <v:f eqn="prod #0 2 1"/>
+                  <v:f eqn="sum 21600 0 @9"/>
+                  <v:f eqn="val #1"/>
+                </v:formulas>
+                <v:path arrowok="t" o:connecttype="custom" o:connectlocs="0,0;21600,@11;0,21600" textboxrect="0,@4,7637,@5"/>
+                <v:handles>
+                  <v:h position="center,#0" yrange="0,@8"/>
+                  <v:h position="bottomRight,#1" yrange="@9,@10"/>
+                </v:handles>
+              </v:shapetype>
+              <v:shape id="Right Brace 27" o:spid="_x0000_s1026" type="#_x0000_t88" style="position:absolute;margin-left:356.85pt;margin-top:82.6pt;width:29.4pt;height:221.6pt;z-index:251681792;visibility:visible;mso-wrap-style:square;mso-width-percent:0;mso-wrap-distance-left:9pt;mso-wrap-distance-top:0;mso-wrap-distance-right:9pt;mso-wrap-distance-bottom:0;mso-position-horizontal:absolute;mso-position-horizontal-relative:text;mso-position-vertical:absolute;mso-position-vertical-relative:text;mso-width-percent:0;mso-width-relative:margin;v-text-anchor:middle" o:gfxdata="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" adj="1764" strokecolor="black [3200]" strokeweight=".5pt">
+                <v:stroke joinstyle="miter"/>
+              </v:shape>
+            </w:pict>
+          </mc:Fallback>
+        </mc:AlternateContent>
+      </w:r>
+      <w:r>
+        <w:rPr>
+          <w:noProof/>
+          <w:lang w:val="es-ES" w:eastAsia="es-ES"/>
         </w:rPr>
         <w:drawing>
-          <wp:inline distT="0" distB="0" distL="0" distR="0" wp14:anchorId="28D0713B" wp14:editId="5F94B55B">
-            <wp:extent cx="5380952" cy="1466667"/>
-            <wp:effectExtent l="0" t="0" r="0" b="635"/>
-            <wp:docPr id="15" name="Picture 15"/>
+          <wp:anchor distT="0" distB="0" distL="114300" distR="114300" simplePos="0" relativeHeight="251679744" behindDoc="1" locked="0" layoutInCell="1" allowOverlap="1" wp14:anchorId="7B3EB226" wp14:editId="11D2DA52">
+            <wp:simplePos x="0" y="0"/>
+            <wp:positionH relativeFrom="margin">
+              <wp:posOffset>63168</wp:posOffset>
+            </wp:positionH>
+            <wp:positionV relativeFrom="paragraph">
+              <wp:posOffset>1000180</wp:posOffset>
+            </wp:positionV>
+            <wp:extent cx="4380865" cy="1276350"/>
+            <wp:effectExtent l="0" t="0" r="635" b="0"/>
+            <wp:wrapTight wrapText="bothSides">
+              <wp:wrapPolygon edited="0">
+                <wp:start x="0" y="0"/>
+                <wp:lineTo x="0" y="21278"/>
+                <wp:lineTo x="21509" y="21278"/>
+                <wp:lineTo x="21509" y="0"/>
+                <wp:lineTo x="0" y="0"/>
+              </wp:wrapPolygon>
+            </wp:wrapTight>
+            <wp:docPr id="25" name="Picture 25"/>
             <wp:cNvGraphicFramePr>
               <a:graphicFrameLocks xmlns:a="http://schemas.openxmlformats.org/drawingml/2006/main" noChangeAspect="1"/>
             </wp:cNvGraphicFramePr>
@@ -1837,7 +4941,13 @@
                     <pic:cNvPicPr/>
                   </pic:nvPicPr>
                   <pic:blipFill>
-                    <a:blip r:embed="rId15"/>
+                    <a:blip r:embed="rId17">
+                      <a:extLst>
+                        <a:ext uri="{28A0092B-C50C-407E-A947-70E740481C1C}">
+                          <a14:useLocalDpi xmlns:a14="http://schemas.microsoft.com/office/drawing/2010/main" val="0"/>
+                        </a:ext>
+                      </a:extLst>
+                    </a:blip>
                     <a:stretch>
                       <a:fillRect/>
                     </a:stretch>
@@ -1845,7 +4955,7 @@
                   <pic:spPr>
                     <a:xfrm>
                       <a:off x="0" y="0"/>
-                      <a:ext cx="5380952" cy="1466667"/>
+                      <a:ext cx="4380865" cy="1276350"/>
                     </a:xfrm>
                     <a:prstGeom prst="rect">
                       <a:avLst/>
@@ -1854,26 +4964,176 @@
                 </pic:pic>
               </a:graphicData>
             </a:graphic>
-          </wp:inline>
+            <wp14:sizeRelH relativeFrom="page">
+              <wp14:pctWidth>0</wp14:pctWidth>
+            </wp14:sizeRelH>
+            <wp14:sizeRelV relativeFrom="page">
+              <wp14:pctHeight>0</wp14:pctHeight>
+            </wp14:sizeRelV>
+          </wp:anchor>
         </w:drawing>
       </w:r>
+      <w:r>
+        <w:t xml:space="preserve">In this task, constructor injection was the main test pattern used. In below Figure 5, it can be seen how the Web driver is passed as the only parameter to the given class, depending on which website it needs to access. </w:t>
+      </w:r>
+      <w:r>
+        <w:t>The other injections were used as well however this is the most prominent one</w:t>
+      </w:r>
     </w:p>
     <w:p>
       <w:pPr>
         <w:spacing w:line="360" w:lineRule="auto"/>
-        <w:jc w:val="center"/>
+        <w:jc w:val="both"/>
+      </w:pPr>
+    </w:p>
+    <w:p>
+      <w:pPr>
+        <w:spacing w:line="360" w:lineRule="auto"/>
+        <w:jc w:val="both"/>
+      </w:pPr>
+    </w:p>
+    <w:p>
+      <w:pPr>
+        <w:spacing w:line="360" w:lineRule="auto"/>
+        <w:jc w:val="both"/>
+      </w:pPr>
+    </w:p>
+    <w:p>
+      <w:pPr>
+        <w:spacing w:line="360" w:lineRule="auto"/>
+        <w:jc w:val="both"/>
       </w:pPr>
       <w:r>
         <w:rPr>
           <w:noProof/>
-          <w:lang w:val="en-GB" w:eastAsia="en-GB"/>
-        </w:rPr>
-        <w:lastRenderedPageBreak/>
+          <w:lang w:val="es-ES" w:eastAsia="es-ES"/>
+        </w:rPr>
+        <mc:AlternateContent>
+          <mc:Choice Requires="wps">
+            <w:drawing>
+              <wp:anchor distT="45720" distB="45720" distL="114300" distR="114300" simplePos="0" relativeHeight="251683840" behindDoc="0" locked="0" layoutInCell="1" allowOverlap="1" wp14:anchorId="40552390" wp14:editId="07328593">
+                <wp:simplePos x="0" y="0"/>
+                <wp:positionH relativeFrom="page">
+                  <wp:posOffset>5827533</wp:posOffset>
+                </wp:positionH>
+                <wp:positionV relativeFrom="paragraph">
+                  <wp:posOffset>124681</wp:posOffset>
+                </wp:positionV>
+                <wp:extent cx="1565910" cy="285750"/>
+                <wp:effectExtent l="0" t="0" r="0" b="0"/>
+                <wp:wrapSquare wrapText="bothSides"/>
+                <wp:docPr id="28" name="Text Box 2"/>
+                <wp:cNvGraphicFramePr>
+                  <a:graphicFrameLocks xmlns:a="http://schemas.openxmlformats.org/drawingml/2006/main"/>
+                </wp:cNvGraphicFramePr>
+                <a:graphic xmlns:a="http://schemas.openxmlformats.org/drawingml/2006/main">
+                  <a:graphicData uri="http://schemas.microsoft.com/office/word/2010/wordprocessingShape">
+                    <wps:wsp>
+                      <wps:cNvSpPr txBox="1">
+                        <a:spLocks noChangeArrowheads="1"/>
+                      </wps:cNvSpPr>
+                      <wps:spPr bwMode="auto">
+                        <a:xfrm>
+                          <a:off x="0" y="0"/>
+                          <a:ext cx="1565910" cy="285750"/>
+                        </a:xfrm>
+                        <a:prstGeom prst="rect">
+                          <a:avLst/>
+                        </a:prstGeom>
+                        <a:solidFill>
+                          <a:srgbClr val="FFFFFF"/>
+                        </a:solidFill>
+                        <a:ln w="9525">
+                          <a:noFill/>
+                          <a:miter lim="800000"/>
+                          <a:headEnd/>
+                          <a:tailEnd/>
+                        </a:ln>
+                      </wps:spPr>
+                      <wps:txbx>
+                        <w:txbxContent>
+                          <w:p>
+                            <w:pPr>
+                              <w:rPr>
+                                <w:i/>
+                              </w:rPr>
+                            </w:pPr>
+                            <w:r>
+                              <w:rPr>
+                                <w:i/>
+                              </w:rPr>
+                              <w:t>MarketAlertSteps class</w:t>
+                            </w:r>
+                          </w:p>
+                        </w:txbxContent>
+                      </wps:txbx>
+                      <wps:bodyPr rot="0" vert="horz" wrap="square" lIns="91440" tIns="45720" rIns="91440" bIns="45720" anchor="t" anchorCtr="0">
+                        <a:noAutofit/>
+                      </wps:bodyPr>
+                    </wps:wsp>
+                  </a:graphicData>
+                </a:graphic>
+                <wp14:sizeRelH relativeFrom="margin">
+                  <wp14:pctWidth>0</wp14:pctWidth>
+                </wp14:sizeRelH>
+                <wp14:sizeRelV relativeFrom="margin">
+                  <wp14:pctHeight>0</wp14:pctHeight>
+                </wp14:sizeRelV>
+              </wp:anchor>
+            </w:drawing>
+          </mc:Choice>
+          <mc:Fallback>
+            <w:pict>
+              <v:shape w14:anchorId="40552390" id="_x0000_s1040" type="#_x0000_t202" style="position:absolute;left:0;text-align:left;margin-left:458.85pt;margin-top:9.8pt;width:123.3pt;height:22.5pt;z-index:251683840;visibility:visible;mso-wrap-style:square;mso-width-percent:0;mso-height-percent:0;mso-wrap-distance-left:9pt;mso-wrap-distance-top:3.6pt;mso-wrap-distance-right:9pt;mso-wrap-distance-bottom:3.6pt;mso-position-horizontal:absolute;mso-position-horizontal-relative:page;mso-position-vertical:absolute;mso-position-vertical-relative:text;mso-width-percent:0;mso-height-percent:0;mso-width-relative:margin;mso-height-relative:margin;v-text-anchor:top" o:gfxdata="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" stroked="f">
+                <v:textbox>
+                  <w:txbxContent>
+                    <w:p>
+                      <w:pPr>
+                        <w:rPr>
+                          <w:i/>
+                        </w:rPr>
+                      </w:pPr>
+                      <w:r>
+                        <w:rPr>
+                          <w:i/>
+                        </w:rPr>
+                        <w:t>MarketAlertSteps class</w:t>
+                      </w:r>
+                    </w:p>
+                  </w:txbxContent>
+                </v:textbox>
+                <w10:wrap type="square" anchorx="page"/>
+              </v:shape>
+            </w:pict>
+          </mc:Fallback>
+        </mc:AlternateContent>
+      </w:r>
+      <w:r>
+        <w:rPr>
+          <w:noProof/>
+          <w:lang w:val="es-ES" w:eastAsia="es-ES"/>
+        </w:rPr>
         <w:drawing>
-          <wp:inline distT="0" distB="0" distL="0" distR="0" wp14:anchorId="534B1946" wp14:editId="1EB956A5">
-            <wp:extent cx="1425466" cy="266700"/>
-            <wp:effectExtent l="0" t="0" r="3810" b="0"/>
-            <wp:docPr id="17" name="Picture 17"/>
+          <wp:anchor distT="0" distB="0" distL="114300" distR="114300" simplePos="0" relativeHeight="251680768" behindDoc="1" locked="0" layoutInCell="1" allowOverlap="1" wp14:anchorId="23F42144" wp14:editId="67FB64AA">
+            <wp:simplePos x="0" y="0"/>
+            <wp:positionH relativeFrom="margin">
+              <wp:posOffset>71120</wp:posOffset>
+            </wp:positionH>
+            <wp:positionV relativeFrom="paragraph">
+              <wp:posOffset>138430</wp:posOffset>
+            </wp:positionV>
+            <wp:extent cx="4380865" cy="1558290"/>
+            <wp:effectExtent l="0" t="0" r="635" b="3810"/>
+            <wp:wrapTight wrapText="bothSides">
+              <wp:wrapPolygon edited="0">
+                <wp:start x="0" y="0"/>
+                <wp:lineTo x="0" y="21389"/>
+                <wp:lineTo x="21509" y="21389"/>
+                <wp:lineTo x="21509" y="0"/>
+                <wp:lineTo x="0" y="0"/>
+              </wp:wrapPolygon>
+            </wp:wrapTight>
+            <wp:docPr id="26" name="Picture 26"/>
             <wp:cNvGraphicFramePr>
               <a:graphicFrameLocks xmlns:a="http://schemas.openxmlformats.org/drawingml/2006/main" noChangeAspect="1"/>
             </wp:cNvGraphicFramePr>
@@ -1885,7 +5145,13 @@
                     <pic:cNvPicPr/>
                   </pic:nvPicPr>
                   <pic:blipFill>
-                    <a:blip r:embed="rId16"/>
+                    <a:blip r:embed="rId18">
+                      <a:extLst>
+                        <a:ext uri="{28A0092B-C50C-407E-A947-70E740481C1C}">
+                          <a14:useLocalDpi xmlns:a14="http://schemas.microsoft.com/office/drawing/2010/main" val="0"/>
+                        </a:ext>
+                      </a:extLst>
+                    </a:blip>
                     <a:stretch>
                       <a:fillRect/>
                     </a:stretch>
@@ -1893,7 +5159,7 @@
                   <pic:spPr>
                     <a:xfrm>
                       <a:off x="0" y="0"/>
-                      <a:ext cx="1433478" cy="268199"/>
+                      <a:ext cx="4380865" cy="1558290"/>
                     </a:xfrm>
                     <a:prstGeom prst="rect">
                       <a:avLst/>
@@ -1902,19 +5168,275 @@
                 </pic:pic>
               </a:graphicData>
             </a:graphic>
-          </wp:inline>
+            <wp14:sizeRelH relativeFrom="page">
+              <wp14:pctWidth>0</wp14:pctWidth>
+            </wp14:sizeRelH>
+            <wp14:sizeRelV relativeFrom="page">
+              <wp14:pctHeight>0</wp14:pctHeight>
+            </wp14:sizeRelV>
+          </wp:anchor>
         </w:drawing>
       </w:r>
+    </w:p>
+    <w:p>
+      <w:pPr>
+        <w:spacing w:line="360" w:lineRule="auto"/>
+        <w:jc w:val="both"/>
+      </w:pPr>
+    </w:p>
+    <w:p>
+      <w:pPr>
+        <w:spacing w:line="360" w:lineRule="auto"/>
+        <w:jc w:val="both"/>
+      </w:pPr>
+    </w:p>
+    <w:p>
+      <w:pPr>
+        <w:spacing w:line="360" w:lineRule="auto"/>
+        <w:jc w:val="both"/>
+      </w:pPr>
+    </w:p>
+    <w:p>
+      <w:pPr>
+        <w:spacing w:line="360" w:lineRule="auto"/>
+        <w:jc w:val="both"/>
+      </w:pPr>
+    </w:p>
+    <w:p>
+      <w:pPr>
+        <w:spacing w:line="360" w:lineRule="auto"/>
+        <w:jc w:val="center"/>
+      </w:pPr>
+    </w:p>
+    <w:p>
+      <w:pPr>
+        <w:spacing w:line="360" w:lineRule="auto"/>
+        <w:jc w:val="both"/>
+        <w:rPr>
+          <w:b/>
+          <w:bCs/>
+          <w:i/>
+          <w:iCs/>
+        </w:rPr>
+      </w:pPr>
       <w:r>
         <w:rPr>
           <w:noProof/>
-          <w:lang w:val="en-GB" w:eastAsia="en-GB"/>
+          <w:lang w:val="es-ES" w:eastAsia="es-ES"/>
+        </w:rPr>
+        <mc:AlternateContent>
+          <mc:Choice Requires="wps">
+            <w:drawing>
+              <wp:anchor distT="45720" distB="45720" distL="114300" distR="114300" simplePos="0" relativeHeight="251688960" behindDoc="0" locked="0" layoutInCell="1" allowOverlap="1" wp14:anchorId="634377D7" wp14:editId="76177C46">
+                <wp:simplePos x="0" y="0"/>
+                <wp:positionH relativeFrom="page">
+                  <wp:posOffset>4364990</wp:posOffset>
+                </wp:positionH>
+                <wp:positionV relativeFrom="paragraph">
+                  <wp:posOffset>238125</wp:posOffset>
+                </wp:positionV>
+                <wp:extent cx="1796415" cy="285750"/>
+                <wp:effectExtent l="0" t="0" r="0" b="0"/>
+                <wp:wrapSquare wrapText="bothSides"/>
+                <wp:docPr id="192" name="Text Box 2"/>
+                <wp:cNvGraphicFramePr>
+                  <a:graphicFrameLocks xmlns:a="http://schemas.openxmlformats.org/drawingml/2006/main"/>
+                </wp:cNvGraphicFramePr>
+                <a:graphic xmlns:a="http://schemas.openxmlformats.org/drawingml/2006/main">
+                  <a:graphicData uri="http://schemas.microsoft.com/office/word/2010/wordprocessingShape">
+                    <wps:wsp>
+                      <wps:cNvSpPr txBox="1">
+                        <a:spLocks noChangeArrowheads="1"/>
+                      </wps:cNvSpPr>
+                      <wps:spPr bwMode="auto">
+                        <a:xfrm>
+                          <a:off x="0" y="0"/>
+                          <a:ext cx="1796415" cy="285750"/>
+                        </a:xfrm>
+                        <a:prstGeom prst="rect">
+                          <a:avLst/>
+                        </a:prstGeom>
+                        <a:solidFill>
+                          <a:srgbClr val="FFFFFF"/>
+                        </a:solidFill>
+                        <a:ln w="9525">
+                          <a:noFill/>
+                          <a:miter lim="800000"/>
+                          <a:headEnd/>
+                          <a:tailEnd/>
+                        </a:ln>
+                      </wps:spPr>
+                      <wps:txbx>
+                        <w:txbxContent>
+                          <w:p>
+                            <w:pPr>
+                              <w:rPr>
+                                <w:i/>
+                              </w:rPr>
+                            </w:pPr>
+                            <w:r>
+                              <w:rPr>
+                                <w:i/>
+                              </w:rPr>
+                              <w:t>MarketAlert</w:t>
+                            </w:r>
+                            <w:r>
+                              <w:rPr>
+                                <w:i/>
+                              </w:rPr>
+                              <w:t>UM main class</w:t>
+                            </w:r>
+                          </w:p>
+                        </w:txbxContent>
+                      </wps:txbx>
+                      <wps:bodyPr rot="0" vert="horz" wrap="square" lIns="91440" tIns="45720" rIns="91440" bIns="45720" anchor="t" anchorCtr="0">
+                        <a:noAutofit/>
+                      </wps:bodyPr>
+                    </wps:wsp>
+                  </a:graphicData>
+                </a:graphic>
+                <wp14:sizeRelH relativeFrom="margin">
+                  <wp14:pctWidth>0</wp14:pctWidth>
+                </wp14:sizeRelH>
+                <wp14:sizeRelV relativeFrom="margin">
+                  <wp14:pctHeight>0</wp14:pctHeight>
+                </wp14:sizeRelV>
+              </wp:anchor>
+            </w:drawing>
+          </mc:Choice>
+          <mc:Fallback>
+            <w:pict>
+              <v:shape w14:anchorId="634377D7" id="_x0000_s1041" type="#_x0000_t202" style="position:absolute;left:0;text-align:left;margin-left:343.7pt;margin-top:18.75pt;width:141.45pt;height:22.5pt;z-index:251688960;visibility:visible;mso-wrap-style:square;mso-width-percent:0;mso-height-percent:0;mso-wrap-distance-left:9pt;mso-wrap-distance-top:3.6pt;mso-wrap-distance-right:9pt;mso-wrap-distance-bottom:3.6pt;mso-position-horizontal:absolute;mso-position-horizontal-relative:page;mso-position-vertical:absolute;mso-position-vertical-relative:text;mso-width-percent:0;mso-height-percent:0;mso-width-relative:margin;mso-height-relative:margin;v-text-anchor:top" o:gfxdata="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" stroked="f">
+                <v:textbox>
+                  <w:txbxContent>
+                    <w:p>
+                      <w:pPr>
+                        <w:rPr>
+                          <w:i/>
+                        </w:rPr>
+                      </w:pPr>
+                      <w:r>
+                        <w:rPr>
+                          <w:i/>
+                        </w:rPr>
+                        <w:t>MarketAlert</w:t>
+                      </w:r>
+                      <w:r>
+                        <w:rPr>
+                          <w:i/>
+                        </w:rPr>
+                        <w:t>UM main class</w:t>
+                      </w:r>
+                    </w:p>
+                  </w:txbxContent>
+                </v:textbox>
+                <w10:wrap type="square" anchorx="page"/>
+              </v:shape>
+            </w:pict>
+          </mc:Fallback>
+        </mc:AlternateContent>
+      </w:r>
+      <w:r>
+        <w:rPr>
+          <w:noProof/>
+          <w:lang w:val="es-ES" w:eastAsia="es-ES"/>
+        </w:rPr>
+        <mc:AlternateContent>
+          <mc:Choice Requires="wps">
+            <w:drawing>
+              <wp:anchor distT="0" distB="0" distL="114300" distR="114300" simplePos="0" relativeHeight="251686912" behindDoc="0" locked="0" layoutInCell="1" allowOverlap="1" wp14:anchorId="52EBD81A" wp14:editId="2196E769">
+                <wp:simplePos x="0" y="0"/>
+                <wp:positionH relativeFrom="column">
+                  <wp:posOffset>3021192</wp:posOffset>
+                </wp:positionH>
+                <wp:positionV relativeFrom="paragraph">
+                  <wp:posOffset>-111152</wp:posOffset>
+                </wp:positionV>
+                <wp:extent cx="341326" cy="953770"/>
+                <wp:effectExtent l="0" t="0" r="40005" b="17780"/>
+                <wp:wrapNone/>
+                <wp:docPr id="31" name="Right Brace 31"/>
+                <wp:cNvGraphicFramePr/>
+                <a:graphic xmlns:a="http://schemas.openxmlformats.org/drawingml/2006/main">
+                  <a:graphicData uri="http://schemas.microsoft.com/office/word/2010/wordprocessingShape">
+                    <wps:wsp>
+                      <wps:cNvSpPr/>
+                      <wps:spPr>
+                        <a:xfrm>
+                          <a:off x="0" y="0"/>
+                          <a:ext cx="341326" cy="953770"/>
+                        </a:xfrm>
+                        <a:prstGeom prst="rightBrace">
+                          <a:avLst>
+                            <a:gd name="adj1" fmla="val 20655"/>
+                            <a:gd name="adj2" fmla="val 50000"/>
+                          </a:avLst>
+                        </a:prstGeom>
+                      </wps:spPr>
+                      <wps:style>
+                        <a:lnRef idx="1">
+                          <a:schemeClr val="dk1"/>
+                        </a:lnRef>
+                        <a:fillRef idx="0">
+                          <a:schemeClr val="dk1"/>
+                        </a:fillRef>
+                        <a:effectRef idx="0">
+                          <a:schemeClr val="dk1"/>
+                        </a:effectRef>
+                        <a:fontRef idx="minor">
+                          <a:schemeClr val="tx1"/>
+                        </a:fontRef>
+                      </wps:style>
+                      <wps:bodyPr rot="0" spcFirstLastPara="0" vertOverflow="overflow" horzOverflow="overflow" vert="horz" wrap="square" lIns="91440" tIns="45720" rIns="91440" bIns="45720" numCol="1" spcCol="0" rtlCol="0" fromWordArt="0" anchor="ctr" anchorCtr="0" forceAA="0" compatLnSpc="1">
+                        <a:prstTxWarp prst="textNoShape">
+                          <a:avLst/>
+                        </a:prstTxWarp>
+                        <a:noAutofit/>
+                      </wps:bodyPr>
+                    </wps:wsp>
+                  </a:graphicData>
+                </a:graphic>
+                <wp14:sizeRelH relativeFrom="margin">
+                  <wp14:pctWidth>0</wp14:pctWidth>
+                </wp14:sizeRelH>
+              </wp:anchor>
+            </w:drawing>
+          </mc:Choice>
+          <mc:Fallback>
+            <w:pict>
+              <v:shape w14:anchorId="5969E5C5" id="Right Brace 31" o:spid="_x0000_s1026" type="#_x0000_t88" style="position:absolute;margin-left:237.9pt;margin-top:-8.75pt;width:26.9pt;height:75.1pt;z-index:251686912;visibility:visible;mso-wrap-style:square;mso-width-percent:0;mso-wrap-distance-left:9pt;mso-wrap-distance-top:0;mso-wrap-distance-right:9pt;mso-wrap-distance-bottom:0;mso-position-horizontal:absolute;mso-position-horizontal-relative:text;mso-position-vertical:absolute;mso-position-vertical-relative:text;mso-width-percent:0;mso-width-relative:margin;v-text-anchor:middle" o:gfxdata="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" adj="1597" strokecolor="black [3200]" strokeweight=".5pt">
+                <v:stroke joinstyle="miter"/>
+              </v:shape>
+            </w:pict>
+          </mc:Fallback>
+        </mc:AlternateContent>
+      </w:r>
+      <w:r>
+        <w:rPr>
+          <w:noProof/>
+          <w:lang w:val="es-ES" w:eastAsia="es-ES"/>
         </w:rPr>
         <w:drawing>
-          <wp:inline distT="0" distB="0" distL="0" distR="0" wp14:anchorId="0BF367D2" wp14:editId="13E298DE">
-            <wp:extent cx="5647619" cy="866667"/>
+          <wp:anchor distT="0" distB="0" distL="114300" distR="114300" simplePos="0" relativeHeight="251684864" behindDoc="1" locked="0" layoutInCell="1" allowOverlap="1" wp14:anchorId="71125E1F" wp14:editId="5B801BE8">
+            <wp:simplePos x="0" y="0"/>
+            <wp:positionH relativeFrom="margin">
+              <wp:align>left</wp:align>
+            </wp:positionH>
+            <wp:positionV relativeFrom="paragraph">
+              <wp:posOffset>228130</wp:posOffset>
+            </wp:positionV>
+            <wp:extent cx="2895600" cy="590550"/>
             <wp:effectExtent l="0" t="0" r="0" b="0"/>
-            <wp:docPr id="16" name="Picture 16"/>
+            <wp:wrapTight wrapText="bothSides">
+              <wp:wrapPolygon edited="0">
+                <wp:start x="0" y="0"/>
+                <wp:lineTo x="0" y="20903"/>
+                <wp:lineTo x="21458" y="20903"/>
+                <wp:lineTo x="21458" y="0"/>
+                <wp:lineTo x="0" y="0"/>
+              </wp:wrapPolygon>
+            </wp:wrapTight>
+            <wp:docPr id="30" name="Picture 30"/>
             <wp:cNvGraphicFramePr>
               <a:graphicFrameLocks xmlns:a="http://schemas.openxmlformats.org/drawingml/2006/main" noChangeAspect="1"/>
             </wp:cNvGraphicFramePr>
@@ -1926,7 +5448,13 @@
                     <pic:cNvPicPr/>
                   </pic:nvPicPr>
                   <pic:blipFill>
-                    <a:blip r:embed="rId17"/>
+                    <a:blip r:embed="rId19">
+                      <a:extLst>
+                        <a:ext uri="{28A0092B-C50C-407E-A947-70E740481C1C}">
+                          <a14:useLocalDpi xmlns:a14="http://schemas.microsoft.com/office/drawing/2010/main" val="0"/>
+                        </a:ext>
+                      </a:extLst>
+                    </a:blip>
                     <a:stretch>
                       <a:fillRect/>
                     </a:stretch>
@@ -1934,7 +5462,7 @@
                   <pic:spPr>
                     <a:xfrm>
                       <a:off x="0" y="0"/>
-                      <a:ext cx="5647619" cy="866667"/>
+                      <a:ext cx="2895600" cy="590550"/>
                     </a:xfrm>
                     <a:prstGeom prst="rect">
                       <a:avLst/>
@@ -1943,37 +5471,178 @@
                 </pic:pic>
               </a:graphicData>
             </a:graphic>
-          </wp:inline>
+            <wp14:sizeRelH relativeFrom="page">
+              <wp14:pctWidth>0</wp14:pctWidth>
+            </wp14:sizeRelH>
+            <wp14:sizeRelV relativeFrom="page">
+              <wp14:pctHeight>0</wp14:pctHeight>
+            </wp14:sizeRelV>
+          </wp:anchor>
         </w:drawing>
       </w:r>
-    </w:p>
-    <w:p>
-      <w:pPr>
+      <w:r>
+        <w:rPr>
+          <w:noProof/>
+          <w:lang w:val="es-ES" w:eastAsia="es-ES"/>
+        </w:rPr>
+        <w:drawing>
+          <wp:anchor distT="0" distB="0" distL="114300" distR="114300" simplePos="0" relativeHeight="251685888" behindDoc="1" locked="0" layoutInCell="1" allowOverlap="1" wp14:anchorId="2C0DD64F" wp14:editId="5C94619F">
+            <wp:simplePos x="0" y="0"/>
+            <wp:positionH relativeFrom="margin">
+              <wp:align>left</wp:align>
+            </wp:positionH>
+            <wp:positionV relativeFrom="paragraph">
+              <wp:posOffset>0</wp:posOffset>
+            </wp:positionV>
+            <wp:extent cx="1209675" cy="200025"/>
+            <wp:effectExtent l="0" t="0" r="9525" b="9525"/>
+            <wp:wrapTight wrapText="bothSides">
+              <wp:wrapPolygon edited="0">
+                <wp:start x="0" y="0"/>
+                <wp:lineTo x="0" y="20571"/>
+                <wp:lineTo x="21430" y="20571"/>
+                <wp:lineTo x="21430" y="0"/>
+                <wp:lineTo x="0" y="0"/>
+              </wp:wrapPolygon>
+            </wp:wrapTight>
+            <wp:docPr id="29" name="Picture 29"/>
+            <wp:cNvGraphicFramePr>
+              <a:graphicFrameLocks xmlns:a="http://schemas.openxmlformats.org/drawingml/2006/main" noChangeAspect="1"/>
+            </wp:cNvGraphicFramePr>
+            <a:graphic xmlns:a="http://schemas.openxmlformats.org/drawingml/2006/main">
+              <a:graphicData uri="http://schemas.openxmlformats.org/drawingml/2006/picture">
+                <pic:pic xmlns:pic="http://schemas.openxmlformats.org/drawingml/2006/picture">
+                  <pic:nvPicPr>
+                    <pic:cNvPr id="1" name=""/>
+                    <pic:cNvPicPr/>
+                  </pic:nvPicPr>
+                  <pic:blipFill>
+                    <a:blip r:embed="rId20">
+                      <a:extLst>
+                        <a:ext uri="{28A0092B-C50C-407E-A947-70E740481C1C}">
+                          <a14:useLocalDpi xmlns:a14="http://schemas.microsoft.com/office/drawing/2010/main" val="0"/>
+                        </a:ext>
+                      </a:extLst>
+                    </a:blip>
+                    <a:stretch>
+                      <a:fillRect/>
+                    </a:stretch>
+                  </pic:blipFill>
+                  <pic:spPr>
+                    <a:xfrm>
+                      <a:off x="0" y="0"/>
+                      <a:ext cx="1209675" cy="200025"/>
+                    </a:xfrm>
+                    <a:prstGeom prst="rect">
+                      <a:avLst/>
+                    </a:prstGeom>
+                  </pic:spPr>
+                </pic:pic>
+              </a:graphicData>
+            </a:graphic>
+            <wp14:sizeRelH relativeFrom="page">
+              <wp14:pctWidth>0</wp14:pctWidth>
+            </wp14:sizeRelH>
+            <wp14:sizeRelV relativeFrom="page">
+              <wp14:pctHeight>0</wp14:pctHeight>
+            </wp14:sizeRelV>
+          </wp:anchor>
+        </w:drawing>
+      </w:r>
+    </w:p>
+    <w:p>
+      <w:pPr>
+        <w:tabs>
+          <w:tab w:val="left" w:pos="1315"/>
+        </w:tabs>
         <w:spacing w:line="360" w:lineRule="auto"/>
         <w:jc w:val="both"/>
-        <w:rPr>
-          <w:i/>
-          <w:iCs/>
-        </w:rPr>
-      </w:pPr>
-      <w:r>
         <w:rPr>
           <w:b/>
           <w:bCs/>
           <w:i/>
           <w:iCs/>
         </w:rPr>
-        <w:t>Figure 5</w:t>
-      </w:r>
-      <w:r>
-        <w:t xml:space="preserve">: </w:t>
-      </w:r>
-      <w:r>
-        <w:rPr>
+      </w:pPr>
+      <w:r>
+        <w:rPr>
+          <w:b/>
+          <w:bCs/>
           <w:i/>
           <w:iCs/>
         </w:rPr>
-        <w:t xml:space="preserve">The Web driver is first initiated at the beginning of the class and later on allocated according to the object passed in through the constructor. </w:t>
+        <w:tab/>
+      </w:r>
+      <w:r>
+        <w:rPr>
+          <w:b/>
+          <w:bCs/>
+          <w:i/>
+          <w:iCs/>
+        </w:rPr>
+        <w:tab/>
+      </w:r>
+    </w:p>
+    <w:p>
+      <w:pPr>
+        <w:spacing w:line="360" w:lineRule="auto"/>
+        <w:jc w:val="both"/>
+        <w:rPr>
+          <w:b/>
+          <w:bCs/>
+          <w:i/>
+          <w:iCs/>
+        </w:rPr>
+      </w:pPr>
+    </w:p>
+    <w:p>
+      <w:pPr>
+        <w:spacing w:line="360" w:lineRule="auto"/>
+        <w:jc w:val="both"/>
+        <w:rPr>
+          <w:i/>
+          <w:iCs/>
+        </w:rPr>
+      </w:pPr>
+      <w:r>
+        <w:rPr>
+          <w:b/>
+          <w:bCs/>
+          <w:i/>
+          <w:iCs/>
+        </w:rPr>
+        <w:t>Figure 5</w:t>
+      </w:r>
+      <w:r>
+        <w:t xml:space="preserve">: </w:t>
+      </w:r>
+      <w:r>
+        <w:rPr>
+          <w:i/>
+          <w:iCs/>
+        </w:rPr>
+        <w:t>The Web driver is first initiated at the beginning of the</w:t>
+      </w:r>
+      <w:r>
+        <w:rPr>
+          <w:i/>
+          <w:iCs/>
+        </w:rPr>
+        <w:t xml:space="preserve"> cucumber steps</w:t>
+      </w:r>
+      <w:r>
+        <w:rPr>
+          <w:i/>
+          <w:iCs/>
+        </w:rPr>
+        <w:t xml:space="preserve"> class and later on allocated according to the object passed in through the constructor</w:t>
+      </w:r>
+      <w:r>
+        <w:rPr>
+          <w:i/>
+          <w:iCs/>
+        </w:rPr>
+        <w:t xml:space="preserve"> in the main class.</w:t>
       </w:r>
     </w:p>
     <w:p>
@@ -1982,6 +5651,7 @@
         <w:ind w:firstLine="708"/>
       </w:pPr>
       <w:r>
+        <w:lastRenderedPageBreak/>
         <w:t>Testability of the website</w:t>
       </w:r>
     </w:p>
@@ -2076,9 +5746,8 @@
       <w:r>
         <w:rPr>
           <w:noProof/>
-          <w:lang w:val="en-GB" w:eastAsia="en-GB"/>
-        </w:rPr>
-        <w:lastRenderedPageBreak/>
+          <w:lang w:val="es-ES" w:eastAsia="es-ES"/>
+        </w:rPr>
         <w:drawing>
           <wp:inline distT="0" distB="0" distL="0" distR="0" wp14:anchorId="2DAA6B93" wp14:editId="2DAA6B94">
             <wp:extent cx="5731510" cy="3303270"/>
@@ -2095,7 +5764,7 @@
                     <pic:cNvPicPr/>
                   </pic:nvPicPr>
                   <pic:blipFill>
-                    <a:blip r:embed="rId18"/>
+                    <a:blip r:embed="rId21"/>
                     <a:stretch>
                       <a:fillRect/>
                     </a:stretch>
@@ -2164,8 +5833,40 @@
         <w:t xml:space="preserve">. </w:t>
       </w:r>
     </w:p>
+    <w:p/>
+    <w:p/>
+    <w:p/>
+    <w:p>
+      <w:r>
+        <w:lastRenderedPageBreak/>
+        <w:t>Link to Google Drive containing the Cucumber recording:</w:t>
+      </w:r>
+    </w:p>
+    <w:p>
+      <w:hyperlink r:id="rId22" w:history="1">
+        <w:r>
+          <w:rPr>
+            <w:rStyle w:val="Hyperlink"/>
+          </w:rPr>
+          <w:t>https://drive.google.com/drive/folders/1Pd8Ic6vM0Akn3pyk4guIWgvLOjcxMLt7?usp=sharing</w:t>
+        </w:r>
+      </w:hyperlink>
+      <w:r>
+        <w:t xml:space="preserve"> </w:t>
+      </w:r>
+    </w:p>
+    <w:p/>
+    <w:p>
+      <w:r>
+        <w:t xml:space="preserve">Link to GitHub repository containing all the code of this assignment: </w:t>
+      </w:r>
+    </w:p>
+    <w:p>
+      <w:bookmarkStart w:id="0" w:name="_GoBack"/>
+      <w:bookmarkEnd w:id="0"/>
+    </w:p>
     <w:sectPr>
-      <w:footerReference w:type="default" r:id="rId19"/>
+      <w:footerReference w:type="default" r:id="rId23"/>
       <w:pgSz w:w="11906" w:h="16838"/>
       <w:pgMar w:top="1440" w:right="1440" w:bottom="1440" w:left="1440" w:header="708" w:footer="708" w:gutter="0"/>
       <w:cols w:space="708"/>
@@ -2239,7 +5940,7 @@
           <w:rPr>
             <w:noProof/>
           </w:rPr>
-          <w:t>4</w:t>
+          <w:t>8</w:t>
         </w:r>
         <w:r>
           <w:rPr>
@@ -2373,11 +6074,11 @@
     <w:lsdException w:name="List Number 3" w:semiHidden="1" w:unhideWhenUsed="1"/>
     <w:lsdException w:name="List Number 4" w:semiHidden="1" w:unhideWhenUsed="1"/>
     <w:lsdException w:name="List Number 5" w:semiHidden="1" w:unhideWhenUsed="1"/>
-    <w:lsdException w:name="Title" w:uiPriority="10" w:qFormat="1"/>
+    <w:lsdException w:name="Title" w:uiPriority="1" w:qFormat="1"/>
     <w:lsdException w:name="Closing" w:semiHidden="1" w:unhideWhenUsed="1"/>
     <w:lsdException w:name="Signature" w:semiHidden="1" w:unhideWhenUsed="1"/>
     <w:lsdException w:name="Default Paragraph Font" w:semiHidden="1" w:uiPriority="1" w:unhideWhenUsed="1"/>
-    <w:lsdException w:name="Body Text" w:semiHidden="1" w:unhideWhenUsed="1"/>
+    <w:lsdException w:name="Body Text" w:semiHidden="1" w:uiPriority="1" w:unhideWhenUsed="1" w:qFormat="1"/>
     <w:lsdException w:name="Body Text Indent" w:semiHidden="1" w:unhideWhenUsed="1"/>
     <w:lsdException w:name="List Continue" w:semiHidden="1" w:unhideWhenUsed="1"/>
     <w:lsdException w:name="List Continue 2" w:semiHidden="1" w:unhideWhenUsed="1"/>
@@ -2866,6 +6567,87 @@
       <w:lang w:val="en-US"/>
     </w:rPr>
   </w:style>
+  <w:style w:type="paragraph" w:styleId="BodyText">
+    <w:name w:val="Body Text"/>
+    <w:basedOn w:val="Normal"/>
+    <w:link w:val="BodyTextChar"/>
+    <w:uiPriority w:val="1"/>
+    <w:qFormat/>
+    <w:rsid w:val="00821E0D"/>
+    <w:pPr>
+      <w:widowControl w:val="0"/>
+      <w:autoSpaceDE w:val="0"/>
+      <w:autoSpaceDN w:val="0"/>
+      <w:spacing w:after="0" w:line="240" w:lineRule="auto"/>
+    </w:pPr>
+    <w:rPr>
+      <w:rFonts w:ascii="Times New Roman" w:eastAsia="Times New Roman" w:hAnsi="Times New Roman" w:cs="Times New Roman"/>
+      <w:sz w:val="24"/>
+      <w:szCs w:val="24"/>
+    </w:rPr>
+  </w:style>
+  <w:style w:type="character" w:customStyle="1" w:styleId="BodyTextChar">
+    <w:name w:val="Body Text Char"/>
+    <w:basedOn w:val="DefaultParagraphFont"/>
+    <w:link w:val="BodyText"/>
+    <w:uiPriority w:val="1"/>
+    <w:rsid w:val="00821E0D"/>
+    <w:rPr>
+      <w:rFonts w:ascii="Times New Roman" w:eastAsia="Times New Roman" w:hAnsi="Times New Roman" w:cs="Times New Roman"/>
+      <w:sz w:val="24"/>
+      <w:szCs w:val="24"/>
+      <w:lang w:val="en-US"/>
+    </w:rPr>
+  </w:style>
+  <w:style w:type="paragraph" w:styleId="Title">
+    <w:name w:val="Title"/>
+    <w:basedOn w:val="Normal"/>
+    <w:link w:val="TitleChar"/>
+    <w:uiPriority w:val="1"/>
+    <w:qFormat/>
+    <w:rsid w:val="00821E0D"/>
+    <w:pPr>
+      <w:widowControl w:val="0"/>
+      <w:autoSpaceDE w:val="0"/>
+      <w:autoSpaceDN w:val="0"/>
+      <w:spacing w:before="95" w:after="0" w:line="240" w:lineRule="auto"/>
+      <w:ind w:left="278" w:right="279"/>
+      <w:jc w:val="center"/>
+    </w:pPr>
+    <w:rPr>
+      <w:rFonts w:ascii="Times New Roman" w:eastAsia="Times New Roman" w:hAnsi="Times New Roman" w:cs="Times New Roman"/>
+      <w:b/>
+      <w:bCs/>
+      <w:sz w:val="28"/>
+      <w:szCs w:val="28"/>
+    </w:rPr>
+  </w:style>
+  <w:style w:type="character" w:customStyle="1" w:styleId="TitleChar">
+    <w:name w:val="Title Char"/>
+    <w:basedOn w:val="DefaultParagraphFont"/>
+    <w:link w:val="Title"/>
+    <w:uiPriority w:val="1"/>
+    <w:rsid w:val="00821E0D"/>
+    <w:rPr>
+      <w:rFonts w:ascii="Times New Roman" w:eastAsia="Times New Roman" w:hAnsi="Times New Roman" w:cs="Times New Roman"/>
+      <w:b/>
+      <w:bCs/>
+      <w:sz w:val="28"/>
+      <w:szCs w:val="28"/>
+      <w:lang w:val="en-US"/>
+    </w:rPr>
+  </w:style>
+  <w:style w:type="character" w:styleId="Hyperlink">
+    <w:name w:val="Hyperlink"/>
+    <w:basedOn w:val="DefaultParagraphFont"/>
+    <w:uiPriority w:val="99"/>
+    <w:unhideWhenUsed/>
+    <w:rsid w:val="00591C30"/>
+    <w:rPr>
+      <w:color w:val="0563C1" w:themeColor="hyperlink"/>
+      <w:u w:val="single"/>
+    </w:rPr>
+  </w:style>
 </w:styles>
 </file>
 
